--- a/Faza 2_SSUdocs/ssu_registracija.docx
+++ b/Faza 2_SSUdocs/ssu_registracija.docx
@@ -1,6 +1,6 @@
 
 <file path=word/document.xml><?xml version="1.0" encoding="utf-8"?>
-<w:document xmlns:wpc="http://schemas.microsoft.com/office/word/2010/wordprocessingCanvas" xmlns:cx="http://schemas.microsoft.com/office/drawing/2014/chartex" xmlns:cx1="http://schemas.microsoft.com/office/drawing/2015/9/8/chartex" xmlns:cx2="http://schemas.microsoft.com/office/drawing/2015/10/21/chartex" xmlns:cx3="http://schemas.microsoft.com/office/drawing/2016/5/9/chartex" xmlns:cx4="http://schemas.microsoft.com/office/drawing/2016/5/10/chartex" xmlns:cx5="http://schemas.microsoft.com/office/drawing/2016/5/11/chartex" xmlns:cx6="http://schemas.microsoft.com/office/drawing/2016/5/12/chartex" xmlns:cx7="http://schemas.microsoft.com/office/drawing/2016/5/13/chartex" xmlns:cx8="http://schemas.microsoft.com/office/drawing/2016/5/14/chartex" xmlns:mc="http://schemas.openxmlformats.org/markup-compatibility/2006" xmlns:aink="http://schemas.microsoft.com/office/drawing/2016/ink" xmlns:am3d="http://schemas.microsoft.com/office/drawing/2017/model3d" xmlns:o="urn:schemas-microsoft-com:office:office" xmlns:r="http://schemas.openxmlformats.org/officeDocument/2006/relationships" xmlns:m="http://schemas.openxmlformats.org/officeDocument/2006/math" xmlns:v="urn:schemas-microsoft-com:vml" xmlns:wp14="http://schemas.microsoft.com/office/word/2010/wordprocessingDrawing" xmlns:wp="http://schemas.openxmlformats.org/drawingml/2006/wordprocessingDrawing" xmlns:w10="urn:schemas-microsoft-com:office:word" xmlns:w="http://schemas.openxmlformats.org/wordprocessingml/2006/main" xmlns:w14="http://schemas.microsoft.com/office/word/2010/wordml" xmlns:w15="http://schemas.microsoft.com/office/word/2012/wordml" xmlns:w16cex="http://schemas.microsoft.com/office/word/2018/wordml/cex" xmlns:w16cid="http://schemas.microsoft.com/office/word/2016/wordml/cid" xmlns:w16="http://schemas.microsoft.com/office/word/2018/wordml" xmlns:w16sdtdh="http://schemas.microsoft.com/office/word/2020/wordml/sdtdatahash" xmlns:w16se="http://schemas.microsoft.com/office/word/2015/wordml/symex" xmlns:wpg="http://schemas.microsoft.com/office/word/2010/wordprocessingGroup" xmlns:wpi="http://schemas.microsoft.com/office/word/2010/wordprocessingInk" xmlns:wne="http://schemas.microsoft.com/office/word/2006/wordml" xmlns:wps="http://schemas.microsoft.com/office/word/2010/wordprocessingShape" mc:Ignorable="w14 w15 w16se w16cid w16 w16cex w16sdtdh wp14">
+<w:document xmlns:wpc="http://schemas.microsoft.com/office/word/2010/wordprocessingCanvas" xmlns:mc="http://schemas.openxmlformats.org/markup-compatibility/2006" xmlns:o="urn:schemas-microsoft-com:office:office" xmlns:r="http://schemas.openxmlformats.org/officeDocument/2006/relationships" xmlns:m="http://schemas.openxmlformats.org/officeDocument/2006/math" xmlns:v="urn:schemas-microsoft-com:vml" xmlns:wp14="http://schemas.microsoft.com/office/word/2010/wordprocessingDrawing" xmlns:wp="http://schemas.openxmlformats.org/drawingml/2006/wordprocessingDrawing" xmlns:w10="urn:schemas-microsoft-com:office:word" xmlns:w="http://schemas.openxmlformats.org/wordprocessingml/2006/main" xmlns:w14="http://schemas.microsoft.com/office/word/2010/wordml" xmlns:wpg="http://schemas.microsoft.com/office/word/2010/wordprocessingGroup" xmlns:wpi="http://schemas.microsoft.com/office/word/2010/wordprocessingInk" xmlns:wne="http://schemas.microsoft.com/office/word/2006/wordml" xmlns:wps="http://schemas.microsoft.com/office/word/2010/wordprocessingShape" mc:Ignorable="w14 wp14">
   <w:body>
     <w:p>
       <w:pPr>
@@ -78,7 +78,7 @@
                     <pic:cNvPicPr/>
                   </pic:nvPicPr>
                   <pic:blipFill>
-                    <a:blip r:embed="rId8"/>
+                    <a:blip r:embed="rId9"/>
                     <a:stretch>
                       <a:fillRect/>
                     </a:stretch>
@@ -251,13 +251,23 @@
           <w:lang w:val="sr-Latn-RS"/>
         </w:rPr>
       </w:pPr>
+      <w:proofErr w:type="spellStart"/>
       <w:r>
         <w:rPr>
           <w:rFonts w:ascii="Times New Roman" w:hAnsi="Times New Roman" w:cs="Times New Roman"/>
           <w:sz w:val="24"/>
           <w:szCs w:val="24"/>
         </w:rPr>
-        <w:t xml:space="preserve">Pavle </w:t>
+        <w:t>Pavle</w:t>
+      </w:r>
+      <w:proofErr w:type="spellEnd"/>
+      <w:r>
+        <w:rPr>
+          <w:rFonts w:ascii="Times New Roman" w:hAnsi="Times New Roman" w:cs="Times New Roman"/>
+          <w:sz w:val="24"/>
+          <w:szCs w:val="24"/>
+        </w:rPr>
+        <w:t xml:space="preserve"> </w:t>
       </w:r>
       <w:proofErr w:type="spellStart"/>
       <w:r>
@@ -480,6 +490,7 @@
         </w:rPr>
         <w:t>č</w:t>
       </w:r>
+      <w:proofErr w:type="spellStart"/>
       <w:r>
         <w:rPr>
           <w:rFonts w:ascii="Times New Roman" w:hAnsi="Times New Roman" w:cs="Times New Roman"/>
@@ -487,7 +498,17 @@
           <w:sz w:val="26"/>
           <w:szCs w:val="26"/>
         </w:rPr>
-        <w:t xml:space="preserve">ki </w:t>
+        <w:t>ki</w:t>
+      </w:r>
+      <w:proofErr w:type="spellEnd"/>
+      <w:r>
+        <w:rPr>
+          <w:rFonts w:ascii="Times New Roman" w:hAnsi="Times New Roman" w:cs="Times New Roman"/>
+          <w:color w:val="000000" w:themeColor="text1"/>
+          <w:sz w:val="26"/>
+          <w:szCs w:val="26"/>
+        </w:rPr>
+        <w:t xml:space="preserve"> </w:t>
       </w:r>
       <w:proofErr w:type="spellStart"/>
       <w:r>
@@ -643,7 +664,6 @@
               <w:noProof/>
               <w:sz w:val="22"/>
               <w:szCs w:val="22"/>
-              <w:lang w:val="en-AS" w:eastAsia="en-AS"/>
             </w:rPr>
           </w:pPr>
           <w:r>
@@ -762,7 +782,6 @@
               <w:noProof/>
               <w:sz w:val="22"/>
               <w:szCs w:val="22"/>
-              <w:lang w:val="en-AS" w:eastAsia="en-AS"/>
             </w:rPr>
           </w:pPr>
           <w:hyperlink w:anchor="_Toc99141937" w:history="1">
@@ -878,7 +897,6 @@
               <w:noProof/>
               <w:sz w:val="22"/>
               <w:szCs w:val="22"/>
-              <w:lang w:val="en-AS" w:eastAsia="en-AS"/>
             </w:rPr>
           </w:pPr>
           <w:hyperlink w:anchor="_Toc99141938" w:history="1">
@@ -994,7 +1012,6 @@
               <w:noProof/>
               <w:sz w:val="22"/>
               <w:szCs w:val="22"/>
-              <w:lang w:val="en-AS" w:eastAsia="en-AS"/>
             </w:rPr>
           </w:pPr>
           <w:hyperlink w:anchor="_Toc99141939" w:history="1">
@@ -1110,7 +1127,6 @@
               <w:noProof/>
               <w:sz w:val="22"/>
               <w:szCs w:val="22"/>
-              <w:lang w:val="en-AS" w:eastAsia="en-AS"/>
             </w:rPr>
           </w:pPr>
           <w:hyperlink w:anchor="_Toc99141940" w:history="1">
@@ -1226,7 +1242,6 @@
               <w:noProof/>
               <w:sz w:val="22"/>
               <w:szCs w:val="22"/>
-              <w:lang w:val="en-AS" w:eastAsia="en-AS"/>
             </w:rPr>
           </w:pPr>
           <w:hyperlink w:anchor="_Toc99141941" w:history="1">
@@ -1321,7 +1336,6 @@
               <w:noProof/>
               <w:sz w:val="22"/>
               <w:szCs w:val="22"/>
-              <w:lang w:val="en-AS" w:eastAsia="en-AS"/>
             </w:rPr>
           </w:pPr>
           <w:hyperlink w:anchor="_Toc99141942" w:history="1">
@@ -1437,7 +1451,6 @@
               <w:noProof/>
               <w:sz w:val="22"/>
               <w:szCs w:val="22"/>
-              <w:lang w:val="en-AS" w:eastAsia="en-AS"/>
             </w:rPr>
           </w:pPr>
           <w:hyperlink w:anchor="_Toc99141943" w:history="1">
@@ -1553,7 +1566,6 @@
               <w:noProof/>
               <w:sz w:val="22"/>
               <w:szCs w:val="22"/>
-              <w:lang w:val="en-AS" w:eastAsia="en-AS"/>
             </w:rPr>
           </w:pPr>
           <w:hyperlink w:anchor="_Toc99141944" w:history="1">
@@ -1669,7 +1681,6 @@
               <w:noProof/>
               <w:sz w:val="22"/>
               <w:szCs w:val="22"/>
-              <w:lang w:val="en-AS" w:eastAsia="en-AS"/>
             </w:rPr>
           </w:pPr>
           <w:hyperlink w:anchor="_Toc99141945" w:history="1">
@@ -1785,7 +1796,6 @@
               <w:noProof/>
               <w:sz w:val="22"/>
               <w:szCs w:val="22"/>
-              <w:lang w:val="en-AS" w:eastAsia="en-AS"/>
             </w:rPr>
           </w:pPr>
           <w:hyperlink w:anchor="_Toc99141946" w:history="1">
@@ -2331,6 +2341,14 @@
               </w:rPr>
               <w:t>24.03.2022</w:t>
             </w:r>
+            <w:r>
+              <w:rPr>
+                <w:rFonts w:ascii="Times New Roman" w:hAnsi="Times New Roman" w:cs="Times New Roman"/>
+                <w:sz w:val="28"/>
+                <w:szCs w:val="28"/>
+              </w:rPr>
+              <w:t>.</w:t>
+            </w:r>
           </w:p>
         </w:tc>
         <w:tc>
@@ -2442,14 +2460,34 @@
                 <w:szCs w:val="28"/>
               </w:rPr>
             </w:pPr>
+            <w:proofErr w:type="spellStart"/>
             <w:r>
               <w:rPr>
                 <w:rFonts w:ascii="Times New Roman" w:hAnsi="Times New Roman" w:cs="Times New Roman"/>
                 <w:sz w:val="28"/>
                 <w:szCs w:val="28"/>
               </w:rPr>
-              <w:t>Pavle Tenjovic</w:t>
-            </w:r>
+              <w:t>Pavle</w:t>
+            </w:r>
+            <w:proofErr w:type="spellEnd"/>
+            <w:r>
+              <w:rPr>
+                <w:rFonts w:ascii="Times New Roman" w:hAnsi="Times New Roman" w:cs="Times New Roman"/>
+                <w:sz w:val="28"/>
+                <w:szCs w:val="28"/>
+              </w:rPr>
+              <w:t xml:space="preserve"> </w:t>
+            </w:r>
+            <w:proofErr w:type="spellStart"/>
+            <w:r>
+              <w:rPr>
+                <w:rFonts w:ascii="Times New Roman" w:hAnsi="Times New Roman" w:cs="Times New Roman"/>
+                <w:sz w:val="28"/>
+                <w:szCs w:val="28"/>
+              </w:rPr>
+              <w:t>Tenjović</w:t>
+            </w:r>
+            <w:proofErr w:type="spellEnd"/>
           </w:p>
         </w:tc>
       </w:tr>
@@ -2466,11 +2504,18 @@
               <w:jc w:val="center"/>
               <w:rPr>
                 <w:rFonts w:ascii="Times New Roman" w:hAnsi="Times New Roman" w:cs="Times New Roman"/>
-                <w:color w:val="2F5496" w:themeColor="accent1" w:themeShade="BF"/>
                 <w:sz w:val="28"/>
                 <w:szCs w:val="28"/>
               </w:rPr>
             </w:pPr>
+            <w:r>
+              <w:rPr>
+                <w:rFonts w:ascii="Times New Roman" w:hAnsi="Times New Roman" w:cs="Times New Roman"/>
+                <w:sz w:val="28"/>
+                <w:szCs w:val="28"/>
+              </w:rPr>
+              <w:t>14.04.2022.</w:t>
+            </w:r>
           </w:p>
         </w:tc>
         <w:tc>
@@ -2482,11 +2527,18 @@
               <w:jc w:val="center"/>
               <w:rPr>
                 <w:rFonts w:ascii="Times New Roman" w:hAnsi="Times New Roman" w:cs="Times New Roman"/>
-                <w:color w:val="2F5496" w:themeColor="accent1" w:themeShade="BF"/>
                 <w:sz w:val="28"/>
                 <w:szCs w:val="28"/>
               </w:rPr>
             </w:pPr>
+            <w:r>
+              <w:rPr>
+                <w:rFonts w:ascii="Times New Roman" w:hAnsi="Times New Roman" w:cs="Times New Roman"/>
+                <w:sz w:val="28"/>
+                <w:szCs w:val="28"/>
+              </w:rPr>
+              <w:t>1.1</w:t>
+            </w:r>
           </w:p>
         </w:tc>
         <w:tc>
@@ -2503,6 +2555,96 @@
                 <w:szCs w:val="28"/>
               </w:rPr>
             </w:pPr>
+            <w:proofErr w:type="spellStart"/>
+            <w:r>
+              <w:rPr>
+                <w:rFonts w:ascii="Times New Roman" w:hAnsi="Times New Roman" w:cs="Times New Roman"/>
+                <w:sz w:val="28"/>
+                <w:szCs w:val="28"/>
+              </w:rPr>
+              <w:t>I</w:t>
+            </w:r>
+            <w:r>
+              <w:rPr>
+                <w:rFonts w:ascii="Times New Roman" w:hAnsi="Times New Roman" w:cs="Times New Roman"/>
+                <w:sz w:val="28"/>
+                <w:szCs w:val="28"/>
+              </w:rPr>
+              <w:t>spravljeni</w:t>
+            </w:r>
+            <w:proofErr w:type="spellEnd"/>
+            <w:r>
+              <w:rPr>
+                <w:rFonts w:ascii="Times New Roman" w:hAnsi="Times New Roman" w:cs="Times New Roman"/>
+                <w:sz w:val="28"/>
+                <w:szCs w:val="28"/>
+              </w:rPr>
+              <w:t xml:space="preserve"> </w:t>
+            </w:r>
+            <w:proofErr w:type="spellStart"/>
+            <w:r>
+              <w:rPr>
+                <w:rFonts w:ascii="Times New Roman" w:hAnsi="Times New Roman" w:cs="Times New Roman"/>
+                <w:sz w:val="28"/>
+                <w:szCs w:val="28"/>
+              </w:rPr>
+              <w:t>defekti</w:t>
+            </w:r>
+            <w:proofErr w:type="spellEnd"/>
+            <w:r>
+              <w:rPr>
+                <w:rFonts w:ascii="Times New Roman" w:hAnsi="Times New Roman" w:cs="Times New Roman"/>
+                <w:sz w:val="28"/>
+                <w:szCs w:val="28"/>
+              </w:rPr>
+              <w:t xml:space="preserve"> </w:t>
+            </w:r>
+            <w:proofErr w:type="spellStart"/>
+            <w:r>
+              <w:rPr>
+                <w:rFonts w:ascii="Times New Roman" w:hAnsi="Times New Roman" w:cs="Times New Roman"/>
+                <w:sz w:val="28"/>
+                <w:szCs w:val="28"/>
+              </w:rPr>
+              <w:t>uočeni</w:t>
+            </w:r>
+            <w:proofErr w:type="spellEnd"/>
+            <w:r>
+              <w:rPr>
+                <w:rFonts w:ascii="Times New Roman" w:hAnsi="Times New Roman" w:cs="Times New Roman"/>
+                <w:sz w:val="28"/>
+                <w:szCs w:val="28"/>
+              </w:rPr>
+              <w:t xml:space="preserve"> u </w:t>
+            </w:r>
+            <w:proofErr w:type="spellStart"/>
+            <w:r>
+              <w:rPr>
+                <w:rFonts w:ascii="Times New Roman" w:hAnsi="Times New Roman" w:cs="Times New Roman"/>
+                <w:sz w:val="28"/>
+                <w:szCs w:val="28"/>
+              </w:rPr>
+              <w:t>trećoj</w:t>
+            </w:r>
+            <w:proofErr w:type="spellEnd"/>
+            <w:r>
+              <w:rPr>
+                <w:rFonts w:ascii="Times New Roman" w:hAnsi="Times New Roman" w:cs="Times New Roman"/>
+                <w:sz w:val="28"/>
+                <w:szCs w:val="28"/>
+              </w:rPr>
+              <w:t xml:space="preserve"> </w:t>
+            </w:r>
+            <w:proofErr w:type="spellStart"/>
+            <w:r>
+              <w:rPr>
+                <w:rFonts w:ascii="Times New Roman" w:hAnsi="Times New Roman" w:cs="Times New Roman"/>
+                <w:sz w:val="28"/>
+                <w:szCs w:val="28"/>
+              </w:rPr>
+              <w:t>fazi</w:t>
+            </w:r>
+            <w:proofErr w:type="spellEnd"/>
           </w:p>
         </w:tc>
         <w:tc>
@@ -2514,11 +2656,38 @@
               <w:jc w:val="center"/>
               <w:rPr>
                 <w:rFonts w:ascii="Times New Roman" w:hAnsi="Times New Roman" w:cs="Times New Roman"/>
-                <w:color w:val="2F5496" w:themeColor="accent1" w:themeShade="BF"/>
                 <w:sz w:val="28"/>
                 <w:szCs w:val="28"/>
               </w:rPr>
             </w:pPr>
+            <w:proofErr w:type="spellStart"/>
+            <w:r>
+              <w:rPr>
+                <w:rFonts w:ascii="Times New Roman" w:hAnsi="Times New Roman" w:cs="Times New Roman"/>
+                <w:sz w:val="28"/>
+                <w:szCs w:val="28"/>
+              </w:rPr>
+              <w:t>Pavle</w:t>
+            </w:r>
+            <w:proofErr w:type="spellEnd"/>
+            <w:r>
+              <w:rPr>
+                <w:rFonts w:ascii="Times New Roman" w:hAnsi="Times New Roman" w:cs="Times New Roman"/>
+                <w:sz w:val="28"/>
+                <w:szCs w:val="28"/>
+              </w:rPr>
+              <w:t xml:space="preserve"> </w:t>
+            </w:r>
+            <w:proofErr w:type="spellStart"/>
+            <w:r>
+              <w:rPr>
+                <w:rFonts w:ascii="Times New Roman" w:hAnsi="Times New Roman" w:cs="Times New Roman"/>
+                <w:sz w:val="28"/>
+                <w:szCs w:val="28"/>
+              </w:rPr>
+              <w:t>Tenjović</w:t>
+            </w:r>
+            <w:proofErr w:type="spellEnd"/>
           </w:p>
         </w:tc>
       </w:tr>
@@ -3073,27 +3242,7 @@
           <w:bCs/>
           <w:color w:val="000000" w:themeColor="text1"/>
         </w:rPr>
-        <w:t xml:space="preserve"> </w:t>
-      </w:r>
-      <w:proofErr w:type="spellStart"/>
-      <w:r>
-        <w:rPr>
-          <w:rFonts w:ascii="Times New Roman" w:hAnsi="Times New Roman" w:cs="Times New Roman"/>
-          <w:b/>
-          <w:bCs/>
-          <w:color w:val="000000" w:themeColor="text1"/>
-        </w:rPr>
-        <w:t>i</w:t>
-      </w:r>
-      <w:proofErr w:type="spellEnd"/>
-      <w:r>
-        <w:rPr>
-          <w:rFonts w:ascii="Times New Roman" w:hAnsi="Times New Roman" w:cs="Times New Roman"/>
-          <w:b/>
-          <w:bCs/>
-          <w:color w:val="000000" w:themeColor="text1"/>
-        </w:rPr>
-        <w:t xml:space="preserve"> </w:t>
+        <w:t xml:space="preserve"> i </w:t>
       </w:r>
       <w:proofErr w:type="spellStart"/>
       <w:r>
@@ -3329,27 +3478,7 @@
           <w:sz w:val="28"/>
           <w:szCs w:val="28"/>
         </w:rPr>
-        <w:t xml:space="preserve"> </w:t>
-      </w:r>
-      <w:proofErr w:type="spellStart"/>
-      <w:r>
-        <w:rPr>
-          <w:rFonts w:ascii="Times New Roman" w:hAnsi="Times New Roman" w:cs="Times New Roman"/>
-          <w:color w:val="000000" w:themeColor="text1"/>
-          <w:sz w:val="28"/>
-          <w:szCs w:val="28"/>
-        </w:rPr>
-        <w:t>i</w:t>
-      </w:r>
-      <w:proofErr w:type="spellEnd"/>
-      <w:r>
-        <w:rPr>
-          <w:rFonts w:ascii="Times New Roman" w:hAnsi="Times New Roman" w:cs="Times New Roman"/>
-          <w:color w:val="000000" w:themeColor="text1"/>
-          <w:sz w:val="28"/>
-          <w:szCs w:val="28"/>
-        </w:rPr>
-        <w:t xml:space="preserve"> </w:t>
+        <w:t xml:space="preserve"> i </w:t>
       </w:r>
       <w:proofErr w:type="spellStart"/>
       <w:r>
@@ -3409,27 +3538,7 @@
           <w:sz w:val="28"/>
           <w:szCs w:val="28"/>
         </w:rPr>
-        <w:t xml:space="preserve"> </w:t>
-      </w:r>
-      <w:proofErr w:type="spellStart"/>
-      <w:r>
-        <w:rPr>
-          <w:rFonts w:ascii="Times New Roman" w:hAnsi="Times New Roman" w:cs="Times New Roman"/>
-          <w:color w:val="000000" w:themeColor="text1"/>
-          <w:sz w:val="28"/>
-          <w:szCs w:val="28"/>
-        </w:rPr>
-        <w:t>i</w:t>
-      </w:r>
-      <w:proofErr w:type="spellEnd"/>
-      <w:r>
-        <w:rPr>
-          <w:rFonts w:ascii="Times New Roman" w:hAnsi="Times New Roman" w:cs="Times New Roman"/>
-          <w:color w:val="000000" w:themeColor="text1"/>
-          <w:sz w:val="28"/>
-          <w:szCs w:val="28"/>
-        </w:rPr>
-        <w:t xml:space="preserve"> </w:t>
+        <w:t xml:space="preserve"> i </w:t>
       </w:r>
       <w:proofErr w:type="spellStart"/>
       <w:r>
@@ -3489,7 +3598,27 @@
           <w:sz w:val="28"/>
           <w:szCs w:val="28"/>
         </w:rPr>
-        <w:t xml:space="preserve"> za </w:t>
+        <w:t xml:space="preserve"> </w:t>
+      </w:r>
+      <w:proofErr w:type="spellStart"/>
+      <w:r>
+        <w:rPr>
+          <w:rFonts w:ascii="Times New Roman" w:hAnsi="Times New Roman" w:cs="Times New Roman"/>
+          <w:color w:val="000000" w:themeColor="text1"/>
+          <w:sz w:val="28"/>
+          <w:szCs w:val="28"/>
+        </w:rPr>
+        <w:t>za</w:t>
+      </w:r>
+      <w:proofErr w:type="spellEnd"/>
+      <w:r>
+        <w:rPr>
+          <w:rFonts w:ascii="Times New Roman" w:hAnsi="Times New Roman" w:cs="Times New Roman"/>
+          <w:color w:val="000000" w:themeColor="text1"/>
+          <w:sz w:val="28"/>
+          <w:szCs w:val="28"/>
+        </w:rPr>
+        <w:t xml:space="preserve"> </w:t>
       </w:r>
       <w:proofErr w:type="spellStart"/>
       <w:r>
@@ -3734,7 +3863,27 @@
           <w:sz w:val="28"/>
           <w:szCs w:val="24"/>
         </w:rPr>
-        <w:t xml:space="preserve"> za </w:t>
+        <w:t xml:space="preserve"> </w:t>
+      </w:r>
+      <w:proofErr w:type="spellStart"/>
+      <w:r>
+        <w:rPr>
+          <w:rFonts w:ascii="Times New Roman" w:hAnsi="Times New Roman" w:cs="Times New Roman"/>
+          <w:color w:val="000000" w:themeColor="text1"/>
+          <w:sz w:val="28"/>
+          <w:szCs w:val="24"/>
+        </w:rPr>
+        <w:t>za</w:t>
+      </w:r>
+      <w:proofErr w:type="spellEnd"/>
+      <w:r>
+        <w:rPr>
+          <w:rFonts w:ascii="Times New Roman" w:hAnsi="Times New Roman" w:cs="Times New Roman"/>
+          <w:color w:val="000000" w:themeColor="text1"/>
+          <w:sz w:val="28"/>
+          <w:szCs w:val="24"/>
+        </w:rPr>
+        <w:t xml:space="preserve"> </w:t>
       </w:r>
       <w:proofErr w:type="spellStart"/>
       <w:r>
@@ -3965,9 +4114,9 @@
         <w:tblLook w:val="04A0" w:firstRow="1" w:lastRow="0" w:firstColumn="1" w:lastColumn="0" w:noHBand="0" w:noVBand="1"/>
       </w:tblPr>
       <w:tblGrid>
-        <w:gridCol w:w="3090"/>
-        <w:gridCol w:w="3134"/>
-        <w:gridCol w:w="3126"/>
+        <w:gridCol w:w="3192"/>
+        <w:gridCol w:w="3192"/>
+        <w:gridCol w:w="3192"/>
       </w:tblGrid>
       <w:tr>
         <w:tc>
@@ -4081,20 +4230,18 @@
             <w:pPr>
               <w:rPr>
                 <w:rFonts w:ascii="Times New Roman" w:hAnsi="Times New Roman" w:cs="Times New Roman"/>
-                <w:b/>
                 <w:bCs/>
                 <w:color w:val="000000" w:themeColor="text1"/>
-                <w:sz w:val="32"/>
+                <w:sz w:val="24"/>
                 <w:szCs w:val="32"/>
               </w:rPr>
             </w:pPr>
             <w:r>
               <w:rPr>
                 <w:rFonts w:ascii="Times New Roman" w:hAnsi="Times New Roman" w:cs="Times New Roman"/>
-                <w:b/>
                 <w:bCs/>
                 <w:color w:val="000000" w:themeColor="text1"/>
-                <w:sz w:val="32"/>
+                <w:sz w:val="24"/>
                 <w:szCs w:val="32"/>
               </w:rPr>
               <w:t>1.</w:t>
@@ -4109,20 +4256,18 @@
             <w:pPr>
               <w:rPr>
                 <w:rFonts w:ascii="Times New Roman" w:hAnsi="Times New Roman" w:cs="Times New Roman"/>
-                <w:b/>
                 <w:bCs/>
                 <w:color w:val="000000" w:themeColor="text1"/>
-                <w:sz w:val="32"/>
+                <w:sz w:val="24"/>
                 <w:szCs w:val="32"/>
               </w:rPr>
             </w:pPr>
             <w:r>
               <w:rPr>
                 <w:rFonts w:ascii="Times New Roman" w:hAnsi="Times New Roman" w:cs="Times New Roman"/>
-                <w:b/>
                 <w:bCs/>
                 <w:color w:val="000000" w:themeColor="text1"/>
-                <w:sz w:val="32"/>
+                <w:sz w:val="24"/>
                 <w:szCs w:val="32"/>
               </w:rPr>
               <w:t xml:space="preserve">Da li </w:t>
@@ -4131,10 +4276,9 @@
             <w:r>
               <w:rPr>
                 <w:rFonts w:ascii="Times New Roman" w:hAnsi="Times New Roman" w:cs="Times New Roman"/>
-                <w:b/>
                 <w:bCs/>
                 <w:color w:val="000000" w:themeColor="text1"/>
-                <w:sz w:val="32"/>
+                <w:sz w:val="24"/>
                 <w:szCs w:val="32"/>
               </w:rPr>
               <w:t>sva</w:t>
@@ -4143,10 +4287,9 @@
             <w:r>
               <w:rPr>
                 <w:rFonts w:ascii="Times New Roman" w:hAnsi="Times New Roman" w:cs="Times New Roman"/>
-                <w:b/>
                 <w:bCs/>
                 <w:color w:val="000000" w:themeColor="text1"/>
-                <w:sz w:val="32"/>
+                <w:sz w:val="24"/>
                 <w:szCs w:val="32"/>
               </w:rPr>
               <w:t xml:space="preserve"> </w:t>
@@ -4155,10 +4298,9 @@
             <w:r>
               <w:rPr>
                 <w:rFonts w:ascii="Times New Roman" w:hAnsi="Times New Roman" w:cs="Times New Roman"/>
-                <w:b/>
                 <w:bCs/>
                 <w:color w:val="000000" w:themeColor="text1"/>
-                <w:sz w:val="32"/>
+                <w:sz w:val="24"/>
                 <w:szCs w:val="32"/>
               </w:rPr>
               <w:t>polja</w:t>
@@ -4167,10 +4309,9 @@
             <w:r>
               <w:rPr>
                 <w:rFonts w:ascii="Times New Roman" w:hAnsi="Times New Roman" w:cs="Times New Roman"/>
-                <w:b/>
                 <w:bCs/>
                 <w:color w:val="000000" w:themeColor="text1"/>
-                <w:sz w:val="32"/>
+                <w:sz w:val="24"/>
                 <w:szCs w:val="32"/>
               </w:rPr>
               <w:t xml:space="preserve"> </w:t>
@@ -4179,10 +4320,9 @@
             <w:r>
               <w:rPr>
                 <w:rFonts w:ascii="Times New Roman" w:hAnsi="Times New Roman" w:cs="Times New Roman"/>
-                <w:b/>
                 <w:bCs/>
                 <w:color w:val="000000" w:themeColor="text1"/>
-                <w:sz w:val="32"/>
+                <w:sz w:val="24"/>
                 <w:szCs w:val="32"/>
               </w:rPr>
               <w:t>moraju</w:t>
@@ -4191,10 +4331,9 @@
             <w:r>
               <w:rPr>
                 <w:rFonts w:ascii="Times New Roman" w:hAnsi="Times New Roman" w:cs="Times New Roman"/>
-                <w:b/>
                 <w:bCs/>
                 <w:color w:val="000000" w:themeColor="text1"/>
-                <w:sz w:val="32"/>
+                <w:sz w:val="24"/>
                 <w:szCs w:val="32"/>
               </w:rPr>
               <w:t xml:space="preserve"> </w:t>
@@ -4203,10 +4342,9 @@
             <w:r>
               <w:rPr>
                 <w:rFonts w:ascii="Times New Roman" w:hAnsi="Times New Roman" w:cs="Times New Roman"/>
-                <w:b/>
                 <w:bCs/>
                 <w:color w:val="000000" w:themeColor="text1"/>
-                <w:sz w:val="32"/>
+                <w:sz w:val="24"/>
                 <w:szCs w:val="32"/>
               </w:rPr>
               <w:t>biti</w:t>
@@ -4215,10 +4353,9 @@
             <w:r>
               <w:rPr>
                 <w:rFonts w:ascii="Times New Roman" w:hAnsi="Times New Roman" w:cs="Times New Roman"/>
-                <w:b/>
                 <w:bCs/>
                 <w:color w:val="000000" w:themeColor="text1"/>
-                <w:sz w:val="32"/>
+                <w:sz w:val="24"/>
                 <w:szCs w:val="32"/>
               </w:rPr>
               <w:t xml:space="preserve"> </w:t>
@@ -4227,10 +4364,9 @@
             <w:r>
               <w:rPr>
                 <w:rFonts w:ascii="Times New Roman" w:hAnsi="Times New Roman" w:cs="Times New Roman"/>
-                <w:b/>
                 <w:bCs/>
                 <w:color w:val="000000" w:themeColor="text1"/>
-                <w:sz w:val="32"/>
+                <w:sz w:val="24"/>
                 <w:szCs w:val="32"/>
               </w:rPr>
               <w:t>popunjena</w:t>
@@ -4239,10 +4375,9 @@
             <w:r>
               <w:rPr>
                 <w:rFonts w:ascii="Times New Roman" w:hAnsi="Times New Roman" w:cs="Times New Roman"/>
-                <w:b/>
                 <w:bCs/>
                 <w:color w:val="000000" w:themeColor="text1"/>
-                <w:sz w:val="32"/>
+                <w:sz w:val="24"/>
                 <w:szCs w:val="32"/>
               </w:rPr>
               <w:t>?</w:t>
@@ -4257,10 +4392,9 @@
             <w:pPr>
               <w:rPr>
                 <w:rFonts w:ascii="Times New Roman" w:hAnsi="Times New Roman" w:cs="Times New Roman"/>
-                <w:b/>
                 <w:bCs/>
                 <w:color w:val="000000" w:themeColor="text1"/>
-                <w:sz w:val="32"/>
+                <w:sz w:val="24"/>
                 <w:szCs w:val="32"/>
               </w:rPr>
             </w:pPr>
@@ -4268,10 +4402,9 @@
             <w:r>
               <w:rPr>
                 <w:rFonts w:ascii="Times New Roman" w:hAnsi="Times New Roman" w:cs="Times New Roman"/>
-                <w:b/>
                 <w:bCs/>
                 <w:color w:val="000000" w:themeColor="text1"/>
-                <w:sz w:val="32"/>
+                <w:sz w:val="24"/>
                 <w:szCs w:val="32"/>
               </w:rPr>
               <w:t>Obavezna</w:t>
@@ -4280,10 +4413,9 @@
             <w:r>
               <w:rPr>
                 <w:rFonts w:ascii="Times New Roman" w:hAnsi="Times New Roman" w:cs="Times New Roman"/>
-                <w:b/>
                 <w:bCs/>
                 <w:color w:val="000000" w:themeColor="text1"/>
-                <w:sz w:val="32"/>
+                <w:sz w:val="24"/>
                 <w:szCs w:val="32"/>
               </w:rPr>
               <w:t xml:space="preserve"> </w:t>
@@ -4292,10 +4424,9 @@
             <w:r>
               <w:rPr>
                 <w:rFonts w:ascii="Times New Roman" w:hAnsi="Times New Roman" w:cs="Times New Roman"/>
-                <w:b/>
                 <w:bCs/>
                 <w:color w:val="000000" w:themeColor="text1"/>
-                <w:sz w:val="32"/>
+                <w:sz w:val="24"/>
                 <w:szCs w:val="32"/>
               </w:rPr>
               <w:t>polja</w:t>
@@ -4304,10 +4435,9 @@
             <w:r>
               <w:rPr>
                 <w:rFonts w:ascii="Times New Roman" w:hAnsi="Times New Roman" w:cs="Times New Roman"/>
-                <w:b/>
                 <w:bCs/>
                 <w:color w:val="000000" w:themeColor="text1"/>
-                <w:sz w:val="32"/>
+                <w:sz w:val="24"/>
                 <w:szCs w:val="32"/>
               </w:rPr>
               <w:t xml:space="preserve"> </w:t>
@@ -4316,10 +4446,9 @@
             <w:r>
               <w:rPr>
                 <w:rFonts w:ascii="Times New Roman" w:hAnsi="Times New Roman" w:cs="Times New Roman"/>
-                <w:b/>
                 <w:bCs/>
                 <w:color w:val="000000" w:themeColor="text1"/>
-                <w:sz w:val="32"/>
+                <w:sz w:val="24"/>
                 <w:szCs w:val="32"/>
               </w:rPr>
               <w:t>su</w:t>
@@ -4328,82 +4457,97 @@
             <w:r>
               <w:rPr>
                 <w:rFonts w:ascii="Times New Roman" w:hAnsi="Times New Roman" w:cs="Times New Roman"/>
-                <w:b/>
                 <w:bCs/>
                 <w:color w:val="000000" w:themeColor="text1"/>
-                <w:sz w:val="32"/>
+                <w:sz w:val="24"/>
                 <w:szCs w:val="32"/>
               </w:rPr>
-              <w:t xml:space="preserve"> Ime, </w:t>
+              <w:t xml:space="preserve"> </w:t>
             </w:r>
             <w:proofErr w:type="spellStart"/>
             <w:r>
               <w:rPr>
                 <w:rFonts w:ascii="Times New Roman" w:hAnsi="Times New Roman" w:cs="Times New Roman"/>
-                <w:b/>
                 <w:bCs/>
                 <w:color w:val="000000" w:themeColor="text1"/>
-                <w:sz w:val="32"/>
+                <w:sz w:val="24"/>
                 <w:szCs w:val="32"/>
               </w:rPr>
-              <w:t>korisnicko</w:t>
+              <w:t>Ime</w:t>
             </w:r>
             <w:proofErr w:type="spellEnd"/>
             <w:r>
               <w:rPr>
                 <w:rFonts w:ascii="Times New Roman" w:hAnsi="Times New Roman" w:cs="Times New Roman"/>
-                <w:b/>
                 <w:bCs/>
                 <w:color w:val="000000" w:themeColor="text1"/>
-                <w:sz w:val="32"/>
+                <w:sz w:val="24"/>
                 <w:szCs w:val="32"/>
               </w:rPr>
-              <w:t xml:space="preserve"> </w:t>
+              <w:t xml:space="preserve">, </w:t>
             </w:r>
             <w:proofErr w:type="spellStart"/>
             <w:r>
               <w:rPr>
                 <w:rFonts w:ascii="Times New Roman" w:hAnsi="Times New Roman" w:cs="Times New Roman"/>
-                <w:b/>
                 <w:bCs/>
                 <w:color w:val="000000" w:themeColor="text1"/>
-                <w:sz w:val="32"/>
+                <w:sz w:val="24"/>
                 <w:szCs w:val="32"/>
               </w:rPr>
-              <w:t>ime</w:t>
+              <w:t>korisnicko</w:t>
             </w:r>
             <w:proofErr w:type="spellEnd"/>
             <w:r>
               <w:rPr>
                 <w:rFonts w:ascii="Times New Roman" w:hAnsi="Times New Roman" w:cs="Times New Roman"/>
-                <w:b/>
                 <w:bCs/>
                 <w:color w:val="000000" w:themeColor="text1"/>
-                <w:sz w:val="32"/>
+                <w:sz w:val="24"/>
                 <w:szCs w:val="32"/>
               </w:rPr>
-              <w:t xml:space="preserve">, </w:t>
+              <w:t xml:space="preserve"> </w:t>
             </w:r>
             <w:proofErr w:type="spellStart"/>
             <w:r>
               <w:rPr>
                 <w:rFonts w:ascii="Times New Roman" w:hAnsi="Times New Roman" w:cs="Times New Roman"/>
-                <w:b/>
                 <w:bCs/>
                 <w:color w:val="000000" w:themeColor="text1"/>
-                <w:sz w:val="32"/>
+                <w:sz w:val="24"/>
                 <w:szCs w:val="32"/>
               </w:rPr>
-              <w:t>sifra</w:t>
+              <w:t>ime</w:t>
             </w:r>
             <w:proofErr w:type="spellEnd"/>
             <w:r>
               <w:rPr>
                 <w:rFonts w:ascii="Times New Roman" w:hAnsi="Times New Roman" w:cs="Times New Roman"/>
-                <w:b/>
                 <w:bCs/>
                 <w:color w:val="000000" w:themeColor="text1"/>
-                <w:sz w:val="32"/>
+                <w:sz w:val="24"/>
+                <w:szCs w:val="32"/>
+              </w:rPr>
+              <w:t xml:space="preserve">, </w:t>
+            </w:r>
+            <w:proofErr w:type="spellStart"/>
+            <w:r>
+              <w:rPr>
+                <w:rFonts w:ascii="Times New Roman" w:hAnsi="Times New Roman" w:cs="Times New Roman"/>
+                <w:bCs/>
+                <w:color w:val="000000" w:themeColor="text1"/>
+                <w:sz w:val="24"/>
+                <w:szCs w:val="32"/>
+              </w:rPr>
+              <w:t>sifra</w:t>
+            </w:r>
+            <w:proofErr w:type="spellEnd"/>
+            <w:r>
+              <w:rPr>
+                <w:rFonts w:ascii="Times New Roman" w:hAnsi="Times New Roman" w:cs="Times New Roman"/>
+                <w:bCs/>
+                <w:color w:val="000000" w:themeColor="text1"/>
+                <w:sz w:val="24"/>
                 <w:szCs w:val="32"/>
               </w:rPr>
               <w:t>, e-mail.</w:t>
@@ -4420,20 +4564,18 @@
             <w:pPr>
               <w:rPr>
                 <w:rFonts w:ascii="Times New Roman" w:hAnsi="Times New Roman" w:cs="Times New Roman"/>
-                <w:b/>
                 <w:bCs/>
                 <w:color w:val="000000" w:themeColor="text1"/>
-                <w:sz w:val="32"/>
+                <w:sz w:val="24"/>
                 <w:szCs w:val="32"/>
               </w:rPr>
             </w:pPr>
             <w:r>
               <w:rPr>
                 <w:rFonts w:ascii="Times New Roman" w:hAnsi="Times New Roman" w:cs="Times New Roman"/>
-                <w:b/>
                 <w:bCs/>
                 <w:color w:val="000000" w:themeColor="text1"/>
-                <w:sz w:val="32"/>
+                <w:sz w:val="24"/>
                 <w:szCs w:val="32"/>
               </w:rPr>
               <w:t>2.</w:t>
@@ -4448,20 +4590,18 @@
             <w:pPr>
               <w:rPr>
                 <w:rFonts w:ascii="Times New Roman" w:hAnsi="Times New Roman" w:cs="Times New Roman"/>
-                <w:b/>
                 <w:bCs/>
                 <w:color w:val="000000" w:themeColor="text1"/>
-                <w:sz w:val="32"/>
+                <w:sz w:val="24"/>
                 <w:szCs w:val="32"/>
               </w:rPr>
             </w:pPr>
             <w:r>
               <w:rPr>
                 <w:rFonts w:ascii="Times New Roman" w:hAnsi="Times New Roman" w:cs="Times New Roman"/>
-                <w:b/>
                 <w:bCs/>
                 <w:color w:val="000000" w:themeColor="text1"/>
-                <w:sz w:val="32"/>
+                <w:sz w:val="24"/>
                 <w:szCs w:val="32"/>
               </w:rPr>
               <w:t xml:space="preserve">Da li se </w:t>
@@ -4470,10 +4610,9 @@
             <w:r>
               <w:rPr>
                 <w:rFonts w:ascii="Times New Roman" w:hAnsi="Times New Roman" w:cs="Times New Roman"/>
-                <w:b/>
                 <w:bCs/>
                 <w:color w:val="000000" w:themeColor="text1"/>
-                <w:sz w:val="32"/>
+                <w:sz w:val="24"/>
                 <w:szCs w:val="32"/>
               </w:rPr>
               <w:t>mogu</w:t>
@@ -4482,10 +4621,9 @@
             <w:r>
               <w:rPr>
                 <w:rFonts w:ascii="Times New Roman" w:hAnsi="Times New Roman" w:cs="Times New Roman"/>
-                <w:b/>
                 <w:bCs/>
                 <w:color w:val="000000" w:themeColor="text1"/>
-                <w:sz w:val="32"/>
+                <w:sz w:val="24"/>
                 <w:szCs w:val="32"/>
               </w:rPr>
               <w:t xml:space="preserve"> </w:t>
@@ -4494,10 +4632,9 @@
             <w:r>
               <w:rPr>
                 <w:rFonts w:ascii="Times New Roman" w:hAnsi="Times New Roman" w:cs="Times New Roman"/>
-                <w:b/>
                 <w:bCs/>
                 <w:color w:val="000000" w:themeColor="text1"/>
-                <w:sz w:val="32"/>
+                <w:sz w:val="24"/>
                 <w:szCs w:val="32"/>
               </w:rPr>
               <w:t>napraviti</w:t>
@@ -4506,10 +4643,9 @@
             <w:r>
               <w:rPr>
                 <w:rFonts w:ascii="Times New Roman" w:hAnsi="Times New Roman" w:cs="Times New Roman"/>
-                <w:b/>
                 <w:bCs/>
                 <w:color w:val="000000" w:themeColor="text1"/>
-                <w:sz w:val="32"/>
+                <w:sz w:val="24"/>
                 <w:szCs w:val="32"/>
               </w:rPr>
               <w:t xml:space="preserve"> vise </w:t>
@@ -4518,10 +4654,9 @@
             <w:r>
               <w:rPr>
                 <w:rFonts w:ascii="Times New Roman" w:hAnsi="Times New Roman" w:cs="Times New Roman"/>
-                <w:b/>
                 <w:bCs/>
                 <w:color w:val="000000" w:themeColor="text1"/>
-                <w:sz w:val="32"/>
+                <w:sz w:val="24"/>
                 <w:szCs w:val="32"/>
               </w:rPr>
               <w:t>naloga</w:t>
@@ -4530,10 +4665,9 @@
             <w:r>
               <w:rPr>
                 <w:rFonts w:ascii="Times New Roman" w:hAnsi="Times New Roman" w:cs="Times New Roman"/>
-                <w:b/>
                 <w:bCs/>
                 <w:color w:val="000000" w:themeColor="text1"/>
-                <w:sz w:val="32"/>
+                <w:sz w:val="24"/>
                 <w:szCs w:val="32"/>
               </w:rPr>
               <w:t xml:space="preserve"> </w:t>
@@ -4542,10 +4676,9 @@
             <w:r>
               <w:rPr>
                 <w:rFonts w:ascii="Times New Roman" w:hAnsi="Times New Roman" w:cs="Times New Roman"/>
-                <w:b/>
                 <w:bCs/>
                 <w:color w:val="000000" w:themeColor="text1"/>
-                <w:sz w:val="32"/>
+                <w:sz w:val="24"/>
                 <w:szCs w:val="32"/>
               </w:rPr>
               <w:t>sa</w:t>
@@ -4554,10 +4687,9 @@
             <w:r>
               <w:rPr>
                 <w:rFonts w:ascii="Times New Roman" w:hAnsi="Times New Roman" w:cs="Times New Roman"/>
-                <w:b/>
                 <w:bCs/>
                 <w:color w:val="000000" w:themeColor="text1"/>
-                <w:sz w:val="32"/>
+                <w:sz w:val="24"/>
                 <w:szCs w:val="32"/>
               </w:rPr>
               <w:t xml:space="preserve"> </w:t>
@@ -4566,10 +4698,9 @@
             <w:r>
               <w:rPr>
                 <w:rFonts w:ascii="Times New Roman" w:hAnsi="Times New Roman" w:cs="Times New Roman"/>
-                <w:b/>
                 <w:bCs/>
                 <w:color w:val="000000" w:themeColor="text1"/>
-                <w:sz w:val="32"/>
+                <w:sz w:val="24"/>
                 <w:szCs w:val="32"/>
               </w:rPr>
               <w:t>istim</w:t>
@@ -4578,10 +4709,9 @@
             <w:r>
               <w:rPr>
                 <w:rFonts w:ascii="Times New Roman" w:hAnsi="Times New Roman" w:cs="Times New Roman"/>
-                <w:b/>
                 <w:bCs/>
                 <w:color w:val="000000" w:themeColor="text1"/>
-                <w:sz w:val="32"/>
+                <w:sz w:val="24"/>
                 <w:szCs w:val="32"/>
               </w:rPr>
               <w:t xml:space="preserve"> e-</w:t>
@@ -4590,10 +4720,9 @@
             <w:r>
               <w:rPr>
                 <w:rFonts w:ascii="Times New Roman" w:hAnsi="Times New Roman" w:cs="Times New Roman"/>
-                <w:b/>
                 <w:bCs/>
                 <w:color w:val="000000" w:themeColor="text1"/>
-                <w:sz w:val="32"/>
+                <w:sz w:val="24"/>
                 <w:szCs w:val="32"/>
               </w:rPr>
               <w:t>mailom</w:t>
@@ -4602,10 +4731,9 @@
             <w:r>
               <w:rPr>
                 <w:rFonts w:ascii="Times New Roman" w:hAnsi="Times New Roman" w:cs="Times New Roman"/>
-                <w:b/>
                 <w:bCs/>
                 <w:color w:val="000000" w:themeColor="text1"/>
-                <w:sz w:val="32"/>
+                <w:sz w:val="24"/>
                 <w:szCs w:val="32"/>
               </w:rPr>
               <w:t>?</w:t>
@@ -4620,20 +4748,18 @@
             <w:pPr>
               <w:rPr>
                 <w:rFonts w:ascii="Times New Roman" w:hAnsi="Times New Roman" w:cs="Times New Roman"/>
-                <w:b/>
                 <w:bCs/>
                 <w:color w:val="000000" w:themeColor="text1"/>
-                <w:sz w:val="32"/>
+                <w:sz w:val="24"/>
                 <w:szCs w:val="32"/>
               </w:rPr>
             </w:pPr>
             <w:r>
               <w:rPr>
                 <w:rFonts w:ascii="Times New Roman" w:hAnsi="Times New Roman" w:cs="Times New Roman"/>
-                <w:b/>
                 <w:bCs/>
                 <w:color w:val="000000" w:themeColor="text1"/>
-                <w:sz w:val="32"/>
+                <w:sz w:val="24"/>
                 <w:szCs w:val="32"/>
               </w:rPr>
               <w:t>Ne.</w:t>
@@ -4650,20 +4776,18 @@
             <w:pPr>
               <w:rPr>
                 <w:rFonts w:ascii="Times New Roman" w:hAnsi="Times New Roman" w:cs="Times New Roman"/>
-                <w:b/>
                 <w:bCs/>
                 <w:color w:val="000000" w:themeColor="text1"/>
-                <w:sz w:val="32"/>
+                <w:sz w:val="24"/>
                 <w:szCs w:val="32"/>
               </w:rPr>
             </w:pPr>
             <w:r>
               <w:rPr>
                 <w:rFonts w:ascii="Times New Roman" w:hAnsi="Times New Roman" w:cs="Times New Roman"/>
-                <w:b/>
                 <w:bCs/>
                 <w:color w:val="000000" w:themeColor="text1"/>
-                <w:sz w:val="32"/>
+                <w:sz w:val="24"/>
                 <w:szCs w:val="32"/>
               </w:rPr>
               <w:t>3.</w:t>
@@ -4678,20 +4802,18 @@
             <w:pPr>
               <w:rPr>
                 <w:rFonts w:ascii="Times New Roman" w:hAnsi="Times New Roman" w:cs="Times New Roman"/>
-                <w:b/>
                 <w:bCs/>
                 <w:color w:val="000000" w:themeColor="text1"/>
-                <w:sz w:val="32"/>
+                <w:sz w:val="24"/>
                 <w:szCs w:val="32"/>
               </w:rPr>
             </w:pPr>
             <w:r>
               <w:rPr>
                 <w:rFonts w:ascii="Times New Roman" w:hAnsi="Times New Roman" w:cs="Times New Roman"/>
-                <w:b/>
                 <w:bCs/>
                 <w:color w:val="000000" w:themeColor="text1"/>
-                <w:sz w:val="32"/>
+                <w:sz w:val="24"/>
                 <w:szCs w:val="32"/>
               </w:rPr>
               <w:t xml:space="preserve">Da li se </w:t>
@@ -4700,10 +4822,9 @@
             <w:r>
               <w:rPr>
                 <w:rFonts w:ascii="Times New Roman" w:hAnsi="Times New Roman" w:cs="Times New Roman"/>
-                <w:b/>
                 <w:bCs/>
                 <w:color w:val="000000" w:themeColor="text1"/>
-                <w:sz w:val="32"/>
+                <w:sz w:val="24"/>
                 <w:szCs w:val="32"/>
               </w:rPr>
               <w:t>mogu</w:t>
@@ -4712,10 +4833,9 @@
             <w:r>
               <w:rPr>
                 <w:rFonts w:ascii="Times New Roman" w:hAnsi="Times New Roman" w:cs="Times New Roman"/>
-                <w:b/>
                 <w:bCs/>
                 <w:color w:val="000000" w:themeColor="text1"/>
-                <w:sz w:val="32"/>
+                <w:sz w:val="24"/>
                 <w:szCs w:val="32"/>
               </w:rPr>
               <w:t xml:space="preserve"> </w:t>
@@ -4724,10 +4844,9 @@
             <w:r>
               <w:rPr>
                 <w:rFonts w:ascii="Times New Roman" w:hAnsi="Times New Roman" w:cs="Times New Roman"/>
-                <w:b/>
                 <w:bCs/>
                 <w:color w:val="000000" w:themeColor="text1"/>
-                <w:sz w:val="32"/>
+                <w:sz w:val="24"/>
                 <w:szCs w:val="32"/>
               </w:rPr>
               <w:t>napraviti</w:t>
@@ -4736,10 +4855,9 @@
             <w:r>
               <w:rPr>
                 <w:rFonts w:ascii="Times New Roman" w:hAnsi="Times New Roman" w:cs="Times New Roman"/>
-                <w:b/>
                 <w:bCs/>
                 <w:color w:val="000000" w:themeColor="text1"/>
-                <w:sz w:val="32"/>
+                <w:sz w:val="24"/>
                 <w:szCs w:val="32"/>
               </w:rPr>
               <w:t xml:space="preserve"> vise </w:t>
@@ -4748,10 +4866,9 @@
             <w:r>
               <w:rPr>
                 <w:rFonts w:ascii="Times New Roman" w:hAnsi="Times New Roman" w:cs="Times New Roman"/>
-                <w:b/>
                 <w:bCs/>
                 <w:color w:val="000000" w:themeColor="text1"/>
-                <w:sz w:val="32"/>
+                <w:sz w:val="24"/>
                 <w:szCs w:val="32"/>
               </w:rPr>
               <w:t>naloga</w:t>
@@ -4760,10 +4877,9 @@
             <w:r>
               <w:rPr>
                 <w:rFonts w:ascii="Times New Roman" w:hAnsi="Times New Roman" w:cs="Times New Roman"/>
-                <w:b/>
                 <w:bCs/>
                 <w:color w:val="000000" w:themeColor="text1"/>
-                <w:sz w:val="32"/>
+                <w:sz w:val="24"/>
                 <w:szCs w:val="32"/>
               </w:rPr>
               <w:t xml:space="preserve"> </w:t>
@@ -4772,10 +4888,9 @@
             <w:r>
               <w:rPr>
                 <w:rFonts w:ascii="Times New Roman" w:hAnsi="Times New Roman" w:cs="Times New Roman"/>
-                <w:b/>
                 <w:bCs/>
                 <w:color w:val="000000" w:themeColor="text1"/>
-                <w:sz w:val="32"/>
+                <w:sz w:val="24"/>
                 <w:szCs w:val="32"/>
               </w:rPr>
               <w:t>sa</w:t>
@@ -4784,10 +4899,9 @@
             <w:r>
               <w:rPr>
                 <w:rFonts w:ascii="Times New Roman" w:hAnsi="Times New Roman" w:cs="Times New Roman"/>
-                <w:b/>
                 <w:bCs/>
                 <w:color w:val="000000" w:themeColor="text1"/>
-                <w:sz w:val="32"/>
+                <w:sz w:val="24"/>
                 <w:szCs w:val="32"/>
               </w:rPr>
               <w:t xml:space="preserve"> </w:t>
@@ -4796,10 +4910,9 @@
             <w:r>
               <w:rPr>
                 <w:rFonts w:ascii="Times New Roman" w:hAnsi="Times New Roman" w:cs="Times New Roman"/>
-                <w:b/>
                 <w:bCs/>
                 <w:color w:val="000000" w:themeColor="text1"/>
-                <w:sz w:val="32"/>
+                <w:sz w:val="24"/>
                 <w:szCs w:val="32"/>
               </w:rPr>
               <w:t>istim</w:t>
@@ -4808,10 +4921,9 @@
             <w:r>
               <w:rPr>
                 <w:rFonts w:ascii="Times New Roman" w:hAnsi="Times New Roman" w:cs="Times New Roman"/>
-                <w:b/>
                 <w:bCs/>
                 <w:color w:val="000000" w:themeColor="text1"/>
-                <w:sz w:val="32"/>
+                <w:sz w:val="24"/>
                 <w:szCs w:val="32"/>
               </w:rPr>
               <w:t xml:space="preserve"> </w:t>
@@ -4820,10 +4932,9 @@
             <w:r>
               <w:rPr>
                 <w:rFonts w:ascii="Times New Roman" w:hAnsi="Times New Roman" w:cs="Times New Roman"/>
-                <w:b/>
                 <w:bCs/>
                 <w:color w:val="000000" w:themeColor="text1"/>
-                <w:sz w:val="32"/>
+                <w:sz w:val="24"/>
                 <w:szCs w:val="32"/>
               </w:rPr>
               <w:t>korisnickim</w:t>
@@ -4832,10 +4943,9 @@
             <w:r>
               <w:rPr>
                 <w:rFonts w:ascii="Times New Roman" w:hAnsi="Times New Roman" w:cs="Times New Roman"/>
-                <w:b/>
                 <w:bCs/>
                 <w:color w:val="000000" w:themeColor="text1"/>
-                <w:sz w:val="32"/>
+                <w:sz w:val="24"/>
                 <w:szCs w:val="32"/>
               </w:rPr>
               <w:t xml:space="preserve"> </w:t>
@@ -4844,10 +4954,9 @@
             <w:r>
               <w:rPr>
                 <w:rFonts w:ascii="Times New Roman" w:hAnsi="Times New Roman" w:cs="Times New Roman"/>
-                <w:b/>
                 <w:bCs/>
                 <w:color w:val="000000" w:themeColor="text1"/>
-                <w:sz w:val="32"/>
+                <w:sz w:val="24"/>
                 <w:szCs w:val="32"/>
               </w:rPr>
               <w:t>imenom</w:t>
@@ -4856,10 +4965,9 @@
             <w:r>
               <w:rPr>
                 <w:rFonts w:ascii="Times New Roman" w:hAnsi="Times New Roman" w:cs="Times New Roman"/>
-                <w:b/>
                 <w:bCs/>
                 <w:color w:val="000000" w:themeColor="text1"/>
-                <w:sz w:val="32"/>
+                <w:sz w:val="24"/>
                 <w:szCs w:val="32"/>
               </w:rPr>
               <w:t>?</w:t>
@@ -4874,20 +4982,18 @@
             <w:pPr>
               <w:rPr>
                 <w:rFonts w:ascii="Times New Roman" w:hAnsi="Times New Roman" w:cs="Times New Roman"/>
-                <w:b/>
                 <w:bCs/>
                 <w:color w:val="000000" w:themeColor="text1"/>
-                <w:sz w:val="32"/>
+                <w:sz w:val="24"/>
                 <w:szCs w:val="32"/>
               </w:rPr>
             </w:pPr>
             <w:r>
               <w:rPr>
                 <w:rFonts w:ascii="Times New Roman" w:hAnsi="Times New Roman" w:cs="Times New Roman"/>
-                <w:b/>
                 <w:bCs/>
                 <w:color w:val="000000" w:themeColor="text1"/>
-                <w:sz w:val="32"/>
+                <w:sz w:val="24"/>
                 <w:szCs w:val="32"/>
               </w:rPr>
               <w:t>Ne.</w:t>
@@ -4924,412 +5030,508 @@
           <w:sz w:val="24"/>
           <w:szCs w:val="24"/>
         </w:rPr>
+        <w:tab/>
+      </w:r>
+    </w:p>
+    <w:p>
+      <w:pPr>
+        <w:pStyle w:val="Heading1"/>
+        <w:jc w:val="both"/>
+        <w:rPr>
+          <w:rFonts w:ascii="Times New Roman" w:hAnsi="Times New Roman" w:cs="Times New Roman"/>
+          <w:b/>
+          <w:bCs/>
+          <w:color w:val="000000" w:themeColor="text1"/>
+        </w:rPr>
+      </w:pPr>
+      <w:bookmarkStart w:id="5" w:name="_Toc99141941"/>
+      <w:r>
+        <w:rPr>
+          <w:rFonts w:ascii="Times New Roman" w:hAnsi="Times New Roman" w:cs="Times New Roman"/>
+          <w:b/>
+          <w:bCs/>
+          <w:color w:val="000000" w:themeColor="text1"/>
+        </w:rPr>
+        <w:t>2</w:t>
+      </w:r>
+      <w:r>
+        <w:rPr>
+          <w:rFonts w:ascii="Times New Roman" w:hAnsi="Times New Roman" w:cs="Times New Roman"/>
+          <w:b/>
+          <w:bCs/>
+          <w:color w:val="000000" w:themeColor="text1"/>
+        </w:rPr>
+        <w:t>.</w:t>
+      </w:r>
+      <w:r>
+        <w:rPr>
+          <w:rFonts w:ascii="Times New Roman" w:hAnsi="Times New Roman" w:cs="Times New Roman"/>
+          <w:b/>
+          <w:bCs/>
+          <w:color w:val="000000" w:themeColor="text1"/>
+          <w:lang w:val="sr-Cyrl-RS"/>
+        </w:rPr>
+        <w:t xml:space="preserve"> </w:t>
+      </w:r>
+      <w:bookmarkEnd w:id="5"/>
+      <w:r>
+        <w:rPr>
+          <w:rFonts w:ascii="Times New Roman" w:hAnsi="Times New Roman" w:cs="Times New Roman"/>
+          <w:b/>
+          <w:bCs/>
+          <w:color w:val="000000" w:themeColor="text1"/>
+        </w:rPr>
+        <w:t>Registracija</w:t>
+      </w:r>
+    </w:p>
+    <w:p>
+      <w:pPr>
+        <w:spacing w:before="100" w:beforeAutospacing="1" w:line="240" w:lineRule="auto"/>
+        <w:rPr>
+          <w:rFonts w:ascii="Times New Roman" w:hAnsi="Times New Roman" w:cs="Times New Roman"/>
+          <w:iCs/>
+          <w:color w:val="000000" w:themeColor="text1"/>
+          <w:sz w:val="28"/>
+          <w:szCs w:val="28"/>
+        </w:rPr>
+      </w:pPr>
+    </w:p>
+    <w:p>
+      <w:pPr>
+        <w:pStyle w:val="Heading2"/>
+        <w:rPr>
+          <w:rFonts w:ascii="Times New Roman" w:hAnsi="Times New Roman" w:cs="Times New Roman"/>
+          <w:b/>
+          <w:bCs/>
+          <w:color w:val="000000" w:themeColor="text1"/>
+        </w:rPr>
+      </w:pPr>
+      <w:r>
+        <w:rPr>
+          <w:rFonts w:ascii="Times New Roman" w:hAnsi="Times New Roman" w:cs="Times New Roman"/>
+          <w:b/>
+          <w:bCs/>
+          <w:color w:val="000000" w:themeColor="text1"/>
+          <w:lang w:val="sr-Cyrl-RS"/>
+        </w:rPr>
         <w:lastRenderedPageBreak/>
         <w:tab/>
       </w:r>
+      <w:bookmarkStart w:id="6" w:name="_Toc99141942"/>
+      <w:r>
+        <w:rPr>
+          <w:rFonts w:ascii="Times New Roman" w:hAnsi="Times New Roman" w:cs="Times New Roman"/>
+          <w:b/>
+          <w:bCs/>
+          <w:color w:val="000000" w:themeColor="text1"/>
+        </w:rPr>
+        <w:t>2</w:t>
+      </w:r>
+      <w:r>
+        <w:rPr>
+          <w:rFonts w:ascii="Times New Roman" w:hAnsi="Times New Roman" w:cs="Times New Roman"/>
+          <w:b/>
+          <w:bCs/>
+          <w:color w:val="000000" w:themeColor="text1"/>
+          <w:lang w:val="sr-Cyrl-RS"/>
+        </w:rPr>
+        <w:t>.1</w:t>
+      </w:r>
+      <w:r>
+        <w:rPr>
+          <w:rFonts w:ascii="Times New Roman" w:hAnsi="Times New Roman" w:cs="Times New Roman"/>
+          <w:b/>
+          <w:bCs/>
+          <w:color w:val="000000" w:themeColor="text1"/>
+        </w:rPr>
+        <w:t>.</w:t>
+      </w:r>
+      <w:r>
+        <w:rPr>
+          <w:rFonts w:ascii="Times New Roman" w:hAnsi="Times New Roman" w:cs="Times New Roman"/>
+          <w:b/>
+          <w:bCs/>
+          <w:color w:val="000000" w:themeColor="text1"/>
+          <w:lang w:val="sr-Cyrl-RS"/>
+        </w:rPr>
+        <w:t xml:space="preserve"> </w:t>
+      </w:r>
+      <w:proofErr w:type="spellStart"/>
+      <w:r>
+        <w:rPr>
+          <w:rFonts w:ascii="Times New Roman" w:hAnsi="Times New Roman" w:cs="Times New Roman"/>
+          <w:b/>
+          <w:bCs/>
+          <w:color w:val="000000" w:themeColor="text1"/>
+        </w:rPr>
+        <w:t>Kratak</w:t>
+      </w:r>
+      <w:proofErr w:type="spellEnd"/>
+      <w:r>
+        <w:rPr>
+          <w:rFonts w:ascii="Times New Roman" w:hAnsi="Times New Roman" w:cs="Times New Roman"/>
+          <w:b/>
+          <w:bCs/>
+          <w:color w:val="000000" w:themeColor="text1"/>
+        </w:rPr>
+        <w:t xml:space="preserve"> </w:t>
+      </w:r>
+      <w:proofErr w:type="spellStart"/>
+      <w:r>
+        <w:rPr>
+          <w:rFonts w:ascii="Times New Roman" w:hAnsi="Times New Roman" w:cs="Times New Roman"/>
+          <w:b/>
+          <w:bCs/>
+          <w:color w:val="000000" w:themeColor="text1"/>
+        </w:rPr>
+        <w:t>opis</w:t>
+      </w:r>
+      <w:bookmarkEnd w:id="6"/>
+      <w:proofErr w:type="spellEnd"/>
     </w:p>
     <w:p>
       <w:pPr>
-        <w:pStyle w:val="Heading1"/>
-        <w:jc w:val="both"/>
-        <w:rPr>
-          <w:rFonts w:ascii="Times New Roman" w:hAnsi="Times New Roman" w:cs="Times New Roman"/>
-          <w:b/>
-          <w:bCs/>
-          <w:color w:val="000000" w:themeColor="text1"/>
-        </w:rPr>
-      </w:pPr>
-      <w:bookmarkStart w:id="5" w:name="_Toc99141941"/>
-      <w:r>
-        <w:rPr>
-          <w:rFonts w:ascii="Times New Roman" w:hAnsi="Times New Roman" w:cs="Times New Roman"/>
-          <w:b/>
-          <w:bCs/>
-          <w:color w:val="000000" w:themeColor="text1"/>
-        </w:rPr>
-        <w:t>2</w:t>
-      </w:r>
-      <w:r>
-        <w:rPr>
-          <w:rFonts w:ascii="Times New Roman" w:hAnsi="Times New Roman" w:cs="Times New Roman"/>
-          <w:b/>
-          <w:bCs/>
-          <w:color w:val="000000" w:themeColor="text1"/>
-        </w:rPr>
-        <w:t>.</w:t>
-      </w:r>
-      <w:r>
-        <w:rPr>
-          <w:rFonts w:ascii="Times New Roman" w:hAnsi="Times New Roman" w:cs="Times New Roman"/>
-          <w:b/>
-          <w:bCs/>
-          <w:color w:val="000000" w:themeColor="text1"/>
-          <w:lang w:val="sr-Cyrl-RS"/>
-        </w:rPr>
-        <w:t xml:space="preserve"> </w:t>
-      </w:r>
-      <w:bookmarkEnd w:id="5"/>
-      <w:r>
-        <w:rPr>
-          <w:rFonts w:ascii="Times New Roman" w:hAnsi="Times New Roman" w:cs="Times New Roman"/>
-          <w:b/>
-          <w:bCs/>
-          <w:color w:val="000000" w:themeColor="text1"/>
-        </w:rPr>
-        <w:t>Registracija</w:t>
-      </w:r>
+        <w:rPr>
+          <w:rFonts w:ascii="Times New Roman" w:hAnsi="Times New Roman" w:cs="Times New Roman"/>
+          <w:color w:val="000000" w:themeColor="text1"/>
+          <w:sz w:val="28"/>
+          <w:szCs w:val="28"/>
+        </w:rPr>
+      </w:pPr>
     </w:p>
     <w:p>
       <w:pPr>
-        <w:spacing w:before="100" w:beforeAutospacing="1" w:line="240" w:lineRule="auto"/>
-        <w:rPr>
-          <w:rFonts w:ascii="Times New Roman" w:hAnsi="Times New Roman" w:cs="Times New Roman"/>
-          <w:iCs/>
-          <w:color w:val="000000" w:themeColor="text1"/>
-          <w:sz w:val="28"/>
-          <w:szCs w:val="28"/>
-        </w:rPr>
-      </w:pPr>
+        <w:spacing w:line="240" w:lineRule="auto"/>
+        <w:ind w:left="851"/>
+        <w:rPr>
+          <w:rFonts w:ascii="Times New Roman" w:hAnsi="Times New Roman" w:cs="Times New Roman"/>
+          <w:color w:val="000000" w:themeColor="text1"/>
+          <w:sz w:val="28"/>
+          <w:szCs w:val="28"/>
+        </w:rPr>
+      </w:pPr>
+      <w:proofErr w:type="spellStart"/>
+      <w:r>
+        <w:rPr>
+          <w:rFonts w:ascii="Times New Roman" w:hAnsi="Times New Roman" w:cs="Times New Roman"/>
+          <w:color w:val="000000" w:themeColor="text1"/>
+          <w:sz w:val="28"/>
+          <w:szCs w:val="28"/>
+        </w:rPr>
+        <w:t>Korisnik</w:t>
+      </w:r>
+      <w:proofErr w:type="spellEnd"/>
+      <w:r>
+        <w:rPr>
+          <w:rFonts w:ascii="Times New Roman" w:hAnsi="Times New Roman" w:cs="Times New Roman"/>
+          <w:color w:val="000000" w:themeColor="text1"/>
+          <w:sz w:val="28"/>
+          <w:szCs w:val="28"/>
+        </w:rPr>
+        <w:t xml:space="preserve"> </w:t>
+      </w:r>
+      <w:proofErr w:type="spellStart"/>
+      <w:r>
+        <w:rPr>
+          <w:rFonts w:ascii="Times New Roman" w:hAnsi="Times New Roman" w:cs="Times New Roman"/>
+          <w:color w:val="000000" w:themeColor="text1"/>
+          <w:sz w:val="28"/>
+          <w:szCs w:val="28"/>
+        </w:rPr>
+        <w:t>putem</w:t>
+      </w:r>
+      <w:proofErr w:type="spellEnd"/>
+      <w:r>
+        <w:rPr>
+          <w:rFonts w:ascii="Times New Roman" w:hAnsi="Times New Roman" w:cs="Times New Roman"/>
+          <w:color w:val="000000" w:themeColor="text1"/>
+          <w:sz w:val="28"/>
+          <w:szCs w:val="28"/>
+        </w:rPr>
+        <w:t xml:space="preserve"> </w:t>
+      </w:r>
+      <w:proofErr w:type="spellStart"/>
+      <w:r>
+        <w:rPr>
+          <w:rFonts w:ascii="Times New Roman" w:hAnsi="Times New Roman" w:cs="Times New Roman"/>
+          <w:color w:val="000000" w:themeColor="text1"/>
+          <w:sz w:val="28"/>
+          <w:szCs w:val="28"/>
+        </w:rPr>
+        <w:t>popunjavanja</w:t>
+      </w:r>
+      <w:proofErr w:type="spellEnd"/>
+      <w:r>
+        <w:rPr>
+          <w:rFonts w:ascii="Times New Roman" w:hAnsi="Times New Roman" w:cs="Times New Roman"/>
+          <w:color w:val="000000" w:themeColor="text1"/>
+          <w:sz w:val="28"/>
+          <w:szCs w:val="28"/>
+        </w:rPr>
+        <w:t xml:space="preserve"> </w:t>
+      </w:r>
+      <w:proofErr w:type="spellStart"/>
+      <w:r>
+        <w:rPr>
+          <w:rFonts w:ascii="Times New Roman" w:hAnsi="Times New Roman" w:cs="Times New Roman"/>
+          <w:color w:val="000000" w:themeColor="text1"/>
+          <w:sz w:val="28"/>
+          <w:szCs w:val="28"/>
+        </w:rPr>
+        <w:t>razlicitih</w:t>
+      </w:r>
+      <w:proofErr w:type="spellEnd"/>
+      <w:r>
+        <w:rPr>
+          <w:rFonts w:ascii="Times New Roman" w:hAnsi="Times New Roman" w:cs="Times New Roman"/>
+          <w:color w:val="000000" w:themeColor="text1"/>
+          <w:sz w:val="28"/>
+          <w:szCs w:val="28"/>
+        </w:rPr>
+        <w:t xml:space="preserve"> </w:t>
+      </w:r>
+      <w:proofErr w:type="spellStart"/>
+      <w:r>
+        <w:rPr>
+          <w:rFonts w:ascii="Times New Roman" w:hAnsi="Times New Roman" w:cs="Times New Roman"/>
+          <w:color w:val="000000" w:themeColor="text1"/>
+          <w:sz w:val="28"/>
+          <w:szCs w:val="28"/>
+        </w:rPr>
+        <w:t>polja</w:t>
+      </w:r>
+      <w:proofErr w:type="spellEnd"/>
+      <w:r>
+        <w:rPr>
+          <w:rFonts w:ascii="Times New Roman" w:hAnsi="Times New Roman" w:cs="Times New Roman"/>
+          <w:color w:val="000000" w:themeColor="text1"/>
+          <w:sz w:val="28"/>
+          <w:szCs w:val="28"/>
+        </w:rPr>
+        <w:t xml:space="preserve"> </w:t>
+      </w:r>
+      <w:proofErr w:type="spellStart"/>
+      <w:r>
+        <w:rPr>
+          <w:rFonts w:ascii="Times New Roman" w:hAnsi="Times New Roman" w:cs="Times New Roman"/>
+          <w:color w:val="000000" w:themeColor="text1"/>
+          <w:sz w:val="28"/>
+          <w:szCs w:val="28"/>
+        </w:rPr>
+        <w:t>sa</w:t>
+      </w:r>
+      <w:proofErr w:type="spellEnd"/>
+      <w:r>
+        <w:rPr>
+          <w:rFonts w:ascii="Times New Roman" w:hAnsi="Times New Roman" w:cs="Times New Roman"/>
+          <w:color w:val="000000" w:themeColor="text1"/>
+          <w:sz w:val="28"/>
+          <w:szCs w:val="28"/>
+        </w:rPr>
+        <w:t xml:space="preserve"> </w:t>
+      </w:r>
+      <w:proofErr w:type="spellStart"/>
+      <w:r>
+        <w:rPr>
+          <w:rFonts w:ascii="Times New Roman" w:hAnsi="Times New Roman" w:cs="Times New Roman"/>
+          <w:color w:val="000000" w:themeColor="text1"/>
+          <w:sz w:val="28"/>
+          <w:szCs w:val="28"/>
+        </w:rPr>
+        <w:t>validnim</w:t>
+      </w:r>
+      <w:proofErr w:type="spellEnd"/>
+      <w:r>
+        <w:rPr>
+          <w:rFonts w:ascii="Times New Roman" w:hAnsi="Times New Roman" w:cs="Times New Roman"/>
+          <w:color w:val="000000" w:themeColor="text1"/>
+          <w:sz w:val="28"/>
+          <w:szCs w:val="28"/>
+        </w:rPr>
+        <w:t xml:space="preserve"> </w:t>
+      </w:r>
+      <w:proofErr w:type="spellStart"/>
+      <w:r>
+        <w:rPr>
+          <w:rFonts w:ascii="Times New Roman" w:hAnsi="Times New Roman" w:cs="Times New Roman"/>
+          <w:color w:val="000000" w:themeColor="text1"/>
+          <w:sz w:val="28"/>
+          <w:szCs w:val="28"/>
+        </w:rPr>
+        <w:t>informacijama</w:t>
+      </w:r>
+      <w:proofErr w:type="spellEnd"/>
+      <w:r>
+        <w:rPr>
+          <w:rFonts w:ascii="Times New Roman" w:hAnsi="Times New Roman" w:cs="Times New Roman"/>
+          <w:color w:val="000000" w:themeColor="text1"/>
+          <w:sz w:val="28"/>
+          <w:szCs w:val="28"/>
+        </w:rPr>
+        <w:t xml:space="preserve"> </w:t>
+      </w:r>
+      <w:proofErr w:type="spellStart"/>
+      <w:r>
+        <w:rPr>
+          <w:rFonts w:ascii="Times New Roman" w:hAnsi="Times New Roman" w:cs="Times New Roman"/>
+          <w:color w:val="000000" w:themeColor="text1"/>
+          <w:sz w:val="28"/>
+          <w:szCs w:val="28"/>
+        </w:rPr>
+        <w:t>pravi</w:t>
+      </w:r>
+      <w:proofErr w:type="spellEnd"/>
+      <w:r>
+        <w:rPr>
+          <w:rFonts w:ascii="Times New Roman" w:hAnsi="Times New Roman" w:cs="Times New Roman"/>
+          <w:color w:val="000000" w:themeColor="text1"/>
+          <w:sz w:val="28"/>
+          <w:szCs w:val="28"/>
+        </w:rPr>
+        <w:t xml:space="preserve"> </w:t>
+      </w:r>
+      <w:proofErr w:type="spellStart"/>
+      <w:r>
+        <w:rPr>
+          <w:rFonts w:ascii="Times New Roman" w:hAnsi="Times New Roman" w:cs="Times New Roman"/>
+          <w:color w:val="000000" w:themeColor="text1"/>
+          <w:sz w:val="28"/>
+          <w:szCs w:val="28"/>
+        </w:rPr>
+        <w:t>novi</w:t>
+      </w:r>
+      <w:proofErr w:type="spellEnd"/>
+      <w:r>
+        <w:rPr>
+          <w:rFonts w:ascii="Times New Roman" w:hAnsi="Times New Roman" w:cs="Times New Roman"/>
+          <w:color w:val="000000" w:themeColor="text1"/>
+          <w:sz w:val="28"/>
+          <w:szCs w:val="28"/>
+        </w:rPr>
+        <w:t xml:space="preserve"> </w:t>
+      </w:r>
+      <w:proofErr w:type="spellStart"/>
+      <w:r>
+        <w:rPr>
+          <w:rFonts w:ascii="Times New Roman" w:hAnsi="Times New Roman" w:cs="Times New Roman"/>
+          <w:color w:val="000000" w:themeColor="text1"/>
+          <w:sz w:val="28"/>
+          <w:szCs w:val="28"/>
+        </w:rPr>
+        <w:t>nalog</w:t>
+      </w:r>
+      <w:proofErr w:type="spellEnd"/>
     </w:p>
     <w:p>
       <w:pPr>
-        <w:pStyle w:val="Heading2"/>
-        <w:rPr>
-          <w:rFonts w:ascii="Times New Roman" w:hAnsi="Times New Roman" w:cs="Times New Roman"/>
-          <w:b/>
-          <w:bCs/>
-          <w:color w:val="000000" w:themeColor="text1"/>
-        </w:rPr>
-      </w:pPr>
-      <w:r>
-        <w:rPr>
-          <w:rFonts w:ascii="Times New Roman" w:hAnsi="Times New Roman" w:cs="Times New Roman"/>
-          <w:b/>
-          <w:bCs/>
-          <w:color w:val="000000" w:themeColor="text1"/>
-          <w:lang w:val="sr-Cyrl-RS"/>
-        </w:rPr>
-        <w:tab/>
-      </w:r>
-      <w:bookmarkStart w:id="6" w:name="_Toc99141942"/>
-      <w:r>
-        <w:rPr>
-          <w:rFonts w:ascii="Times New Roman" w:hAnsi="Times New Roman" w:cs="Times New Roman"/>
-          <w:b/>
-          <w:bCs/>
-          <w:color w:val="000000" w:themeColor="text1"/>
-        </w:rPr>
-        <w:t>2</w:t>
-      </w:r>
-      <w:r>
-        <w:rPr>
-          <w:rFonts w:ascii="Times New Roman" w:hAnsi="Times New Roman" w:cs="Times New Roman"/>
-          <w:b/>
-          <w:bCs/>
-          <w:color w:val="000000" w:themeColor="text1"/>
-          <w:lang w:val="sr-Cyrl-RS"/>
-        </w:rPr>
-        <w:t>.1</w:t>
-      </w:r>
-      <w:r>
-        <w:rPr>
-          <w:rFonts w:ascii="Times New Roman" w:hAnsi="Times New Roman" w:cs="Times New Roman"/>
-          <w:b/>
-          <w:bCs/>
-          <w:color w:val="000000" w:themeColor="text1"/>
-        </w:rPr>
-        <w:t>.</w:t>
-      </w:r>
-      <w:r>
-        <w:rPr>
-          <w:rFonts w:ascii="Times New Roman" w:hAnsi="Times New Roman" w:cs="Times New Roman"/>
-          <w:b/>
-          <w:bCs/>
-          <w:color w:val="000000" w:themeColor="text1"/>
-          <w:lang w:val="sr-Cyrl-RS"/>
-        </w:rPr>
-        <w:t xml:space="preserve"> </w:t>
-      </w:r>
-      <w:proofErr w:type="spellStart"/>
-      <w:r>
-        <w:rPr>
-          <w:rFonts w:ascii="Times New Roman" w:hAnsi="Times New Roman" w:cs="Times New Roman"/>
-          <w:b/>
-          <w:bCs/>
-          <w:color w:val="000000" w:themeColor="text1"/>
-        </w:rPr>
-        <w:t>Kratak</w:t>
-      </w:r>
-      <w:proofErr w:type="spellEnd"/>
-      <w:r>
-        <w:rPr>
-          <w:rFonts w:ascii="Times New Roman" w:hAnsi="Times New Roman" w:cs="Times New Roman"/>
-          <w:b/>
-          <w:bCs/>
-          <w:color w:val="000000" w:themeColor="text1"/>
-        </w:rPr>
-        <w:t xml:space="preserve"> </w:t>
-      </w:r>
-      <w:proofErr w:type="spellStart"/>
-      <w:r>
-        <w:rPr>
-          <w:rFonts w:ascii="Times New Roman" w:hAnsi="Times New Roman" w:cs="Times New Roman"/>
-          <w:b/>
-          <w:bCs/>
-          <w:color w:val="000000" w:themeColor="text1"/>
-        </w:rPr>
-        <w:t>opis</w:t>
-      </w:r>
-      <w:bookmarkEnd w:id="6"/>
-      <w:proofErr w:type="spellEnd"/>
+        <w:spacing w:line="240" w:lineRule="auto"/>
+        <w:ind w:left="851"/>
+        <w:rPr>
+          <w:rFonts w:ascii="Times New Roman" w:hAnsi="Times New Roman" w:cs="Times New Roman"/>
+          <w:color w:val="000000" w:themeColor="text1"/>
+          <w:sz w:val="28"/>
+          <w:szCs w:val="28"/>
+        </w:rPr>
+      </w:pPr>
     </w:p>
     <w:p>
       <w:pPr>
-        <w:rPr>
-          <w:rFonts w:ascii="Times New Roman" w:hAnsi="Times New Roman" w:cs="Times New Roman"/>
-          <w:color w:val="000000" w:themeColor="text1"/>
-          <w:sz w:val="28"/>
-          <w:szCs w:val="28"/>
-        </w:rPr>
-      </w:pPr>
+        <w:pStyle w:val="Heading2"/>
+        <w:rPr>
+          <w:rFonts w:ascii="Times New Roman" w:hAnsi="Times New Roman" w:cs="Times New Roman"/>
+          <w:b/>
+          <w:bCs/>
+          <w:color w:val="000000" w:themeColor="text1"/>
+        </w:rPr>
+      </w:pPr>
+      <w:r>
+        <w:rPr>
+          <w:rFonts w:ascii="Times New Roman" w:hAnsi="Times New Roman" w:cs="Times New Roman"/>
+          <w:b/>
+          <w:bCs/>
+          <w:color w:val="000000" w:themeColor="text1"/>
+          <w:lang w:val="sr-Cyrl-RS"/>
+        </w:rPr>
+        <w:tab/>
+      </w:r>
+      <w:bookmarkStart w:id="7" w:name="_Toc99141943"/>
+      <w:r>
+        <w:rPr>
+          <w:rFonts w:ascii="Times New Roman" w:hAnsi="Times New Roman" w:cs="Times New Roman"/>
+          <w:b/>
+          <w:bCs/>
+          <w:color w:val="000000" w:themeColor="text1"/>
+        </w:rPr>
+        <w:t>2</w:t>
+      </w:r>
+      <w:r>
+        <w:rPr>
+          <w:rFonts w:ascii="Times New Roman" w:hAnsi="Times New Roman" w:cs="Times New Roman"/>
+          <w:b/>
+          <w:bCs/>
+          <w:color w:val="000000" w:themeColor="text1"/>
+          <w:lang w:val="sr-Cyrl-RS"/>
+        </w:rPr>
+        <w:t>.</w:t>
+      </w:r>
+      <w:r>
+        <w:rPr>
+          <w:rFonts w:ascii="Times New Roman" w:hAnsi="Times New Roman" w:cs="Times New Roman"/>
+          <w:b/>
+          <w:bCs/>
+          <w:color w:val="000000" w:themeColor="text1"/>
+        </w:rPr>
+        <w:t>2.</w:t>
+      </w:r>
+      <w:r>
+        <w:rPr>
+          <w:rFonts w:ascii="Times New Roman" w:hAnsi="Times New Roman" w:cs="Times New Roman"/>
+          <w:b/>
+          <w:bCs/>
+          <w:color w:val="000000" w:themeColor="text1"/>
+          <w:lang w:val="sr-Cyrl-RS"/>
+        </w:rPr>
+        <w:t xml:space="preserve"> </w:t>
+      </w:r>
+      <w:proofErr w:type="spellStart"/>
+      <w:r>
+        <w:rPr>
+          <w:rFonts w:ascii="Times New Roman" w:hAnsi="Times New Roman" w:cs="Times New Roman"/>
+          <w:b/>
+          <w:bCs/>
+          <w:color w:val="000000" w:themeColor="text1"/>
+        </w:rPr>
+        <w:t>Tok</w:t>
+      </w:r>
+      <w:proofErr w:type="spellEnd"/>
+      <w:r>
+        <w:rPr>
+          <w:rFonts w:ascii="Times New Roman" w:hAnsi="Times New Roman" w:cs="Times New Roman"/>
+          <w:b/>
+          <w:bCs/>
+          <w:color w:val="000000" w:themeColor="text1"/>
+        </w:rPr>
+        <w:t xml:space="preserve"> </w:t>
+      </w:r>
+      <w:proofErr w:type="spellStart"/>
+      <w:r>
+        <w:rPr>
+          <w:rFonts w:ascii="Times New Roman" w:hAnsi="Times New Roman" w:cs="Times New Roman"/>
+          <w:b/>
+          <w:bCs/>
+          <w:color w:val="000000" w:themeColor="text1"/>
+        </w:rPr>
+        <w:t>dogadjaja</w:t>
+      </w:r>
+      <w:bookmarkEnd w:id="7"/>
+      <w:proofErr w:type="spellEnd"/>
     </w:p>
     <w:p>
-      <w:pPr>
-        <w:spacing w:line="240" w:lineRule="auto"/>
-        <w:ind w:left="851"/>
-        <w:rPr>
-          <w:rFonts w:ascii="Times New Roman" w:hAnsi="Times New Roman" w:cs="Times New Roman"/>
-          <w:color w:val="000000" w:themeColor="text1"/>
-          <w:sz w:val="28"/>
-          <w:szCs w:val="28"/>
-        </w:rPr>
-      </w:pPr>
-      <w:proofErr w:type="spellStart"/>
-      <w:r>
-        <w:rPr>
-          <w:rFonts w:ascii="Times New Roman" w:hAnsi="Times New Roman" w:cs="Times New Roman"/>
-          <w:color w:val="000000" w:themeColor="text1"/>
-          <w:sz w:val="28"/>
-          <w:szCs w:val="28"/>
-        </w:rPr>
-        <w:t>Korisnik</w:t>
-      </w:r>
-      <w:proofErr w:type="spellEnd"/>
-      <w:r>
-        <w:rPr>
-          <w:rFonts w:ascii="Times New Roman" w:hAnsi="Times New Roman" w:cs="Times New Roman"/>
-          <w:color w:val="000000" w:themeColor="text1"/>
-          <w:sz w:val="28"/>
-          <w:szCs w:val="28"/>
-        </w:rPr>
-        <w:t xml:space="preserve"> </w:t>
-      </w:r>
-      <w:proofErr w:type="spellStart"/>
-      <w:r>
-        <w:rPr>
-          <w:rFonts w:ascii="Times New Roman" w:hAnsi="Times New Roman" w:cs="Times New Roman"/>
-          <w:color w:val="000000" w:themeColor="text1"/>
-          <w:sz w:val="28"/>
-          <w:szCs w:val="28"/>
-        </w:rPr>
-        <w:t>putem</w:t>
-      </w:r>
-      <w:proofErr w:type="spellEnd"/>
-      <w:r>
-        <w:rPr>
-          <w:rFonts w:ascii="Times New Roman" w:hAnsi="Times New Roman" w:cs="Times New Roman"/>
-          <w:color w:val="000000" w:themeColor="text1"/>
-          <w:sz w:val="28"/>
-          <w:szCs w:val="28"/>
-        </w:rPr>
-        <w:t xml:space="preserve"> </w:t>
-      </w:r>
-      <w:proofErr w:type="spellStart"/>
-      <w:r>
-        <w:rPr>
-          <w:rFonts w:ascii="Times New Roman" w:hAnsi="Times New Roman" w:cs="Times New Roman"/>
-          <w:color w:val="000000" w:themeColor="text1"/>
-          <w:sz w:val="28"/>
-          <w:szCs w:val="28"/>
-        </w:rPr>
-        <w:t>popunjavanja</w:t>
-      </w:r>
-      <w:proofErr w:type="spellEnd"/>
-      <w:r>
-        <w:rPr>
-          <w:rFonts w:ascii="Times New Roman" w:hAnsi="Times New Roman" w:cs="Times New Roman"/>
-          <w:color w:val="000000" w:themeColor="text1"/>
-          <w:sz w:val="28"/>
-          <w:szCs w:val="28"/>
-        </w:rPr>
-        <w:t xml:space="preserve"> </w:t>
-      </w:r>
-      <w:proofErr w:type="spellStart"/>
-      <w:r>
-        <w:rPr>
-          <w:rFonts w:ascii="Times New Roman" w:hAnsi="Times New Roman" w:cs="Times New Roman"/>
-          <w:color w:val="000000" w:themeColor="text1"/>
-          <w:sz w:val="28"/>
-          <w:szCs w:val="28"/>
-        </w:rPr>
-        <w:t>razlicitih</w:t>
-      </w:r>
-      <w:proofErr w:type="spellEnd"/>
-      <w:r>
-        <w:rPr>
-          <w:rFonts w:ascii="Times New Roman" w:hAnsi="Times New Roman" w:cs="Times New Roman"/>
-          <w:color w:val="000000" w:themeColor="text1"/>
-          <w:sz w:val="28"/>
-          <w:szCs w:val="28"/>
-        </w:rPr>
-        <w:t xml:space="preserve"> </w:t>
-      </w:r>
-      <w:proofErr w:type="spellStart"/>
-      <w:r>
-        <w:rPr>
-          <w:rFonts w:ascii="Times New Roman" w:hAnsi="Times New Roman" w:cs="Times New Roman"/>
-          <w:color w:val="000000" w:themeColor="text1"/>
-          <w:sz w:val="28"/>
-          <w:szCs w:val="28"/>
-        </w:rPr>
-        <w:t>polja</w:t>
-      </w:r>
-      <w:proofErr w:type="spellEnd"/>
-      <w:r>
-        <w:rPr>
-          <w:rFonts w:ascii="Times New Roman" w:hAnsi="Times New Roman" w:cs="Times New Roman"/>
-          <w:color w:val="000000" w:themeColor="text1"/>
-          <w:sz w:val="28"/>
-          <w:szCs w:val="28"/>
-        </w:rPr>
-        <w:t xml:space="preserve"> </w:t>
-      </w:r>
-      <w:proofErr w:type="spellStart"/>
-      <w:r>
-        <w:rPr>
-          <w:rFonts w:ascii="Times New Roman" w:hAnsi="Times New Roman" w:cs="Times New Roman"/>
-          <w:color w:val="000000" w:themeColor="text1"/>
-          <w:sz w:val="28"/>
-          <w:szCs w:val="28"/>
-        </w:rPr>
-        <w:t>sa</w:t>
-      </w:r>
-      <w:proofErr w:type="spellEnd"/>
-      <w:r>
-        <w:rPr>
-          <w:rFonts w:ascii="Times New Roman" w:hAnsi="Times New Roman" w:cs="Times New Roman"/>
-          <w:color w:val="000000" w:themeColor="text1"/>
-          <w:sz w:val="28"/>
-          <w:szCs w:val="28"/>
-        </w:rPr>
-        <w:t xml:space="preserve"> </w:t>
-      </w:r>
-      <w:proofErr w:type="spellStart"/>
-      <w:r>
-        <w:rPr>
-          <w:rFonts w:ascii="Times New Roman" w:hAnsi="Times New Roman" w:cs="Times New Roman"/>
-          <w:color w:val="000000" w:themeColor="text1"/>
-          <w:sz w:val="28"/>
-          <w:szCs w:val="28"/>
-        </w:rPr>
-        <w:t>validnim</w:t>
-      </w:r>
-      <w:proofErr w:type="spellEnd"/>
-      <w:r>
-        <w:rPr>
-          <w:rFonts w:ascii="Times New Roman" w:hAnsi="Times New Roman" w:cs="Times New Roman"/>
-          <w:color w:val="000000" w:themeColor="text1"/>
-          <w:sz w:val="28"/>
-          <w:szCs w:val="28"/>
-        </w:rPr>
-        <w:t xml:space="preserve"> </w:t>
-      </w:r>
-      <w:proofErr w:type="spellStart"/>
-      <w:r>
-        <w:rPr>
-          <w:rFonts w:ascii="Times New Roman" w:hAnsi="Times New Roman" w:cs="Times New Roman"/>
-          <w:color w:val="000000" w:themeColor="text1"/>
-          <w:sz w:val="28"/>
-          <w:szCs w:val="28"/>
-        </w:rPr>
-        <w:t>informacijama</w:t>
-      </w:r>
-      <w:proofErr w:type="spellEnd"/>
-      <w:r>
-        <w:rPr>
-          <w:rFonts w:ascii="Times New Roman" w:hAnsi="Times New Roman" w:cs="Times New Roman"/>
-          <w:color w:val="000000" w:themeColor="text1"/>
-          <w:sz w:val="28"/>
-          <w:szCs w:val="28"/>
-        </w:rPr>
-        <w:t xml:space="preserve"> </w:t>
-      </w:r>
-      <w:proofErr w:type="spellStart"/>
-      <w:r>
-        <w:rPr>
-          <w:rFonts w:ascii="Times New Roman" w:hAnsi="Times New Roman" w:cs="Times New Roman"/>
-          <w:color w:val="000000" w:themeColor="text1"/>
-          <w:sz w:val="28"/>
-          <w:szCs w:val="28"/>
-        </w:rPr>
-        <w:t>pravi</w:t>
-      </w:r>
-      <w:proofErr w:type="spellEnd"/>
-      <w:r>
-        <w:rPr>
-          <w:rFonts w:ascii="Times New Roman" w:hAnsi="Times New Roman" w:cs="Times New Roman"/>
-          <w:color w:val="000000" w:themeColor="text1"/>
-          <w:sz w:val="28"/>
-          <w:szCs w:val="28"/>
-        </w:rPr>
-        <w:t xml:space="preserve"> </w:t>
-      </w:r>
-      <w:proofErr w:type="spellStart"/>
-      <w:r>
-        <w:rPr>
-          <w:rFonts w:ascii="Times New Roman" w:hAnsi="Times New Roman" w:cs="Times New Roman"/>
-          <w:color w:val="000000" w:themeColor="text1"/>
-          <w:sz w:val="28"/>
-          <w:szCs w:val="28"/>
-        </w:rPr>
-        <w:t>novi</w:t>
-      </w:r>
-      <w:proofErr w:type="spellEnd"/>
-      <w:r>
-        <w:rPr>
-          <w:rFonts w:ascii="Times New Roman" w:hAnsi="Times New Roman" w:cs="Times New Roman"/>
-          <w:color w:val="000000" w:themeColor="text1"/>
-          <w:sz w:val="28"/>
-          <w:szCs w:val="28"/>
-        </w:rPr>
-        <w:t xml:space="preserve"> </w:t>
-      </w:r>
-      <w:proofErr w:type="spellStart"/>
-      <w:r>
-        <w:rPr>
-          <w:rFonts w:ascii="Times New Roman" w:hAnsi="Times New Roman" w:cs="Times New Roman"/>
-          <w:color w:val="000000" w:themeColor="text1"/>
-          <w:sz w:val="28"/>
-          <w:szCs w:val="28"/>
-        </w:rPr>
-        <w:t>nalog</w:t>
-      </w:r>
-      <w:proofErr w:type="spellEnd"/>
+      <w:bookmarkStart w:id="8" w:name="_GoBack"/>
+      <w:bookmarkEnd w:id="8"/>
     </w:p>
     <w:p>
       <w:pPr>
-        <w:spacing w:line="240" w:lineRule="auto"/>
-        <w:ind w:left="851"/>
-        <w:rPr>
-          <w:rFonts w:ascii="Times New Roman" w:hAnsi="Times New Roman" w:cs="Times New Roman"/>
-          <w:color w:val="000000" w:themeColor="text1"/>
-          <w:sz w:val="28"/>
-          <w:szCs w:val="28"/>
-        </w:rPr>
-      </w:pPr>
-    </w:p>
-    <w:p>
-      <w:pPr>
         <w:pStyle w:val="Heading2"/>
         <w:rPr>
           <w:rFonts w:ascii="Times New Roman" w:hAnsi="Times New Roman" w:cs="Times New Roman"/>
@@ -5341,6 +5543,13 @@
       <w:r>
         <w:rPr>
           <w:rFonts w:ascii="Times New Roman" w:hAnsi="Times New Roman" w:cs="Times New Roman"/>
+          <w:color w:val="000000" w:themeColor="text1"/>
+        </w:rPr>
+        <w:tab/>
+      </w:r>
+      <w:r>
+        <w:rPr>
+          <w:rFonts w:ascii="Times New Roman" w:hAnsi="Times New Roman" w:cs="Times New Roman"/>
           <w:b/>
           <w:bCs/>
           <w:color w:val="000000" w:themeColor="text1"/>
@@ -5348,7 +5557,6 @@
         </w:rPr>
         <w:tab/>
       </w:r>
-      <w:bookmarkStart w:id="7" w:name="_Toc99141943"/>
       <w:r>
         <w:rPr>
           <w:rFonts w:ascii="Times New Roman" w:hAnsi="Times New Roman" w:cs="Times New Roman"/>
@@ -5383,114 +5591,38 @@
           <w:b/>
           <w:bCs/>
           <w:color w:val="000000" w:themeColor="text1"/>
+        </w:rPr>
+        <w:t>1</w:t>
+      </w:r>
+      <w:r>
+        <w:rPr>
+          <w:rFonts w:ascii="Times New Roman" w:hAnsi="Times New Roman" w:cs="Times New Roman"/>
+          <w:b/>
+          <w:bCs/>
+          <w:color w:val="000000" w:themeColor="text1"/>
           <w:lang w:val="sr-Cyrl-RS"/>
         </w:rPr>
         <w:t xml:space="preserve"> </w:t>
       </w:r>
-      <w:r>
-        <w:rPr>
-          <w:rFonts w:ascii="Times New Roman" w:hAnsi="Times New Roman" w:cs="Times New Roman"/>
-          <w:b/>
-          <w:bCs/>
-          <w:color w:val="000000" w:themeColor="text1"/>
-        </w:rPr>
-        <w:t xml:space="preserve">Tok </w:t>
-      </w:r>
-      <w:proofErr w:type="spellStart"/>
-      <w:r>
-        <w:rPr>
-          <w:rFonts w:ascii="Times New Roman" w:hAnsi="Times New Roman" w:cs="Times New Roman"/>
-          <w:b/>
-          <w:bCs/>
-          <w:color w:val="000000" w:themeColor="text1"/>
-        </w:rPr>
-        <w:t>dogadjaja</w:t>
-      </w:r>
-      <w:bookmarkEnd w:id="7"/>
-      <w:proofErr w:type="spellEnd"/>
-    </w:p>
-    <w:p>
-      <w:pPr>
-        <w:pStyle w:val="Heading2"/>
-        <w:rPr>
-          <w:rFonts w:ascii="Times New Roman" w:hAnsi="Times New Roman" w:cs="Times New Roman"/>
-          <w:b/>
-          <w:bCs/>
-          <w:color w:val="000000" w:themeColor="text1"/>
-        </w:rPr>
-      </w:pPr>
-      <w:r>
-        <w:rPr>
-          <w:rFonts w:ascii="Times New Roman" w:hAnsi="Times New Roman" w:cs="Times New Roman"/>
-          <w:color w:val="000000" w:themeColor="text1"/>
-        </w:rPr>
-        <w:tab/>
-      </w:r>
-      <w:r>
-        <w:rPr>
-          <w:rFonts w:ascii="Times New Roman" w:hAnsi="Times New Roman" w:cs="Times New Roman"/>
-          <w:b/>
-          <w:bCs/>
-          <w:color w:val="000000" w:themeColor="text1"/>
-          <w:lang w:val="sr-Cyrl-RS"/>
-        </w:rPr>
-        <w:tab/>
-      </w:r>
-      <w:r>
-        <w:rPr>
-          <w:rFonts w:ascii="Times New Roman" w:hAnsi="Times New Roman" w:cs="Times New Roman"/>
-          <w:b/>
-          <w:bCs/>
-          <w:color w:val="000000" w:themeColor="text1"/>
-        </w:rPr>
-        <w:t>2</w:t>
-      </w:r>
-      <w:r>
-        <w:rPr>
-          <w:rFonts w:ascii="Times New Roman" w:hAnsi="Times New Roman" w:cs="Times New Roman"/>
-          <w:b/>
-          <w:bCs/>
-          <w:color w:val="000000" w:themeColor="text1"/>
-          <w:lang w:val="sr-Cyrl-RS"/>
-        </w:rPr>
-        <w:t>.</w:t>
-      </w:r>
-      <w:r>
-        <w:rPr>
-          <w:rFonts w:ascii="Times New Roman" w:hAnsi="Times New Roman" w:cs="Times New Roman"/>
-          <w:b/>
-          <w:bCs/>
-          <w:color w:val="000000" w:themeColor="text1"/>
-        </w:rPr>
-        <w:t>2.</w:t>
-      </w:r>
-      <w:r>
-        <w:rPr>
-          <w:rFonts w:ascii="Times New Roman" w:hAnsi="Times New Roman" w:cs="Times New Roman"/>
-          <w:b/>
-          <w:bCs/>
-          <w:color w:val="000000" w:themeColor="text1"/>
-        </w:rPr>
-        <w:t>1</w:t>
-      </w:r>
-      <w:r>
-        <w:rPr>
-          <w:rFonts w:ascii="Times New Roman" w:hAnsi="Times New Roman" w:cs="Times New Roman"/>
-          <w:b/>
-          <w:bCs/>
-          <w:color w:val="000000" w:themeColor="text1"/>
-          <w:lang w:val="sr-Cyrl-RS"/>
-        </w:rPr>
-        <w:t xml:space="preserve"> </w:t>
-      </w:r>
-      <w:r>
-        <w:rPr>
-          <w:rFonts w:ascii="Times New Roman" w:hAnsi="Times New Roman" w:cs="Times New Roman"/>
-          <w:b/>
-          <w:bCs/>
-          <w:color w:val="000000" w:themeColor="text1"/>
-        </w:rPr>
-        <w:t xml:space="preserve">Tok </w:t>
+      <w:proofErr w:type="spellStart"/>
+      <w:r>
+        <w:rPr>
+          <w:rFonts w:ascii="Times New Roman" w:hAnsi="Times New Roman" w:cs="Times New Roman"/>
+          <w:b/>
+          <w:bCs/>
+          <w:color w:val="000000" w:themeColor="text1"/>
+        </w:rPr>
+        <w:t>Tok</w:t>
+      </w:r>
+      <w:proofErr w:type="spellEnd"/>
+      <w:r>
+        <w:rPr>
+          <w:rFonts w:ascii="Times New Roman" w:hAnsi="Times New Roman" w:cs="Times New Roman"/>
+          <w:b/>
+          <w:bCs/>
+          <w:color w:val="000000" w:themeColor="text1"/>
+        </w:rPr>
+        <w:t xml:space="preserve"> </w:t>
       </w:r>
       <w:proofErr w:type="spellStart"/>
       <w:r>
@@ -5787,7 +5919,27 @@
           <w:sz w:val="28"/>
           <w:szCs w:val="28"/>
         </w:rPr>
-        <w:t xml:space="preserve"> Ime,</w:t>
+        <w:t xml:space="preserve"> </w:t>
+      </w:r>
+      <w:proofErr w:type="spellStart"/>
+      <w:r>
+        <w:rPr>
+          <w:rFonts w:ascii="Times New Roman" w:hAnsi="Times New Roman" w:cs="Times New Roman"/>
+          <w:color w:val="000000" w:themeColor="text1"/>
+          <w:sz w:val="28"/>
+          <w:szCs w:val="28"/>
+        </w:rPr>
+        <w:t>Ime</w:t>
+      </w:r>
+      <w:proofErr w:type="spellEnd"/>
+      <w:r>
+        <w:rPr>
+          <w:rFonts w:ascii="Times New Roman" w:hAnsi="Times New Roman" w:cs="Times New Roman"/>
+          <w:color w:val="000000" w:themeColor="text1"/>
+          <w:sz w:val="28"/>
+          <w:szCs w:val="28"/>
+        </w:rPr>
+        <w:t>,</w:t>
       </w:r>
       <w:r>
         <w:rPr>
@@ -6734,14 +6886,25 @@
         </w:rPr>
         <w:t xml:space="preserve"> </w:t>
       </w:r>
-      <w:r>
-        <w:rPr>
-          <w:rFonts w:ascii="Times New Roman" w:hAnsi="Times New Roman" w:cs="Times New Roman"/>
-          <w:b/>
-          <w:bCs/>
-          <w:color w:val="000000" w:themeColor="text1"/>
-        </w:rPr>
-        <w:t xml:space="preserve">Tok </w:t>
+      <w:proofErr w:type="spellStart"/>
+      <w:r>
+        <w:rPr>
+          <w:rFonts w:ascii="Times New Roman" w:hAnsi="Times New Roman" w:cs="Times New Roman"/>
+          <w:b/>
+          <w:bCs/>
+          <w:color w:val="000000" w:themeColor="text1"/>
+        </w:rPr>
+        <w:t>Tok</w:t>
+      </w:r>
+      <w:proofErr w:type="spellEnd"/>
+      <w:r>
+        <w:rPr>
+          <w:rFonts w:ascii="Times New Roman" w:hAnsi="Times New Roman" w:cs="Times New Roman"/>
+          <w:b/>
+          <w:bCs/>
+          <w:color w:val="000000" w:themeColor="text1"/>
+        </w:rPr>
+        <w:t xml:space="preserve"> </w:t>
       </w:r>
       <w:proofErr w:type="spellStart"/>
       <w:r>
@@ -7089,7 +7252,27 @@
           <w:sz w:val="28"/>
           <w:szCs w:val="28"/>
         </w:rPr>
-        <w:t xml:space="preserve"> Ime, </w:t>
+        <w:t xml:space="preserve"> </w:t>
+      </w:r>
+      <w:proofErr w:type="spellStart"/>
+      <w:r>
+        <w:rPr>
+          <w:rFonts w:ascii="Times New Roman" w:hAnsi="Times New Roman" w:cs="Times New Roman"/>
+          <w:color w:val="000000" w:themeColor="text1"/>
+          <w:sz w:val="28"/>
+          <w:szCs w:val="28"/>
+        </w:rPr>
+        <w:t>Ime</w:t>
+      </w:r>
+      <w:proofErr w:type="spellEnd"/>
+      <w:r>
+        <w:rPr>
+          <w:rFonts w:ascii="Times New Roman" w:hAnsi="Times New Roman" w:cs="Times New Roman"/>
+          <w:color w:val="000000" w:themeColor="text1"/>
+          <w:sz w:val="28"/>
+          <w:szCs w:val="28"/>
+        </w:rPr>
+        <w:t xml:space="preserve">, </w:t>
       </w:r>
       <w:proofErr w:type="spellStart"/>
       <w:r>
@@ -7775,14 +7958,25 @@
         </w:rPr>
         <w:t xml:space="preserve"> </w:t>
       </w:r>
-      <w:r>
-        <w:rPr>
-          <w:rFonts w:ascii="Times New Roman" w:hAnsi="Times New Roman" w:cs="Times New Roman"/>
-          <w:b/>
-          <w:bCs/>
-          <w:color w:val="000000" w:themeColor="text1"/>
-        </w:rPr>
-        <w:t xml:space="preserve">Tok </w:t>
+      <w:proofErr w:type="spellStart"/>
+      <w:r>
+        <w:rPr>
+          <w:rFonts w:ascii="Times New Roman" w:hAnsi="Times New Roman" w:cs="Times New Roman"/>
+          <w:b/>
+          <w:bCs/>
+          <w:color w:val="000000" w:themeColor="text1"/>
+        </w:rPr>
+        <w:t>Tok</w:t>
+      </w:r>
+      <w:proofErr w:type="spellEnd"/>
+      <w:r>
+        <w:rPr>
+          <w:rFonts w:ascii="Times New Roman" w:hAnsi="Times New Roman" w:cs="Times New Roman"/>
+          <w:b/>
+          <w:bCs/>
+          <w:color w:val="000000" w:themeColor="text1"/>
+        </w:rPr>
+        <w:t xml:space="preserve"> </w:t>
       </w:r>
       <w:proofErr w:type="spellStart"/>
       <w:r>
@@ -7940,7 +8134,6 @@
           <w:sz w:val="28"/>
           <w:szCs w:val="28"/>
         </w:rPr>
-        <w:lastRenderedPageBreak/>
         <w:t>Klikom</w:t>
       </w:r>
       <w:proofErr w:type="spellEnd"/>
@@ -8151,7 +8344,27 @@
           <w:sz w:val="28"/>
           <w:szCs w:val="28"/>
         </w:rPr>
-        <w:t xml:space="preserve"> Ime, </w:t>
+        <w:t xml:space="preserve"> </w:t>
+      </w:r>
+      <w:proofErr w:type="spellStart"/>
+      <w:r>
+        <w:rPr>
+          <w:rFonts w:ascii="Times New Roman" w:hAnsi="Times New Roman" w:cs="Times New Roman"/>
+          <w:color w:val="000000" w:themeColor="text1"/>
+          <w:sz w:val="28"/>
+          <w:szCs w:val="28"/>
+        </w:rPr>
+        <w:t>Ime</w:t>
+      </w:r>
+      <w:proofErr w:type="spellEnd"/>
+      <w:r>
+        <w:rPr>
+          <w:rFonts w:ascii="Times New Roman" w:hAnsi="Times New Roman" w:cs="Times New Roman"/>
+          <w:color w:val="000000" w:themeColor="text1"/>
+          <w:sz w:val="28"/>
+          <w:szCs w:val="28"/>
+        </w:rPr>
+        <w:t xml:space="preserve">, </w:t>
       </w:r>
       <w:proofErr w:type="spellStart"/>
       <w:r>
@@ -8575,6 +8788,7 @@
           <w:sz w:val="28"/>
           <w:szCs w:val="28"/>
         </w:rPr>
+        <w:lastRenderedPageBreak/>
         <w:t>Klikom</w:t>
       </w:r>
       <w:proofErr w:type="spellEnd"/>
@@ -8843,7 +9057,7 @@
         </w:rPr>
         <w:tab/>
       </w:r>
-      <w:bookmarkStart w:id="8" w:name="_Toc99141944"/>
+      <w:bookmarkStart w:id="9" w:name="_Toc99141944"/>
       <w:r>
         <w:rPr>
           <w:rFonts w:ascii="Times New Roman" w:hAnsi="Times New Roman" w:cs="Times New Roman"/>
@@ -8892,7 +9106,7 @@
         </w:rPr>
         <w:t>Preduslovi</w:t>
       </w:r>
-      <w:bookmarkEnd w:id="8"/>
+      <w:bookmarkEnd w:id="9"/>
       <w:proofErr w:type="spellEnd"/>
     </w:p>
     <w:p>
@@ -9080,7 +9294,7 @@
         </w:rPr>
         <w:tab/>
       </w:r>
-      <w:bookmarkStart w:id="9" w:name="_Toc99141945"/>
+      <w:bookmarkStart w:id="10" w:name="_Toc99141945"/>
       <w:r>
         <w:rPr>
           <w:rFonts w:ascii="Times New Roman" w:hAnsi="Times New Roman" w:cs="Times New Roman"/>
@@ -9129,7 +9343,7 @@
         </w:rPr>
         <w:t>Posledice</w:t>
       </w:r>
-      <w:bookmarkEnd w:id="9"/>
+      <w:bookmarkEnd w:id="10"/>
       <w:proofErr w:type="spellEnd"/>
     </w:p>
     <w:p>
@@ -9278,7 +9492,7 @@
         </w:rPr>
         <w:tab/>
       </w:r>
-      <w:bookmarkStart w:id="10" w:name="_Toc99141946"/>
+      <w:bookmarkStart w:id="11" w:name="_Toc99141946"/>
       <w:r>
         <w:rPr>
           <w:rFonts w:ascii="Times New Roman" w:hAnsi="Times New Roman" w:cs="Times New Roman"/>
@@ -9356,7 +9570,7 @@
         </w:rPr>
         <w:t>zahtevi</w:t>
       </w:r>
-      <w:bookmarkEnd w:id="10"/>
+      <w:bookmarkEnd w:id="11"/>
       <w:proofErr w:type="spellEnd"/>
     </w:p>
     <w:p/>
@@ -9403,8 +9617,8 @@
       </w:pPr>
     </w:p>
     <w:sectPr>
-      <w:headerReference w:type="default" r:id="rId9"/>
-      <w:footerReference w:type="default" r:id="rId10"/>
+      <w:headerReference w:type="default" r:id="rId10"/>
+      <w:footerReference w:type="default" r:id="rId11"/>
       <w:pgSz w:w="12240" w:h="15840"/>
       <w:pgMar w:top="1701" w:right="1440" w:bottom="1701" w:left="1440" w:header="720" w:footer="720" w:gutter="0"/>
       <w:pgNumType w:chapStyle="1" w:chapSep="colon"/>
@@ -9416,7 +9630,7 @@
 </file>
 
 <file path=word/endnotes.xml><?xml version="1.0" encoding="utf-8"?>
-<w:endnotes xmlns:wpc="http://schemas.microsoft.com/office/word/2010/wordprocessingCanvas" xmlns:cx="http://schemas.microsoft.com/office/drawing/2014/chartex" xmlns:cx1="http://schemas.microsoft.com/office/drawing/2015/9/8/chartex" xmlns:cx2="http://schemas.microsoft.com/office/drawing/2015/10/21/chartex" xmlns:cx3="http://schemas.microsoft.com/office/drawing/2016/5/9/chartex" xmlns:cx4="http://schemas.microsoft.com/office/drawing/2016/5/10/chartex" xmlns:cx5="http://schemas.microsoft.com/office/drawing/2016/5/11/chartex" xmlns:cx6="http://schemas.microsoft.com/office/drawing/2016/5/12/chartex" xmlns:cx7="http://schemas.microsoft.com/office/drawing/2016/5/13/chartex" xmlns:cx8="http://schemas.microsoft.com/office/drawing/2016/5/14/chartex" xmlns:mc="http://schemas.openxmlformats.org/markup-compatibility/2006" xmlns:aink="http://schemas.microsoft.com/office/drawing/2016/ink" xmlns:am3d="http://schemas.microsoft.com/office/drawing/2017/model3d" xmlns:o="urn:schemas-microsoft-com:office:office" xmlns:r="http://schemas.openxmlformats.org/officeDocument/2006/relationships" xmlns:m="http://schemas.openxmlformats.org/officeDocument/2006/math" xmlns:v="urn:schemas-microsoft-com:vml" xmlns:wp14="http://schemas.microsoft.com/office/word/2010/wordprocessingDrawing" xmlns:wp="http://schemas.openxmlformats.org/drawingml/2006/wordprocessingDrawing" xmlns:w10="urn:schemas-microsoft-com:office:word" xmlns:w="http://schemas.openxmlformats.org/wordprocessingml/2006/main" xmlns:w14="http://schemas.microsoft.com/office/word/2010/wordml" xmlns:w15="http://schemas.microsoft.com/office/word/2012/wordml" xmlns:w16cex="http://schemas.microsoft.com/office/word/2018/wordml/cex" xmlns:w16cid="http://schemas.microsoft.com/office/word/2016/wordml/cid" xmlns:w16="http://schemas.microsoft.com/office/word/2018/wordml" xmlns:w16sdtdh="http://schemas.microsoft.com/office/word/2020/wordml/sdtdatahash" xmlns:w16se="http://schemas.microsoft.com/office/word/2015/wordml/symex" xmlns:wpg="http://schemas.microsoft.com/office/word/2010/wordprocessingGroup" xmlns:wpi="http://schemas.microsoft.com/office/word/2010/wordprocessingInk" xmlns:wne="http://schemas.microsoft.com/office/word/2006/wordml" xmlns:wps="http://schemas.microsoft.com/office/word/2010/wordprocessingShape" mc:Ignorable="w14 w15 w16se w16cid w16 w16cex w16sdtdh wp14">
+<w:endnotes xmlns:wpc="http://schemas.microsoft.com/office/word/2010/wordprocessingCanvas" xmlns:mc="http://schemas.openxmlformats.org/markup-compatibility/2006" xmlns:o="urn:schemas-microsoft-com:office:office" xmlns:r="http://schemas.openxmlformats.org/officeDocument/2006/relationships" xmlns:m="http://schemas.openxmlformats.org/officeDocument/2006/math" xmlns:v="urn:schemas-microsoft-com:vml" xmlns:wp14="http://schemas.microsoft.com/office/word/2010/wordprocessingDrawing" xmlns:wp="http://schemas.openxmlformats.org/drawingml/2006/wordprocessingDrawing" xmlns:w10="urn:schemas-microsoft-com:office:word" xmlns:w="http://schemas.openxmlformats.org/wordprocessingml/2006/main" xmlns:w14="http://schemas.microsoft.com/office/word/2010/wordml" xmlns:wpg="http://schemas.microsoft.com/office/word/2010/wordprocessingGroup" xmlns:wpi="http://schemas.microsoft.com/office/word/2010/wordprocessingInk" xmlns:wne="http://schemas.microsoft.com/office/word/2006/wordml" xmlns:wps="http://schemas.microsoft.com/office/word/2010/wordprocessingShape" mc:Ignorable="w14 wp14">
   <w:endnote w:type="separator" w:id="-1">
     <w:p>
       <w:pPr>
@@ -9441,7 +9655,7 @@
 </file>
 
 <file path=word/footer1.xml><?xml version="1.0" encoding="utf-8"?>
-<w:ftr xmlns:wpc="http://schemas.microsoft.com/office/word/2010/wordprocessingCanvas" xmlns:cx="http://schemas.microsoft.com/office/drawing/2014/chartex" xmlns:cx1="http://schemas.microsoft.com/office/drawing/2015/9/8/chartex" xmlns:cx2="http://schemas.microsoft.com/office/drawing/2015/10/21/chartex" xmlns:cx3="http://schemas.microsoft.com/office/drawing/2016/5/9/chartex" xmlns:cx4="http://schemas.microsoft.com/office/drawing/2016/5/10/chartex" xmlns:cx5="http://schemas.microsoft.com/office/drawing/2016/5/11/chartex" xmlns:cx6="http://schemas.microsoft.com/office/drawing/2016/5/12/chartex" xmlns:cx7="http://schemas.microsoft.com/office/drawing/2016/5/13/chartex" xmlns:cx8="http://schemas.microsoft.com/office/drawing/2016/5/14/chartex" xmlns:mc="http://schemas.openxmlformats.org/markup-compatibility/2006" xmlns:aink="http://schemas.microsoft.com/office/drawing/2016/ink" xmlns:am3d="http://schemas.microsoft.com/office/drawing/2017/model3d" xmlns:o="urn:schemas-microsoft-com:office:office" xmlns:r="http://schemas.openxmlformats.org/officeDocument/2006/relationships" xmlns:m="http://schemas.openxmlformats.org/officeDocument/2006/math" xmlns:v="urn:schemas-microsoft-com:vml" xmlns:wp14="http://schemas.microsoft.com/office/word/2010/wordprocessingDrawing" xmlns:wp="http://schemas.openxmlformats.org/drawingml/2006/wordprocessingDrawing" xmlns:w10="urn:schemas-microsoft-com:office:word" xmlns:w="http://schemas.openxmlformats.org/wordprocessingml/2006/main" xmlns:w14="http://schemas.microsoft.com/office/word/2010/wordml" xmlns:w15="http://schemas.microsoft.com/office/word/2012/wordml" xmlns:w16cex="http://schemas.microsoft.com/office/word/2018/wordml/cex" xmlns:w16cid="http://schemas.microsoft.com/office/word/2016/wordml/cid" xmlns:w16="http://schemas.microsoft.com/office/word/2018/wordml" xmlns:w16sdtdh="http://schemas.microsoft.com/office/word/2020/wordml/sdtdatahash" xmlns:w16se="http://schemas.microsoft.com/office/word/2015/wordml/symex" xmlns:wpg="http://schemas.microsoft.com/office/word/2010/wordprocessingGroup" xmlns:wpi="http://schemas.microsoft.com/office/word/2010/wordprocessingInk" xmlns:wne="http://schemas.microsoft.com/office/word/2006/wordml" xmlns:wps="http://schemas.microsoft.com/office/word/2010/wordprocessingShape" mc:Ignorable="w14 w15 w16se w16cid w16 w16cex w16sdtdh wp14">
+<w:ftr xmlns:wpc="http://schemas.microsoft.com/office/word/2010/wordprocessingCanvas" xmlns:mc="http://schemas.openxmlformats.org/markup-compatibility/2006" xmlns:o="urn:schemas-microsoft-com:office:office" xmlns:r="http://schemas.openxmlformats.org/officeDocument/2006/relationships" xmlns:m="http://schemas.openxmlformats.org/officeDocument/2006/math" xmlns:v="urn:schemas-microsoft-com:vml" xmlns:wp14="http://schemas.microsoft.com/office/word/2010/wordprocessingDrawing" xmlns:wp="http://schemas.openxmlformats.org/drawingml/2006/wordprocessingDrawing" xmlns:w10="urn:schemas-microsoft-com:office:word" xmlns:w="http://schemas.openxmlformats.org/wordprocessingml/2006/main" xmlns:w14="http://schemas.microsoft.com/office/word/2010/wordml" xmlns:wpg="http://schemas.microsoft.com/office/word/2010/wordprocessingGroup" xmlns:wpi="http://schemas.microsoft.com/office/word/2010/wordprocessingInk" xmlns:wne="http://schemas.microsoft.com/office/word/2006/wordml" xmlns:wps="http://schemas.microsoft.com/office/word/2010/wordprocessingShape" mc:Ignorable="w14 wp14">
   <w:sdt>
     <w:sdtPr>
       <w:id w:val="335039210"/>
@@ -9489,7 +9703,7 @@
           <w:rPr>
             <w:noProof/>
           </w:rPr>
-          <w:t>3</w:t>
+          <w:t>5</w:t>
         </w:r>
         <w:r>
           <w:rPr>
@@ -9530,7 +9744,7 @@
 </file>
 
 <file path=word/footnotes.xml><?xml version="1.0" encoding="utf-8"?>
-<w:footnotes xmlns:wpc="http://schemas.microsoft.com/office/word/2010/wordprocessingCanvas" xmlns:cx="http://schemas.microsoft.com/office/drawing/2014/chartex" xmlns:cx1="http://schemas.microsoft.com/office/drawing/2015/9/8/chartex" xmlns:cx2="http://schemas.microsoft.com/office/drawing/2015/10/21/chartex" xmlns:cx3="http://schemas.microsoft.com/office/drawing/2016/5/9/chartex" xmlns:cx4="http://schemas.microsoft.com/office/drawing/2016/5/10/chartex" xmlns:cx5="http://schemas.microsoft.com/office/drawing/2016/5/11/chartex" xmlns:cx6="http://schemas.microsoft.com/office/drawing/2016/5/12/chartex" xmlns:cx7="http://schemas.microsoft.com/office/drawing/2016/5/13/chartex" xmlns:cx8="http://schemas.microsoft.com/office/drawing/2016/5/14/chartex" xmlns:mc="http://schemas.openxmlformats.org/markup-compatibility/2006" xmlns:aink="http://schemas.microsoft.com/office/drawing/2016/ink" xmlns:am3d="http://schemas.microsoft.com/office/drawing/2017/model3d" xmlns:o="urn:schemas-microsoft-com:office:office" xmlns:r="http://schemas.openxmlformats.org/officeDocument/2006/relationships" xmlns:m="http://schemas.openxmlformats.org/officeDocument/2006/math" xmlns:v="urn:schemas-microsoft-com:vml" xmlns:wp14="http://schemas.microsoft.com/office/word/2010/wordprocessingDrawing" xmlns:wp="http://schemas.openxmlformats.org/drawingml/2006/wordprocessingDrawing" xmlns:w10="urn:schemas-microsoft-com:office:word" xmlns:w="http://schemas.openxmlformats.org/wordprocessingml/2006/main" xmlns:w14="http://schemas.microsoft.com/office/word/2010/wordml" xmlns:w15="http://schemas.microsoft.com/office/word/2012/wordml" xmlns:w16cex="http://schemas.microsoft.com/office/word/2018/wordml/cex" xmlns:w16cid="http://schemas.microsoft.com/office/word/2016/wordml/cid" xmlns:w16="http://schemas.microsoft.com/office/word/2018/wordml" xmlns:w16sdtdh="http://schemas.microsoft.com/office/word/2020/wordml/sdtdatahash" xmlns:w16se="http://schemas.microsoft.com/office/word/2015/wordml/symex" xmlns:wpg="http://schemas.microsoft.com/office/word/2010/wordprocessingGroup" xmlns:wpi="http://schemas.microsoft.com/office/word/2010/wordprocessingInk" xmlns:wne="http://schemas.microsoft.com/office/word/2006/wordml" xmlns:wps="http://schemas.microsoft.com/office/word/2010/wordprocessingShape" mc:Ignorable="w14 w15 w16se w16cid w16 w16cex w16sdtdh wp14">
+<w:footnotes xmlns:wpc="http://schemas.microsoft.com/office/word/2010/wordprocessingCanvas" xmlns:mc="http://schemas.openxmlformats.org/markup-compatibility/2006" xmlns:o="urn:schemas-microsoft-com:office:office" xmlns:r="http://schemas.openxmlformats.org/officeDocument/2006/relationships" xmlns:m="http://schemas.openxmlformats.org/officeDocument/2006/math" xmlns:v="urn:schemas-microsoft-com:vml" xmlns:wp14="http://schemas.microsoft.com/office/word/2010/wordprocessingDrawing" xmlns:wp="http://schemas.openxmlformats.org/drawingml/2006/wordprocessingDrawing" xmlns:w10="urn:schemas-microsoft-com:office:word" xmlns:w="http://schemas.openxmlformats.org/wordprocessingml/2006/main" xmlns:w14="http://schemas.microsoft.com/office/word/2010/wordml" xmlns:wpg="http://schemas.microsoft.com/office/word/2010/wordprocessingGroup" xmlns:wpi="http://schemas.microsoft.com/office/word/2010/wordprocessingInk" xmlns:wne="http://schemas.microsoft.com/office/word/2006/wordml" xmlns:wps="http://schemas.microsoft.com/office/word/2010/wordprocessingShape" mc:Ignorable="w14 wp14">
   <w:footnote w:type="separator" w:id="-1">
     <w:p>
       <w:pPr>
@@ -9555,7 +9769,7 @@
 </file>
 
 <file path=word/header1.xml><?xml version="1.0" encoding="utf-8"?>
-<w:hdr xmlns:wpc="http://schemas.microsoft.com/office/word/2010/wordprocessingCanvas" xmlns:cx="http://schemas.microsoft.com/office/drawing/2014/chartex" xmlns:cx1="http://schemas.microsoft.com/office/drawing/2015/9/8/chartex" xmlns:cx2="http://schemas.microsoft.com/office/drawing/2015/10/21/chartex" xmlns:cx3="http://schemas.microsoft.com/office/drawing/2016/5/9/chartex" xmlns:cx4="http://schemas.microsoft.com/office/drawing/2016/5/10/chartex" xmlns:cx5="http://schemas.microsoft.com/office/drawing/2016/5/11/chartex" xmlns:cx6="http://schemas.microsoft.com/office/drawing/2016/5/12/chartex" xmlns:cx7="http://schemas.microsoft.com/office/drawing/2016/5/13/chartex" xmlns:cx8="http://schemas.microsoft.com/office/drawing/2016/5/14/chartex" xmlns:mc="http://schemas.openxmlformats.org/markup-compatibility/2006" xmlns:aink="http://schemas.microsoft.com/office/drawing/2016/ink" xmlns:am3d="http://schemas.microsoft.com/office/drawing/2017/model3d" xmlns:o="urn:schemas-microsoft-com:office:office" xmlns:r="http://schemas.openxmlformats.org/officeDocument/2006/relationships" xmlns:m="http://schemas.openxmlformats.org/officeDocument/2006/math" xmlns:v="urn:schemas-microsoft-com:vml" xmlns:wp14="http://schemas.microsoft.com/office/word/2010/wordprocessingDrawing" xmlns:wp="http://schemas.openxmlformats.org/drawingml/2006/wordprocessingDrawing" xmlns:w10="urn:schemas-microsoft-com:office:word" xmlns:w="http://schemas.openxmlformats.org/wordprocessingml/2006/main" xmlns:w14="http://schemas.microsoft.com/office/word/2010/wordml" xmlns:w15="http://schemas.microsoft.com/office/word/2012/wordml" xmlns:w16cex="http://schemas.microsoft.com/office/word/2018/wordml/cex" xmlns:w16cid="http://schemas.microsoft.com/office/word/2016/wordml/cid" xmlns:w16="http://schemas.microsoft.com/office/word/2018/wordml" xmlns:w16sdtdh="http://schemas.microsoft.com/office/word/2020/wordml/sdtdatahash" xmlns:w16se="http://schemas.microsoft.com/office/word/2015/wordml/symex" xmlns:wpg="http://schemas.microsoft.com/office/word/2010/wordprocessingGroup" xmlns:wpi="http://schemas.microsoft.com/office/word/2010/wordprocessingInk" xmlns:wne="http://schemas.microsoft.com/office/word/2006/wordml" xmlns:wps="http://schemas.microsoft.com/office/word/2010/wordprocessingShape" mc:Ignorable="w14 w15 w16se w16cid w16 w16cex w16sdtdh wp14">
+<w:hdr xmlns:wpc="http://schemas.microsoft.com/office/word/2010/wordprocessingCanvas" xmlns:mc="http://schemas.openxmlformats.org/markup-compatibility/2006" xmlns:o="urn:schemas-microsoft-com:office:office" xmlns:r="http://schemas.openxmlformats.org/officeDocument/2006/relationships" xmlns:m="http://schemas.openxmlformats.org/officeDocument/2006/math" xmlns:v="urn:schemas-microsoft-com:vml" xmlns:wp14="http://schemas.microsoft.com/office/word/2010/wordprocessingDrawing" xmlns:wp="http://schemas.openxmlformats.org/drawingml/2006/wordprocessingDrawing" xmlns:w10="urn:schemas-microsoft-com:office:word" xmlns:w="http://schemas.openxmlformats.org/wordprocessingml/2006/main" xmlns:w14="http://schemas.microsoft.com/office/word/2010/wordml" xmlns:wpg="http://schemas.microsoft.com/office/word/2010/wordprocessingGroup" xmlns:wpi="http://schemas.microsoft.com/office/word/2010/wordprocessingInk" xmlns:wne="http://schemas.microsoft.com/office/word/2006/wordml" xmlns:wps="http://schemas.microsoft.com/office/word/2010/wordprocessingShape" mc:Ignorable="w14 wp14">
   <w:p>
     <w:pPr>
       <w:pStyle w:val="Header"/>
@@ -9645,8 +9859,8 @@
 </file>
 
 <file path=word/numbering.xml><?xml version="1.0" encoding="utf-8"?>
-<w:numbering xmlns:wpc="http://schemas.microsoft.com/office/word/2010/wordprocessingCanvas" xmlns:cx="http://schemas.microsoft.com/office/drawing/2014/chartex" xmlns:cx1="http://schemas.microsoft.com/office/drawing/2015/9/8/chartex" xmlns:cx2="http://schemas.microsoft.com/office/drawing/2015/10/21/chartex" xmlns:cx3="http://schemas.microsoft.com/office/drawing/2016/5/9/chartex" xmlns:cx4="http://schemas.microsoft.com/office/drawing/2016/5/10/chartex" xmlns:cx5="http://schemas.microsoft.com/office/drawing/2016/5/11/chartex" xmlns:cx6="http://schemas.microsoft.com/office/drawing/2016/5/12/chartex" xmlns:cx7="http://schemas.microsoft.com/office/drawing/2016/5/13/chartex" xmlns:cx8="http://schemas.microsoft.com/office/drawing/2016/5/14/chartex" xmlns:mc="http://schemas.openxmlformats.org/markup-compatibility/2006" xmlns:aink="http://schemas.microsoft.com/office/drawing/2016/ink" xmlns:am3d="http://schemas.microsoft.com/office/drawing/2017/model3d" xmlns:o="urn:schemas-microsoft-com:office:office" xmlns:r="http://schemas.openxmlformats.org/officeDocument/2006/relationships" xmlns:m="http://schemas.openxmlformats.org/officeDocument/2006/math" xmlns:v="urn:schemas-microsoft-com:vml" xmlns:wp14="http://schemas.microsoft.com/office/word/2010/wordprocessingDrawing" xmlns:wp="http://schemas.openxmlformats.org/drawingml/2006/wordprocessingDrawing" xmlns:w10="urn:schemas-microsoft-com:office:word" xmlns:w="http://schemas.openxmlformats.org/wordprocessingml/2006/main" xmlns:w14="http://schemas.microsoft.com/office/word/2010/wordml" xmlns:w15="http://schemas.microsoft.com/office/word/2012/wordml" xmlns:w16cex="http://schemas.microsoft.com/office/word/2018/wordml/cex" xmlns:w16cid="http://schemas.microsoft.com/office/word/2016/wordml/cid" xmlns:w16="http://schemas.microsoft.com/office/word/2018/wordml" xmlns:w16sdtdh="http://schemas.microsoft.com/office/word/2020/wordml/sdtdatahash" xmlns:w16se="http://schemas.microsoft.com/office/word/2015/wordml/symex" xmlns:wpg="http://schemas.microsoft.com/office/word/2010/wordprocessingGroup" xmlns:wpi="http://schemas.microsoft.com/office/word/2010/wordprocessingInk" xmlns:wne="http://schemas.microsoft.com/office/word/2006/wordml" xmlns:wps="http://schemas.microsoft.com/office/word/2010/wordprocessingShape" mc:Ignorable="w14 w15 w16se w16cid w16 w16cex w16sdtdh wp14">
-  <w:abstractNum w:abstractNumId="0" w15:restartNumberingAfterBreak="0">
+<w:numbering xmlns:wpc="http://schemas.microsoft.com/office/word/2010/wordprocessingCanvas" xmlns:mc="http://schemas.openxmlformats.org/markup-compatibility/2006" xmlns:o="urn:schemas-microsoft-com:office:office" xmlns:r="http://schemas.openxmlformats.org/officeDocument/2006/relationships" xmlns:m="http://schemas.openxmlformats.org/officeDocument/2006/math" xmlns:v="urn:schemas-microsoft-com:vml" xmlns:wp14="http://schemas.microsoft.com/office/word/2010/wordprocessingDrawing" xmlns:wp="http://schemas.openxmlformats.org/drawingml/2006/wordprocessingDrawing" xmlns:w10="urn:schemas-microsoft-com:office:word" xmlns:w="http://schemas.openxmlformats.org/wordprocessingml/2006/main" xmlns:w14="http://schemas.microsoft.com/office/word/2010/wordml" xmlns:wpg="http://schemas.microsoft.com/office/word/2010/wordprocessingGroup" xmlns:wpi="http://schemas.microsoft.com/office/word/2010/wordprocessingInk" xmlns:wne="http://schemas.microsoft.com/office/word/2006/wordml" xmlns:wps="http://schemas.microsoft.com/office/word/2010/wordprocessingShape" mc:Ignorable="w14 wp14">
+  <w:abstractNum w:abstractNumId="0">
     <w:nsid w:val="0E6D0E3C"/>
     <w:multiLevelType w:val="hybridMultilevel"/>
     <w:tmpl w:val="A5762DA8"/>
@@ -9735,7 +9949,7 @@
       </w:pPr>
     </w:lvl>
   </w:abstractNum>
-  <w:abstractNum w:abstractNumId="1" w15:restartNumberingAfterBreak="0">
+  <w:abstractNum w:abstractNumId="1">
     <w:nsid w:val="13F0145A"/>
     <w:multiLevelType w:val="hybridMultilevel"/>
     <w:tmpl w:val="A4BE754A"/>
@@ -9824,7 +10038,7 @@
       </w:pPr>
     </w:lvl>
   </w:abstractNum>
-  <w:abstractNum w:abstractNumId="2" w15:restartNumberingAfterBreak="0">
+  <w:abstractNum w:abstractNumId="2">
     <w:nsid w:val="1482775B"/>
     <w:multiLevelType w:val="multilevel"/>
     <w:tmpl w:val="0EBA3C40"/>
@@ -9910,7 +10124,7 @@
       </w:pPr>
     </w:lvl>
   </w:abstractNum>
-  <w:abstractNum w:abstractNumId="3" w15:restartNumberingAfterBreak="0">
+  <w:abstractNum w:abstractNumId="3">
     <w:nsid w:val="27EC379C"/>
     <w:multiLevelType w:val="hybridMultilevel"/>
     <w:tmpl w:val="A4BE754A"/>
@@ -9999,7 +10213,7 @@
       </w:pPr>
     </w:lvl>
   </w:abstractNum>
-  <w:abstractNum w:abstractNumId="4" w15:restartNumberingAfterBreak="0">
+  <w:abstractNum w:abstractNumId="4">
     <w:nsid w:val="658E4F93"/>
     <w:multiLevelType w:val="hybridMultilevel"/>
     <w:tmpl w:val="E33E3E76"/>
@@ -10112,7 +10326,7 @@
       </w:rPr>
     </w:lvl>
   </w:abstractNum>
-  <w:abstractNum w:abstractNumId="5" w15:restartNumberingAfterBreak="0">
+  <w:abstractNum w:abstractNumId="5">
     <w:nsid w:val="79E93F90"/>
     <w:multiLevelType w:val="hybridMultilevel"/>
     <w:tmpl w:val="FFD07058"/>
@@ -10201,7 +10415,7 @@
       </w:pPr>
     </w:lvl>
   </w:abstractNum>
-  <w:abstractNum w:abstractNumId="6" w15:restartNumberingAfterBreak="0">
+  <w:abstractNum w:abstractNumId="6">
     <w:nsid w:val="7E2638DF"/>
     <w:multiLevelType w:val="hybridMultilevel"/>
     <w:tmpl w:val="A4BE754A"/>
@@ -10342,7 +10556,7 @@
 </file>
 
 <file path=word/styles.xml><?xml version="1.0" encoding="utf-8"?>
-<w:styles xmlns:mc="http://schemas.openxmlformats.org/markup-compatibility/2006" xmlns:r="http://schemas.openxmlformats.org/officeDocument/2006/relationships" xmlns:w="http://schemas.openxmlformats.org/wordprocessingml/2006/main" xmlns:w14="http://schemas.microsoft.com/office/word/2010/wordml" xmlns:w15="http://schemas.microsoft.com/office/word/2012/wordml" xmlns:w16cex="http://schemas.microsoft.com/office/word/2018/wordml/cex" xmlns:w16cid="http://schemas.microsoft.com/office/word/2016/wordml/cid" xmlns:w16="http://schemas.microsoft.com/office/word/2018/wordml" xmlns:w16sdtdh="http://schemas.microsoft.com/office/word/2020/wordml/sdtdatahash" xmlns:w16se="http://schemas.microsoft.com/office/word/2015/wordml/symex" mc:Ignorable="w14 w15 w16se w16cid w16 w16cex w16sdtdh">
+<w:styles xmlns:mc="http://schemas.openxmlformats.org/markup-compatibility/2006" xmlns:r="http://schemas.openxmlformats.org/officeDocument/2006/relationships" xmlns:w="http://schemas.openxmlformats.org/wordprocessingml/2006/main" xmlns:w14="http://schemas.microsoft.com/office/word/2010/wordml" mc:Ignorable="w14">
   <w:docDefaults>
     <w:rPrDefault>
       <w:rPr>
@@ -10356,383 +10570,144 @@
       </w:pPr>
     </w:pPrDefault>
   </w:docDefaults>
-  <w:latentStyles w:defLockedState="0" w:defUIPriority="99" w:defSemiHidden="0" w:defUnhideWhenUsed="0" w:defQFormat="0" w:count="376">
-    <w:lsdException w:name="Normal" w:uiPriority="0" w:qFormat="1"/>
-    <w:lsdException w:name="heading 1" w:uiPriority="9" w:qFormat="1"/>
-    <w:lsdException w:name="heading 2" w:semiHidden="1" w:uiPriority="9" w:unhideWhenUsed="1" w:qFormat="1"/>
-    <w:lsdException w:name="heading 3" w:semiHidden="1" w:uiPriority="9" w:unhideWhenUsed="1" w:qFormat="1"/>
-    <w:lsdException w:name="heading 4" w:semiHidden="1" w:uiPriority="9" w:unhideWhenUsed="1" w:qFormat="1"/>
-    <w:lsdException w:name="heading 5" w:semiHidden="1" w:uiPriority="9" w:unhideWhenUsed="1" w:qFormat="1"/>
-    <w:lsdException w:name="heading 6" w:semiHidden="1" w:uiPriority="9" w:unhideWhenUsed="1" w:qFormat="1"/>
-    <w:lsdException w:name="heading 7" w:semiHidden="1" w:uiPriority="9" w:unhideWhenUsed="1" w:qFormat="1"/>
-    <w:lsdException w:name="heading 8" w:semiHidden="1" w:uiPriority="9" w:unhideWhenUsed="1" w:qFormat="1"/>
-    <w:lsdException w:name="heading 9" w:semiHidden="1" w:uiPriority="9" w:unhideWhenUsed="1" w:qFormat="1"/>
-    <w:lsdException w:name="index 1" w:semiHidden="1" w:unhideWhenUsed="1"/>
-    <w:lsdException w:name="index 2" w:semiHidden="1" w:unhideWhenUsed="1"/>
-    <w:lsdException w:name="index 3" w:semiHidden="1" w:unhideWhenUsed="1"/>
-    <w:lsdException w:name="index 4" w:semiHidden="1" w:unhideWhenUsed="1"/>
-    <w:lsdException w:name="index 5" w:semiHidden="1" w:unhideWhenUsed="1"/>
-    <w:lsdException w:name="index 6" w:semiHidden="1" w:unhideWhenUsed="1"/>
-    <w:lsdException w:name="index 7" w:semiHidden="1" w:unhideWhenUsed="1"/>
-    <w:lsdException w:name="index 8" w:semiHidden="1" w:unhideWhenUsed="1"/>
-    <w:lsdException w:name="index 9" w:semiHidden="1" w:unhideWhenUsed="1"/>
-    <w:lsdException w:name="toc 1" w:semiHidden="1" w:uiPriority="39" w:unhideWhenUsed="1"/>
-    <w:lsdException w:name="toc 2" w:semiHidden="1" w:uiPriority="39" w:unhideWhenUsed="1"/>
-    <w:lsdException w:name="toc 3" w:semiHidden="1" w:uiPriority="39" w:unhideWhenUsed="1"/>
-    <w:lsdException w:name="toc 4" w:semiHidden="1" w:uiPriority="39" w:unhideWhenUsed="1"/>
-    <w:lsdException w:name="toc 5" w:semiHidden="1" w:uiPriority="39" w:unhideWhenUsed="1"/>
-    <w:lsdException w:name="toc 6" w:semiHidden="1" w:uiPriority="39" w:unhideWhenUsed="1"/>
-    <w:lsdException w:name="toc 7" w:semiHidden="1" w:uiPriority="39" w:unhideWhenUsed="1"/>
-    <w:lsdException w:name="toc 8" w:semiHidden="1" w:uiPriority="39" w:unhideWhenUsed="1"/>
-    <w:lsdException w:name="toc 9" w:semiHidden="1" w:uiPriority="39" w:unhideWhenUsed="1"/>
-    <w:lsdException w:name="Normal Indent" w:semiHidden="1" w:unhideWhenUsed="1"/>
-    <w:lsdException w:name="footnote text" w:semiHidden="1" w:unhideWhenUsed="1"/>
-    <w:lsdException w:name="annotation text" w:semiHidden="1" w:unhideWhenUsed="1"/>
-    <w:lsdException w:name="header" w:semiHidden="1" w:unhideWhenUsed="1"/>
-    <w:lsdException w:name="footer" w:semiHidden="1" w:unhideWhenUsed="1"/>
-    <w:lsdException w:name="index heading" w:semiHidden="1" w:unhideWhenUsed="1"/>
-    <w:lsdException w:name="caption" w:semiHidden="1" w:uiPriority="35" w:unhideWhenUsed="1" w:qFormat="1"/>
-    <w:lsdException w:name="table of figures" w:semiHidden="1" w:unhideWhenUsed="1"/>
-    <w:lsdException w:name="envelope address" w:semiHidden="1" w:unhideWhenUsed="1"/>
-    <w:lsdException w:name="envelope return" w:semiHidden="1" w:unhideWhenUsed="1"/>
-    <w:lsdException w:name="footnote reference" w:semiHidden="1" w:unhideWhenUsed="1"/>
-    <w:lsdException w:name="annotation reference" w:semiHidden="1" w:unhideWhenUsed="1"/>
-    <w:lsdException w:name="line number" w:semiHidden="1" w:unhideWhenUsed="1"/>
-    <w:lsdException w:name="page number" w:semiHidden="1" w:unhideWhenUsed="1"/>
-    <w:lsdException w:name="endnote reference" w:semiHidden="1" w:unhideWhenUsed="1"/>
-    <w:lsdException w:name="endnote text" w:semiHidden="1" w:unhideWhenUsed="1"/>
-    <w:lsdException w:name="table of authorities" w:semiHidden="1" w:unhideWhenUsed="1"/>
-    <w:lsdException w:name="macro" w:semiHidden="1" w:unhideWhenUsed="1"/>
-    <w:lsdException w:name="toa heading" w:semiHidden="1" w:unhideWhenUsed="1"/>
-    <w:lsdException w:name="List" w:semiHidden="1" w:unhideWhenUsed="1"/>
-    <w:lsdException w:name="List Bullet" w:semiHidden="1" w:unhideWhenUsed="1"/>
-    <w:lsdException w:name="List Number" w:semiHidden="1" w:unhideWhenUsed="1"/>
-    <w:lsdException w:name="List 2" w:semiHidden="1" w:unhideWhenUsed="1"/>
-    <w:lsdException w:name="List 3" w:semiHidden="1" w:unhideWhenUsed="1"/>
-    <w:lsdException w:name="List 4" w:semiHidden="1" w:unhideWhenUsed="1"/>
-    <w:lsdException w:name="List 5" w:semiHidden="1" w:unhideWhenUsed="1"/>
-    <w:lsdException w:name="List Bullet 2" w:semiHidden="1" w:unhideWhenUsed="1"/>
-    <w:lsdException w:name="List Bullet 3" w:semiHidden="1" w:unhideWhenUsed="1"/>
-    <w:lsdException w:name="List Bullet 4" w:semiHidden="1" w:unhideWhenUsed="1"/>
-    <w:lsdException w:name="List Bullet 5" w:semiHidden="1" w:unhideWhenUsed="1"/>
-    <w:lsdException w:name="List Number 2" w:semiHidden="1" w:unhideWhenUsed="1"/>
-    <w:lsdException w:name="List Number 3" w:semiHidden="1" w:unhideWhenUsed="1"/>
-    <w:lsdException w:name="List Number 4" w:semiHidden="1" w:unhideWhenUsed="1"/>
-    <w:lsdException w:name="List Number 5" w:semiHidden="1" w:unhideWhenUsed="1"/>
-    <w:lsdException w:name="Title" w:uiPriority="10" w:qFormat="1"/>
-    <w:lsdException w:name="Closing" w:semiHidden="1" w:unhideWhenUsed="1"/>
-    <w:lsdException w:name="Signature" w:semiHidden="1" w:unhideWhenUsed="1"/>
-    <w:lsdException w:name="Default Paragraph Font" w:semiHidden="1" w:uiPriority="1" w:unhideWhenUsed="1"/>
-    <w:lsdException w:name="Body Text" w:semiHidden="1" w:unhideWhenUsed="1"/>
-    <w:lsdException w:name="Body Text Indent" w:semiHidden="1" w:unhideWhenUsed="1"/>
-    <w:lsdException w:name="List Continue" w:semiHidden="1" w:unhideWhenUsed="1"/>
-    <w:lsdException w:name="List Continue 2" w:semiHidden="1" w:unhideWhenUsed="1"/>
-    <w:lsdException w:name="List Continue 3" w:semiHidden="1" w:unhideWhenUsed="1"/>
-    <w:lsdException w:name="List Continue 4" w:semiHidden="1" w:unhideWhenUsed="1"/>
-    <w:lsdException w:name="List Continue 5" w:semiHidden="1" w:unhideWhenUsed="1"/>
-    <w:lsdException w:name="Message Header" w:semiHidden="1" w:unhideWhenUsed="1"/>
-    <w:lsdException w:name="Subtitle" w:uiPriority="11" w:qFormat="1"/>
-    <w:lsdException w:name="Salutation" w:semiHidden="1" w:unhideWhenUsed="1"/>
-    <w:lsdException w:name="Date" w:semiHidden="1" w:unhideWhenUsed="1"/>
-    <w:lsdException w:name="Body Text First Indent" w:semiHidden="1" w:unhideWhenUsed="1"/>
-    <w:lsdException w:name="Body Text First Indent 2" w:semiHidden="1" w:unhideWhenUsed="1"/>
-    <w:lsdException w:name="Note Heading" w:semiHidden="1" w:unhideWhenUsed="1"/>
-    <w:lsdException w:name="Body Text 2" w:semiHidden="1" w:unhideWhenUsed="1"/>
-    <w:lsdException w:name="Body Text 3" w:semiHidden="1" w:unhideWhenUsed="1"/>
-    <w:lsdException w:name="Body Text Indent 2" w:semiHidden="1" w:unhideWhenUsed="1"/>
-    <w:lsdException w:name="Body Text Indent 3" w:semiHidden="1" w:unhideWhenUsed="1"/>
-    <w:lsdException w:name="Block Text" w:semiHidden="1" w:unhideWhenUsed="1"/>
-    <w:lsdException w:name="Hyperlink" w:semiHidden="1" w:unhideWhenUsed="1"/>
-    <w:lsdException w:name="FollowedHyperlink" w:semiHidden="1" w:unhideWhenUsed="1"/>
-    <w:lsdException w:name="Strong" w:uiPriority="22" w:qFormat="1"/>
-    <w:lsdException w:name="Emphasis" w:uiPriority="20" w:qFormat="1"/>
-    <w:lsdException w:name="Document Map" w:semiHidden="1" w:unhideWhenUsed="1"/>
-    <w:lsdException w:name="Plain Text" w:semiHidden="1" w:unhideWhenUsed="1"/>
-    <w:lsdException w:name="E-mail Signature" w:semiHidden="1" w:unhideWhenUsed="1"/>
-    <w:lsdException w:name="HTML Top of Form" w:semiHidden="1" w:unhideWhenUsed="1"/>
-    <w:lsdException w:name="HTML Bottom of Form" w:semiHidden="1" w:unhideWhenUsed="1"/>
-    <w:lsdException w:name="Normal (Web)" w:semiHidden="1" w:unhideWhenUsed="1"/>
-    <w:lsdException w:name="HTML Acronym" w:semiHidden="1" w:unhideWhenUsed="1"/>
-    <w:lsdException w:name="HTML Address" w:semiHidden="1" w:unhideWhenUsed="1"/>
-    <w:lsdException w:name="HTML Cite" w:semiHidden="1" w:unhideWhenUsed="1"/>
-    <w:lsdException w:name="HTML Code" w:semiHidden="1" w:unhideWhenUsed="1"/>
-    <w:lsdException w:name="HTML Definition" w:semiHidden="1" w:unhideWhenUsed="1"/>
-    <w:lsdException w:name="HTML Keyboard" w:semiHidden="1" w:unhideWhenUsed="1"/>
-    <w:lsdException w:name="HTML Preformatted" w:semiHidden="1" w:unhideWhenUsed="1"/>
-    <w:lsdException w:name="HTML Sample" w:semiHidden="1" w:unhideWhenUsed="1"/>
-    <w:lsdException w:name="HTML Typewriter" w:semiHidden="1" w:unhideWhenUsed="1"/>
-    <w:lsdException w:name="HTML Variable" w:semiHidden="1" w:unhideWhenUsed="1"/>
-    <w:lsdException w:name="Normal Table" w:semiHidden="1" w:unhideWhenUsed="1"/>
-    <w:lsdException w:name="annotation subject" w:semiHidden="1" w:unhideWhenUsed="1"/>
-    <w:lsdException w:name="No List" w:semiHidden="1" w:unhideWhenUsed="1"/>
-    <w:lsdException w:name="Outline List 1" w:semiHidden="1" w:unhideWhenUsed="1"/>
-    <w:lsdException w:name="Outline List 2" w:semiHidden="1" w:unhideWhenUsed="1"/>
-    <w:lsdException w:name="Outline List 3" w:semiHidden="1" w:unhideWhenUsed="1"/>
-    <w:lsdException w:name="Table Simple 1" w:semiHidden="1" w:unhideWhenUsed="1"/>
-    <w:lsdException w:name="Table Simple 2" w:semiHidden="1" w:unhideWhenUsed="1"/>
-    <w:lsdException w:name="Table Simple 3" w:semiHidden="1" w:unhideWhenUsed="1"/>
-    <w:lsdException w:name="Table Classic 1" w:semiHidden="1" w:unhideWhenUsed="1"/>
-    <w:lsdException w:name="Table Classic 2" w:semiHidden="1" w:unhideWhenUsed="1"/>
-    <w:lsdException w:name="Table Classic 3" w:semiHidden="1" w:unhideWhenUsed="1"/>
-    <w:lsdException w:name="Table Classic 4" w:semiHidden="1" w:unhideWhenUsed="1"/>
-    <w:lsdException w:name="Table Colorful 1" w:semiHidden="1" w:unhideWhenUsed="1"/>
-    <w:lsdException w:name="Table Colorful 2" w:semiHidden="1" w:unhideWhenUsed="1"/>
-    <w:lsdException w:name="Table Colorful 3" w:semiHidden="1" w:unhideWhenUsed="1"/>
-    <w:lsdException w:name="Table Columns 1" w:semiHidden="1" w:unhideWhenUsed="1"/>
-    <w:lsdException w:name="Table Columns 2" w:semiHidden="1" w:unhideWhenUsed="1"/>
-    <w:lsdException w:name="Table Columns 3" w:semiHidden="1" w:unhideWhenUsed="1"/>
-    <w:lsdException w:name="Table Columns 4" w:semiHidden="1" w:unhideWhenUsed="1"/>
-    <w:lsdException w:name="Table Columns 5" w:semiHidden="1" w:unhideWhenUsed="1"/>
-    <w:lsdException w:name="Table Grid 1" w:semiHidden="1" w:unhideWhenUsed="1"/>
-    <w:lsdException w:name="Table Grid 2" w:semiHidden="1" w:unhideWhenUsed="1"/>
-    <w:lsdException w:name="Table Grid 3" w:semiHidden="1" w:unhideWhenUsed="1"/>
-    <w:lsdException w:name="Table Grid 4" w:semiHidden="1" w:unhideWhenUsed="1"/>
-    <w:lsdException w:name="Table Grid 5" w:semiHidden="1" w:unhideWhenUsed="1"/>
-    <w:lsdException w:name="Table Grid 6" w:semiHidden="1" w:unhideWhenUsed="1"/>
-    <w:lsdException w:name="Table Grid 7" w:semiHidden="1" w:unhideWhenUsed="1"/>
-    <w:lsdException w:name="Table Grid 8" w:semiHidden="1" w:unhideWhenUsed="1"/>
-    <w:lsdException w:name="Table List 1" w:semiHidden="1" w:unhideWhenUsed="1"/>
-    <w:lsdException w:name="Table List 2" w:semiHidden="1" w:unhideWhenUsed="1"/>
-    <w:lsdException w:name="Table List 3" w:semiHidden="1" w:unhideWhenUsed="1"/>
-    <w:lsdException w:name="Table List 4" w:semiHidden="1" w:unhideWhenUsed="1"/>
-    <w:lsdException w:name="Table List 5" w:semiHidden="1" w:unhideWhenUsed="1"/>
-    <w:lsdException w:name="Table List 6" w:semiHidden="1" w:unhideWhenUsed="1"/>
-    <w:lsdException w:name="Table List 7" w:semiHidden="1" w:unhideWhenUsed="1"/>
-    <w:lsdException w:name="Table List 8" w:semiHidden="1" w:unhideWhenUsed="1"/>
-    <w:lsdException w:name="Table 3D effects 1" w:semiHidden="1" w:unhideWhenUsed="1"/>
-    <w:lsdException w:name="Table 3D effects 2" w:semiHidden="1" w:unhideWhenUsed="1"/>
-    <w:lsdException w:name="Table 3D effects 3" w:semiHidden="1" w:unhideWhenUsed="1"/>
-    <w:lsdException w:name="Table Contemporary" w:semiHidden="1" w:unhideWhenUsed="1"/>
-    <w:lsdException w:name="Table Elegant" w:semiHidden="1" w:unhideWhenUsed="1"/>
-    <w:lsdException w:name="Table Professional" w:semiHidden="1" w:unhideWhenUsed="1"/>
-    <w:lsdException w:name="Table Subtle 1" w:semiHidden="1" w:unhideWhenUsed="1"/>
-    <w:lsdException w:name="Table Subtle 2" w:semiHidden="1" w:unhideWhenUsed="1"/>
-    <w:lsdException w:name="Table Web 1" w:semiHidden="1" w:unhideWhenUsed="1"/>
-    <w:lsdException w:name="Table Web 2" w:semiHidden="1" w:unhideWhenUsed="1"/>
-    <w:lsdException w:name="Table Web 3" w:semiHidden="1" w:unhideWhenUsed="1"/>
-    <w:lsdException w:name="Balloon Text" w:semiHidden="1" w:unhideWhenUsed="1"/>
-    <w:lsdException w:name="Table Grid" w:uiPriority="39"/>
-    <w:lsdException w:name="Table Theme" w:semiHidden="1" w:unhideWhenUsed="1"/>
-    <w:lsdException w:name="Placeholder Text" w:semiHidden="1"/>
-    <w:lsdException w:name="No Spacing" w:uiPriority="1" w:qFormat="1"/>
-    <w:lsdException w:name="Light Shading" w:uiPriority="60"/>
-    <w:lsdException w:name="Light List" w:uiPriority="61"/>
-    <w:lsdException w:name="Light Grid" w:uiPriority="62"/>
-    <w:lsdException w:name="Medium Shading 1" w:uiPriority="63"/>
-    <w:lsdException w:name="Medium Shading 2" w:uiPriority="64"/>
-    <w:lsdException w:name="Medium List 1" w:uiPriority="65"/>
-    <w:lsdException w:name="Medium List 2" w:uiPriority="66"/>
-    <w:lsdException w:name="Medium Grid 1" w:uiPriority="67"/>
-    <w:lsdException w:name="Medium Grid 2" w:uiPriority="68"/>
-    <w:lsdException w:name="Medium Grid 3" w:uiPriority="69"/>
-    <w:lsdException w:name="Dark List" w:uiPriority="70"/>
-    <w:lsdException w:name="Colorful Shading" w:uiPriority="71"/>
-    <w:lsdException w:name="Colorful List" w:uiPriority="72"/>
-    <w:lsdException w:name="Colorful Grid" w:uiPriority="73"/>
-    <w:lsdException w:name="Light Shading Accent 1" w:uiPriority="60"/>
-    <w:lsdException w:name="Light List Accent 1" w:uiPriority="61"/>
-    <w:lsdException w:name="Light Grid Accent 1" w:uiPriority="62"/>
-    <w:lsdException w:name="Medium Shading 1 Accent 1" w:uiPriority="63"/>
-    <w:lsdException w:name="Medium Shading 2 Accent 1" w:uiPriority="64"/>
-    <w:lsdException w:name="Medium List 1 Accent 1" w:uiPriority="65"/>
-    <w:lsdException w:name="Revision" w:semiHidden="1"/>
-    <w:lsdException w:name="List Paragraph" w:uiPriority="34" w:qFormat="1"/>
-    <w:lsdException w:name="Quote" w:uiPriority="29" w:qFormat="1"/>
-    <w:lsdException w:name="Intense Quote" w:uiPriority="30" w:qFormat="1"/>
-    <w:lsdException w:name="Medium List 2 Accent 1" w:uiPriority="66"/>
-    <w:lsdException w:name="Medium Grid 1 Accent 1" w:uiPriority="67"/>
-    <w:lsdException w:name="Medium Grid 2 Accent 1" w:uiPriority="68"/>
-    <w:lsdException w:name="Medium Grid 3 Accent 1" w:uiPriority="69"/>
-    <w:lsdException w:name="Dark List Accent 1" w:uiPriority="70"/>
-    <w:lsdException w:name="Colorful Shading Accent 1" w:uiPriority="71"/>
-    <w:lsdException w:name="Colorful List Accent 1" w:uiPriority="72"/>
-    <w:lsdException w:name="Colorful Grid Accent 1" w:uiPriority="73"/>
-    <w:lsdException w:name="Light Shading Accent 2" w:uiPriority="60"/>
-    <w:lsdException w:name="Light List Accent 2" w:uiPriority="61"/>
-    <w:lsdException w:name="Light Grid Accent 2" w:uiPriority="62"/>
-    <w:lsdException w:name="Medium Shading 1 Accent 2" w:uiPriority="63"/>
-    <w:lsdException w:name="Medium Shading 2 Accent 2" w:uiPriority="64"/>
-    <w:lsdException w:name="Medium List 1 Accent 2" w:uiPriority="65"/>
-    <w:lsdException w:name="Medium List 2 Accent 2" w:uiPriority="66"/>
-    <w:lsdException w:name="Medium Grid 1 Accent 2" w:uiPriority="67"/>
-    <w:lsdException w:name="Medium Grid 2 Accent 2" w:uiPriority="68"/>
-    <w:lsdException w:name="Medium Grid 3 Accent 2" w:uiPriority="69"/>
-    <w:lsdException w:name="Dark List Accent 2" w:uiPriority="70"/>
-    <w:lsdException w:name="Colorful Shading Accent 2" w:uiPriority="71"/>
-    <w:lsdException w:name="Colorful List Accent 2" w:uiPriority="72"/>
-    <w:lsdException w:name="Colorful Grid Accent 2" w:uiPriority="73"/>
-    <w:lsdException w:name="Light Shading Accent 3" w:uiPriority="60"/>
-    <w:lsdException w:name="Light List Accent 3" w:uiPriority="61"/>
-    <w:lsdException w:name="Light Grid Accent 3" w:uiPriority="62"/>
-    <w:lsdException w:name="Medium Shading 1 Accent 3" w:uiPriority="63"/>
-    <w:lsdException w:name="Medium Shading 2 Accent 3" w:uiPriority="64"/>
-    <w:lsdException w:name="Medium List 1 Accent 3" w:uiPriority="65"/>
-    <w:lsdException w:name="Medium List 2 Accent 3" w:uiPriority="66"/>
-    <w:lsdException w:name="Medium Grid 1 Accent 3" w:uiPriority="67"/>
-    <w:lsdException w:name="Medium Grid 2 Accent 3" w:uiPriority="68"/>
-    <w:lsdException w:name="Medium Grid 3 Accent 3" w:uiPriority="69"/>
-    <w:lsdException w:name="Dark List Accent 3" w:uiPriority="70"/>
-    <w:lsdException w:name="Colorful Shading Accent 3" w:uiPriority="71"/>
-    <w:lsdException w:name="Colorful List Accent 3" w:uiPriority="72"/>
-    <w:lsdException w:name="Colorful Grid Accent 3" w:uiPriority="73"/>
-    <w:lsdException w:name="Light Shading Accent 4" w:uiPriority="60"/>
-    <w:lsdException w:name="Light List Accent 4" w:uiPriority="61"/>
-    <w:lsdException w:name="Light Grid Accent 4" w:uiPriority="62"/>
-    <w:lsdException w:name="Medium Shading 1 Accent 4" w:uiPriority="63"/>
-    <w:lsdException w:name="Medium Shading 2 Accent 4" w:uiPriority="64"/>
-    <w:lsdException w:name="Medium List 1 Accent 4" w:uiPriority="65"/>
-    <w:lsdException w:name="Medium List 2 Accent 4" w:uiPriority="66"/>
-    <w:lsdException w:name="Medium Grid 1 Accent 4" w:uiPriority="67"/>
-    <w:lsdException w:name="Medium Grid 2 Accent 4" w:uiPriority="68"/>
-    <w:lsdException w:name="Medium Grid 3 Accent 4" w:uiPriority="69"/>
-    <w:lsdException w:name="Dark List Accent 4" w:uiPriority="70"/>
-    <w:lsdException w:name="Colorful Shading Accent 4" w:uiPriority="71"/>
-    <w:lsdException w:name="Colorful List Accent 4" w:uiPriority="72"/>
-    <w:lsdException w:name="Colorful Grid Accent 4" w:uiPriority="73"/>
-    <w:lsdException w:name="Light Shading Accent 5" w:uiPriority="60"/>
-    <w:lsdException w:name="Light List Accent 5" w:uiPriority="61"/>
-    <w:lsdException w:name="Light Grid Accent 5" w:uiPriority="62"/>
-    <w:lsdException w:name="Medium Shading 1 Accent 5" w:uiPriority="63"/>
-    <w:lsdException w:name="Medium Shading 2 Accent 5" w:uiPriority="64"/>
-    <w:lsdException w:name="Medium List 1 Accent 5" w:uiPriority="65"/>
-    <w:lsdException w:name="Medium List 2 Accent 5" w:uiPriority="66"/>
-    <w:lsdException w:name="Medium Grid 1 Accent 5" w:uiPriority="67"/>
-    <w:lsdException w:name="Medium Grid 2 Accent 5" w:uiPriority="68"/>
-    <w:lsdException w:name="Medium Grid 3 Accent 5" w:uiPriority="69"/>
-    <w:lsdException w:name="Dark List Accent 5" w:uiPriority="70"/>
-    <w:lsdException w:name="Colorful Shading Accent 5" w:uiPriority="71"/>
-    <w:lsdException w:name="Colorful List Accent 5" w:uiPriority="72"/>
-    <w:lsdException w:name="Colorful Grid Accent 5" w:uiPriority="73"/>
-    <w:lsdException w:name="Light Shading Accent 6" w:uiPriority="60"/>
-    <w:lsdException w:name="Light List Accent 6" w:uiPriority="61"/>
-    <w:lsdException w:name="Light Grid Accent 6" w:uiPriority="62"/>
-    <w:lsdException w:name="Medium Shading 1 Accent 6" w:uiPriority="63"/>
-    <w:lsdException w:name="Medium Shading 2 Accent 6" w:uiPriority="64"/>
-    <w:lsdException w:name="Medium List 1 Accent 6" w:uiPriority="65"/>
-    <w:lsdException w:name="Medium List 2 Accent 6" w:uiPriority="66"/>
-    <w:lsdException w:name="Medium Grid 1 Accent 6" w:uiPriority="67"/>
-    <w:lsdException w:name="Medium Grid 2 Accent 6" w:uiPriority="68"/>
-    <w:lsdException w:name="Medium Grid 3 Accent 6" w:uiPriority="69"/>
-    <w:lsdException w:name="Dark List Accent 6" w:uiPriority="70"/>
-    <w:lsdException w:name="Colorful Shading Accent 6" w:uiPriority="71"/>
-    <w:lsdException w:name="Colorful List Accent 6" w:uiPriority="72"/>
-    <w:lsdException w:name="Colorful Grid Accent 6" w:uiPriority="73"/>
-    <w:lsdException w:name="Subtle Emphasis" w:uiPriority="19" w:qFormat="1"/>
-    <w:lsdException w:name="Intense Emphasis" w:uiPriority="21" w:qFormat="1"/>
-    <w:lsdException w:name="Subtle Reference" w:uiPriority="31" w:qFormat="1"/>
-    <w:lsdException w:name="Intense Reference" w:uiPriority="32" w:qFormat="1"/>
-    <w:lsdException w:name="Book Title" w:uiPriority="33" w:qFormat="1"/>
-    <w:lsdException w:name="Bibliography" w:semiHidden="1" w:uiPriority="37" w:unhideWhenUsed="1"/>
-    <w:lsdException w:name="TOC Heading" w:semiHidden="1" w:uiPriority="39" w:unhideWhenUsed="1" w:qFormat="1"/>
-    <w:lsdException w:name="Plain Table 1" w:uiPriority="41"/>
-    <w:lsdException w:name="Plain Table 2" w:uiPriority="42"/>
-    <w:lsdException w:name="Plain Table 3" w:uiPriority="43"/>
-    <w:lsdException w:name="Plain Table 4" w:uiPriority="44"/>
-    <w:lsdException w:name="Plain Table 5" w:uiPriority="45"/>
-    <w:lsdException w:name="Grid Table Light" w:uiPriority="40"/>
-    <w:lsdException w:name="Grid Table 1 Light" w:uiPriority="46"/>
-    <w:lsdException w:name="Grid Table 2" w:uiPriority="47"/>
-    <w:lsdException w:name="Grid Table 3" w:uiPriority="48"/>
-    <w:lsdException w:name="Grid Table 4" w:uiPriority="49"/>
-    <w:lsdException w:name="Grid Table 5 Dark" w:uiPriority="50"/>
-    <w:lsdException w:name="Grid Table 6 Colorful" w:uiPriority="51"/>
-    <w:lsdException w:name="Grid Table 7 Colorful" w:uiPriority="52"/>
-    <w:lsdException w:name="Grid Table 1 Light Accent 1" w:uiPriority="46"/>
-    <w:lsdException w:name="Grid Table 2 Accent 1" w:uiPriority="47"/>
-    <w:lsdException w:name="Grid Table 3 Accent 1" w:uiPriority="48"/>
-    <w:lsdException w:name="Grid Table 4 Accent 1" w:uiPriority="49"/>
-    <w:lsdException w:name="Grid Table 5 Dark Accent 1" w:uiPriority="50"/>
-    <w:lsdException w:name="Grid Table 6 Colorful Accent 1" w:uiPriority="51"/>
-    <w:lsdException w:name="Grid Table 7 Colorful Accent 1" w:uiPriority="52"/>
-    <w:lsdException w:name="Grid Table 1 Light Accent 2" w:uiPriority="46"/>
-    <w:lsdException w:name="Grid Table 2 Accent 2" w:uiPriority="47"/>
-    <w:lsdException w:name="Grid Table 3 Accent 2" w:uiPriority="48"/>
-    <w:lsdException w:name="Grid Table 4 Accent 2" w:uiPriority="49"/>
-    <w:lsdException w:name="Grid Table 5 Dark Accent 2" w:uiPriority="50"/>
-    <w:lsdException w:name="Grid Table 6 Colorful Accent 2" w:uiPriority="51"/>
-    <w:lsdException w:name="Grid Table 7 Colorful Accent 2" w:uiPriority="52"/>
-    <w:lsdException w:name="Grid Table 1 Light Accent 3" w:uiPriority="46"/>
-    <w:lsdException w:name="Grid Table 2 Accent 3" w:uiPriority="47"/>
-    <w:lsdException w:name="Grid Table 3 Accent 3" w:uiPriority="48"/>
-    <w:lsdException w:name="Grid Table 4 Accent 3" w:uiPriority="49"/>
-    <w:lsdException w:name="Grid Table 5 Dark Accent 3" w:uiPriority="50"/>
-    <w:lsdException w:name="Grid Table 6 Colorful Accent 3" w:uiPriority="51"/>
-    <w:lsdException w:name="Grid Table 7 Colorful Accent 3" w:uiPriority="52"/>
-    <w:lsdException w:name="Grid Table 1 Light Accent 4" w:uiPriority="46"/>
-    <w:lsdException w:name="Grid Table 2 Accent 4" w:uiPriority="47"/>
-    <w:lsdException w:name="Grid Table 3 Accent 4" w:uiPriority="48"/>
-    <w:lsdException w:name="Grid Table 4 Accent 4" w:uiPriority="49"/>
-    <w:lsdException w:name="Grid Table 5 Dark Accent 4" w:uiPriority="50"/>
-    <w:lsdException w:name="Grid Table 6 Colorful Accent 4" w:uiPriority="51"/>
-    <w:lsdException w:name="Grid Table 7 Colorful Accent 4" w:uiPriority="52"/>
-    <w:lsdException w:name="Grid Table 1 Light Accent 5" w:uiPriority="46"/>
-    <w:lsdException w:name="Grid Table 2 Accent 5" w:uiPriority="47"/>
-    <w:lsdException w:name="Grid Table 3 Accent 5" w:uiPriority="48"/>
-    <w:lsdException w:name="Grid Table 4 Accent 5" w:uiPriority="49"/>
-    <w:lsdException w:name="Grid Table 5 Dark Accent 5" w:uiPriority="50"/>
-    <w:lsdException w:name="Grid Table 6 Colorful Accent 5" w:uiPriority="51"/>
-    <w:lsdException w:name="Grid Table 7 Colorful Accent 5" w:uiPriority="52"/>
-    <w:lsdException w:name="Grid Table 1 Light Accent 6" w:uiPriority="46"/>
-    <w:lsdException w:name="Grid Table 2 Accent 6" w:uiPriority="47"/>
-    <w:lsdException w:name="Grid Table 3 Accent 6" w:uiPriority="48"/>
-    <w:lsdException w:name="Grid Table 4 Accent 6" w:uiPriority="49"/>
-    <w:lsdException w:name="Grid Table 5 Dark Accent 6" w:uiPriority="50"/>
-    <w:lsdException w:name="Grid Table 6 Colorful Accent 6" w:uiPriority="51"/>
-    <w:lsdException w:name="Grid Table 7 Colorful Accent 6" w:uiPriority="52"/>
-    <w:lsdException w:name="List Table 1 Light" w:uiPriority="46"/>
-    <w:lsdException w:name="List Table 2" w:uiPriority="47"/>
-    <w:lsdException w:name="List Table 3" w:uiPriority="48"/>
-    <w:lsdException w:name="List Table 4" w:uiPriority="49"/>
-    <w:lsdException w:name="List Table 5 Dark" w:uiPriority="50"/>
-    <w:lsdException w:name="List Table 6 Colorful" w:uiPriority="51"/>
-    <w:lsdException w:name="List Table 7 Colorful" w:uiPriority="52"/>
-    <w:lsdException w:name="List Table 1 Light Accent 1" w:uiPriority="46"/>
-    <w:lsdException w:name="List Table 2 Accent 1" w:uiPriority="47"/>
-    <w:lsdException w:name="List Table 3 Accent 1" w:uiPriority="48"/>
-    <w:lsdException w:name="List Table 4 Accent 1" w:uiPriority="49"/>
-    <w:lsdException w:name="List Table 5 Dark Accent 1" w:uiPriority="50"/>
-    <w:lsdException w:name="List Table 6 Colorful Accent 1" w:uiPriority="51"/>
-    <w:lsdException w:name="List Table 7 Colorful Accent 1" w:uiPriority="52"/>
-    <w:lsdException w:name="List Table 1 Light Accent 2" w:uiPriority="46"/>
-    <w:lsdException w:name="List Table 2 Accent 2" w:uiPriority="47"/>
-    <w:lsdException w:name="List Table 3 Accent 2" w:uiPriority="48"/>
-    <w:lsdException w:name="List Table 4 Accent 2" w:uiPriority="49"/>
-    <w:lsdException w:name="List Table 5 Dark Accent 2" w:uiPriority="50"/>
-    <w:lsdException w:name="List Table 6 Colorful Accent 2" w:uiPriority="51"/>
-    <w:lsdException w:name="List Table 7 Colorful Accent 2" w:uiPriority="52"/>
-    <w:lsdException w:name="List Table 1 Light Accent 3" w:uiPriority="46"/>
-    <w:lsdException w:name="List Table 2 Accent 3" w:uiPriority="47"/>
-    <w:lsdException w:name="List Table 3 Accent 3" w:uiPriority="48"/>
-    <w:lsdException w:name="List Table 4 Accent 3" w:uiPriority="49"/>
-    <w:lsdException w:name="List Table 5 Dark Accent 3" w:uiPriority="50"/>
-    <w:lsdException w:name="List Table 6 Colorful Accent 3" w:uiPriority="51"/>
-    <w:lsdException w:name="List Table 7 Colorful Accent 3" w:uiPriority="52"/>
-    <w:lsdException w:name="List Table 1 Light Accent 4" w:uiPriority="46"/>
-    <w:lsdException w:name="List Table 2 Accent 4" w:uiPriority="47"/>
-    <w:lsdException w:name="List Table 3 Accent 4" w:uiPriority="48"/>
-    <w:lsdException w:name="List Table 4 Accent 4" w:uiPriority="49"/>
-    <w:lsdException w:name="List Table 5 Dark Accent 4" w:uiPriority="50"/>
-    <w:lsdException w:name="List Table 6 Colorful Accent 4" w:uiPriority="51"/>
-    <w:lsdException w:name="List Table 7 Colorful Accent 4" w:uiPriority="52"/>
-    <w:lsdException w:name="List Table 1 Light Accent 5" w:uiPriority="46"/>
-    <w:lsdException w:name="List Table 2 Accent 5" w:uiPriority="47"/>
-    <w:lsdException w:name="List Table 3 Accent 5" w:uiPriority="48"/>
-    <w:lsdException w:name="List Table 4 Accent 5" w:uiPriority="49"/>
-    <w:lsdException w:name="List Table 5 Dark Accent 5" w:uiPriority="50"/>
-    <w:lsdException w:name="List Table 6 Colorful Accent 5" w:uiPriority="51"/>
-    <w:lsdException w:name="List Table 7 Colorful Accent 5" w:uiPriority="52"/>
-    <w:lsdException w:name="List Table 1 Light Accent 6" w:uiPriority="46"/>
-    <w:lsdException w:name="List Table 2 Accent 6" w:uiPriority="47"/>
-    <w:lsdException w:name="List Table 3 Accent 6" w:uiPriority="48"/>
-    <w:lsdException w:name="List Table 4 Accent 6" w:uiPriority="49"/>
-    <w:lsdException w:name="List Table 5 Dark Accent 6" w:uiPriority="50"/>
-    <w:lsdException w:name="List Table 6 Colorful Accent 6" w:uiPriority="51"/>
-    <w:lsdException w:name="List Table 7 Colorful Accent 6" w:uiPriority="52"/>
-    <w:lsdException w:name="Mention" w:semiHidden="1" w:unhideWhenUsed="1"/>
-    <w:lsdException w:name="Smart Hyperlink" w:semiHidden="1" w:unhideWhenUsed="1"/>
-    <w:lsdException w:name="Hashtag" w:semiHidden="1" w:unhideWhenUsed="1"/>
-    <w:lsdException w:name="Unresolved Mention" w:semiHidden="1" w:unhideWhenUsed="1"/>
-    <w:lsdException w:name="Smart Link" w:semiHidden="1" w:unhideWhenUsed="1"/>
+  <w:latentStyles w:defLockedState="0" w:defUIPriority="99" w:defSemiHidden="1" w:defUnhideWhenUsed="1" w:defQFormat="0" w:count="267">
+    <w:lsdException w:name="Normal" w:semiHidden="0" w:uiPriority="0" w:unhideWhenUsed="0" w:qFormat="1"/>
+    <w:lsdException w:name="heading 1" w:semiHidden="0" w:uiPriority="9" w:unhideWhenUsed="0" w:qFormat="1"/>
+    <w:lsdException w:name="heading 2" w:uiPriority="9" w:qFormat="1"/>
+    <w:lsdException w:name="heading 3" w:uiPriority="9" w:qFormat="1"/>
+    <w:lsdException w:name="heading 4" w:uiPriority="9" w:qFormat="1"/>
+    <w:lsdException w:name="heading 5" w:uiPriority="9" w:qFormat="1"/>
+    <w:lsdException w:name="heading 6" w:uiPriority="9" w:qFormat="1"/>
+    <w:lsdException w:name="heading 7" w:uiPriority="9" w:qFormat="1"/>
+    <w:lsdException w:name="heading 8" w:uiPriority="9" w:qFormat="1"/>
+    <w:lsdException w:name="heading 9" w:uiPriority="9" w:qFormat="1"/>
+    <w:lsdException w:name="toc 1" w:uiPriority="39"/>
+    <w:lsdException w:name="toc 2" w:uiPriority="39"/>
+    <w:lsdException w:name="toc 3" w:uiPriority="39"/>
+    <w:lsdException w:name="toc 4" w:uiPriority="39"/>
+    <w:lsdException w:name="toc 5" w:uiPriority="39"/>
+    <w:lsdException w:name="toc 6" w:uiPriority="39"/>
+    <w:lsdException w:name="toc 7" w:uiPriority="39"/>
+    <w:lsdException w:name="toc 8" w:uiPriority="39"/>
+    <w:lsdException w:name="toc 9" w:uiPriority="39"/>
+    <w:lsdException w:name="caption" w:uiPriority="35" w:qFormat="1"/>
+    <w:lsdException w:name="Title" w:semiHidden="0" w:uiPriority="10" w:unhideWhenUsed="0" w:qFormat="1"/>
+    <w:lsdException w:name="Default Paragraph Font" w:uiPriority="1"/>
+    <w:lsdException w:name="Subtitle" w:semiHidden="0" w:uiPriority="11" w:unhideWhenUsed="0" w:qFormat="1"/>
+    <w:lsdException w:name="Strong" w:semiHidden="0" w:uiPriority="22" w:unhideWhenUsed="0" w:qFormat="1"/>
+    <w:lsdException w:name="Emphasis" w:semiHidden="0" w:uiPriority="20" w:unhideWhenUsed="0" w:qFormat="1"/>
+    <w:lsdException w:name="Table Grid" w:semiHidden="0" w:uiPriority="39" w:unhideWhenUsed="0"/>
+    <w:lsdException w:name="Placeholder Text" w:unhideWhenUsed="0"/>
+    <w:lsdException w:name="No Spacing" w:semiHidden="0" w:uiPriority="1" w:unhideWhenUsed="0" w:qFormat="1"/>
+    <w:lsdException w:name="Light Shading" w:semiHidden="0" w:uiPriority="60" w:unhideWhenUsed="0"/>
+    <w:lsdException w:name="Light List" w:semiHidden="0" w:uiPriority="61" w:unhideWhenUsed="0"/>
+    <w:lsdException w:name="Light Grid" w:semiHidden="0" w:uiPriority="62" w:unhideWhenUsed="0"/>
+    <w:lsdException w:name="Medium Shading 1" w:semiHidden="0" w:uiPriority="63" w:unhideWhenUsed="0"/>
+    <w:lsdException w:name="Medium Shading 2" w:semiHidden="0" w:uiPriority="64" w:unhideWhenUsed="0"/>
+    <w:lsdException w:name="Medium List 1" w:semiHidden="0" w:uiPriority="65" w:unhideWhenUsed="0"/>
+    <w:lsdException w:name="Medium List 2" w:semiHidden="0" w:uiPriority="66" w:unhideWhenUsed="0"/>
+    <w:lsdException w:name="Medium Grid 1" w:semiHidden="0" w:uiPriority="67" w:unhideWhenUsed="0"/>
+    <w:lsdException w:name="Medium Grid 2" w:semiHidden="0" w:uiPriority="68" w:unhideWhenUsed="0"/>
+    <w:lsdException w:name="Medium Grid 3" w:semiHidden="0" w:uiPriority="69" w:unhideWhenUsed="0"/>
+    <w:lsdException w:name="Dark List" w:semiHidden="0" w:uiPriority="70" w:unhideWhenUsed="0"/>
+    <w:lsdException w:name="Colorful Shading" w:semiHidden="0" w:uiPriority="71" w:unhideWhenUsed="0"/>
+    <w:lsdException w:name="Colorful List" w:semiHidden="0" w:uiPriority="72" w:unhideWhenUsed="0"/>
+    <w:lsdException w:name="Colorful Grid" w:semiHidden="0" w:uiPriority="73" w:unhideWhenUsed="0"/>
+    <w:lsdException w:name="Light Shading Accent 1" w:semiHidden="0" w:uiPriority="60" w:unhideWhenUsed="0"/>
+    <w:lsdException w:name="Light List Accent 1" w:semiHidden="0" w:uiPriority="61" w:unhideWhenUsed="0"/>
+    <w:lsdException w:name="Light Grid Accent 1" w:semiHidden="0" w:uiPriority="62" w:unhideWhenUsed="0"/>
+    <w:lsdException w:name="Medium Shading 1 Accent 1" w:semiHidden="0" w:uiPriority="63" w:unhideWhenUsed="0"/>
+    <w:lsdException w:name="Medium Shading 2 Accent 1" w:semiHidden="0" w:uiPriority="64" w:unhideWhenUsed="0"/>
+    <w:lsdException w:name="Medium List 1 Accent 1" w:semiHidden="0" w:uiPriority="65" w:unhideWhenUsed="0"/>
+    <w:lsdException w:name="Revision" w:unhideWhenUsed="0"/>
+    <w:lsdException w:name="List Paragraph" w:semiHidden="0" w:uiPriority="34" w:unhideWhenUsed="0" w:qFormat="1"/>
+    <w:lsdException w:name="Quote" w:semiHidden="0" w:uiPriority="29" w:unhideWhenUsed="0" w:qFormat="1"/>
+    <w:lsdException w:name="Intense Quote" w:semiHidden="0" w:uiPriority="30" w:unhideWhenUsed="0" w:qFormat="1"/>
+    <w:lsdException w:name="Medium List 2 Accent 1" w:semiHidden="0" w:uiPriority="66" w:unhideWhenUsed="0"/>
+    <w:lsdException w:name="Medium Grid 1 Accent 1" w:semiHidden="0" w:uiPriority="67" w:unhideWhenUsed="0"/>
+    <w:lsdException w:name="Medium Grid 2 Accent 1" w:semiHidden="0" w:uiPriority="68" w:unhideWhenUsed="0"/>
+    <w:lsdException w:name="Medium Grid 3 Accent 1" w:semiHidden="0" w:uiPriority="69" w:unhideWhenUsed="0"/>
+    <w:lsdException w:name="Dark List Accent 1" w:semiHidden="0" w:uiPriority="70" w:unhideWhenUsed="0"/>
+    <w:lsdException w:name="Colorful Shading Accent 1" w:semiHidden="0" w:uiPriority="71" w:unhideWhenUsed="0"/>
+    <w:lsdException w:name="Colorful List Accent 1" w:semiHidden="0" w:uiPriority="72" w:unhideWhenUsed="0"/>
+    <w:lsdException w:name="Colorful Grid Accent 1" w:semiHidden="0" w:uiPriority="73" w:unhideWhenUsed="0"/>
+    <w:lsdException w:name="Light Shading Accent 2" w:semiHidden="0" w:uiPriority="60" w:unhideWhenUsed="0"/>
+    <w:lsdException w:name="Light List Accent 2" w:semiHidden="0" w:uiPriority="61" w:unhideWhenUsed="0"/>
+    <w:lsdException w:name="Light Grid Accent 2" w:semiHidden="0" w:uiPriority="62" w:unhideWhenUsed="0"/>
+    <w:lsdException w:name="Medium Shading 1 Accent 2" w:semiHidden="0" w:uiPriority="63" w:unhideWhenUsed="0"/>
+    <w:lsdException w:name="Medium Shading 2 Accent 2" w:semiHidden="0" w:uiPriority="64" w:unhideWhenUsed="0"/>
+    <w:lsdException w:name="Medium List 1 Accent 2" w:semiHidden="0" w:uiPriority="65" w:unhideWhenUsed="0"/>
+    <w:lsdException w:name="Medium List 2 Accent 2" w:semiHidden="0" w:uiPriority="66" w:unhideWhenUsed="0"/>
+    <w:lsdException w:name="Medium Grid 1 Accent 2" w:semiHidden="0" w:uiPriority="67" w:unhideWhenUsed="0"/>
+    <w:lsdException w:name="Medium Grid 2 Accent 2" w:semiHidden="0" w:uiPriority="68" w:unhideWhenUsed="0"/>
+    <w:lsdException w:name="Medium Grid 3 Accent 2" w:semiHidden="0" w:uiPriority="69" w:unhideWhenUsed="0"/>
+    <w:lsdException w:name="Dark List Accent 2" w:semiHidden="0" w:uiPriority="70" w:unhideWhenUsed="0"/>
+    <w:lsdException w:name="Colorful Shading Accent 2" w:semiHidden="0" w:uiPriority="71" w:unhideWhenUsed="0"/>
+    <w:lsdException w:name="Colorful List Accent 2" w:semiHidden="0" w:uiPriority="72" w:unhideWhenUsed="0"/>
+    <w:lsdException w:name="Colorful Grid Accent 2" w:semiHidden="0" w:uiPriority="73" w:unhideWhenUsed="0"/>
+    <w:lsdException w:name="Light Shading Accent 3" w:semiHidden="0" w:uiPriority="60" w:unhideWhenUsed="0"/>
+    <w:lsdException w:name="Light List Accent 3" w:semiHidden="0" w:uiPriority="61" w:unhideWhenUsed="0"/>
+    <w:lsdException w:name="Light Grid Accent 3" w:semiHidden="0" w:uiPriority="62" w:unhideWhenUsed="0"/>
+    <w:lsdException w:name="Medium Shading 1 Accent 3" w:semiHidden="0" w:uiPriority="63" w:unhideWhenUsed="0"/>
+    <w:lsdException w:name="Medium Shading 2 Accent 3" w:semiHidden="0" w:uiPriority="64" w:unhideWhenUsed="0"/>
+    <w:lsdException w:name="Medium List 1 Accent 3" w:semiHidden="0" w:uiPriority="65" w:unhideWhenUsed="0"/>
+    <w:lsdException w:name="Medium List 2 Accent 3" w:semiHidden="0" w:uiPriority="66" w:unhideWhenUsed="0"/>
+    <w:lsdException w:name="Medium Grid 1 Accent 3" w:semiHidden="0" w:uiPriority="67" w:unhideWhenUsed="0"/>
+    <w:lsdException w:name="Medium Grid 2 Accent 3" w:semiHidden="0" w:uiPriority="68" w:unhideWhenUsed="0"/>
+    <w:lsdException w:name="Medium Grid 3 Accent 3" w:semiHidden="0" w:uiPriority="69" w:unhideWhenUsed="0"/>
+    <w:lsdException w:name="Dark List Accent 3" w:semiHidden="0" w:uiPriority="70" w:unhideWhenUsed="0"/>
+    <w:lsdException w:name="Colorful Shading Accent 3" w:semiHidden="0" w:uiPriority="71" w:unhideWhenUsed="0"/>
+    <w:lsdException w:name="Colorful List Accent 3" w:semiHidden="0" w:uiPriority="72" w:unhideWhenUsed="0"/>
+    <w:lsdException w:name="Colorful Grid Accent 3" w:semiHidden="0" w:uiPriority="73" w:unhideWhenUsed="0"/>
+    <w:lsdException w:name="Light Shading Accent 4" w:semiHidden="0" w:uiPriority="60" w:unhideWhenUsed="0"/>
+    <w:lsdException w:name="Light List Accent 4" w:semiHidden="0" w:uiPriority="61" w:unhideWhenUsed="0"/>
+    <w:lsdException w:name="Light Grid Accent 4" w:semiHidden="0" w:uiPriority="62" w:unhideWhenUsed="0"/>
+    <w:lsdException w:name="Medium Shading 1 Accent 4" w:semiHidden="0" w:uiPriority="63" w:unhideWhenUsed="0"/>
+    <w:lsdException w:name="Medium Shading 2 Accent 4" w:semiHidden="0" w:uiPriority="64" w:unhideWhenUsed="0"/>
+    <w:lsdException w:name="Medium List 1 Accent 4" w:semiHidden="0" w:uiPriority="65" w:unhideWhenUsed="0"/>
+    <w:lsdException w:name="Medium List 2 Accent 4" w:semiHidden="0" w:uiPriority="66" w:unhideWhenUsed="0"/>
+    <w:lsdException w:name="Medium Grid 1 Accent 4" w:semiHidden="0" w:uiPriority="67" w:unhideWhenUsed="0"/>
+    <w:lsdException w:name="Medium Grid 2 Accent 4" w:semiHidden="0" w:uiPriority="68" w:unhideWhenUsed="0"/>
+    <w:lsdException w:name="Medium Grid 3 Accent 4" w:semiHidden="0" w:uiPriority="69" w:unhideWhenUsed="0"/>
+    <w:lsdException w:name="Dark List Accent 4" w:semiHidden="0" w:uiPriority="70" w:unhideWhenUsed="0"/>
+    <w:lsdException w:name="Colorful Shading Accent 4" w:semiHidden="0" w:uiPriority="71" w:unhideWhenUsed="0"/>
+    <w:lsdException w:name="Colorful List Accent 4" w:semiHidden="0" w:uiPriority="72" w:unhideWhenUsed="0"/>
+    <w:lsdException w:name="Colorful Grid Accent 4" w:semiHidden="0" w:uiPriority="73" w:unhideWhenUsed="0"/>
+    <w:lsdException w:name="Light Shading Accent 5" w:semiHidden="0" w:uiPriority="60" w:unhideWhenUsed="0"/>
+    <w:lsdException w:name="Light List Accent 5" w:semiHidden="0" w:uiPriority="61" w:unhideWhenUsed="0"/>
+    <w:lsdException w:name="Light Grid Accent 5" w:semiHidden="0" w:uiPriority="62" w:unhideWhenUsed="0"/>
+    <w:lsdException w:name="Medium Shading 1 Accent 5" w:semiHidden="0" w:uiPriority="63" w:unhideWhenUsed="0"/>
+    <w:lsdException w:name="Medium Shading 2 Accent 5" w:semiHidden="0" w:uiPriority="64" w:unhideWhenUsed="0"/>
+    <w:lsdException w:name="Medium List 1 Accent 5" w:semiHidden="0" w:uiPriority="65" w:unhideWhenUsed="0"/>
+    <w:lsdException w:name="Medium List 2 Accent 5" w:semiHidden="0" w:uiPriority="66" w:unhideWhenUsed="0"/>
+    <w:lsdException w:name="Medium Grid 1 Accent 5" w:semiHidden="0" w:uiPriority="67" w:unhideWhenUsed="0"/>
+    <w:lsdException w:name="Medium Grid 2 Accent 5" w:semiHidden="0" w:uiPriority="68" w:unhideWhenUsed="0"/>
+    <w:lsdException w:name="Medium Grid 3 Accent 5" w:semiHidden="0" w:uiPriority="69" w:unhideWhenUsed="0"/>
+    <w:lsdException w:name="Dark List Accent 5" w:semiHidden="0" w:uiPriority="70" w:unhideWhenUsed="0"/>
+    <w:lsdException w:name="Colorful Shading Accent 5" w:semiHidden="0" w:uiPriority="71" w:unhideWhenUsed="0"/>
+    <w:lsdException w:name="Colorful List Accent 5" w:semiHidden="0" w:uiPriority="72" w:unhideWhenUsed="0"/>
+    <w:lsdException w:name="Colorful Grid Accent 5" w:semiHidden="0" w:uiPriority="73" w:unhideWhenUsed="0"/>
+    <w:lsdException w:name="Light Shading Accent 6" w:semiHidden="0" w:uiPriority="60" w:unhideWhenUsed="0"/>
+    <w:lsdException w:name="Light List Accent 6" w:semiHidden="0" w:uiPriority="61" w:unhideWhenUsed="0"/>
+    <w:lsdException w:name="Light Grid Accent 6" w:semiHidden="0" w:uiPriority="62" w:unhideWhenUsed="0"/>
+    <w:lsdException w:name="Medium Shading 1 Accent 6" w:semiHidden="0" w:uiPriority="63" w:unhideWhenUsed="0"/>
+    <w:lsdException w:name="Medium Shading 2 Accent 6" w:semiHidden="0" w:uiPriority="64" w:unhideWhenUsed="0"/>
+    <w:lsdException w:name="Medium List 1 Accent 6" w:semiHidden="0" w:uiPriority="65" w:unhideWhenUsed="0"/>
+    <w:lsdException w:name="Medium List 2 Accent 6" w:semiHidden="0" w:uiPriority="66" w:unhideWhenUsed="0"/>
+    <w:lsdException w:name="Medium Grid 1 Accent 6" w:semiHidden="0" w:uiPriority="67" w:unhideWhenUsed="0"/>
+    <w:lsdException w:name="Medium Grid 2 Accent 6" w:semiHidden="0" w:uiPriority="68" w:unhideWhenUsed="0"/>
+    <w:lsdException w:name="Medium Grid 3 Accent 6" w:semiHidden="0" w:uiPriority="69" w:unhideWhenUsed="0"/>
+    <w:lsdException w:name="Dark List Accent 6" w:semiHidden="0" w:uiPriority="70" w:unhideWhenUsed="0"/>
+    <w:lsdException w:name="Colorful Shading Accent 6" w:semiHidden="0" w:uiPriority="71" w:unhideWhenUsed="0"/>
+    <w:lsdException w:name="Colorful List Accent 6" w:semiHidden="0" w:uiPriority="72" w:unhideWhenUsed="0"/>
+    <w:lsdException w:name="Colorful Grid Accent 6" w:semiHidden="0" w:uiPriority="73" w:unhideWhenUsed="0"/>
+    <w:lsdException w:name="Subtle Emphasis" w:semiHidden="0" w:uiPriority="19" w:unhideWhenUsed="0" w:qFormat="1"/>
+    <w:lsdException w:name="Intense Emphasis" w:semiHidden="0" w:uiPriority="21" w:unhideWhenUsed="0" w:qFormat="1"/>
+    <w:lsdException w:name="Subtle Reference" w:semiHidden="0" w:uiPriority="31" w:unhideWhenUsed="0" w:qFormat="1"/>
+    <w:lsdException w:name="Intense Reference" w:semiHidden="0" w:uiPriority="32" w:unhideWhenUsed="0" w:qFormat="1"/>
+    <w:lsdException w:name="Book Title" w:semiHidden="0" w:uiPriority="33" w:unhideWhenUsed="0" w:qFormat="1"/>
+    <w:lsdException w:name="Bibliography" w:uiPriority="37"/>
+    <w:lsdException w:name="TOC Heading" w:uiPriority="39" w:qFormat="1"/>
   </w:latentStyles>
   <w:style w:type="paragraph" w:default="1" w:styleId="Normal">
     <w:name w:val="Normal"/>
@@ -11462,6 +11437,7 @@
       <w:spacing w:after="0" w:line="240" w:lineRule="auto"/>
     </w:pPr>
     <w:tblPr>
+      <w:tblInd w:w="0" w:type="dxa"/>
       <w:tblBorders>
         <w:top w:val="single" w:sz="4" w:space="0" w:color="auto"/>
         <w:left w:val="single" w:sz="4" w:space="0" w:color="auto"/>
@@ -11470,6 +11446,944 @@
         <w:insideH w:val="single" w:sz="4" w:space="0" w:color="auto"/>
         <w:insideV w:val="single" w:sz="4" w:space="0" w:color="auto"/>
       </w:tblBorders>
+      <w:tblCellMar>
+        <w:top w:w="0" w:type="dxa"/>
+        <w:left w:w="108" w:type="dxa"/>
+        <w:bottom w:w="0" w:type="dxa"/>
+        <w:right w:w="108" w:type="dxa"/>
+      </w:tblCellMar>
+    </w:tblPr>
+  </w:style>
+  <w:style w:type="paragraph" w:styleId="BalloonText">
+    <w:name w:val="Balloon Text"/>
+    <w:basedOn w:val="Normal"/>
+    <w:link w:val="BalloonTextChar"/>
+    <w:uiPriority w:val="99"/>
+    <w:semiHidden/>
+    <w:unhideWhenUsed/>
+    <w:rsid w:val="00DC6C71"/>
+    <w:pPr>
+      <w:spacing w:after="0" w:line="240" w:lineRule="auto"/>
+    </w:pPr>
+    <w:rPr>
+      <w:rFonts w:ascii="Tahoma" w:hAnsi="Tahoma" w:cs="Tahoma"/>
+      <w:sz w:val="16"/>
+      <w:szCs w:val="16"/>
+    </w:rPr>
+  </w:style>
+  <w:style w:type="character" w:customStyle="1" w:styleId="BalloonTextChar">
+    <w:name w:val="Balloon Text Char"/>
+    <w:basedOn w:val="DefaultParagraphFont"/>
+    <w:link w:val="BalloonText"/>
+    <w:uiPriority w:val="99"/>
+    <w:semiHidden/>
+    <w:rsid w:val="00DC6C71"/>
+    <w:rPr>
+      <w:rFonts w:ascii="Tahoma" w:hAnsi="Tahoma" w:cs="Tahoma"/>
+      <w:sz w:val="16"/>
+      <w:szCs w:val="16"/>
+    </w:rPr>
+  </w:style>
+</w:styles>
+</file>
+
+<file path=word/stylesWithEffects.xml><?xml version="1.0" encoding="utf-8"?>
+<w:styles xmlns:wpc="http://schemas.microsoft.com/office/word/2010/wordprocessingCanvas" xmlns:mc="http://schemas.openxmlformats.org/markup-compatibility/2006" xmlns:o="urn:schemas-microsoft-com:office:office" xmlns:r="http://schemas.openxmlformats.org/officeDocument/2006/relationships" xmlns:m="http://schemas.openxmlformats.org/officeDocument/2006/math" xmlns:v="urn:schemas-microsoft-com:vml" xmlns:wp14="http://schemas.microsoft.com/office/word/2010/wordprocessingDrawing" xmlns:wp="http://schemas.openxmlformats.org/drawingml/2006/wordprocessingDrawing" xmlns:w10="urn:schemas-microsoft-com:office:word" xmlns:w="http://schemas.openxmlformats.org/wordprocessingml/2006/main" xmlns:w14="http://schemas.microsoft.com/office/word/2010/wordml" xmlns:wpg="http://schemas.microsoft.com/office/word/2010/wordprocessingGroup" xmlns:wpi="http://schemas.microsoft.com/office/word/2010/wordprocessingInk" xmlns:wne="http://schemas.microsoft.com/office/word/2006/wordml" xmlns:wps="http://schemas.microsoft.com/office/word/2010/wordprocessingShape" mc:Ignorable="w14 wp14">
+  <w:docDefaults>
+    <w:rPrDefault>
+      <w:rPr>
+        <w:rFonts w:asciiTheme="minorHAnsi" w:eastAsiaTheme="minorEastAsia" w:hAnsiTheme="minorHAnsi" w:cstheme="minorBidi"/>
+        <w:lang w:val="en-US" w:eastAsia="en-US" w:bidi="ar-SA"/>
+      </w:rPr>
+    </w:rPrDefault>
+    <w:pPrDefault>
+      <w:pPr>
+        <w:spacing w:after="120" w:line="264" w:lineRule="auto"/>
+      </w:pPr>
+    </w:pPrDefault>
+  </w:docDefaults>
+  <w:latentStyles w:defLockedState="0" w:defUIPriority="99" w:defSemiHidden="1" w:defUnhideWhenUsed="1" w:defQFormat="0" w:count="267">
+    <w:lsdException w:name="Normal" w:semiHidden="0" w:uiPriority="0" w:unhideWhenUsed="0" w:qFormat="1"/>
+    <w:lsdException w:name="heading 1" w:semiHidden="0" w:uiPriority="9" w:unhideWhenUsed="0" w:qFormat="1"/>
+    <w:lsdException w:name="heading 2" w:uiPriority="9" w:qFormat="1"/>
+    <w:lsdException w:name="heading 3" w:uiPriority="9" w:qFormat="1"/>
+    <w:lsdException w:name="heading 4" w:uiPriority="9" w:qFormat="1"/>
+    <w:lsdException w:name="heading 5" w:uiPriority="9" w:qFormat="1"/>
+    <w:lsdException w:name="heading 6" w:uiPriority="9" w:qFormat="1"/>
+    <w:lsdException w:name="heading 7" w:uiPriority="9" w:qFormat="1"/>
+    <w:lsdException w:name="heading 8" w:uiPriority="9" w:qFormat="1"/>
+    <w:lsdException w:name="heading 9" w:uiPriority="9" w:qFormat="1"/>
+    <w:lsdException w:name="toc 1" w:uiPriority="39"/>
+    <w:lsdException w:name="toc 2" w:uiPriority="39"/>
+    <w:lsdException w:name="toc 3" w:uiPriority="39"/>
+    <w:lsdException w:name="toc 4" w:uiPriority="39"/>
+    <w:lsdException w:name="toc 5" w:uiPriority="39"/>
+    <w:lsdException w:name="toc 6" w:uiPriority="39"/>
+    <w:lsdException w:name="toc 7" w:uiPriority="39"/>
+    <w:lsdException w:name="toc 8" w:uiPriority="39"/>
+    <w:lsdException w:name="toc 9" w:uiPriority="39"/>
+    <w:lsdException w:name="caption" w:uiPriority="35" w:qFormat="1"/>
+    <w:lsdException w:name="Title" w:semiHidden="0" w:uiPriority="10" w:unhideWhenUsed="0" w:qFormat="1"/>
+    <w:lsdException w:name="Default Paragraph Font" w:uiPriority="1"/>
+    <w:lsdException w:name="Subtitle" w:semiHidden="0" w:uiPriority="11" w:unhideWhenUsed="0" w:qFormat="1"/>
+    <w:lsdException w:name="Strong" w:semiHidden="0" w:uiPriority="22" w:unhideWhenUsed="0" w:qFormat="1"/>
+    <w:lsdException w:name="Emphasis" w:semiHidden="0" w:uiPriority="20" w:unhideWhenUsed="0" w:qFormat="1"/>
+    <w:lsdException w:name="Table Grid" w:semiHidden="0" w:uiPriority="39" w:unhideWhenUsed="0"/>
+    <w:lsdException w:name="Placeholder Text" w:unhideWhenUsed="0"/>
+    <w:lsdException w:name="No Spacing" w:semiHidden="0" w:uiPriority="1" w:unhideWhenUsed="0" w:qFormat="1"/>
+    <w:lsdException w:name="Light Shading" w:semiHidden="0" w:uiPriority="60" w:unhideWhenUsed="0"/>
+    <w:lsdException w:name="Light List" w:semiHidden="0" w:uiPriority="61" w:unhideWhenUsed="0"/>
+    <w:lsdException w:name="Light Grid" w:semiHidden="0" w:uiPriority="62" w:unhideWhenUsed="0"/>
+    <w:lsdException w:name="Medium Shading 1" w:semiHidden="0" w:uiPriority="63" w:unhideWhenUsed="0"/>
+    <w:lsdException w:name="Medium Shading 2" w:semiHidden="0" w:uiPriority="64" w:unhideWhenUsed="0"/>
+    <w:lsdException w:name="Medium List 1" w:semiHidden="0" w:uiPriority="65" w:unhideWhenUsed="0"/>
+    <w:lsdException w:name="Medium List 2" w:semiHidden="0" w:uiPriority="66" w:unhideWhenUsed="0"/>
+    <w:lsdException w:name="Medium Grid 1" w:semiHidden="0" w:uiPriority="67" w:unhideWhenUsed="0"/>
+    <w:lsdException w:name="Medium Grid 2" w:semiHidden="0" w:uiPriority="68" w:unhideWhenUsed="0"/>
+    <w:lsdException w:name="Medium Grid 3" w:semiHidden="0" w:uiPriority="69" w:unhideWhenUsed="0"/>
+    <w:lsdException w:name="Dark List" w:semiHidden="0" w:uiPriority="70" w:unhideWhenUsed="0"/>
+    <w:lsdException w:name="Colorful Shading" w:semiHidden="0" w:uiPriority="71" w:unhideWhenUsed="0"/>
+    <w:lsdException w:name="Colorful List" w:semiHidden="0" w:uiPriority="72" w:unhideWhenUsed="0"/>
+    <w:lsdException w:name="Colorful Grid" w:semiHidden="0" w:uiPriority="73" w:unhideWhenUsed="0"/>
+    <w:lsdException w:name="Light Shading Accent 1" w:semiHidden="0" w:uiPriority="60" w:unhideWhenUsed="0"/>
+    <w:lsdException w:name="Light List Accent 1" w:semiHidden="0" w:uiPriority="61" w:unhideWhenUsed="0"/>
+    <w:lsdException w:name="Light Grid Accent 1" w:semiHidden="0" w:uiPriority="62" w:unhideWhenUsed="0"/>
+    <w:lsdException w:name="Medium Shading 1 Accent 1" w:semiHidden="0" w:uiPriority="63" w:unhideWhenUsed="0"/>
+    <w:lsdException w:name="Medium Shading 2 Accent 1" w:semiHidden="0" w:uiPriority="64" w:unhideWhenUsed="0"/>
+    <w:lsdException w:name="Medium List 1 Accent 1" w:semiHidden="0" w:uiPriority="65" w:unhideWhenUsed="0"/>
+    <w:lsdException w:name="Revision" w:unhideWhenUsed="0"/>
+    <w:lsdException w:name="List Paragraph" w:semiHidden="0" w:uiPriority="34" w:unhideWhenUsed="0" w:qFormat="1"/>
+    <w:lsdException w:name="Quote" w:semiHidden="0" w:uiPriority="29" w:unhideWhenUsed="0" w:qFormat="1"/>
+    <w:lsdException w:name="Intense Quote" w:semiHidden="0" w:uiPriority="30" w:unhideWhenUsed="0" w:qFormat="1"/>
+    <w:lsdException w:name="Medium List 2 Accent 1" w:semiHidden="0" w:uiPriority="66" w:unhideWhenUsed="0"/>
+    <w:lsdException w:name="Medium Grid 1 Accent 1" w:semiHidden="0" w:uiPriority="67" w:unhideWhenUsed="0"/>
+    <w:lsdException w:name="Medium Grid 2 Accent 1" w:semiHidden="0" w:uiPriority="68" w:unhideWhenUsed="0"/>
+    <w:lsdException w:name="Medium Grid 3 Accent 1" w:semiHidden="0" w:uiPriority="69" w:unhideWhenUsed="0"/>
+    <w:lsdException w:name="Dark List Accent 1" w:semiHidden="0" w:uiPriority="70" w:unhideWhenUsed="0"/>
+    <w:lsdException w:name="Colorful Shading Accent 1" w:semiHidden="0" w:uiPriority="71" w:unhideWhenUsed="0"/>
+    <w:lsdException w:name="Colorful List Accent 1" w:semiHidden="0" w:uiPriority="72" w:unhideWhenUsed="0"/>
+    <w:lsdException w:name="Colorful Grid Accent 1" w:semiHidden="0" w:uiPriority="73" w:unhideWhenUsed="0"/>
+    <w:lsdException w:name="Light Shading Accent 2" w:semiHidden="0" w:uiPriority="60" w:unhideWhenUsed="0"/>
+    <w:lsdException w:name="Light List Accent 2" w:semiHidden="0" w:uiPriority="61" w:unhideWhenUsed="0"/>
+    <w:lsdException w:name="Light Grid Accent 2" w:semiHidden="0" w:uiPriority="62" w:unhideWhenUsed="0"/>
+    <w:lsdException w:name="Medium Shading 1 Accent 2" w:semiHidden="0" w:uiPriority="63" w:unhideWhenUsed="0"/>
+    <w:lsdException w:name="Medium Shading 2 Accent 2" w:semiHidden="0" w:uiPriority="64" w:unhideWhenUsed="0"/>
+    <w:lsdException w:name="Medium List 1 Accent 2" w:semiHidden="0" w:uiPriority="65" w:unhideWhenUsed="0"/>
+    <w:lsdException w:name="Medium List 2 Accent 2" w:semiHidden="0" w:uiPriority="66" w:unhideWhenUsed="0"/>
+    <w:lsdException w:name="Medium Grid 1 Accent 2" w:semiHidden="0" w:uiPriority="67" w:unhideWhenUsed="0"/>
+    <w:lsdException w:name="Medium Grid 2 Accent 2" w:semiHidden="0" w:uiPriority="68" w:unhideWhenUsed="0"/>
+    <w:lsdException w:name="Medium Grid 3 Accent 2" w:semiHidden="0" w:uiPriority="69" w:unhideWhenUsed="0"/>
+    <w:lsdException w:name="Dark List Accent 2" w:semiHidden="0" w:uiPriority="70" w:unhideWhenUsed="0"/>
+    <w:lsdException w:name="Colorful Shading Accent 2" w:semiHidden="0" w:uiPriority="71" w:unhideWhenUsed="0"/>
+    <w:lsdException w:name="Colorful List Accent 2" w:semiHidden="0" w:uiPriority="72" w:unhideWhenUsed="0"/>
+    <w:lsdException w:name="Colorful Grid Accent 2" w:semiHidden="0" w:uiPriority="73" w:unhideWhenUsed="0"/>
+    <w:lsdException w:name="Light Shading Accent 3" w:semiHidden="0" w:uiPriority="60" w:unhideWhenUsed="0"/>
+    <w:lsdException w:name="Light List Accent 3" w:semiHidden="0" w:uiPriority="61" w:unhideWhenUsed="0"/>
+    <w:lsdException w:name="Light Grid Accent 3" w:semiHidden="0" w:uiPriority="62" w:unhideWhenUsed="0"/>
+    <w:lsdException w:name="Medium Shading 1 Accent 3" w:semiHidden="0" w:uiPriority="63" w:unhideWhenUsed="0"/>
+    <w:lsdException w:name="Medium Shading 2 Accent 3" w:semiHidden="0" w:uiPriority="64" w:unhideWhenUsed="0"/>
+    <w:lsdException w:name="Medium List 1 Accent 3" w:semiHidden="0" w:uiPriority="65" w:unhideWhenUsed="0"/>
+    <w:lsdException w:name="Medium List 2 Accent 3" w:semiHidden="0" w:uiPriority="66" w:unhideWhenUsed="0"/>
+    <w:lsdException w:name="Medium Grid 1 Accent 3" w:semiHidden="0" w:uiPriority="67" w:unhideWhenUsed="0"/>
+    <w:lsdException w:name="Medium Grid 2 Accent 3" w:semiHidden="0" w:uiPriority="68" w:unhideWhenUsed="0"/>
+    <w:lsdException w:name="Medium Grid 3 Accent 3" w:semiHidden="0" w:uiPriority="69" w:unhideWhenUsed="0"/>
+    <w:lsdException w:name="Dark List Accent 3" w:semiHidden="0" w:uiPriority="70" w:unhideWhenUsed="0"/>
+    <w:lsdException w:name="Colorful Shading Accent 3" w:semiHidden="0" w:uiPriority="71" w:unhideWhenUsed="0"/>
+    <w:lsdException w:name="Colorful List Accent 3" w:semiHidden="0" w:uiPriority="72" w:unhideWhenUsed="0"/>
+    <w:lsdException w:name="Colorful Grid Accent 3" w:semiHidden="0" w:uiPriority="73" w:unhideWhenUsed="0"/>
+    <w:lsdException w:name="Light Shading Accent 4" w:semiHidden="0" w:uiPriority="60" w:unhideWhenUsed="0"/>
+    <w:lsdException w:name="Light List Accent 4" w:semiHidden="0" w:uiPriority="61" w:unhideWhenUsed="0"/>
+    <w:lsdException w:name="Light Grid Accent 4" w:semiHidden="0" w:uiPriority="62" w:unhideWhenUsed="0"/>
+    <w:lsdException w:name="Medium Shading 1 Accent 4" w:semiHidden="0" w:uiPriority="63" w:unhideWhenUsed="0"/>
+    <w:lsdException w:name="Medium Shading 2 Accent 4" w:semiHidden="0" w:uiPriority="64" w:unhideWhenUsed="0"/>
+    <w:lsdException w:name="Medium List 1 Accent 4" w:semiHidden="0" w:uiPriority="65" w:unhideWhenUsed="0"/>
+    <w:lsdException w:name="Medium List 2 Accent 4" w:semiHidden="0" w:uiPriority="66" w:unhideWhenUsed="0"/>
+    <w:lsdException w:name="Medium Grid 1 Accent 4" w:semiHidden="0" w:uiPriority="67" w:unhideWhenUsed="0"/>
+    <w:lsdException w:name="Medium Grid 2 Accent 4" w:semiHidden="0" w:uiPriority="68" w:unhideWhenUsed="0"/>
+    <w:lsdException w:name="Medium Grid 3 Accent 4" w:semiHidden="0" w:uiPriority="69" w:unhideWhenUsed="0"/>
+    <w:lsdException w:name="Dark List Accent 4" w:semiHidden="0" w:uiPriority="70" w:unhideWhenUsed="0"/>
+    <w:lsdException w:name="Colorful Shading Accent 4" w:semiHidden="0" w:uiPriority="71" w:unhideWhenUsed="0"/>
+    <w:lsdException w:name="Colorful List Accent 4" w:semiHidden="0" w:uiPriority="72" w:unhideWhenUsed="0"/>
+    <w:lsdException w:name="Colorful Grid Accent 4" w:semiHidden="0" w:uiPriority="73" w:unhideWhenUsed="0"/>
+    <w:lsdException w:name="Light Shading Accent 5" w:semiHidden="0" w:uiPriority="60" w:unhideWhenUsed="0"/>
+    <w:lsdException w:name="Light List Accent 5" w:semiHidden="0" w:uiPriority="61" w:unhideWhenUsed="0"/>
+    <w:lsdException w:name="Light Grid Accent 5" w:semiHidden="0" w:uiPriority="62" w:unhideWhenUsed="0"/>
+    <w:lsdException w:name="Medium Shading 1 Accent 5" w:semiHidden="0" w:uiPriority="63" w:unhideWhenUsed="0"/>
+    <w:lsdException w:name="Medium Shading 2 Accent 5" w:semiHidden="0" w:uiPriority="64" w:unhideWhenUsed="0"/>
+    <w:lsdException w:name="Medium List 1 Accent 5" w:semiHidden="0" w:uiPriority="65" w:unhideWhenUsed="0"/>
+    <w:lsdException w:name="Medium List 2 Accent 5" w:semiHidden="0" w:uiPriority="66" w:unhideWhenUsed="0"/>
+    <w:lsdException w:name="Medium Grid 1 Accent 5" w:semiHidden="0" w:uiPriority="67" w:unhideWhenUsed="0"/>
+    <w:lsdException w:name="Medium Grid 2 Accent 5" w:semiHidden="0" w:uiPriority="68" w:unhideWhenUsed="0"/>
+    <w:lsdException w:name="Medium Grid 3 Accent 5" w:semiHidden="0" w:uiPriority="69" w:unhideWhenUsed="0"/>
+    <w:lsdException w:name="Dark List Accent 5" w:semiHidden="0" w:uiPriority="70" w:unhideWhenUsed="0"/>
+    <w:lsdException w:name="Colorful Shading Accent 5" w:semiHidden="0" w:uiPriority="71" w:unhideWhenUsed="0"/>
+    <w:lsdException w:name="Colorful List Accent 5" w:semiHidden="0" w:uiPriority="72" w:unhideWhenUsed="0"/>
+    <w:lsdException w:name="Colorful Grid Accent 5" w:semiHidden="0" w:uiPriority="73" w:unhideWhenUsed="0"/>
+    <w:lsdException w:name="Light Shading Accent 6" w:semiHidden="0" w:uiPriority="60" w:unhideWhenUsed="0"/>
+    <w:lsdException w:name="Light List Accent 6" w:semiHidden="0" w:uiPriority="61" w:unhideWhenUsed="0"/>
+    <w:lsdException w:name="Light Grid Accent 6" w:semiHidden="0" w:uiPriority="62" w:unhideWhenUsed="0"/>
+    <w:lsdException w:name="Medium Shading 1 Accent 6" w:semiHidden="0" w:uiPriority="63" w:unhideWhenUsed="0"/>
+    <w:lsdException w:name="Medium Shading 2 Accent 6" w:semiHidden="0" w:uiPriority="64" w:unhideWhenUsed="0"/>
+    <w:lsdException w:name="Medium List 1 Accent 6" w:semiHidden="0" w:uiPriority="65" w:unhideWhenUsed="0"/>
+    <w:lsdException w:name="Medium List 2 Accent 6" w:semiHidden="0" w:uiPriority="66" w:unhideWhenUsed="0"/>
+    <w:lsdException w:name="Medium Grid 1 Accent 6" w:semiHidden="0" w:uiPriority="67" w:unhideWhenUsed="0"/>
+    <w:lsdException w:name="Medium Grid 2 Accent 6" w:semiHidden="0" w:uiPriority="68" w:unhideWhenUsed="0"/>
+    <w:lsdException w:name="Medium Grid 3 Accent 6" w:semiHidden="0" w:uiPriority="69" w:unhideWhenUsed="0"/>
+    <w:lsdException w:name="Dark List Accent 6" w:semiHidden="0" w:uiPriority="70" w:unhideWhenUsed="0"/>
+    <w:lsdException w:name="Colorful Shading Accent 6" w:semiHidden="0" w:uiPriority="71" w:unhideWhenUsed="0"/>
+    <w:lsdException w:name="Colorful List Accent 6" w:semiHidden="0" w:uiPriority="72" w:unhideWhenUsed="0"/>
+    <w:lsdException w:name="Colorful Grid Accent 6" w:semiHidden="0" w:uiPriority="73" w:unhideWhenUsed="0"/>
+    <w:lsdException w:name="Subtle Emphasis" w:semiHidden="0" w:uiPriority="19" w:unhideWhenUsed="0" w:qFormat="1"/>
+    <w:lsdException w:name="Intense Emphasis" w:semiHidden="0" w:uiPriority="21" w:unhideWhenUsed="0" w:qFormat="1"/>
+    <w:lsdException w:name="Subtle Reference" w:semiHidden="0" w:uiPriority="31" w:unhideWhenUsed="0" w:qFormat="1"/>
+    <w:lsdException w:name="Intense Reference" w:semiHidden="0" w:uiPriority="32" w:unhideWhenUsed="0" w:qFormat="1"/>
+    <w:lsdException w:name="Book Title" w:semiHidden="0" w:uiPriority="33" w:unhideWhenUsed="0" w:qFormat="1"/>
+    <w:lsdException w:name="Bibliography" w:uiPriority="37"/>
+    <w:lsdException w:name="TOC Heading" w:uiPriority="39" w:qFormat="1"/>
+  </w:latentStyles>
+  <w:style w:type="paragraph" w:default="1" w:styleId="Normal">
+    <w:name w:val="Normal"/>
+    <w:qFormat/>
+    <w:rsid w:val="007529FA"/>
+  </w:style>
+  <w:style w:type="paragraph" w:styleId="Heading1">
+    <w:name w:val="heading 1"/>
+    <w:basedOn w:val="Normal"/>
+    <w:next w:val="Normal"/>
+    <w:link w:val="Heading1Char"/>
+    <w:uiPriority w:val="9"/>
+    <w:qFormat/>
+    <w:rsid w:val="007529FA"/>
+    <w:pPr>
+      <w:keepNext/>
+      <w:keepLines/>
+      <w:spacing w:before="320" w:after="0" w:line="240" w:lineRule="auto"/>
+      <w:outlineLvl w:val="0"/>
+    </w:pPr>
+    <w:rPr>
+      <w:rFonts w:asciiTheme="majorHAnsi" w:eastAsiaTheme="majorEastAsia" w:hAnsiTheme="majorHAnsi" w:cstheme="majorBidi"/>
+      <w:color w:val="2F5496" w:themeColor="accent1" w:themeShade="BF"/>
+      <w:sz w:val="32"/>
+      <w:szCs w:val="32"/>
+    </w:rPr>
+  </w:style>
+  <w:style w:type="paragraph" w:styleId="Heading2">
+    <w:name w:val="heading 2"/>
+    <w:basedOn w:val="Normal"/>
+    <w:next w:val="Normal"/>
+    <w:link w:val="Heading2Char"/>
+    <w:uiPriority w:val="9"/>
+    <w:unhideWhenUsed/>
+    <w:qFormat/>
+    <w:rsid w:val="007529FA"/>
+    <w:pPr>
+      <w:keepNext/>
+      <w:keepLines/>
+      <w:spacing w:before="80" w:after="0" w:line="240" w:lineRule="auto"/>
+      <w:outlineLvl w:val="1"/>
+    </w:pPr>
+    <w:rPr>
+      <w:rFonts w:asciiTheme="majorHAnsi" w:eastAsiaTheme="majorEastAsia" w:hAnsiTheme="majorHAnsi" w:cstheme="majorBidi"/>
+      <w:color w:val="404040" w:themeColor="text1" w:themeTint="BF"/>
+      <w:sz w:val="28"/>
+      <w:szCs w:val="28"/>
+    </w:rPr>
+  </w:style>
+  <w:style w:type="paragraph" w:styleId="Heading3">
+    <w:name w:val="heading 3"/>
+    <w:basedOn w:val="Normal"/>
+    <w:next w:val="Normal"/>
+    <w:link w:val="Heading3Char"/>
+    <w:uiPriority w:val="9"/>
+    <w:semiHidden/>
+    <w:unhideWhenUsed/>
+    <w:qFormat/>
+    <w:rsid w:val="007529FA"/>
+    <w:pPr>
+      <w:keepNext/>
+      <w:keepLines/>
+      <w:spacing w:before="40" w:after="0" w:line="240" w:lineRule="auto"/>
+      <w:outlineLvl w:val="2"/>
+    </w:pPr>
+    <w:rPr>
+      <w:rFonts w:asciiTheme="majorHAnsi" w:eastAsiaTheme="majorEastAsia" w:hAnsiTheme="majorHAnsi" w:cstheme="majorBidi"/>
+      <w:color w:val="44546A" w:themeColor="text2"/>
+      <w:sz w:val="24"/>
+      <w:szCs w:val="24"/>
+    </w:rPr>
+  </w:style>
+  <w:style w:type="paragraph" w:styleId="Heading4">
+    <w:name w:val="heading 4"/>
+    <w:basedOn w:val="Normal"/>
+    <w:next w:val="Normal"/>
+    <w:link w:val="Heading4Char"/>
+    <w:uiPriority w:val="9"/>
+    <w:semiHidden/>
+    <w:unhideWhenUsed/>
+    <w:qFormat/>
+    <w:rsid w:val="007529FA"/>
+    <w:pPr>
+      <w:keepNext/>
+      <w:keepLines/>
+      <w:spacing w:before="40" w:after="0"/>
+      <w:outlineLvl w:val="3"/>
+    </w:pPr>
+    <w:rPr>
+      <w:rFonts w:asciiTheme="majorHAnsi" w:eastAsiaTheme="majorEastAsia" w:hAnsiTheme="majorHAnsi" w:cstheme="majorBidi"/>
+      <w:sz w:val="22"/>
+      <w:szCs w:val="22"/>
+    </w:rPr>
+  </w:style>
+  <w:style w:type="paragraph" w:styleId="Heading5">
+    <w:name w:val="heading 5"/>
+    <w:basedOn w:val="Normal"/>
+    <w:next w:val="Normal"/>
+    <w:link w:val="Heading5Char"/>
+    <w:uiPriority w:val="9"/>
+    <w:semiHidden/>
+    <w:unhideWhenUsed/>
+    <w:qFormat/>
+    <w:rsid w:val="007529FA"/>
+    <w:pPr>
+      <w:keepNext/>
+      <w:keepLines/>
+      <w:spacing w:before="40" w:after="0"/>
+      <w:outlineLvl w:val="4"/>
+    </w:pPr>
+    <w:rPr>
+      <w:rFonts w:asciiTheme="majorHAnsi" w:eastAsiaTheme="majorEastAsia" w:hAnsiTheme="majorHAnsi" w:cstheme="majorBidi"/>
+      <w:color w:val="44546A" w:themeColor="text2"/>
+      <w:sz w:val="22"/>
+      <w:szCs w:val="22"/>
+    </w:rPr>
+  </w:style>
+  <w:style w:type="paragraph" w:styleId="Heading6">
+    <w:name w:val="heading 6"/>
+    <w:basedOn w:val="Normal"/>
+    <w:next w:val="Normal"/>
+    <w:link w:val="Heading6Char"/>
+    <w:uiPriority w:val="9"/>
+    <w:semiHidden/>
+    <w:unhideWhenUsed/>
+    <w:qFormat/>
+    <w:rsid w:val="007529FA"/>
+    <w:pPr>
+      <w:keepNext/>
+      <w:keepLines/>
+      <w:spacing w:before="40" w:after="0"/>
+      <w:outlineLvl w:val="5"/>
+    </w:pPr>
+    <w:rPr>
+      <w:rFonts w:asciiTheme="majorHAnsi" w:eastAsiaTheme="majorEastAsia" w:hAnsiTheme="majorHAnsi" w:cstheme="majorBidi"/>
+      <w:i/>
+      <w:iCs/>
+      <w:color w:val="44546A" w:themeColor="text2"/>
+      <w:sz w:val="21"/>
+      <w:szCs w:val="21"/>
+    </w:rPr>
+  </w:style>
+  <w:style w:type="paragraph" w:styleId="Heading7">
+    <w:name w:val="heading 7"/>
+    <w:basedOn w:val="Normal"/>
+    <w:next w:val="Normal"/>
+    <w:link w:val="Heading7Char"/>
+    <w:uiPriority w:val="9"/>
+    <w:semiHidden/>
+    <w:unhideWhenUsed/>
+    <w:qFormat/>
+    <w:rsid w:val="007529FA"/>
+    <w:pPr>
+      <w:keepNext/>
+      <w:keepLines/>
+      <w:spacing w:before="40" w:after="0"/>
+      <w:outlineLvl w:val="6"/>
+    </w:pPr>
+    <w:rPr>
+      <w:rFonts w:asciiTheme="majorHAnsi" w:eastAsiaTheme="majorEastAsia" w:hAnsiTheme="majorHAnsi" w:cstheme="majorBidi"/>
+      <w:i/>
+      <w:iCs/>
+      <w:color w:val="1F3864" w:themeColor="accent1" w:themeShade="80"/>
+      <w:sz w:val="21"/>
+      <w:szCs w:val="21"/>
+    </w:rPr>
+  </w:style>
+  <w:style w:type="paragraph" w:styleId="Heading8">
+    <w:name w:val="heading 8"/>
+    <w:basedOn w:val="Normal"/>
+    <w:next w:val="Normal"/>
+    <w:link w:val="Heading8Char"/>
+    <w:uiPriority w:val="9"/>
+    <w:semiHidden/>
+    <w:unhideWhenUsed/>
+    <w:qFormat/>
+    <w:rsid w:val="007529FA"/>
+    <w:pPr>
+      <w:keepNext/>
+      <w:keepLines/>
+      <w:spacing w:before="40" w:after="0"/>
+      <w:outlineLvl w:val="7"/>
+    </w:pPr>
+    <w:rPr>
+      <w:rFonts w:asciiTheme="majorHAnsi" w:eastAsiaTheme="majorEastAsia" w:hAnsiTheme="majorHAnsi" w:cstheme="majorBidi"/>
+      <w:b/>
+      <w:bCs/>
+      <w:color w:val="44546A" w:themeColor="text2"/>
+    </w:rPr>
+  </w:style>
+  <w:style w:type="paragraph" w:styleId="Heading9">
+    <w:name w:val="heading 9"/>
+    <w:basedOn w:val="Normal"/>
+    <w:next w:val="Normal"/>
+    <w:link w:val="Heading9Char"/>
+    <w:uiPriority w:val="9"/>
+    <w:semiHidden/>
+    <w:unhideWhenUsed/>
+    <w:qFormat/>
+    <w:rsid w:val="007529FA"/>
+    <w:pPr>
+      <w:keepNext/>
+      <w:keepLines/>
+      <w:spacing w:before="40" w:after="0"/>
+      <w:outlineLvl w:val="8"/>
+    </w:pPr>
+    <w:rPr>
+      <w:rFonts w:asciiTheme="majorHAnsi" w:eastAsiaTheme="majorEastAsia" w:hAnsiTheme="majorHAnsi" w:cstheme="majorBidi"/>
+      <w:b/>
+      <w:bCs/>
+      <w:i/>
+      <w:iCs/>
+      <w:color w:val="44546A" w:themeColor="text2"/>
+    </w:rPr>
+  </w:style>
+  <w:style w:type="character" w:default="1" w:styleId="DefaultParagraphFont">
+    <w:name w:val="Default Paragraph Font"/>
+    <w:uiPriority w:val="1"/>
+    <w:semiHidden/>
+    <w:unhideWhenUsed/>
+  </w:style>
+  <w:style w:type="table" w:default="1" w:styleId="TableNormal">
+    <w:name w:val="Normal Table"/>
+    <w:uiPriority w:val="99"/>
+    <w:semiHidden/>
+    <w:unhideWhenUsed/>
+    <w:tblPr>
+      <w:tblInd w:w="0" w:type="dxa"/>
+      <w:tblCellMar>
+        <w:top w:w="0" w:type="dxa"/>
+        <w:left w:w="108" w:type="dxa"/>
+        <w:bottom w:w="0" w:type="dxa"/>
+        <w:right w:w="108" w:type="dxa"/>
+      </w:tblCellMar>
+    </w:tblPr>
+  </w:style>
+  <w:style w:type="numbering" w:default="1" w:styleId="NoList">
+    <w:name w:val="No List"/>
+    <w:uiPriority w:val="99"/>
+    <w:semiHidden/>
+    <w:unhideWhenUsed/>
+  </w:style>
+  <w:style w:type="character" w:customStyle="1" w:styleId="Heading1Char">
+    <w:name w:val="Heading 1 Char"/>
+    <w:basedOn w:val="DefaultParagraphFont"/>
+    <w:link w:val="Heading1"/>
+    <w:uiPriority w:val="9"/>
+    <w:rsid w:val="007529FA"/>
+    <w:rPr>
+      <w:rFonts w:asciiTheme="majorHAnsi" w:eastAsiaTheme="majorEastAsia" w:hAnsiTheme="majorHAnsi" w:cstheme="majorBidi"/>
+      <w:color w:val="2F5496" w:themeColor="accent1" w:themeShade="BF"/>
+      <w:sz w:val="32"/>
+      <w:szCs w:val="32"/>
+    </w:rPr>
+  </w:style>
+  <w:style w:type="character" w:customStyle="1" w:styleId="Heading2Char">
+    <w:name w:val="Heading 2 Char"/>
+    <w:basedOn w:val="DefaultParagraphFont"/>
+    <w:link w:val="Heading2"/>
+    <w:uiPriority w:val="9"/>
+    <w:rsid w:val="007529FA"/>
+    <w:rPr>
+      <w:rFonts w:asciiTheme="majorHAnsi" w:eastAsiaTheme="majorEastAsia" w:hAnsiTheme="majorHAnsi" w:cstheme="majorBidi"/>
+      <w:color w:val="404040" w:themeColor="text1" w:themeTint="BF"/>
+      <w:sz w:val="28"/>
+      <w:szCs w:val="28"/>
+    </w:rPr>
+  </w:style>
+  <w:style w:type="paragraph" w:styleId="ListParagraph">
+    <w:name w:val="List Paragraph"/>
+    <w:basedOn w:val="Normal"/>
+    <w:uiPriority w:val="34"/>
+    <w:qFormat/>
+    <w:rsid w:val="00C01593"/>
+    <w:pPr>
+      <w:ind w:left="720"/>
+      <w:contextualSpacing/>
+    </w:pPr>
+  </w:style>
+  <w:style w:type="character" w:customStyle="1" w:styleId="Heading3Char">
+    <w:name w:val="Heading 3 Char"/>
+    <w:basedOn w:val="DefaultParagraphFont"/>
+    <w:link w:val="Heading3"/>
+    <w:uiPriority w:val="9"/>
+    <w:semiHidden/>
+    <w:rsid w:val="007529FA"/>
+    <w:rPr>
+      <w:rFonts w:asciiTheme="majorHAnsi" w:eastAsiaTheme="majorEastAsia" w:hAnsiTheme="majorHAnsi" w:cstheme="majorBidi"/>
+      <w:color w:val="44546A" w:themeColor="text2"/>
+      <w:sz w:val="24"/>
+      <w:szCs w:val="24"/>
+    </w:rPr>
+  </w:style>
+  <w:style w:type="character" w:customStyle="1" w:styleId="Heading4Char">
+    <w:name w:val="Heading 4 Char"/>
+    <w:basedOn w:val="DefaultParagraphFont"/>
+    <w:link w:val="Heading4"/>
+    <w:uiPriority w:val="9"/>
+    <w:semiHidden/>
+    <w:rsid w:val="007529FA"/>
+    <w:rPr>
+      <w:rFonts w:asciiTheme="majorHAnsi" w:eastAsiaTheme="majorEastAsia" w:hAnsiTheme="majorHAnsi" w:cstheme="majorBidi"/>
+      <w:sz w:val="22"/>
+      <w:szCs w:val="22"/>
+    </w:rPr>
+  </w:style>
+  <w:style w:type="character" w:customStyle="1" w:styleId="Heading5Char">
+    <w:name w:val="Heading 5 Char"/>
+    <w:basedOn w:val="DefaultParagraphFont"/>
+    <w:link w:val="Heading5"/>
+    <w:uiPriority w:val="9"/>
+    <w:semiHidden/>
+    <w:rsid w:val="007529FA"/>
+    <w:rPr>
+      <w:rFonts w:asciiTheme="majorHAnsi" w:eastAsiaTheme="majorEastAsia" w:hAnsiTheme="majorHAnsi" w:cstheme="majorBidi"/>
+      <w:color w:val="44546A" w:themeColor="text2"/>
+      <w:sz w:val="22"/>
+      <w:szCs w:val="22"/>
+    </w:rPr>
+  </w:style>
+  <w:style w:type="character" w:customStyle="1" w:styleId="Heading6Char">
+    <w:name w:val="Heading 6 Char"/>
+    <w:basedOn w:val="DefaultParagraphFont"/>
+    <w:link w:val="Heading6"/>
+    <w:uiPriority w:val="9"/>
+    <w:semiHidden/>
+    <w:rsid w:val="007529FA"/>
+    <w:rPr>
+      <w:rFonts w:asciiTheme="majorHAnsi" w:eastAsiaTheme="majorEastAsia" w:hAnsiTheme="majorHAnsi" w:cstheme="majorBidi"/>
+      <w:i/>
+      <w:iCs/>
+      <w:color w:val="44546A" w:themeColor="text2"/>
+      <w:sz w:val="21"/>
+      <w:szCs w:val="21"/>
+    </w:rPr>
+  </w:style>
+  <w:style w:type="character" w:customStyle="1" w:styleId="Heading7Char">
+    <w:name w:val="Heading 7 Char"/>
+    <w:basedOn w:val="DefaultParagraphFont"/>
+    <w:link w:val="Heading7"/>
+    <w:uiPriority w:val="9"/>
+    <w:semiHidden/>
+    <w:rsid w:val="007529FA"/>
+    <w:rPr>
+      <w:rFonts w:asciiTheme="majorHAnsi" w:eastAsiaTheme="majorEastAsia" w:hAnsiTheme="majorHAnsi" w:cstheme="majorBidi"/>
+      <w:i/>
+      <w:iCs/>
+      <w:color w:val="1F3864" w:themeColor="accent1" w:themeShade="80"/>
+      <w:sz w:val="21"/>
+      <w:szCs w:val="21"/>
+    </w:rPr>
+  </w:style>
+  <w:style w:type="character" w:customStyle="1" w:styleId="Heading8Char">
+    <w:name w:val="Heading 8 Char"/>
+    <w:basedOn w:val="DefaultParagraphFont"/>
+    <w:link w:val="Heading8"/>
+    <w:uiPriority w:val="9"/>
+    <w:semiHidden/>
+    <w:rsid w:val="007529FA"/>
+    <w:rPr>
+      <w:rFonts w:asciiTheme="majorHAnsi" w:eastAsiaTheme="majorEastAsia" w:hAnsiTheme="majorHAnsi" w:cstheme="majorBidi"/>
+      <w:b/>
+      <w:bCs/>
+      <w:color w:val="44546A" w:themeColor="text2"/>
+    </w:rPr>
+  </w:style>
+  <w:style w:type="character" w:customStyle="1" w:styleId="Heading9Char">
+    <w:name w:val="Heading 9 Char"/>
+    <w:basedOn w:val="DefaultParagraphFont"/>
+    <w:link w:val="Heading9"/>
+    <w:uiPriority w:val="9"/>
+    <w:semiHidden/>
+    <w:rsid w:val="007529FA"/>
+    <w:rPr>
+      <w:rFonts w:asciiTheme="majorHAnsi" w:eastAsiaTheme="majorEastAsia" w:hAnsiTheme="majorHAnsi" w:cstheme="majorBidi"/>
+      <w:b/>
+      <w:bCs/>
+      <w:i/>
+      <w:iCs/>
+      <w:color w:val="44546A" w:themeColor="text2"/>
+    </w:rPr>
+  </w:style>
+  <w:style w:type="paragraph" w:styleId="Caption">
+    <w:name w:val="caption"/>
+    <w:basedOn w:val="Normal"/>
+    <w:next w:val="Normal"/>
+    <w:uiPriority w:val="35"/>
+    <w:semiHidden/>
+    <w:unhideWhenUsed/>
+    <w:qFormat/>
+    <w:rsid w:val="007529FA"/>
+    <w:pPr>
+      <w:spacing w:line="240" w:lineRule="auto"/>
+    </w:pPr>
+    <w:rPr>
+      <w:b/>
+      <w:bCs/>
+      <w:smallCaps/>
+      <w:color w:val="595959" w:themeColor="text1" w:themeTint="A6"/>
+      <w:spacing w:val="6"/>
+    </w:rPr>
+  </w:style>
+  <w:style w:type="paragraph" w:styleId="Title">
+    <w:name w:val="Title"/>
+    <w:basedOn w:val="Normal"/>
+    <w:next w:val="Normal"/>
+    <w:link w:val="TitleChar"/>
+    <w:uiPriority w:val="10"/>
+    <w:qFormat/>
+    <w:rsid w:val="007529FA"/>
+    <w:pPr>
+      <w:spacing w:after="0" w:line="240" w:lineRule="auto"/>
+      <w:contextualSpacing/>
+    </w:pPr>
+    <w:rPr>
+      <w:rFonts w:asciiTheme="majorHAnsi" w:eastAsiaTheme="majorEastAsia" w:hAnsiTheme="majorHAnsi" w:cstheme="majorBidi"/>
+      <w:color w:val="4472C4" w:themeColor="accent1"/>
+      <w:spacing w:val="-10"/>
+      <w:sz w:val="56"/>
+      <w:szCs w:val="56"/>
+    </w:rPr>
+  </w:style>
+  <w:style w:type="character" w:customStyle="1" w:styleId="TitleChar">
+    <w:name w:val="Title Char"/>
+    <w:basedOn w:val="DefaultParagraphFont"/>
+    <w:link w:val="Title"/>
+    <w:uiPriority w:val="10"/>
+    <w:rsid w:val="007529FA"/>
+    <w:rPr>
+      <w:rFonts w:asciiTheme="majorHAnsi" w:eastAsiaTheme="majorEastAsia" w:hAnsiTheme="majorHAnsi" w:cstheme="majorBidi"/>
+      <w:color w:val="4472C4" w:themeColor="accent1"/>
+      <w:spacing w:val="-10"/>
+      <w:sz w:val="56"/>
+      <w:szCs w:val="56"/>
+    </w:rPr>
+  </w:style>
+  <w:style w:type="paragraph" w:styleId="Subtitle">
+    <w:name w:val="Subtitle"/>
+    <w:basedOn w:val="Normal"/>
+    <w:next w:val="Normal"/>
+    <w:link w:val="SubtitleChar"/>
+    <w:uiPriority w:val="11"/>
+    <w:qFormat/>
+    <w:rsid w:val="007529FA"/>
+    <w:pPr>
+      <w:numPr>
+        <w:ilvl w:val="1"/>
+      </w:numPr>
+      <w:spacing w:line="240" w:lineRule="auto"/>
+    </w:pPr>
+    <w:rPr>
+      <w:rFonts w:asciiTheme="majorHAnsi" w:eastAsiaTheme="majorEastAsia" w:hAnsiTheme="majorHAnsi" w:cstheme="majorBidi"/>
+      <w:sz w:val="24"/>
+      <w:szCs w:val="24"/>
+    </w:rPr>
+  </w:style>
+  <w:style w:type="character" w:customStyle="1" w:styleId="SubtitleChar">
+    <w:name w:val="Subtitle Char"/>
+    <w:basedOn w:val="DefaultParagraphFont"/>
+    <w:link w:val="Subtitle"/>
+    <w:uiPriority w:val="11"/>
+    <w:rsid w:val="007529FA"/>
+    <w:rPr>
+      <w:rFonts w:asciiTheme="majorHAnsi" w:eastAsiaTheme="majorEastAsia" w:hAnsiTheme="majorHAnsi" w:cstheme="majorBidi"/>
+      <w:sz w:val="24"/>
+      <w:szCs w:val="24"/>
+    </w:rPr>
+  </w:style>
+  <w:style w:type="character" w:styleId="Strong">
+    <w:name w:val="Strong"/>
+    <w:basedOn w:val="DefaultParagraphFont"/>
+    <w:uiPriority w:val="22"/>
+    <w:qFormat/>
+    <w:rsid w:val="007529FA"/>
+    <w:rPr>
+      <w:b/>
+      <w:bCs/>
+    </w:rPr>
+  </w:style>
+  <w:style w:type="character" w:styleId="Emphasis">
+    <w:name w:val="Emphasis"/>
+    <w:basedOn w:val="DefaultParagraphFont"/>
+    <w:uiPriority w:val="20"/>
+    <w:qFormat/>
+    <w:rsid w:val="007529FA"/>
+    <w:rPr>
+      <w:i/>
+      <w:iCs/>
+    </w:rPr>
+  </w:style>
+  <w:style w:type="paragraph" w:styleId="NoSpacing">
+    <w:name w:val="No Spacing"/>
+    <w:uiPriority w:val="1"/>
+    <w:qFormat/>
+    <w:rsid w:val="007529FA"/>
+    <w:pPr>
+      <w:spacing w:after="0" w:line="240" w:lineRule="auto"/>
+    </w:pPr>
+  </w:style>
+  <w:style w:type="paragraph" w:styleId="Quote">
+    <w:name w:val="Quote"/>
+    <w:basedOn w:val="Normal"/>
+    <w:next w:val="Normal"/>
+    <w:link w:val="QuoteChar"/>
+    <w:uiPriority w:val="29"/>
+    <w:qFormat/>
+    <w:rsid w:val="007529FA"/>
+    <w:pPr>
+      <w:spacing w:before="160"/>
+      <w:ind w:left="720" w:right="720"/>
+    </w:pPr>
+    <w:rPr>
+      <w:i/>
+      <w:iCs/>
+      <w:color w:val="404040" w:themeColor="text1" w:themeTint="BF"/>
+    </w:rPr>
+  </w:style>
+  <w:style w:type="character" w:customStyle="1" w:styleId="QuoteChar">
+    <w:name w:val="Quote Char"/>
+    <w:basedOn w:val="DefaultParagraphFont"/>
+    <w:link w:val="Quote"/>
+    <w:uiPriority w:val="29"/>
+    <w:rsid w:val="007529FA"/>
+    <w:rPr>
+      <w:i/>
+      <w:iCs/>
+      <w:color w:val="404040" w:themeColor="text1" w:themeTint="BF"/>
+    </w:rPr>
+  </w:style>
+  <w:style w:type="paragraph" w:styleId="IntenseQuote">
+    <w:name w:val="Intense Quote"/>
+    <w:basedOn w:val="Normal"/>
+    <w:next w:val="Normal"/>
+    <w:link w:val="IntenseQuoteChar"/>
+    <w:uiPriority w:val="30"/>
+    <w:qFormat/>
+    <w:rsid w:val="007529FA"/>
+    <w:pPr>
+      <w:pBdr>
+        <w:left w:val="single" w:sz="18" w:space="12" w:color="4472C4" w:themeColor="accent1"/>
+      </w:pBdr>
+      <w:spacing w:before="100" w:beforeAutospacing="1" w:line="300" w:lineRule="auto"/>
+      <w:ind w:left="1224" w:right="1224"/>
+    </w:pPr>
+    <w:rPr>
+      <w:rFonts w:asciiTheme="majorHAnsi" w:eastAsiaTheme="majorEastAsia" w:hAnsiTheme="majorHAnsi" w:cstheme="majorBidi"/>
+      <w:color w:val="4472C4" w:themeColor="accent1"/>
+      <w:sz w:val="28"/>
+      <w:szCs w:val="28"/>
+    </w:rPr>
+  </w:style>
+  <w:style w:type="character" w:customStyle="1" w:styleId="IntenseQuoteChar">
+    <w:name w:val="Intense Quote Char"/>
+    <w:basedOn w:val="DefaultParagraphFont"/>
+    <w:link w:val="IntenseQuote"/>
+    <w:uiPriority w:val="30"/>
+    <w:rsid w:val="007529FA"/>
+    <w:rPr>
+      <w:rFonts w:asciiTheme="majorHAnsi" w:eastAsiaTheme="majorEastAsia" w:hAnsiTheme="majorHAnsi" w:cstheme="majorBidi"/>
+      <w:color w:val="4472C4" w:themeColor="accent1"/>
+      <w:sz w:val="28"/>
+      <w:szCs w:val="28"/>
+    </w:rPr>
+  </w:style>
+  <w:style w:type="character" w:styleId="SubtleEmphasis">
+    <w:name w:val="Subtle Emphasis"/>
+    <w:basedOn w:val="DefaultParagraphFont"/>
+    <w:uiPriority w:val="19"/>
+    <w:qFormat/>
+    <w:rsid w:val="007529FA"/>
+    <w:rPr>
+      <w:i/>
+      <w:iCs/>
+      <w:color w:val="404040" w:themeColor="text1" w:themeTint="BF"/>
+    </w:rPr>
+  </w:style>
+  <w:style w:type="character" w:styleId="IntenseEmphasis">
+    <w:name w:val="Intense Emphasis"/>
+    <w:basedOn w:val="DefaultParagraphFont"/>
+    <w:uiPriority w:val="21"/>
+    <w:qFormat/>
+    <w:rsid w:val="007529FA"/>
+    <w:rPr>
+      <w:b/>
+      <w:bCs/>
+      <w:i/>
+      <w:iCs/>
+    </w:rPr>
+  </w:style>
+  <w:style w:type="character" w:styleId="SubtleReference">
+    <w:name w:val="Subtle Reference"/>
+    <w:basedOn w:val="DefaultParagraphFont"/>
+    <w:uiPriority w:val="31"/>
+    <w:qFormat/>
+    <w:rsid w:val="007529FA"/>
+    <w:rPr>
+      <w:smallCaps/>
+      <w:color w:val="404040" w:themeColor="text1" w:themeTint="BF"/>
+      <w:u w:val="single" w:color="7F7F7F" w:themeColor="text1" w:themeTint="80"/>
+    </w:rPr>
+  </w:style>
+  <w:style w:type="character" w:styleId="IntenseReference">
+    <w:name w:val="Intense Reference"/>
+    <w:basedOn w:val="DefaultParagraphFont"/>
+    <w:uiPriority w:val="32"/>
+    <w:qFormat/>
+    <w:rsid w:val="007529FA"/>
+    <w:rPr>
+      <w:b/>
+      <w:bCs/>
+      <w:smallCaps/>
+      <w:spacing w:val="5"/>
+      <w:u w:val="single"/>
+    </w:rPr>
+  </w:style>
+  <w:style w:type="character" w:styleId="BookTitle">
+    <w:name w:val="Book Title"/>
+    <w:basedOn w:val="DefaultParagraphFont"/>
+    <w:uiPriority w:val="33"/>
+    <w:qFormat/>
+    <w:rsid w:val="007529FA"/>
+    <w:rPr>
+      <w:b/>
+      <w:bCs/>
+      <w:smallCaps/>
+    </w:rPr>
+  </w:style>
+  <w:style w:type="paragraph" w:styleId="TOCHeading">
+    <w:name w:val="TOC Heading"/>
+    <w:basedOn w:val="Heading1"/>
+    <w:next w:val="Normal"/>
+    <w:uiPriority w:val="39"/>
+    <w:semiHidden/>
+    <w:unhideWhenUsed/>
+    <w:qFormat/>
+    <w:rsid w:val="007529FA"/>
+    <w:pPr>
+      <w:outlineLvl w:val="9"/>
+    </w:pPr>
+  </w:style>
+  <w:style w:type="paragraph" w:styleId="Header">
+    <w:name w:val="header"/>
+    <w:basedOn w:val="Normal"/>
+    <w:link w:val="HeaderChar"/>
+    <w:uiPriority w:val="99"/>
+    <w:unhideWhenUsed/>
+    <w:rsid w:val="007529FA"/>
+    <w:pPr>
+      <w:tabs>
+        <w:tab w:val="center" w:pos="4680"/>
+        <w:tab w:val="right" w:pos="9360"/>
+      </w:tabs>
+      <w:spacing w:after="0" w:line="240" w:lineRule="auto"/>
+    </w:pPr>
+  </w:style>
+  <w:style w:type="character" w:customStyle="1" w:styleId="HeaderChar">
+    <w:name w:val="Header Char"/>
+    <w:basedOn w:val="DefaultParagraphFont"/>
+    <w:link w:val="Header"/>
+    <w:uiPriority w:val="99"/>
+    <w:rsid w:val="007529FA"/>
+  </w:style>
+  <w:style w:type="paragraph" w:styleId="Footer">
+    <w:name w:val="footer"/>
+    <w:basedOn w:val="Normal"/>
+    <w:link w:val="FooterChar"/>
+    <w:uiPriority w:val="99"/>
+    <w:unhideWhenUsed/>
+    <w:rsid w:val="007529FA"/>
+    <w:pPr>
+      <w:tabs>
+        <w:tab w:val="center" w:pos="4680"/>
+        <w:tab w:val="right" w:pos="9360"/>
+      </w:tabs>
+      <w:spacing w:after="0" w:line="240" w:lineRule="auto"/>
+    </w:pPr>
+  </w:style>
+  <w:style w:type="character" w:customStyle="1" w:styleId="FooterChar">
+    <w:name w:val="Footer Char"/>
+    <w:basedOn w:val="DefaultParagraphFont"/>
+    <w:link w:val="Footer"/>
+    <w:uiPriority w:val="99"/>
+    <w:rsid w:val="007529FA"/>
+  </w:style>
+  <w:style w:type="paragraph" w:styleId="TOC1">
+    <w:name w:val="toc 1"/>
+    <w:basedOn w:val="Normal"/>
+    <w:next w:val="Normal"/>
+    <w:autoRedefine/>
+    <w:uiPriority w:val="39"/>
+    <w:unhideWhenUsed/>
+    <w:rsid w:val="00525CDC"/>
+    <w:pPr>
+      <w:spacing w:after="100"/>
+    </w:pPr>
+  </w:style>
+  <w:style w:type="paragraph" w:styleId="TOC2">
+    <w:name w:val="toc 2"/>
+    <w:basedOn w:val="Normal"/>
+    <w:next w:val="Normal"/>
+    <w:autoRedefine/>
+    <w:uiPriority w:val="39"/>
+    <w:unhideWhenUsed/>
+    <w:rsid w:val="00525CDC"/>
+    <w:pPr>
+      <w:spacing w:after="100"/>
+      <w:ind w:left="200"/>
+    </w:pPr>
+  </w:style>
+  <w:style w:type="character" w:styleId="Hyperlink">
+    <w:name w:val="Hyperlink"/>
+    <w:basedOn w:val="DefaultParagraphFont"/>
+    <w:uiPriority w:val="99"/>
+    <w:unhideWhenUsed/>
+    <w:rsid w:val="00525CDC"/>
+    <w:rPr>
+      <w:color w:val="0563C1" w:themeColor="hyperlink"/>
+      <w:u w:val="single"/>
+    </w:rPr>
+  </w:style>
+  <w:style w:type="table" w:styleId="TableGrid">
+    <w:name w:val="Table Grid"/>
+    <w:basedOn w:val="TableNormal"/>
+    <w:uiPriority w:val="39"/>
+    <w:rsid w:val="00A33B5D"/>
+    <w:pPr>
+      <w:spacing w:after="0" w:line="240" w:lineRule="auto"/>
+    </w:pPr>
+    <w:tblPr>
+      <w:tblInd w:w="0" w:type="dxa"/>
+      <w:tblBorders>
+        <w:top w:val="single" w:sz="4" w:space="0" w:color="auto"/>
+        <w:left w:val="single" w:sz="4" w:space="0" w:color="auto"/>
+        <w:bottom w:val="single" w:sz="4" w:space="0" w:color="auto"/>
+        <w:right w:val="single" w:sz="4" w:space="0" w:color="auto"/>
+        <w:insideH w:val="single" w:sz="4" w:space="0" w:color="auto"/>
+        <w:insideV w:val="single" w:sz="4" w:space="0" w:color="auto"/>
+      </w:tblBorders>
+      <w:tblCellMar>
+        <w:top w:w="0" w:type="dxa"/>
+        <w:left w:w="108" w:type="dxa"/>
+        <w:bottom w:w="0" w:type="dxa"/>
+        <w:right w:w="108" w:type="dxa"/>
+      </w:tblCellMar>
     </w:tblPr>
   </w:style>
   <w:style w:type="paragraph" w:styleId="BalloonText">
@@ -11760,7 +12674,7 @@
   <a:extraClrSchemeLst/>
   <a:extLst>
     <a:ext uri="{05A4C25C-085E-4340-85A3-A5531E510DB2}">
-      <thm15:themeFamily xmlns:thm15="http://schemas.microsoft.com/office/thememl/2012/main" name="Office Theme" id="{62F939B6-93AF-4DB8-9C6B-D6C7DFDC589F}" vid="{4A3C46E8-61CC-4603-A589-7422A47A8E4A}"/>
+      <thm15:themeFamily xmlns:thm15="http://schemas.microsoft.com/office/thememl/2012/main" xmlns="" name="Office Theme" id="{62F939B6-93AF-4DB8-9C6B-D6C7DFDC589F}" vid="{4A3C46E8-61CC-4603-A589-7422A47A8E4A}"/>
     </a:ext>
   </a:extLst>
 </a:theme>
@@ -11771,7 +12685,7 @@
 </file>
 
 <file path=customXml/itemProps1.xml><?xml version="1.0" encoding="utf-8"?>
-<ds:datastoreItem xmlns:ds="http://schemas.openxmlformats.org/officeDocument/2006/customXml" ds:itemID="{270127AB-6737-4DE8-A838-C86EB7DE77D1}">
+<ds:datastoreItem xmlns:ds="http://schemas.openxmlformats.org/officeDocument/2006/customXml" ds:itemID="{EA7B0BAA-8175-4495-9F1E-11346EA0B659}">
   <ds:schemaRefs>
     <ds:schemaRef ds:uri="http://schemas.openxmlformats.org/officeDocument/2006/bibliography"/>
   </ds:schemaRefs>

--- a/Faza 2_SSUdocs/ssu_registracija.docx
+++ b/Faza 2_SSUdocs/ssu_registracija.docx
@@ -2472,11 +2472,73 @@
               </w:rPr>
             </w:pPr>
           </w:p>
+          <w:p>
+            <w:pPr>
+              <w:jc w:val="center"/>
+              <w:rPr>
+                <w:rFonts w:ascii="Times New Roman" w:hAnsi="Times New Roman" w:cs="Times New Roman"/>
+                <w:color w:val="2F5496" w:themeColor="accent1" w:themeShade="BF"/>
+                <w:sz w:val="28"/>
+                <w:szCs w:val="28"/>
+              </w:rPr>
+            </w:pPr>
+            <w:r>
+              <w:rPr>
+                <w:rFonts w:ascii="Times New Roman" w:hAnsi="Times New Roman" w:cs="Times New Roman"/>
+                <w:color w:val="2F5496" w:themeColor="accent1" w:themeShade="BF"/>
+                <w:sz w:val="28"/>
+                <w:szCs w:val="28"/>
+              </w:rPr>
+              <w:t>14.04.2022</w:t>
+            </w:r>
+          </w:p>
+          <w:p>
+            <w:pPr>
+              <w:jc w:val="center"/>
+              <w:rPr>
+                <w:rFonts w:ascii="Times New Roman" w:hAnsi="Times New Roman" w:cs="Times New Roman"/>
+                <w:color w:val="2F5496" w:themeColor="accent1" w:themeShade="BF"/>
+                <w:sz w:val="28"/>
+                <w:szCs w:val="28"/>
+              </w:rPr>
+            </w:pPr>
+          </w:p>
         </w:tc>
         <w:tc>
           <w:tcPr>
             <w:tcW w:w="2337" w:type="dxa"/>
           </w:tcPr>
+          <w:p>
+            <w:pPr>
+              <w:jc w:val="center"/>
+              <w:rPr>
+                <w:rFonts w:ascii="Times New Roman" w:hAnsi="Times New Roman" w:cs="Times New Roman"/>
+                <w:color w:val="2F5496" w:themeColor="accent1" w:themeShade="BF"/>
+                <w:sz w:val="28"/>
+                <w:szCs w:val="28"/>
+              </w:rPr>
+            </w:pPr>
+          </w:p>
+          <w:p>
+            <w:pPr>
+              <w:jc w:val="center"/>
+              <w:rPr>
+                <w:rFonts w:ascii="Times New Roman" w:hAnsi="Times New Roman" w:cs="Times New Roman"/>
+                <w:color w:val="2F5496" w:themeColor="accent1" w:themeShade="BF"/>
+                <w:sz w:val="28"/>
+                <w:szCs w:val="28"/>
+              </w:rPr>
+            </w:pPr>
+            <w:r>
+              <w:rPr>
+                <w:rFonts w:ascii="Times New Roman" w:hAnsi="Times New Roman" w:cs="Times New Roman"/>
+                <w:color w:val="2F5496" w:themeColor="accent1" w:themeShade="BF"/>
+                <w:sz w:val="28"/>
+                <w:szCs w:val="28"/>
+              </w:rPr>
+              <w:t>1.1</w:t>
+            </w:r>
+          </w:p>
           <w:p>
             <w:pPr>
               <w:jc w:val="center"/>
@@ -2503,6 +2565,57 @@
                 <w:szCs w:val="28"/>
               </w:rPr>
             </w:pPr>
+            <w:proofErr w:type="spellStart"/>
+            <w:r>
+              <w:rPr>
+                <w:rFonts w:ascii="Times New Roman" w:hAnsi="Times New Roman" w:cs="Times New Roman"/>
+                <w:color w:val="2F5496" w:themeColor="accent1" w:themeShade="BF"/>
+                <w:sz w:val="28"/>
+                <w:szCs w:val="28"/>
+              </w:rPr>
+              <w:t>Ispravljene</w:t>
+            </w:r>
+            <w:proofErr w:type="spellEnd"/>
+            <w:r>
+              <w:rPr>
+                <w:rFonts w:ascii="Times New Roman" w:hAnsi="Times New Roman" w:cs="Times New Roman"/>
+                <w:color w:val="2F5496" w:themeColor="accent1" w:themeShade="BF"/>
+                <w:sz w:val="28"/>
+                <w:szCs w:val="28"/>
+              </w:rPr>
+              <w:t xml:space="preserve"> </w:t>
+            </w:r>
+            <w:proofErr w:type="spellStart"/>
+            <w:r>
+              <w:rPr>
+                <w:rFonts w:ascii="Times New Roman" w:hAnsi="Times New Roman" w:cs="Times New Roman"/>
+                <w:color w:val="2F5496" w:themeColor="accent1" w:themeShade="BF"/>
+                <w:sz w:val="28"/>
+                <w:szCs w:val="28"/>
+              </w:rPr>
+              <w:t>gramaticke</w:t>
+            </w:r>
+            <w:proofErr w:type="spellEnd"/>
+            <w:r>
+              <w:rPr>
+                <w:rFonts w:ascii="Times New Roman" w:hAnsi="Times New Roman" w:cs="Times New Roman"/>
+                <w:color w:val="2F5496" w:themeColor="accent1" w:themeShade="BF"/>
+                <w:sz w:val="28"/>
+                <w:szCs w:val="28"/>
+              </w:rPr>
+              <w:t xml:space="preserve"> </w:t>
+            </w:r>
+            <w:proofErr w:type="spellStart"/>
+            <w:r>
+              <w:rPr>
+                <w:rFonts w:ascii="Times New Roman" w:hAnsi="Times New Roman" w:cs="Times New Roman"/>
+                <w:color w:val="2F5496" w:themeColor="accent1" w:themeShade="BF"/>
+                <w:sz w:val="28"/>
+                <w:szCs w:val="28"/>
+              </w:rPr>
+              <w:t>greske</w:t>
+            </w:r>
+            <w:proofErr w:type="spellEnd"/>
           </w:p>
         </w:tc>
         <w:tc>
@@ -2519,6 +2632,26 @@
                 <w:szCs w:val="28"/>
               </w:rPr>
             </w:pPr>
+          </w:p>
+          <w:p>
+            <w:pPr>
+              <w:jc w:val="center"/>
+              <w:rPr>
+                <w:rFonts w:ascii="Times New Roman" w:hAnsi="Times New Roman" w:cs="Times New Roman"/>
+                <w:color w:val="2F5496" w:themeColor="accent1" w:themeShade="BF"/>
+                <w:sz w:val="28"/>
+                <w:szCs w:val="28"/>
+              </w:rPr>
+            </w:pPr>
+            <w:r>
+              <w:rPr>
+                <w:rFonts w:ascii="Times New Roman" w:hAnsi="Times New Roman" w:cs="Times New Roman"/>
+                <w:color w:val="2F5496" w:themeColor="accent1" w:themeShade="BF"/>
+                <w:sz w:val="28"/>
+                <w:szCs w:val="28"/>
+              </w:rPr>
+              <w:t>Pavle Tenjovic</w:t>
+            </w:r>
           </w:p>
         </w:tc>
       </w:tr>
@@ -7406,7 +7539,25 @@
           <w:sz w:val="28"/>
           <w:szCs w:val="28"/>
         </w:rPr>
-        <w:t>stize</w:t>
+        <w:t>sti</w:t>
+      </w:r>
+      <w:r>
+        <w:rPr>
+          <w:rFonts w:ascii="Times New Roman" w:hAnsi="Times New Roman" w:cs="Times New Roman"/>
+          <w:color w:val="000000" w:themeColor="text1"/>
+          <w:sz w:val="28"/>
+          <w:szCs w:val="28"/>
+        </w:rPr>
+        <w:t>c</w:t>
+      </w:r>
+      <w:r>
+        <w:rPr>
+          <w:rFonts w:ascii="Times New Roman" w:hAnsi="Times New Roman" w:cs="Times New Roman"/>
+          <w:color w:val="000000" w:themeColor="text1"/>
+          <w:sz w:val="28"/>
+          <w:szCs w:val="28"/>
+        </w:rPr>
+        <w:t>e</w:t>
       </w:r>
       <w:proofErr w:type="spellEnd"/>
       <w:r>
@@ -8468,7 +8619,25 @@
           <w:sz w:val="28"/>
           <w:szCs w:val="28"/>
         </w:rPr>
-        <w:t>stize</w:t>
+        <w:t>sti</w:t>
+      </w:r>
+      <w:r>
+        <w:rPr>
+          <w:rFonts w:ascii="Times New Roman" w:hAnsi="Times New Roman" w:cs="Times New Roman"/>
+          <w:color w:val="000000" w:themeColor="text1"/>
+          <w:sz w:val="28"/>
+          <w:szCs w:val="28"/>
+        </w:rPr>
+        <w:t>c</w:t>
+      </w:r>
+      <w:r>
+        <w:rPr>
+          <w:rFonts w:ascii="Times New Roman" w:hAnsi="Times New Roman" w:cs="Times New Roman"/>
+          <w:color w:val="000000" w:themeColor="text1"/>
+          <w:sz w:val="28"/>
+          <w:szCs w:val="28"/>
+        </w:rPr>
+        <w:t>e</w:t>
       </w:r>
       <w:proofErr w:type="spellEnd"/>
       <w:r>
@@ -10290,52 +10459,52 @@
       </w:pPr>
     </w:lvl>
   </w:abstractNum>
-  <w:num w:numId="1">
+  <w:num w:numId="1" w16cid:durableId="1762096965">
     <w:abstractNumId w:val="4"/>
   </w:num>
-  <w:num w:numId="2">
+  <w:num w:numId="2" w16cid:durableId="1209027064">
     <w:abstractNumId w:val="2"/>
   </w:num>
-  <w:num w:numId="3">
+  <w:num w:numId="3" w16cid:durableId="156070913">
     <w:abstractNumId w:val="2"/>
   </w:num>
-  <w:num w:numId="4">
+  <w:num w:numId="4" w16cid:durableId="976641305">
     <w:abstractNumId w:val="2"/>
   </w:num>
-  <w:num w:numId="5">
+  <w:num w:numId="5" w16cid:durableId="291248180">
     <w:abstractNumId w:val="2"/>
   </w:num>
-  <w:num w:numId="6">
+  <w:num w:numId="6" w16cid:durableId="515004434">
     <w:abstractNumId w:val="2"/>
   </w:num>
-  <w:num w:numId="7">
+  <w:num w:numId="7" w16cid:durableId="1093470779">
     <w:abstractNumId w:val="2"/>
   </w:num>
-  <w:num w:numId="8">
+  <w:num w:numId="8" w16cid:durableId="469400103">
     <w:abstractNumId w:val="2"/>
   </w:num>
-  <w:num w:numId="9">
+  <w:num w:numId="9" w16cid:durableId="1209756616">
     <w:abstractNumId w:val="2"/>
   </w:num>
-  <w:num w:numId="10">
+  <w:num w:numId="10" w16cid:durableId="1262954198">
     <w:abstractNumId w:val="2"/>
   </w:num>
-  <w:num w:numId="11">
+  <w:num w:numId="11" w16cid:durableId="879515018">
     <w:abstractNumId w:val="2"/>
   </w:num>
-  <w:num w:numId="12">
+  <w:num w:numId="12" w16cid:durableId="2087918852">
     <w:abstractNumId w:val="0"/>
   </w:num>
-  <w:num w:numId="13">
+  <w:num w:numId="13" w16cid:durableId="2016758581">
     <w:abstractNumId w:val="5"/>
   </w:num>
-  <w:num w:numId="14">
+  <w:num w:numId="14" w16cid:durableId="1609385286">
     <w:abstractNumId w:val="6"/>
   </w:num>
-  <w:num w:numId="15">
+  <w:num w:numId="15" w16cid:durableId="1248030418">
     <w:abstractNumId w:val="3"/>
   </w:num>
-  <w:num w:numId="16">
+  <w:num w:numId="16" w16cid:durableId="1302539975">
     <w:abstractNumId w:val="1"/>
   </w:num>
 </w:numbering>

--- a/Faza 2_SSUdocs/ssu_registracija.docx
+++ b/Faza 2_SSUdocs/ssu_registracija.docx
@@ -2466,7 +2466,6 @@
               <w:jc w:val="center"/>
               <w:rPr>
                 <w:rFonts w:ascii="Times New Roman" w:hAnsi="Times New Roman" w:cs="Times New Roman"/>
-                <w:color w:val="2F5496" w:themeColor="accent1" w:themeShade="BF"/>
                 <w:sz w:val="28"/>
                 <w:szCs w:val="28"/>
               </w:rPr>
@@ -2477,7 +2476,6 @@
               <w:jc w:val="center"/>
               <w:rPr>
                 <w:rFonts w:ascii="Times New Roman" w:hAnsi="Times New Roman" w:cs="Times New Roman"/>
-                <w:color w:val="2F5496" w:themeColor="accent1" w:themeShade="BF"/>
                 <w:sz w:val="28"/>
                 <w:szCs w:val="28"/>
               </w:rPr>
@@ -2485,7 +2483,6 @@
             <w:r>
               <w:rPr>
                 <w:rFonts w:ascii="Times New Roman" w:hAnsi="Times New Roman" w:cs="Times New Roman"/>
-                <w:color w:val="2F5496" w:themeColor="accent1" w:themeShade="BF"/>
                 <w:sz w:val="28"/>
                 <w:szCs w:val="28"/>
               </w:rPr>
@@ -2497,7 +2494,6 @@
               <w:jc w:val="center"/>
               <w:rPr>
                 <w:rFonts w:ascii="Times New Roman" w:hAnsi="Times New Roman" w:cs="Times New Roman"/>
-                <w:color w:val="2F5496" w:themeColor="accent1" w:themeShade="BF"/>
                 <w:sz w:val="28"/>
                 <w:szCs w:val="28"/>
               </w:rPr>
@@ -2513,7 +2509,6 @@
               <w:jc w:val="center"/>
               <w:rPr>
                 <w:rFonts w:ascii="Times New Roman" w:hAnsi="Times New Roman" w:cs="Times New Roman"/>
-                <w:color w:val="2F5496" w:themeColor="accent1" w:themeShade="BF"/>
                 <w:sz w:val="28"/>
                 <w:szCs w:val="28"/>
               </w:rPr>
@@ -2524,7 +2519,6 @@
               <w:jc w:val="center"/>
               <w:rPr>
                 <w:rFonts w:ascii="Times New Roman" w:hAnsi="Times New Roman" w:cs="Times New Roman"/>
-                <w:color w:val="2F5496" w:themeColor="accent1" w:themeShade="BF"/>
                 <w:sz w:val="28"/>
                 <w:szCs w:val="28"/>
               </w:rPr>
@@ -2532,7 +2526,6 @@
             <w:r>
               <w:rPr>
                 <w:rFonts w:ascii="Times New Roman" w:hAnsi="Times New Roman" w:cs="Times New Roman"/>
-                <w:color w:val="2F5496" w:themeColor="accent1" w:themeShade="BF"/>
                 <w:sz w:val="28"/>
                 <w:szCs w:val="28"/>
               </w:rPr>
@@ -2544,7 +2537,6 @@
               <w:jc w:val="center"/>
               <w:rPr>
                 <w:rFonts w:ascii="Times New Roman" w:hAnsi="Times New Roman" w:cs="Times New Roman"/>
-                <w:color w:val="2F5496" w:themeColor="accent1" w:themeShade="BF"/>
                 <w:sz w:val="28"/>
                 <w:szCs w:val="28"/>
               </w:rPr>
@@ -2560,7 +2552,6 @@
               <w:jc w:val="center"/>
               <w:rPr>
                 <w:rFonts w:ascii="Times New Roman" w:hAnsi="Times New Roman" w:cs="Times New Roman"/>
-                <w:color w:val="2F5496" w:themeColor="accent1" w:themeShade="BF"/>
                 <w:sz w:val="28"/>
                 <w:szCs w:val="28"/>
               </w:rPr>
@@ -2569,7 +2560,6 @@
             <w:r>
               <w:rPr>
                 <w:rFonts w:ascii="Times New Roman" w:hAnsi="Times New Roman" w:cs="Times New Roman"/>
-                <w:color w:val="2F5496" w:themeColor="accent1" w:themeShade="BF"/>
                 <w:sz w:val="28"/>
                 <w:szCs w:val="28"/>
               </w:rPr>
@@ -2579,7 +2569,6 @@
             <w:r>
               <w:rPr>
                 <w:rFonts w:ascii="Times New Roman" w:hAnsi="Times New Roman" w:cs="Times New Roman"/>
-                <w:color w:val="2F5496" w:themeColor="accent1" w:themeShade="BF"/>
                 <w:sz w:val="28"/>
                 <w:szCs w:val="28"/>
               </w:rPr>
@@ -2589,7 +2578,6 @@
             <w:r>
               <w:rPr>
                 <w:rFonts w:ascii="Times New Roman" w:hAnsi="Times New Roman" w:cs="Times New Roman"/>
-                <w:color w:val="2F5496" w:themeColor="accent1" w:themeShade="BF"/>
                 <w:sz w:val="28"/>
                 <w:szCs w:val="28"/>
               </w:rPr>
@@ -2599,7 +2587,6 @@
             <w:r>
               <w:rPr>
                 <w:rFonts w:ascii="Times New Roman" w:hAnsi="Times New Roman" w:cs="Times New Roman"/>
-                <w:color w:val="2F5496" w:themeColor="accent1" w:themeShade="BF"/>
                 <w:sz w:val="28"/>
                 <w:szCs w:val="28"/>
               </w:rPr>
@@ -2609,7 +2596,6 @@
             <w:r>
               <w:rPr>
                 <w:rFonts w:ascii="Times New Roman" w:hAnsi="Times New Roman" w:cs="Times New Roman"/>
-                <w:color w:val="2F5496" w:themeColor="accent1" w:themeShade="BF"/>
                 <w:sz w:val="28"/>
                 <w:szCs w:val="28"/>
               </w:rPr>
@@ -2627,7 +2613,6 @@
               <w:jc w:val="center"/>
               <w:rPr>
                 <w:rFonts w:ascii="Times New Roman" w:hAnsi="Times New Roman" w:cs="Times New Roman"/>
-                <w:color w:val="2F5496" w:themeColor="accent1" w:themeShade="BF"/>
                 <w:sz w:val="28"/>
                 <w:szCs w:val="28"/>
               </w:rPr>
@@ -2638,7 +2623,6 @@
               <w:jc w:val="center"/>
               <w:rPr>
                 <w:rFonts w:ascii="Times New Roman" w:hAnsi="Times New Roman" w:cs="Times New Roman"/>
-                <w:color w:val="2F5496" w:themeColor="accent1" w:themeShade="BF"/>
                 <w:sz w:val="28"/>
                 <w:szCs w:val="28"/>
               </w:rPr>
@@ -2646,7 +2630,6 @@
             <w:r>
               <w:rPr>
                 <w:rFonts w:ascii="Times New Roman" w:hAnsi="Times New Roman" w:cs="Times New Roman"/>
-                <w:color w:val="2F5496" w:themeColor="accent1" w:themeShade="BF"/>
                 <w:sz w:val="28"/>
                 <w:szCs w:val="28"/>
               </w:rPr>

--- a/Faza 2_SSUdocs/ssu_registracija.docx
+++ b/Faza 2_SSUdocs/ssu_registracija.docx
@@ -1,6 +1,6 @@
 
 <file path=word/document.xml><?xml version="1.0" encoding="utf-8"?>
-<w:document xmlns:wpc="http://schemas.microsoft.com/office/word/2010/wordprocessingCanvas" xmlns:cx="http://schemas.microsoft.com/office/drawing/2014/chartex" xmlns:cx1="http://schemas.microsoft.com/office/drawing/2015/9/8/chartex" xmlns:cx2="http://schemas.microsoft.com/office/drawing/2015/10/21/chartex" xmlns:cx3="http://schemas.microsoft.com/office/drawing/2016/5/9/chartex" xmlns:cx4="http://schemas.microsoft.com/office/drawing/2016/5/10/chartex" xmlns:cx5="http://schemas.microsoft.com/office/drawing/2016/5/11/chartex" xmlns:cx6="http://schemas.microsoft.com/office/drawing/2016/5/12/chartex" xmlns:cx7="http://schemas.microsoft.com/office/drawing/2016/5/13/chartex" xmlns:cx8="http://schemas.microsoft.com/office/drawing/2016/5/14/chartex" xmlns:mc="http://schemas.openxmlformats.org/markup-compatibility/2006" xmlns:aink="http://schemas.microsoft.com/office/drawing/2016/ink" xmlns:am3d="http://schemas.microsoft.com/office/drawing/2017/model3d" xmlns:o="urn:schemas-microsoft-com:office:office" xmlns:r="http://schemas.openxmlformats.org/officeDocument/2006/relationships" xmlns:m="http://schemas.openxmlformats.org/officeDocument/2006/math" xmlns:v="urn:schemas-microsoft-com:vml" xmlns:wp14="http://schemas.microsoft.com/office/word/2010/wordprocessingDrawing" xmlns:wp="http://schemas.openxmlformats.org/drawingml/2006/wordprocessingDrawing" xmlns:w10="urn:schemas-microsoft-com:office:word" xmlns:w="http://schemas.openxmlformats.org/wordprocessingml/2006/main" xmlns:w14="http://schemas.microsoft.com/office/word/2010/wordml" xmlns:w15="http://schemas.microsoft.com/office/word/2012/wordml" xmlns:w16cex="http://schemas.microsoft.com/office/word/2018/wordml/cex" xmlns:w16cid="http://schemas.microsoft.com/office/word/2016/wordml/cid" xmlns:w16="http://schemas.microsoft.com/office/word/2018/wordml" xmlns:w16sdtdh="http://schemas.microsoft.com/office/word/2020/wordml/sdtdatahash" xmlns:w16se="http://schemas.microsoft.com/office/word/2015/wordml/symex" xmlns:wpg="http://schemas.microsoft.com/office/word/2010/wordprocessingGroup" xmlns:wpi="http://schemas.microsoft.com/office/word/2010/wordprocessingInk" xmlns:wne="http://schemas.microsoft.com/office/word/2006/wordml" xmlns:wps="http://schemas.microsoft.com/office/word/2010/wordprocessingShape" mc:Ignorable="w14 w15 w16se w16cid w16 w16cex w16sdtdh wp14">
+<w:document xmlns:wpc="http://schemas.microsoft.com/office/word/2010/wordprocessingCanvas" xmlns:cx="http://schemas.microsoft.com/office/drawing/2014/chartex" xmlns:cx1="http://schemas.microsoft.com/office/drawing/2015/9/8/chartex" xmlns:cx2="http://schemas.microsoft.com/office/drawing/2015/10/21/chartex" xmlns:cx3="http://schemas.microsoft.com/office/drawing/2016/5/9/chartex" xmlns:cx4="http://schemas.microsoft.com/office/drawing/2016/5/10/chartex" xmlns:cx5="http://schemas.microsoft.com/office/drawing/2016/5/11/chartex" xmlns:cx6="http://schemas.microsoft.com/office/drawing/2016/5/12/chartex" xmlns:cx7="http://schemas.microsoft.com/office/drawing/2016/5/13/chartex" xmlns:cx8="http://schemas.microsoft.com/office/drawing/2016/5/14/chartex" xmlns:mc="http://schemas.openxmlformats.org/markup-compatibility/2006" xmlns:aink="http://schemas.microsoft.com/office/drawing/2016/ink" xmlns:am3d="http://schemas.microsoft.com/office/drawing/2017/model3d" xmlns:o="urn:schemas-microsoft-com:office:office" xmlns:oel="http://schemas.microsoft.com/office/2019/extlst" xmlns:r="http://schemas.openxmlformats.org/officeDocument/2006/relationships" xmlns:m="http://schemas.openxmlformats.org/officeDocument/2006/math" xmlns:v="urn:schemas-microsoft-com:vml" xmlns:wp14="http://schemas.microsoft.com/office/word/2010/wordprocessingDrawing" xmlns:wp="http://schemas.openxmlformats.org/drawingml/2006/wordprocessingDrawing" xmlns:w10="urn:schemas-microsoft-com:office:word" xmlns:w="http://schemas.openxmlformats.org/wordprocessingml/2006/main" xmlns:w14="http://schemas.microsoft.com/office/word/2010/wordml" xmlns:w15="http://schemas.microsoft.com/office/word/2012/wordml" xmlns:w16cex="http://schemas.microsoft.com/office/word/2018/wordml/cex" xmlns:w16cid="http://schemas.microsoft.com/office/word/2016/wordml/cid" xmlns:w16="http://schemas.microsoft.com/office/word/2018/wordml" xmlns:w16sdtdh="http://schemas.microsoft.com/office/word/2020/wordml/sdtdatahash" xmlns:w16se="http://schemas.microsoft.com/office/word/2015/wordml/symex" xmlns:wpg="http://schemas.microsoft.com/office/word/2010/wordprocessingGroup" xmlns:wpi="http://schemas.microsoft.com/office/word/2010/wordprocessingInk" xmlns:wne="http://schemas.microsoft.com/office/word/2006/wordml" xmlns:wps="http://schemas.microsoft.com/office/word/2010/wordprocessingShape" mc:Ignorable="w14 w15 w16se w16cid w16 w16cex w16sdtdh wp14">
   <w:body>
     <w:p>
       <w:pPr>
@@ -130,34 +130,14 @@
           <w:szCs w:val="36"/>
         </w:rPr>
       </w:pPr>
-      <w:proofErr w:type="spellStart"/>
       <w:r>
         <w:rPr>
           <w:rFonts w:ascii="Times New Roman" w:hAnsi="Times New Roman" w:cs="Times New Roman"/>
           <w:sz w:val="36"/>
           <w:szCs w:val="36"/>
         </w:rPr>
-        <w:t>Projektni</w:t>
-      </w:r>
-      <w:proofErr w:type="spellEnd"/>
-      <w:r>
-        <w:rPr>
-          <w:rFonts w:ascii="Times New Roman" w:hAnsi="Times New Roman" w:cs="Times New Roman"/>
-          <w:sz w:val="36"/>
-          <w:szCs w:val="36"/>
-        </w:rPr>
-        <w:t xml:space="preserve"> </w:t>
-      </w:r>
-      <w:proofErr w:type="spellStart"/>
-      <w:r>
-        <w:rPr>
-          <w:rFonts w:ascii="Times New Roman" w:hAnsi="Times New Roman" w:cs="Times New Roman"/>
-          <w:sz w:val="36"/>
-          <w:szCs w:val="36"/>
-        </w:rPr>
-        <w:t>zadatak</w:t>
-      </w:r>
-      <w:proofErr w:type="spellEnd"/>
+        <w:t>Projektni zadatak</w:t>
+      </w:r>
     </w:p>
     <w:p>
       <w:pPr>
@@ -168,23 +148,13 @@
           <w:szCs w:val="28"/>
         </w:rPr>
       </w:pPr>
-      <w:proofErr w:type="spellStart"/>
       <w:r>
         <w:rPr>
           <w:rFonts w:ascii="Times New Roman" w:hAnsi="Times New Roman" w:cs="Times New Roman"/>
           <w:sz w:val="28"/>
           <w:szCs w:val="28"/>
         </w:rPr>
-        <w:t>Verzija</w:t>
-      </w:r>
-      <w:proofErr w:type="spellEnd"/>
-      <w:r>
-        <w:rPr>
-          <w:rFonts w:ascii="Times New Roman" w:hAnsi="Times New Roman" w:cs="Times New Roman"/>
-          <w:sz w:val="28"/>
-          <w:szCs w:val="28"/>
-        </w:rPr>
-        <w:t xml:space="preserve"> 1.0</w:t>
+        <w:t>Verzija 1.0</w:t>
       </w:r>
     </w:p>
     <w:p>
@@ -218,7 +188,6 @@
           <w:szCs w:val="26"/>
         </w:rPr>
       </w:pPr>
-      <w:proofErr w:type="spellStart"/>
       <w:r>
         <w:rPr>
           <w:rFonts w:ascii="Times New Roman" w:hAnsi="Times New Roman" w:cs="Times New Roman"/>
@@ -227,18 +196,7 @@
           <w:sz w:val="26"/>
           <w:szCs w:val="26"/>
         </w:rPr>
-        <w:t>Autori</w:t>
-      </w:r>
-      <w:proofErr w:type="spellEnd"/>
-      <w:r>
-        <w:rPr>
-          <w:rFonts w:ascii="Times New Roman" w:hAnsi="Times New Roman" w:cs="Times New Roman"/>
-          <w:b/>
-          <w:bCs/>
-          <w:sz w:val="26"/>
-          <w:szCs w:val="26"/>
-        </w:rPr>
-        <w:t>:</w:t>
+        <w:t>Autori:</w:t>
       </w:r>
     </w:p>
     <w:p>
@@ -257,18 +215,8 @@
           <w:sz w:val="24"/>
           <w:szCs w:val="24"/>
         </w:rPr>
-        <w:t xml:space="preserve">Pavle </w:t>
-      </w:r>
-      <w:proofErr w:type="spellStart"/>
-      <w:r>
-        <w:rPr>
-          <w:rFonts w:ascii="Times New Roman" w:hAnsi="Times New Roman" w:cs="Times New Roman"/>
-          <w:sz w:val="24"/>
-          <w:szCs w:val="24"/>
-        </w:rPr>
-        <w:t>Tenjovi</w:t>
-      </w:r>
-      <w:proofErr w:type="spellEnd"/>
+        <w:t>Pavle Tenjovi</w:t>
+      </w:r>
       <w:r>
         <w:rPr>
           <w:rFonts w:ascii="Times New Roman" w:hAnsi="Times New Roman" w:cs="Times New Roman"/>
@@ -365,7 +313,6 @@
           <w:szCs w:val="26"/>
         </w:rPr>
       </w:pPr>
-      <w:proofErr w:type="spellStart"/>
       <w:r>
         <w:rPr>
           <w:rFonts w:ascii="Times New Roman" w:hAnsi="Times New Roman" w:cs="Times New Roman"/>
@@ -374,102 +321,67 @@
           <w:sz w:val="26"/>
           <w:szCs w:val="26"/>
         </w:rPr>
-        <w:t>Naziv</w:t>
-      </w:r>
-      <w:proofErr w:type="spellEnd"/>
-      <w:r>
-        <w:rPr>
-          <w:rFonts w:ascii="Times New Roman" w:hAnsi="Times New Roman" w:cs="Times New Roman"/>
-          <w:b/>
-          <w:bCs/>
+        <w:t>Naziv tima:</w:t>
+      </w:r>
+      <w:r>
+        <w:rPr>
+          <w:rFonts w:ascii="Times New Roman" w:hAnsi="Times New Roman" w:cs="Times New Roman"/>
           <w:sz w:val="26"/>
           <w:szCs w:val="26"/>
         </w:rPr>
-        <w:t xml:space="preserve"> </w:t>
-      </w:r>
-      <w:proofErr w:type="spellStart"/>
-      <w:r>
-        <w:rPr>
-          <w:rFonts w:ascii="Times New Roman" w:hAnsi="Times New Roman" w:cs="Times New Roman"/>
-          <w:b/>
-          <w:bCs/>
+        <w:t xml:space="preserve"> 4HP</w:t>
+      </w:r>
+    </w:p>
+    <w:p>
+      <w:pPr>
+        <w:rPr>
+          <w:rFonts w:ascii="Times New Roman" w:hAnsi="Times New Roman" w:cs="Times New Roman"/>
           <w:sz w:val="26"/>
           <w:szCs w:val="26"/>
         </w:rPr>
-        <w:t>tima</w:t>
-      </w:r>
-      <w:proofErr w:type="spellEnd"/>
-      <w:r>
-        <w:rPr>
-          <w:rFonts w:ascii="Times New Roman" w:hAnsi="Times New Roman" w:cs="Times New Roman"/>
-          <w:b/>
-          <w:bCs/>
+      </w:pPr>
+    </w:p>
+    <w:p>
+      <w:pPr>
+        <w:rPr>
+          <w:rFonts w:ascii="Times New Roman" w:hAnsi="Times New Roman" w:cs="Times New Roman"/>
+          <w:color w:val="2F5496" w:themeColor="accent1" w:themeShade="BF"/>
+          <w:sz w:val="28"/>
+          <w:szCs w:val="28"/>
+        </w:rPr>
+      </w:pPr>
+    </w:p>
+    <w:p>
+      <w:pPr>
+        <w:jc w:val="center"/>
+        <w:rPr>
+          <w:rFonts w:ascii="Times New Roman" w:hAnsi="Times New Roman" w:cs="Times New Roman"/>
+          <w:color w:val="2F5496" w:themeColor="accent1" w:themeShade="BF"/>
+          <w:sz w:val="28"/>
+          <w:szCs w:val="28"/>
+        </w:rPr>
+      </w:pPr>
+    </w:p>
+    <w:p>
+      <w:pPr>
+        <w:spacing w:line="240" w:lineRule="auto"/>
+        <w:jc w:val="center"/>
+        <w:rPr>
+          <w:rFonts w:ascii="Times New Roman" w:hAnsi="Times New Roman" w:cs="Times New Roman"/>
+          <w:color w:val="000000" w:themeColor="text1"/>
           <w:sz w:val="26"/>
           <w:szCs w:val="26"/>
         </w:rPr>
-        <w:t>:</w:t>
-      </w:r>
-      <w:r>
-        <w:rPr>
-          <w:rFonts w:ascii="Times New Roman" w:hAnsi="Times New Roman" w:cs="Times New Roman"/>
+      </w:pPr>
+      <w:r>
+        <w:rPr>
+          <w:rFonts w:ascii="Times New Roman" w:hAnsi="Times New Roman" w:cs="Times New Roman"/>
+          <w:color w:val="000000" w:themeColor="text1"/>
           <w:sz w:val="26"/>
           <w:szCs w:val="26"/>
         </w:rPr>
-        <w:t xml:space="preserve"> 4HP</w:t>
-      </w:r>
-    </w:p>
-    <w:p>
-      <w:pPr>
-        <w:rPr>
-          <w:rFonts w:ascii="Times New Roman" w:hAnsi="Times New Roman" w:cs="Times New Roman"/>
-          <w:sz w:val="26"/>
-          <w:szCs w:val="26"/>
-        </w:rPr>
-      </w:pPr>
-    </w:p>
-    <w:p>
-      <w:pPr>
-        <w:rPr>
-          <w:rFonts w:ascii="Times New Roman" w:hAnsi="Times New Roman" w:cs="Times New Roman"/>
-          <w:color w:val="2F5496" w:themeColor="accent1" w:themeShade="BF"/>
-          <w:sz w:val="28"/>
-          <w:szCs w:val="28"/>
-        </w:rPr>
-      </w:pPr>
-    </w:p>
-    <w:p>
-      <w:pPr>
-        <w:jc w:val="center"/>
-        <w:rPr>
-          <w:rFonts w:ascii="Times New Roman" w:hAnsi="Times New Roman" w:cs="Times New Roman"/>
-          <w:color w:val="2F5496" w:themeColor="accent1" w:themeShade="BF"/>
-          <w:sz w:val="28"/>
-          <w:szCs w:val="28"/>
-        </w:rPr>
-      </w:pPr>
-    </w:p>
-    <w:p>
-      <w:pPr>
-        <w:spacing w:line="240" w:lineRule="auto"/>
-        <w:jc w:val="center"/>
-        <w:rPr>
-          <w:rFonts w:ascii="Times New Roman" w:hAnsi="Times New Roman" w:cs="Times New Roman"/>
-          <w:color w:val="000000" w:themeColor="text1"/>
-          <w:sz w:val="26"/>
-          <w:szCs w:val="26"/>
-        </w:rPr>
-      </w:pPr>
-      <w:proofErr w:type="spellStart"/>
-      <w:r>
-        <w:rPr>
-          <w:rFonts w:ascii="Times New Roman" w:hAnsi="Times New Roman" w:cs="Times New Roman"/>
-          <w:color w:val="000000" w:themeColor="text1"/>
-          <w:sz w:val="26"/>
-          <w:szCs w:val="26"/>
-        </w:rPr>
         <w:t>Elektrotehni</w:t>
       </w:r>
-      <w:proofErr w:type="spellEnd"/>
       <w:r>
         <w:rPr>
           <w:rFonts w:ascii="Times New Roman" w:hAnsi="Times New Roman" w:cs="Times New Roman"/>
@@ -487,91 +399,29 @@
           <w:sz w:val="26"/>
           <w:szCs w:val="26"/>
         </w:rPr>
-        <w:t xml:space="preserve">ki </w:t>
-      </w:r>
-      <w:proofErr w:type="spellStart"/>
-      <w:r>
+        <w:t>ki fakultet</w:t>
+      </w:r>
+    </w:p>
+    <w:p>
+      <w:pPr>
+        <w:spacing w:line="240" w:lineRule="auto"/>
+        <w:jc w:val="center"/>
         <w:rPr>
           <w:rFonts w:ascii="Times New Roman" w:hAnsi="Times New Roman" w:cs="Times New Roman"/>
           <w:color w:val="000000" w:themeColor="text1"/>
           <w:sz w:val="26"/>
           <w:szCs w:val="26"/>
         </w:rPr>
-        <w:t>fakultet</w:t>
-      </w:r>
-      <w:proofErr w:type="spellEnd"/>
-    </w:p>
-    <w:p>
-      <w:pPr>
-        <w:spacing w:line="240" w:lineRule="auto"/>
-        <w:jc w:val="center"/>
+      </w:pPr>
+      <w:r>
         <w:rPr>
           <w:rFonts w:ascii="Times New Roman" w:hAnsi="Times New Roman" w:cs="Times New Roman"/>
           <w:color w:val="000000" w:themeColor="text1"/>
           <w:sz w:val="26"/>
           <w:szCs w:val="26"/>
         </w:rPr>
-      </w:pPr>
-      <w:r>
-        <w:rPr>
-          <w:rFonts w:ascii="Times New Roman" w:hAnsi="Times New Roman" w:cs="Times New Roman"/>
-          <w:color w:val="000000" w:themeColor="text1"/>
-          <w:sz w:val="26"/>
-          <w:szCs w:val="26"/>
-        </w:rPr>
-        <w:t xml:space="preserve">SI3PSI </w:t>
-      </w:r>
-      <w:proofErr w:type="spellStart"/>
-      <w:r>
-        <w:rPr>
-          <w:rFonts w:ascii="Times New Roman" w:hAnsi="Times New Roman" w:cs="Times New Roman"/>
-          <w:color w:val="000000" w:themeColor="text1"/>
-          <w:sz w:val="26"/>
-          <w:szCs w:val="26"/>
-        </w:rPr>
-        <w:t>Principi</w:t>
-      </w:r>
-      <w:proofErr w:type="spellEnd"/>
-      <w:r>
-        <w:rPr>
-          <w:rFonts w:ascii="Times New Roman" w:hAnsi="Times New Roman" w:cs="Times New Roman"/>
-          <w:color w:val="000000" w:themeColor="text1"/>
-          <w:sz w:val="26"/>
-          <w:szCs w:val="26"/>
-        </w:rPr>
-        <w:t xml:space="preserve"> </w:t>
-      </w:r>
-      <w:proofErr w:type="spellStart"/>
-      <w:r>
-        <w:rPr>
-          <w:rFonts w:ascii="Times New Roman" w:hAnsi="Times New Roman" w:cs="Times New Roman"/>
-          <w:color w:val="000000" w:themeColor="text1"/>
-          <w:sz w:val="26"/>
-          <w:szCs w:val="26"/>
-        </w:rPr>
-        <w:t>Softverskog</w:t>
-      </w:r>
-      <w:proofErr w:type="spellEnd"/>
-      <w:r>
-        <w:rPr>
-          <w:rFonts w:ascii="Times New Roman" w:hAnsi="Times New Roman" w:cs="Times New Roman"/>
-          <w:color w:val="000000" w:themeColor="text1"/>
-          <w:sz w:val="26"/>
-          <w:szCs w:val="26"/>
-        </w:rPr>
-        <w:t xml:space="preserve"> </w:t>
-      </w:r>
-      <w:proofErr w:type="spellStart"/>
-      <w:r>
-        <w:rPr>
-          <w:rFonts w:ascii="Times New Roman" w:hAnsi="Times New Roman" w:cs="Times New Roman"/>
-          <w:color w:val="000000" w:themeColor="text1"/>
-          <w:sz w:val="26"/>
-          <w:szCs w:val="26"/>
-        </w:rPr>
-        <w:t>Inženjerstva</w:t>
-      </w:r>
-      <w:proofErr w:type="spellEnd"/>
+        <w:t>SI3PSI Principi Softverskog Inženjerstva</w:t>
+      </w:r>
     </w:p>
     <w:p>
       <w:pPr>
@@ -619,7 +469,6 @@
               <w:szCs w:val="28"/>
             </w:rPr>
           </w:pPr>
-          <w:proofErr w:type="spellStart"/>
           <w:r>
             <w:rPr>
               <w:rFonts w:ascii="Times New Roman" w:hAnsi="Times New Roman" w:cs="Times New Roman"/>
@@ -631,7 +480,6 @@
             </w:rPr>
             <w:t>Sadržaj</w:t>
           </w:r>
-          <w:proofErr w:type="spellEnd"/>
         </w:p>
         <w:p>
           <w:pPr>
@@ -643,7 +491,7 @@
               <w:noProof/>
               <w:sz w:val="22"/>
               <w:szCs w:val="22"/>
-              <w:lang w:val="en-AS" w:eastAsia="en-AS"/>
+              <w:lang/>
             </w:rPr>
           </w:pPr>
           <w:r>
@@ -762,7 +610,7 @@
               <w:noProof/>
               <w:sz w:val="22"/>
               <w:szCs w:val="22"/>
-              <w:lang w:val="en-AS" w:eastAsia="en-AS"/>
+              <w:lang/>
             </w:rPr>
           </w:pPr>
           <w:hyperlink w:anchor="_Toc99141937" w:history="1">
@@ -878,7 +726,7 @@
               <w:noProof/>
               <w:sz w:val="22"/>
               <w:szCs w:val="22"/>
-              <w:lang w:val="en-AS" w:eastAsia="en-AS"/>
+              <w:lang/>
             </w:rPr>
           </w:pPr>
           <w:hyperlink w:anchor="_Toc99141938" w:history="1">
@@ -994,7 +842,7 @@
               <w:noProof/>
               <w:sz w:val="22"/>
               <w:szCs w:val="22"/>
-              <w:lang w:val="en-AS" w:eastAsia="en-AS"/>
+              <w:lang/>
             </w:rPr>
           </w:pPr>
           <w:hyperlink w:anchor="_Toc99141939" w:history="1">
@@ -1110,7 +958,7 @@
               <w:noProof/>
               <w:sz w:val="22"/>
               <w:szCs w:val="22"/>
-              <w:lang w:val="en-AS" w:eastAsia="en-AS"/>
+              <w:lang/>
             </w:rPr>
           </w:pPr>
           <w:hyperlink w:anchor="_Toc99141940" w:history="1">
@@ -1226,7 +1074,7 @@
               <w:noProof/>
               <w:sz w:val="22"/>
               <w:szCs w:val="22"/>
-              <w:lang w:val="en-AS" w:eastAsia="en-AS"/>
+              <w:lang/>
             </w:rPr>
           </w:pPr>
           <w:hyperlink w:anchor="_Toc99141941" w:history="1">
@@ -1321,7 +1169,7 @@
               <w:noProof/>
               <w:sz w:val="22"/>
               <w:szCs w:val="22"/>
-              <w:lang w:val="en-AS" w:eastAsia="en-AS"/>
+              <w:lang/>
             </w:rPr>
           </w:pPr>
           <w:hyperlink w:anchor="_Toc99141942" w:history="1">
@@ -1437,7 +1285,7 @@
               <w:noProof/>
               <w:sz w:val="22"/>
               <w:szCs w:val="22"/>
-              <w:lang w:val="en-AS" w:eastAsia="en-AS"/>
+              <w:lang/>
             </w:rPr>
           </w:pPr>
           <w:hyperlink w:anchor="_Toc99141943" w:history="1">
@@ -1553,7 +1401,7 @@
               <w:noProof/>
               <w:sz w:val="22"/>
               <w:szCs w:val="22"/>
-              <w:lang w:val="en-AS" w:eastAsia="en-AS"/>
+              <w:lang/>
             </w:rPr>
           </w:pPr>
           <w:hyperlink w:anchor="_Toc99141944" w:history="1">
@@ -1669,7 +1517,7 @@
               <w:noProof/>
               <w:sz w:val="22"/>
               <w:szCs w:val="22"/>
-              <w:lang w:val="en-AS" w:eastAsia="en-AS"/>
+              <w:lang/>
             </w:rPr>
           </w:pPr>
           <w:hyperlink w:anchor="_Toc99141945" w:history="1">
@@ -1785,7 +1633,7 @@
               <w:noProof/>
               <w:sz w:val="22"/>
               <w:szCs w:val="22"/>
-              <w:lang w:val="en-AS" w:eastAsia="en-AS"/>
+              <w:lang/>
             </w:rPr>
           </w:pPr>
           <w:hyperlink w:anchor="_Toc99141946" w:history="1">
@@ -2114,7 +1962,6 @@
           <w:szCs w:val="28"/>
         </w:rPr>
       </w:pPr>
-      <w:proofErr w:type="spellStart"/>
       <w:r>
         <w:rPr>
           <w:rFonts w:ascii="Times New Roman" w:hAnsi="Times New Roman" w:cs="Times New Roman"/>
@@ -2124,33 +1971,8 @@
           <w:sz w:val="28"/>
           <w:szCs w:val="28"/>
         </w:rPr>
-        <w:t>Istorija</w:t>
-      </w:r>
-      <w:proofErr w:type="spellEnd"/>
-      <w:r>
-        <w:rPr>
-          <w:rFonts w:ascii="Times New Roman" w:hAnsi="Times New Roman" w:cs="Times New Roman"/>
-          <w:b/>
-          <w:bCs/>
-          <w:color w:val="000000" w:themeColor="text1"/>
-          <w:sz w:val="28"/>
-          <w:szCs w:val="28"/>
-        </w:rPr>
-        <w:t xml:space="preserve"> </w:t>
-      </w:r>
-      <w:proofErr w:type="spellStart"/>
-      <w:r>
-        <w:rPr>
-          <w:rFonts w:ascii="Times New Roman" w:hAnsi="Times New Roman" w:cs="Times New Roman"/>
-          <w:b/>
-          <w:bCs/>
-          <w:color w:val="000000" w:themeColor="text1"/>
-          <w:sz w:val="28"/>
-          <w:szCs w:val="28"/>
-        </w:rPr>
-        <w:t>izmena</w:t>
-      </w:r>
-      <w:proofErr w:type="spellEnd"/>
+        <w:t>Istorija izmena</w:t>
+      </w:r>
     </w:p>
     <w:tbl>
       <w:tblPr>
@@ -2206,7 +2028,6 @@
                 <w:szCs w:val="28"/>
               </w:rPr>
             </w:pPr>
-            <w:proofErr w:type="spellStart"/>
             <w:r>
               <w:rPr>
                 <w:rFonts w:ascii="Times New Roman" w:hAnsi="Times New Roman" w:cs="Times New Roman"/>
@@ -2216,7 +2037,6 @@
               </w:rPr>
               <w:t>Verzija</w:t>
             </w:r>
-            <w:proofErr w:type="spellEnd"/>
           </w:p>
         </w:tc>
         <w:tc>
@@ -2234,7 +2054,6 @@
                 <w:szCs w:val="28"/>
               </w:rPr>
             </w:pPr>
-            <w:proofErr w:type="spellStart"/>
             <w:r>
               <w:rPr>
                 <w:rFonts w:ascii="Times New Roman" w:hAnsi="Times New Roman" w:cs="Times New Roman"/>
@@ -2242,29 +2061,8 @@
                 <w:sz w:val="28"/>
                 <w:szCs w:val="28"/>
               </w:rPr>
-              <w:t>Kratak</w:t>
-            </w:r>
-            <w:proofErr w:type="spellEnd"/>
-            <w:r>
-              <w:rPr>
-                <w:rFonts w:ascii="Times New Roman" w:hAnsi="Times New Roman" w:cs="Times New Roman"/>
-                <w:color w:val="FFFFFF" w:themeColor="background1"/>
-                <w:sz w:val="28"/>
-                <w:szCs w:val="28"/>
-              </w:rPr>
-              <w:t xml:space="preserve"> </w:t>
-            </w:r>
-            <w:proofErr w:type="spellStart"/>
-            <w:r>
-              <w:rPr>
-                <w:rFonts w:ascii="Times New Roman" w:hAnsi="Times New Roman" w:cs="Times New Roman"/>
-                <w:color w:val="FFFFFF" w:themeColor="background1"/>
-                <w:sz w:val="28"/>
-                <w:szCs w:val="28"/>
-              </w:rPr>
-              <w:t>opis</w:t>
-            </w:r>
-            <w:proofErr w:type="spellEnd"/>
+              <w:t>Kratak opis</w:t>
+            </w:r>
           </w:p>
         </w:tc>
         <w:tc>
@@ -2282,7 +2080,6 @@
                 <w:szCs w:val="28"/>
               </w:rPr>
             </w:pPr>
-            <w:proofErr w:type="spellStart"/>
             <w:r>
               <w:rPr>
                 <w:rFonts w:ascii="Times New Roman" w:hAnsi="Times New Roman" w:cs="Times New Roman"/>
@@ -2292,7 +2089,6 @@
               </w:rPr>
               <w:t>Autori</w:t>
             </w:r>
-            <w:proofErr w:type="spellEnd"/>
           </w:p>
         </w:tc>
       </w:tr>
@@ -2389,34 +2185,14 @@
                 <w:szCs w:val="28"/>
               </w:rPr>
             </w:pPr>
-            <w:proofErr w:type="spellStart"/>
             <w:r>
               <w:rPr>
                 <w:rFonts w:ascii="Times New Roman" w:hAnsi="Times New Roman" w:cs="Times New Roman"/>
                 <w:sz w:val="28"/>
                 <w:szCs w:val="28"/>
               </w:rPr>
-              <w:t>Inicijalna</w:t>
-            </w:r>
-            <w:proofErr w:type="spellEnd"/>
-            <w:r>
-              <w:rPr>
-                <w:rFonts w:ascii="Times New Roman" w:hAnsi="Times New Roman" w:cs="Times New Roman"/>
-                <w:sz w:val="28"/>
-                <w:szCs w:val="28"/>
-              </w:rPr>
-              <w:t xml:space="preserve"> </w:t>
-            </w:r>
-            <w:proofErr w:type="spellStart"/>
-            <w:r>
-              <w:rPr>
-                <w:rFonts w:ascii="Times New Roman" w:hAnsi="Times New Roman" w:cs="Times New Roman"/>
-                <w:sz w:val="28"/>
-                <w:szCs w:val="28"/>
-              </w:rPr>
-              <w:t>verzija</w:t>
-            </w:r>
-            <w:proofErr w:type="spellEnd"/>
+              <w:t>Inicijalna verzija</w:t>
+            </w:r>
           </w:p>
         </w:tc>
         <w:tc>
@@ -2556,52 +2332,14 @@
                 <w:szCs w:val="28"/>
               </w:rPr>
             </w:pPr>
-            <w:proofErr w:type="spellStart"/>
             <w:r>
               <w:rPr>
                 <w:rFonts w:ascii="Times New Roman" w:hAnsi="Times New Roman" w:cs="Times New Roman"/>
                 <w:sz w:val="28"/>
                 <w:szCs w:val="28"/>
               </w:rPr>
-              <w:t>Ispravljene</w:t>
-            </w:r>
-            <w:proofErr w:type="spellEnd"/>
-            <w:r>
-              <w:rPr>
-                <w:rFonts w:ascii="Times New Roman" w:hAnsi="Times New Roman" w:cs="Times New Roman"/>
-                <w:sz w:val="28"/>
-                <w:szCs w:val="28"/>
-              </w:rPr>
-              <w:t xml:space="preserve"> </w:t>
-            </w:r>
-            <w:proofErr w:type="spellStart"/>
-            <w:r>
-              <w:rPr>
-                <w:rFonts w:ascii="Times New Roman" w:hAnsi="Times New Roman" w:cs="Times New Roman"/>
-                <w:sz w:val="28"/>
-                <w:szCs w:val="28"/>
-              </w:rPr>
-              <w:t>gramaticke</w:t>
-            </w:r>
-            <w:proofErr w:type="spellEnd"/>
-            <w:r>
-              <w:rPr>
-                <w:rFonts w:ascii="Times New Roman" w:hAnsi="Times New Roman" w:cs="Times New Roman"/>
-                <w:sz w:val="28"/>
-                <w:szCs w:val="28"/>
-              </w:rPr>
-              <w:t xml:space="preserve"> </w:t>
-            </w:r>
-            <w:proofErr w:type="spellStart"/>
-            <w:r>
-              <w:rPr>
-                <w:rFonts w:ascii="Times New Roman" w:hAnsi="Times New Roman" w:cs="Times New Roman"/>
-                <w:sz w:val="28"/>
-                <w:szCs w:val="28"/>
-              </w:rPr>
-              <w:t>greske</w:t>
-            </w:r>
-            <w:proofErr w:type="spellEnd"/>
+              <w:t>Ispravljene gramaticke greske</w:t>
+            </w:r>
           </w:p>
         </w:tc>
         <w:tc>
@@ -2849,7 +2587,6 @@
         </w:rPr>
         <w:t xml:space="preserve">. </w:t>
       </w:r>
-      <w:proofErr w:type="spellStart"/>
       <w:r>
         <w:rPr>
           <w:rFonts w:ascii="Times New Roman" w:hAnsi="Times New Roman" w:cs="Times New Roman"/>
@@ -2860,7 +2597,6 @@
         <w:t>Uvod</w:t>
       </w:r>
       <w:bookmarkEnd w:id="0"/>
-      <w:proofErr w:type="spellEnd"/>
     </w:p>
     <w:p>
       <w:pPr>
@@ -2934,7 +2670,6 @@
         </w:rPr>
         <w:t xml:space="preserve"> </w:t>
       </w:r>
-      <w:proofErr w:type="spellStart"/>
       <w:r>
         <w:rPr>
           <w:rFonts w:ascii="Times New Roman" w:hAnsi="Times New Roman" w:cs="Times New Roman"/>
@@ -2945,7 +2680,6 @@
         <w:t>Rezime</w:t>
       </w:r>
       <w:bookmarkEnd w:id="1"/>
-      <w:proofErr w:type="spellEnd"/>
     </w:p>
     <w:p>
       <w:pPr>
@@ -2968,7 +2702,6 @@
           <w:szCs w:val="28"/>
         </w:rPr>
       </w:pPr>
-      <w:proofErr w:type="spellStart"/>
       <w:r>
         <w:rPr>
           <w:rFonts w:ascii="Times New Roman" w:hAnsi="Times New Roman" w:cs="Times New Roman"/>
@@ -2976,109 +2709,8 @@
           <w:sz w:val="28"/>
           <w:szCs w:val="28"/>
         </w:rPr>
-        <w:t>Definisanje</w:t>
-      </w:r>
-      <w:proofErr w:type="spellEnd"/>
-      <w:r>
-        <w:rPr>
-          <w:rFonts w:ascii="Times New Roman" w:hAnsi="Times New Roman" w:cs="Times New Roman"/>
-          <w:color w:val="000000" w:themeColor="text1"/>
-          <w:sz w:val="28"/>
-          <w:szCs w:val="28"/>
-        </w:rPr>
-        <w:t xml:space="preserve"> </w:t>
-      </w:r>
-      <w:proofErr w:type="spellStart"/>
-      <w:r>
-        <w:rPr>
-          <w:rFonts w:ascii="Times New Roman" w:hAnsi="Times New Roman" w:cs="Times New Roman"/>
-          <w:color w:val="000000" w:themeColor="text1"/>
-          <w:sz w:val="28"/>
-          <w:szCs w:val="28"/>
-        </w:rPr>
-        <w:t>scenarija</w:t>
-      </w:r>
-      <w:proofErr w:type="spellEnd"/>
-      <w:r>
-        <w:rPr>
-          <w:rFonts w:ascii="Times New Roman" w:hAnsi="Times New Roman" w:cs="Times New Roman"/>
-          <w:color w:val="000000" w:themeColor="text1"/>
-          <w:sz w:val="28"/>
-          <w:szCs w:val="28"/>
-        </w:rPr>
-        <w:t xml:space="preserve"> </w:t>
-      </w:r>
-      <w:proofErr w:type="spellStart"/>
-      <w:r>
-        <w:rPr>
-          <w:rFonts w:ascii="Times New Roman" w:hAnsi="Times New Roman" w:cs="Times New Roman"/>
-          <w:color w:val="000000" w:themeColor="text1"/>
-          <w:sz w:val="28"/>
-          <w:szCs w:val="28"/>
-        </w:rPr>
-        <w:t>pri</w:t>
-      </w:r>
-      <w:proofErr w:type="spellEnd"/>
-      <w:r>
-        <w:rPr>
-          <w:rFonts w:ascii="Times New Roman" w:hAnsi="Times New Roman" w:cs="Times New Roman"/>
-          <w:color w:val="000000" w:themeColor="text1"/>
-          <w:sz w:val="28"/>
-          <w:szCs w:val="28"/>
-        </w:rPr>
-        <w:t xml:space="preserve"> </w:t>
-      </w:r>
-      <w:proofErr w:type="spellStart"/>
-      <w:r>
-        <w:rPr>
-          <w:rFonts w:ascii="Times New Roman" w:hAnsi="Times New Roman" w:cs="Times New Roman"/>
-          <w:color w:val="000000" w:themeColor="text1"/>
-          <w:sz w:val="28"/>
-          <w:szCs w:val="28"/>
-        </w:rPr>
-        <w:t>registraciji</w:t>
-      </w:r>
-      <w:proofErr w:type="spellEnd"/>
-      <w:r>
-        <w:rPr>
-          <w:rFonts w:ascii="Times New Roman" w:hAnsi="Times New Roman" w:cs="Times New Roman"/>
-          <w:color w:val="000000" w:themeColor="text1"/>
-          <w:sz w:val="28"/>
-          <w:szCs w:val="28"/>
-        </w:rPr>
-        <w:t xml:space="preserve"> </w:t>
-      </w:r>
-      <w:proofErr w:type="spellStart"/>
-      <w:r>
-        <w:rPr>
-          <w:rFonts w:ascii="Times New Roman" w:hAnsi="Times New Roman" w:cs="Times New Roman"/>
-          <w:color w:val="000000" w:themeColor="text1"/>
-          <w:sz w:val="28"/>
-          <w:szCs w:val="28"/>
-        </w:rPr>
-        <w:t>novog</w:t>
-      </w:r>
-      <w:proofErr w:type="spellEnd"/>
-      <w:r>
-        <w:rPr>
-          <w:rFonts w:ascii="Times New Roman" w:hAnsi="Times New Roman" w:cs="Times New Roman"/>
-          <w:color w:val="000000" w:themeColor="text1"/>
-          <w:sz w:val="28"/>
-          <w:szCs w:val="28"/>
-        </w:rPr>
-        <w:t xml:space="preserve"> </w:t>
-      </w:r>
-      <w:proofErr w:type="spellStart"/>
-      <w:r>
-        <w:rPr>
-          <w:rFonts w:ascii="Times New Roman" w:hAnsi="Times New Roman" w:cs="Times New Roman"/>
-          <w:color w:val="000000" w:themeColor="text1"/>
-          <w:sz w:val="28"/>
-          <w:szCs w:val="28"/>
-        </w:rPr>
-        <w:t>korisnika</w:t>
-      </w:r>
-      <w:proofErr w:type="spellEnd"/>
+        <w:t>Definisanje scenarija pri registraciji novog korisnika</w:t>
+      </w:r>
     </w:p>
     <w:p>
       <w:pPr>
@@ -3151,98 +2783,16 @@
         </w:rPr>
         <w:t xml:space="preserve"> </w:t>
       </w:r>
-      <w:proofErr w:type="spellStart"/>
-      <w:r>
-        <w:rPr>
-          <w:rFonts w:ascii="Times New Roman" w:hAnsi="Times New Roman" w:cs="Times New Roman"/>
-          <w:b/>
-          <w:bCs/>
-          <w:color w:val="000000" w:themeColor="text1"/>
-        </w:rPr>
-        <w:t>Namena</w:t>
-      </w:r>
-      <w:proofErr w:type="spellEnd"/>
-      <w:r>
-        <w:rPr>
-          <w:rFonts w:ascii="Times New Roman" w:hAnsi="Times New Roman" w:cs="Times New Roman"/>
-          <w:b/>
-          <w:bCs/>
-          <w:color w:val="000000" w:themeColor="text1"/>
-        </w:rPr>
-        <w:t xml:space="preserve"> </w:t>
-      </w:r>
-      <w:proofErr w:type="spellStart"/>
-      <w:r>
-        <w:rPr>
-          <w:rFonts w:ascii="Times New Roman" w:hAnsi="Times New Roman" w:cs="Times New Roman"/>
-          <w:b/>
-          <w:bCs/>
-          <w:color w:val="000000" w:themeColor="text1"/>
-        </w:rPr>
-        <w:t>dokumenta</w:t>
-      </w:r>
-      <w:proofErr w:type="spellEnd"/>
-      <w:r>
-        <w:rPr>
-          <w:rFonts w:ascii="Times New Roman" w:hAnsi="Times New Roman" w:cs="Times New Roman"/>
-          <w:b/>
-          <w:bCs/>
-          <w:color w:val="000000" w:themeColor="text1"/>
-        </w:rPr>
-        <w:t xml:space="preserve"> </w:t>
-      </w:r>
-      <w:proofErr w:type="spellStart"/>
-      <w:r>
-        <w:rPr>
-          <w:rFonts w:ascii="Times New Roman" w:hAnsi="Times New Roman" w:cs="Times New Roman"/>
-          <w:b/>
-          <w:bCs/>
-          <w:color w:val="000000" w:themeColor="text1"/>
-        </w:rPr>
-        <w:t>i</w:t>
-      </w:r>
-      <w:proofErr w:type="spellEnd"/>
-      <w:r>
-        <w:rPr>
-          <w:rFonts w:ascii="Times New Roman" w:hAnsi="Times New Roman" w:cs="Times New Roman"/>
-          <w:b/>
-          <w:bCs/>
-          <w:color w:val="000000" w:themeColor="text1"/>
-        </w:rPr>
-        <w:t xml:space="preserve"> </w:t>
-      </w:r>
-      <w:proofErr w:type="spellStart"/>
-      <w:r>
-        <w:rPr>
-          <w:rFonts w:ascii="Times New Roman" w:hAnsi="Times New Roman" w:cs="Times New Roman"/>
-          <w:b/>
-          <w:bCs/>
-          <w:color w:val="000000" w:themeColor="text1"/>
-        </w:rPr>
-        <w:t>ciljne</w:t>
-      </w:r>
-      <w:proofErr w:type="spellEnd"/>
-      <w:r>
-        <w:rPr>
-          <w:rFonts w:ascii="Times New Roman" w:hAnsi="Times New Roman" w:cs="Times New Roman"/>
-          <w:b/>
-          <w:bCs/>
-          <w:color w:val="000000" w:themeColor="text1"/>
-        </w:rPr>
-        <w:t xml:space="preserve"> </w:t>
-      </w:r>
-      <w:proofErr w:type="spellStart"/>
-      <w:r>
-        <w:rPr>
-          <w:rFonts w:ascii="Times New Roman" w:hAnsi="Times New Roman" w:cs="Times New Roman"/>
-          <w:b/>
-          <w:bCs/>
-          <w:color w:val="000000" w:themeColor="text1"/>
-        </w:rPr>
-        <w:t>grupe</w:t>
+      <w:r>
+        <w:rPr>
+          <w:rFonts w:ascii="Times New Roman" w:hAnsi="Times New Roman" w:cs="Times New Roman"/>
+          <w:b/>
+          <w:bCs/>
+          <w:color w:val="000000" w:themeColor="text1"/>
+        </w:rPr>
+        <w:t>Namena dokumenta i ciljne grupe</w:t>
       </w:r>
       <w:bookmarkEnd w:id="2"/>
-      <w:proofErr w:type="spellEnd"/>
     </w:p>
     <w:p>
       <w:pPr>
@@ -3267,7 +2817,6 @@
           <w:lang w:val="sr-Latn-RS"/>
         </w:rPr>
       </w:pPr>
-      <w:proofErr w:type="spellStart"/>
       <w:r>
         <w:rPr>
           <w:rFonts w:ascii="Times New Roman" w:hAnsi="Times New Roman" w:cs="Times New Roman"/>
@@ -3275,357 +2824,7 @@
           <w:sz w:val="28"/>
           <w:szCs w:val="28"/>
         </w:rPr>
-        <w:t>Dokument</w:t>
-      </w:r>
-      <w:proofErr w:type="spellEnd"/>
-      <w:r>
-        <w:rPr>
-          <w:rFonts w:ascii="Times New Roman" w:hAnsi="Times New Roman" w:cs="Times New Roman"/>
-          <w:color w:val="000000" w:themeColor="text1"/>
-          <w:sz w:val="28"/>
-          <w:szCs w:val="28"/>
-        </w:rPr>
-        <w:t xml:space="preserve"> </w:t>
-      </w:r>
-      <w:proofErr w:type="spellStart"/>
-      <w:r>
-        <w:rPr>
-          <w:rFonts w:ascii="Times New Roman" w:hAnsi="Times New Roman" w:cs="Times New Roman"/>
-          <w:color w:val="000000" w:themeColor="text1"/>
-          <w:sz w:val="28"/>
-          <w:szCs w:val="28"/>
-        </w:rPr>
-        <w:t>će</w:t>
-      </w:r>
-      <w:proofErr w:type="spellEnd"/>
-      <w:r>
-        <w:rPr>
-          <w:rFonts w:ascii="Times New Roman" w:hAnsi="Times New Roman" w:cs="Times New Roman"/>
-          <w:color w:val="000000" w:themeColor="text1"/>
-          <w:sz w:val="28"/>
-          <w:szCs w:val="28"/>
-        </w:rPr>
-        <w:t xml:space="preserve"> </w:t>
-      </w:r>
-      <w:proofErr w:type="spellStart"/>
-      <w:r>
-        <w:rPr>
-          <w:rFonts w:ascii="Times New Roman" w:hAnsi="Times New Roman" w:cs="Times New Roman"/>
-          <w:color w:val="000000" w:themeColor="text1"/>
-          <w:sz w:val="28"/>
-          <w:szCs w:val="28"/>
-        </w:rPr>
-        <w:t>koristiti</w:t>
-      </w:r>
-      <w:proofErr w:type="spellEnd"/>
-      <w:r>
-        <w:rPr>
-          <w:rFonts w:ascii="Times New Roman" w:hAnsi="Times New Roman" w:cs="Times New Roman"/>
-          <w:color w:val="000000" w:themeColor="text1"/>
-          <w:sz w:val="28"/>
-          <w:szCs w:val="28"/>
-        </w:rPr>
-        <w:t xml:space="preserve"> </w:t>
-      </w:r>
-      <w:proofErr w:type="spellStart"/>
-      <w:r>
-        <w:rPr>
-          <w:rFonts w:ascii="Times New Roman" w:hAnsi="Times New Roman" w:cs="Times New Roman"/>
-          <w:color w:val="000000" w:themeColor="text1"/>
-          <w:sz w:val="28"/>
-          <w:szCs w:val="28"/>
-        </w:rPr>
-        <w:t>svi</w:t>
-      </w:r>
-      <w:proofErr w:type="spellEnd"/>
-      <w:r>
-        <w:rPr>
-          <w:rFonts w:ascii="Times New Roman" w:hAnsi="Times New Roman" w:cs="Times New Roman"/>
-          <w:color w:val="000000" w:themeColor="text1"/>
-          <w:sz w:val="28"/>
-          <w:szCs w:val="28"/>
-        </w:rPr>
-        <w:t xml:space="preserve"> </w:t>
-      </w:r>
-      <w:proofErr w:type="spellStart"/>
-      <w:r>
-        <w:rPr>
-          <w:rFonts w:ascii="Times New Roman" w:hAnsi="Times New Roman" w:cs="Times New Roman"/>
-          <w:color w:val="000000" w:themeColor="text1"/>
-          <w:sz w:val="28"/>
-          <w:szCs w:val="28"/>
-        </w:rPr>
-        <w:t>članovi</w:t>
-      </w:r>
-      <w:proofErr w:type="spellEnd"/>
-      <w:r>
-        <w:rPr>
-          <w:rFonts w:ascii="Times New Roman" w:hAnsi="Times New Roman" w:cs="Times New Roman"/>
-          <w:color w:val="000000" w:themeColor="text1"/>
-          <w:sz w:val="28"/>
-          <w:szCs w:val="28"/>
-        </w:rPr>
-        <w:t xml:space="preserve"> </w:t>
-      </w:r>
-      <w:proofErr w:type="spellStart"/>
-      <w:r>
-        <w:rPr>
-          <w:rFonts w:ascii="Times New Roman" w:hAnsi="Times New Roman" w:cs="Times New Roman"/>
-          <w:color w:val="000000" w:themeColor="text1"/>
-          <w:sz w:val="28"/>
-          <w:szCs w:val="28"/>
-        </w:rPr>
-        <w:t>projektnog</w:t>
-      </w:r>
-      <w:proofErr w:type="spellEnd"/>
-      <w:r>
-        <w:rPr>
-          <w:rFonts w:ascii="Times New Roman" w:hAnsi="Times New Roman" w:cs="Times New Roman"/>
-          <w:color w:val="000000" w:themeColor="text1"/>
-          <w:sz w:val="28"/>
-          <w:szCs w:val="28"/>
-        </w:rPr>
-        <w:t xml:space="preserve"> </w:t>
-      </w:r>
-      <w:proofErr w:type="spellStart"/>
-      <w:r>
-        <w:rPr>
-          <w:rFonts w:ascii="Times New Roman" w:hAnsi="Times New Roman" w:cs="Times New Roman"/>
-          <w:color w:val="000000" w:themeColor="text1"/>
-          <w:sz w:val="28"/>
-          <w:szCs w:val="28"/>
-        </w:rPr>
-        <w:t>tima</w:t>
-      </w:r>
-      <w:proofErr w:type="spellEnd"/>
-      <w:r>
-        <w:rPr>
-          <w:rFonts w:ascii="Times New Roman" w:hAnsi="Times New Roman" w:cs="Times New Roman"/>
-          <w:color w:val="000000" w:themeColor="text1"/>
-          <w:sz w:val="28"/>
-          <w:szCs w:val="28"/>
-        </w:rPr>
-        <w:t xml:space="preserve"> u </w:t>
-      </w:r>
-      <w:proofErr w:type="spellStart"/>
-      <w:r>
-        <w:rPr>
-          <w:rFonts w:ascii="Times New Roman" w:hAnsi="Times New Roman" w:cs="Times New Roman"/>
-          <w:color w:val="000000" w:themeColor="text1"/>
-          <w:sz w:val="28"/>
-          <w:szCs w:val="28"/>
-        </w:rPr>
-        <w:t>razvoju</w:t>
-      </w:r>
-      <w:proofErr w:type="spellEnd"/>
-      <w:r>
-        <w:rPr>
-          <w:rFonts w:ascii="Times New Roman" w:hAnsi="Times New Roman" w:cs="Times New Roman"/>
-          <w:color w:val="000000" w:themeColor="text1"/>
-          <w:sz w:val="28"/>
-          <w:szCs w:val="28"/>
-        </w:rPr>
-        <w:t xml:space="preserve"> </w:t>
-      </w:r>
-      <w:proofErr w:type="spellStart"/>
-      <w:r>
-        <w:rPr>
-          <w:rFonts w:ascii="Times New Roman" w:hAnsi="Times New Roman" w:cs="Times New Roman"/>
-          <w:color w:val="000000" w:themeColor="text1"/>
-          <w:sz w:val="28"/>
-          <w:szCs w:val="28"/>
-        </w:rPr>
-        <w:t>projekta</w:t>
-      </w:r>
-      <w:proofErr w:type="spellEnd"/>
-      <w:r>
-        <w:rPr>
-          <w:rFonts w:ascii="Times New Roman" w:hAnsi="Times New Roman" w:cs="Times New Roman"/>
-          <w:color w:val="000000" w:themeColor="text1"/>
-          <w:sz w:val="28"/>
-          <w:szCs w:val="28"/>
-        </w:rPr>
-        <w:t xml:space="preserve"> </w:t>
-      </w:r>
-      <w:proofErr w:type="spellStart"/>
-      <w:r>
-        <w:rPr>
-          <w:rFonts w:ascii="Times New Roman" w:hAnsi="Times New Roman" w:cs="Times New Roman"/>
-          <w:color w:val="000000" w:themeColor="text1"/>
-          <w:sz w:val="28"/>
-          <w:szCs w:val="28"/>
-        </w:rPr>
-        <w:t>i</w:t>
-      </w:r>
-      <w:proofErr w:type="spellEnd"/>
-      <w:r>
-        <w:rPr>
-          <w:rFonts w:ascii="Times New Roman" w:hAnsi="Times New Roman" w:cs="Times New Roman"/>
-          <w:color w:val="000000" w:themeColor="text1"/>
-          <w:sz w:val="28"/>
-          <w:szCs w:val="28"/>
-        </w:rPr>
-        <w:t xml:space="preserve"> </w:t>
-      </w:r>
-      <w:proofErr w:type="spellStart"/>
-      <w:r>
-        <w:rPr>
-          <w:rFonts w:ascii="Times New Roman" w:hAnsi="Times New Roman" w:cs="Times New Roman"/>
-          <w:color w:val="000000" w:themeColor="text1"/>
-          <w:sz w:val="28"/>
-          <w:szCs w:val="28"/>
-        </w:rPr>
-        <w:t>testiranju</w:t>
-      </w:r>
-      <w:proofErr w:type="spellEnd"/>
-      <w:r>
-        <w:rPr>
-          <w:rFonts w:ascii="Times New Roman" w:hAnsi="Times New Roman" w:cs="Times New Roman"/>
-          <w:color w:val="000000" w:themeColor="text1"/>
-          <w:sz w:val="28"/>
-          <w:szCs w:val="28"/>
-        </w:rPr>
-        <w:t xml:space="preserve"> a </w:t>
-      </w:r>
-      <w:proofErr w:type="spellStart"/>
-      <w:r>
-        <w:rPr>
-          <w:rFonts w:ascii="Times New Roman" w:hAnsi="Times New Roman" w:cs="Times New Roman"/>
-          <w:color w:val="000000" w:themeColor="text1"/>
-          <w:sz w:val="28"/>
-          <w:szCs w:val="28"/>
-        </w:rPr>
-        <w:t>može</w:t>
-      </w:r>
-      <w:proofErr w:type="spellEnd"/>
-      <w:r>
-        <w:rPr>
-          <w:rFonts w:ascii="Times New Roman" w:hAnsi="Times New Roman" w:cs="Times New Roman"/>
-          <w:color w:val="000000" w:themeColor="text1"/>
-          <w:sz w:val="28"/>
-          <w:szCs w:val="28"/>
-        </w:rPr>
-        <w:t xml:space="preserve"> se </w:t>
-      </w:r>
-      <w:proofErr w:type="spellStart"/>
-      <w:r>
-        <w:rPr>
-          <w:rFonts w:ascii="Times New Roman" w:hAnsi="Times New Roman" w:cs="Times New Roman"/>
-          <w:color w:val="000000" w:themeColor="text1"/>
-          <w:sz w:val="28"/>
-          <w:szCs w:val="28"/>
-        </w:rPr>
-        <w:t>koristiti</w:t>
-      </w:r>
-      <w:proofErr w:type="spellEnd"/>
-      <w:r>
-        <w:rPr>
-          <w:rFonts w:ascii="Times New Roman" w:hAnsi="Times New Roman" w:cs="Times New Roman"/>
-          <w:color w:val="000000" w:themeColor="text1"/>
-          <w:sz w:val="28"/>
-          <w:szCs w:val="28"/>
-        </w:rPr>
-        <w:t xml:space="preserve"> </w:t>
-      </w:r>
-      <w:proofErr w:type="spellStart"/>
-      <w:r>
-        <w:rPr>
-          <w:rFonts w:ascii="Times New Roman" w:hAnsi="Times New Roman" w:cs="Times New Roman"/>
-          <w:color w:val="000000" w:themeColor="text1"/>
-          <w:sz w:val="28"/>
-          <w:szCs w:val="28"/>
-        </w:rPr>
-        <w:t>i</w:t>
-      </w:r>
-      <w:proofErr w:type="spellEnd"/>
-      <w:r>
-        <w:rPr>
-          <w:rFonts w:ascii="Times New Roman" w:hAnsi="Times New Roman" w:cs="Times New Roman"/>
-          <w:color w:val="000000" w:themeColor="text1"/>
-          <w:sz w:val="28"/>
-          <w:szCs w:val="28"/>
-        </w:rPr>
-        <w:t xml:space="preserve"> </w:t>
-      </w:r>
-      <w:proofErr w:type="spellStart"/>
-      <w:r>
-        <w:rPr>
-          <w:rFonts w:ascii="Times New Roman" w:hAnsi="Times New Roman" w:cs="Times New Roman"/>
-          <w:color w:val="000000" w:themeColor="text1"/>
-          <w:sz w:val="28"/>
-          <w:szCs w:val="28"/>
-        </w:rPr>
-        <w:t>pri</w:t>
-      </w:r>
-      <w:proofErr w:type="spellEnd"/>
-      <w:r>
-        <w:rPr>
-          <w:rFonts w:ascii="Times New Roman" w:hAnsi="Times New Roman" w:cs="Times New Roman"/>
-          <w:color w:val="000000" w:themeColor="text1"/>
-          <w:sz w:val="28"/>
-          <w:szCs w:val="28"/>
-        </w:rPr>
-        <w:t xml:space="preserve"> </w:t>
-      </w:r>
-      <w:proofErr w:type="spellStart"/>
-      <w:r>
-        <w:rPr>
-          <w:rFonts w:ascii="Times New Roman" w:hAnsi="Times New Roman" w:cs="Times New Roman"/>
-          <w:color w:val="000000" w:themeColor="text1"/>
-          <w:sz w:val="28"/>
-          <w:szCs w:val="28"/>
-        </w:rPr>
-        <w:t>pisanju</w:t>
-      </w:r>
-      <w:proofErr w:type="spellEnd"/>
-      <w:r>
-        <w:rPr>
-          <w:rFonts w:ascii="Times New Roman" w:hAnsi="Times New Roman" w:cs="Times New Roman"/>
-          <w:color w:val="000000" w:themeColor="text1"/>
-          <w:sz w:val="28"/>
-          <w:szCs w:val="28"/>
-        </w:rPr>
-        <w:t xml:space="preserve"> </w:t>
-      </w:r>
-      <w:proofErr w:type="spellStart"/>
-      <w:r>
-        <w:rPr>
-          <w:rFonts w:ascii="Times New Roman" w:hAnsi="Times New Roman" w:cs="Times New Roman"/>
-          <w:color w:val="000000" w:themeColor="text1"/>
-          <w:sz w:val="28"/>
-          <w:szCs w:val="28"/>
-        </w:rPr>
-        <w:t>uputstva</w:t>
-      </w:r>
-      <w:proofErr w:type="spellEnd"/>
-      <w:r>
-        <w:rPr>
-          <w:rFonts w:ascii="Times New Roman" w:hAnsi="Times New Roman" w:cs="Times New Roman"/>
-          <w:color w:val="000000" w:themeColor="text1"/>
-          <w:sz w:val="28"/>
-          <w:szCs w:val="28"/>
-        </w:rPr>
-        <w:t xml:space="preserve"> za </w:t>
-      </w:r>
-      <w:proofErr w:type="spellStart"/>
-      <w:r>
-        <w:rPr>
-          <w:rFonts w:ascii="Times New Roman" w:hAnsi="Times New Roman" w:cs="Times New Roman"/>
-          <w:color w:val="000000" w:themeColor="text1"/>
-          <w:sz w:val="28"/>
-          <w:szCs w:val="28"/>
-        </w:rPr>
-        <w:t>upotrebu</w:t>
-      </w:r>
-      <w:proofErr w:type="spellEnd"/>
-      <w:r>
-        <w:rPr>
-          <w:rFonts w:ascii="Times New Roman" w:hAnsi="Times New Roman" w:cs="Times New Roman"/>
-          <w:color w:val="000000" w:themeColor="text1"/>
-          <w:sz w:val="28"/>
-          <w:szCs w:val="28"/>
-        </w:rPr>
-        <w:t>.</w:t>
+        <w:t>Dokument će koristiti svi članovi projektnog tima u razvoju projekta i testiranju a može se koristiti i pri pisanju uputstva za upotrebu.</w:t>
       </w:r>
     </w:p>
     <w:p>
@@ -3779,19 +2978,18 @@
           <w:sz w:val="28"/>
           <w:szCs w:val="24"/>
         </w:rPr>
-        <w:t xml:space="preserve">1. </w:t>
-      </w:r>
-      <w:proofErr w:type="spellStart"/>
-      <w:r>
+        <w:t>1. Projektni zadatak</w:t>
+      </w:r>
+    </w:p>
+    <w:p>
+      <w:pPr>
         <w:rPr>
           <w:rFonts w:ascii="Times New Roman" w:hAnsi="Times New Roman" w:cs="Times New Roman"/>
           <w:color w:val="000000" w:themeColor="text1"/>
           <w:sz w:val="28"/>
           <w:szCs w:val="24"/>
         </w:rPr>
-        <w:t>Projektni</w:t>
-      </w:r>
-      <w:proofErr w:type="spellEnd"/>
+      </w:pPr>
       <w:r>
         <w:rPr>
           <w:rFonts w:ascii="Times New Roman" w:hAnsi="Times New Roman" w:cs="Times New Roman"/>
@@ -3799,150 +2997,9 @@
           <w:sz w:val="28"/>
           <w:szCs w:val="24"/>
         </w:rPr>
-        <w:t xml:space="preserve"> </w:t>
-      </w:r>
-      <w:proofErr w:type="spellStart"/>
-      <w:r>
-        <w:rPr>
-          <w:rFonts w:ascii="Times New Roman" w:hAnsi="Times New Roman" w:cs="Times New Roman"/>
-          <w:color w:val="000000" w:themeColor="text1"/>
-          <w:sz w:val="28"/>
-          <w:szCs w:val="24"/>
-        </w:rPr>
-        <w:t>zadatak</w:t>
-      </w:r>
-      <w:proofErr w:type="spellEnd"/>
-    </w:p>
-    <w:p>
-      <w:pPr>
-        <w:rPr>
-          <w:rFonts w:ascii="Times New Roman" w:hAnsi="Times New Roman" w:cs="Times New Roman"/>
-          <w:color w:val="000000" w:themeColor="text1"/>
-          <w:sz w:val="28"/>
-          <w:szCs w:val="24"/>
-        </w:rPr>
-      </w:pPr>
-      <w:r>
-        <w:rPr>
-          <w:rFonts w:ascii="Times New Roman" w:hAnsi="Times New Roman" w:cs="Times New Roman"/>
-          <w:color w:val="000000" w:themeColor="text1"/>
-          <w:sz w:val="28"/>
-          <w:szCs w:val="24"/>
-        </w:rPr>
         <w:tab/>
-        <w:t xml:space="preserve">2. </w:t>
-      </w:r>
-      <w:proofErr w:type="spellStart"/>
-      <w:r>
-        <w:rPr>
-          <w:rFonts w:ascii="Times New Roman" w:hAnsi="Times New Roman" w:cs="Times New Roman"/>
-          <w:color w:val="000000" w:themeColor="text1"/>
-          <w:sz w:val="28"/>
-          <w:szCs w:val="24"/>
-        </w:rPr>
-        <w:t>Uputstvo</w:t>
-      </w:r>
-      <w:proofErr w:type="spellEnd"/>
-      <w:r>
-        <w:rPr>
-          <w:rFonts w:ascii="Times New Roman" w:hAnsi="Times New Roman" w:cs="Times New Roman"/>
-          <w:color w:val="000000" w:themeColor="text1"/>
-          <w:sz w:val="28"/>
-          <w:szCs w:val="24"/>
-        </w:rPr>
-        <w:t xml:space="preserve"> za </w:t>
-      </w:r>
-      <w:proofErr w:type="spellStart"/>
-      <w:r>
-        <w:rPr>
-          <w:rFonts w:ascii="Times New Roman" w:hAnsi="Times New Roman" w:cs="Times New Roman"/>
-          <w:color w:val="000000" w:themeColor="text1"/>
-          <w:sz w:val="28"/>
-          <w:szCs w:val="24"/>
-        </w:rPr>
-        <w:t>pisanje</w:t>
-      </w:r>
-      <w:proofErr w:type="spellEnd"/>
-      <w:r>
-        <w:rPr>
-          <w:rFonts w:ascii="Times New Roman" w:hAnsi="Times New Roman" w:cs="Times New Roman"/>
-          <w:color w:val="000000" w:themeColor="text1"/>
-          <w:sz w:val="28"/>
-          <w:szCs w:val="24"/>
-        </w:rPr>
-        <w:t xml:space="preserve"> </w:t>
-      </w:r>
-      <w:proofErr w:type="spellStart"/>
-      <w:r>
-        <w:rPr>
-          <w:rFonts w:ascii="Times New Roman" w:hAnsi="Times New Roman" w:cs="Times New Roman"/>
-          <w:color w:val="000000" w:themeColor="text1"/>
-          <w:sz w:val="28"/>
-          <w:szCs w:val="24"/>
-        </w:rPr>
-        <w:t>specifikacije</w:t>
-      </w:r>
-      <w:proofErr w:type="spellEnd"/>
-      <w:r>
-        <w:rPr>
-          <w:rFonts w:ascii="Times New Roman" w:hAnsi="Times New Roman" w:cs="Times New Roman"/>
-          <w:color w:val="000000" w:themeColor="text1"/>
-          <w:sz w:val="28"/>
-          <w:szCs w:val="24"/>
-        </w:rPr>
-        <w:t xml:space="preserve"> </w:t>
-      </w:r>
-      <w:proofErr w:type="spellStart"/>
-      <w:r>
-        <w:rPr>
-          <w:rFonts w:ascii="Times New Roman" w:hAnsi="Times New Roman" w:cs="Times New Roman"/>
-          <w:color w:val="000000" w:themeColor="text1"/>
-          <w:sz w:val="28"/>
-          <w:szCs w:val="24"/>
-        </w:rPr>
-        <w:t>scenarija</w:t>
-      </w:r>
-      <w:proofErr w:type="spellEnd"/>
-      <w:r>
-        <w:rPr>
-          <w:rFonts w:ascii="Times New Roman" w:hAnsi="Times New Roman" w:cs="Times New Roman"/>
-          <w:color w:val="000000" w:themeColor="text1"/>
-          <w:sz w:val="28"/>
-          <w:szCs w:val="24"/>
-        </w:rPr>
-        <w:t xml:space="preserve"> </w:t>
-      </w:r>
-      <w:proofErr w:type="spellStart"/>
-      <w:r>
-        <w:rPr>
-          <w:rFonts w:ascii="Times New Roman" w:hAnsi="Times New Roman" w:cs="Times New Roman"/>
-          <w:color w:val="000000" w:themeColor="text1"/>
-          <w:sz w:val="28"/>
-          <w:szCs w:val="24"/>
-        </w:rPr>
-        <w:t>upotrebe</w:t>
-      </w:r>
-      <w:proofErr w:type="spellEnd"/>
-      <w:r>
-        <w:rPr>
-          <w:rFonts w:ascii="Times New Roman" w:hAnsi="Times New Roman" w:cs="Times New Roman"/>
-          <w:color w:val="000000" w:themeColor="text1"/>
-          <w:sz w:val="28"/>
-          <w:szCs w:val="24"/>
-        </w:rPr>
-        <w:t xml:space="preserve"> </w:t>
-      </w:r>
-      <w:proofErr w:type="spellStart"/>
-      <w:r>
-        <w:rPr>
-          <w:rFonts w:ascii="Times New Roman" w:hAnsi="Times New Roman" w:cs="Times New Roman"/>
-          <w:color w:val="000000" w:themeColor="text1"/>
-          <w:sz w:val="28"/>
-          <w:szCs w:val="24"/>
-        </w:rPr>
-        <w:t>funkcionalnosti</w:t>
-      </w:r>
-      <w:proofErr w:type="spellEnd"/>
+        <w:t>2. Uputstvo za pisanje specifikacije scenarija upotrebe funkcionalnosti</w:t>
+      </w:r>
       <w:r>
         <w:rPr>
           <w:rFonts w:ascii="Times New Roman" w:hAnsi="Times New Roman" w:cs="Times New Roman"/>
@@ -4040,38 +3097,16 @@
         </w:rPr>
         <w:t xml:space="preserve"> </w:t>
       </w:r>
-      <w:proofErr w:type="spellStart"/>
-      <w:r>
-        <w:rPr>
-          <w:rFonts w:ascii="Times New Roman" w:hAnsi="Times New Roman" w:cs="Times New Roman"/>
-          <w:b/>
-          <w:bCs/>
-          <w:color w:val="000000" w:themeColor="text1"/>
-        </w:rPr>
-        <w:t>Otvorena</w:t>
-      </w:r>
-      <w:proofErr w:type="spellEnd"/>
-      <w:r>
-        <w:rPr>
-          <w:rFonts w:ascii="Times New Roman" w:hAnsi="Times New Roman" w:cs="Times New Roman"/>
-          <w:b/>
-          <w:bCs/>
-          <w:color w:val="000000" w:themeColor="text1"/>
-        </w:rPr>
-        <w:t xml:space="preserve"> </w:t>
-      </w:r>
-      <w:proofErr w:type="spellStart"/>
-      <w:r>
-        <w:rPr>
-          <w:rFonts w:ascii="Times New Roman" w:hAnsi="Times New Roman" w:cs="Times New Roman"/>
-          <w:b/>
-          <w:bCs/>
-          <w:color w:val="000000" w:themeColor="text1"/>
-        </w:rPr>
-        <w:t>pitanja</w:t>
+      <w:r>
+        <w:rPr>
+          <w:rFonts w:ascii="Times New Roman" w:hAnsi="Times New Roman" w:cs="Times New Roman"/>
+          <w:b/>
+          <w:bCs/>
+          <w:color w:val="000000" w:themeColor="text1"/>
+        </w:rPr>
+        <w:t>Otvorena pitanja</w:t>
       </w:r>
       <w:bookmarkEnd w:id="4"/>
-      <w:proofErr w:type="spellEnd"/>
     </w:p>
     <w:p/>
     <w:tbl>
@@ -4101,7 +3136,6 @@
                 <w:szCs w:val="32"/>
               </w:rPr>
             </w:pPr>
-            <w:proofErr w:type="spellStart"/>
             <w:r>
               <w:rPr>
                 <w:rFonts w:ascii="Times New Roman" w:hAnsi="Times New Roman" w:cs="Times New Roman"/>
@@ -4111,19 +3145,7 @@
                 <w:sz w:val="24"/>
                 <w:szCs w:val="32"/>
               </w:rPr>
-              <w:t>Redni</w:t>
-            </w:r>
-            <w:proofErr w:type="spellEnd"/>
-            <w:r>
-              <w:rPr>
-                <w:rFonts w:ascii="Times New Roman" w:hAnsi="Times New Roman" w:cs="Times New Roman"/>
-                <w:b/>
-                <w:bCs/>
-                <w:color w:val="000000" w:themeColor="text1"/>
-                <w:sz w:val="24"/>
-                <w:szCs w:val="32"/>
-              </w:rPr>
-              <w:t xml:space="preserve"> br.</w:t>
+              <w:t>Redni br.</w:t>
             </w:r>
           </w:p>
         </w:tc>
@@ -4142,7 +3164,6 @@
                 <w:szCs w:val="32"/>
               </w:rPr>
             </w:pPr>
-            <w:proofErr w:type="spellStart"/>
             <w:r>
               <w:rPr>
                 <w:rFonts w:ascii="Times New Roman" w:hAnsi="Times New Roman" w:cs="Times New Roman"/>
@@ -4154,7 +3175,6 @@
               </w:rPr>
               <w:t>Opis</w:t>
             </w:r>
-            <w:proofErr w:type="spellEnd"/>
           </w:p>
         </w:tc>
         <w:tc>
@@ -4172,7 +3192,6 @@
                 <w:szCs w:val="32"/>
               </w:rPr>
             </w:pPr>
-            <w:proofErr w:type="spellStart"/>
             <w:r>
               <w:rPr>
                 <w:rFonts w:ascii="Times New Roman" w:hAnsi="Times New Roman" w:cs="Times New Roman"/>
@@ -4184,7 +3203,6 @@
               </w:rPr>
               <w:t>Rešenje</w:t>
             </w:r>
-            <w:proofErr w:type="spellEnd"/>
           </w:p>
         </w:tc>
       </w:tr>
@@ -4241,127 +3259,7 @@
                 <w:sz w:val="32"/>
                 <w:szCs w:val="32"/>
               </w:rPr>
-              <w:t xml:space="preserve">Da li </w:t>
-            </w:r>
-            <w:proofErr w:type="spellStart"/>
-            <w:r>
-              <w:rPr>
-                <w:rFonts w:ascii="Times New Roman" w:hAnsi="Times New Roman" w:cs="Times New Roman"/>
-                <w:b/>
-                <w:bCs/>
-                <w:color w:val="000000" w:themeColor="text1"/>
-                <w:sz w:val="32"/>
-                <w:szCs w:val="32"/>
-              </w:rPr>
-              <w:t>sva</w:t>
-            </w:r>
-            <w:proofErr w:type="spellEnd"/>
-            <w:r>
-              <w:rPr>
-                <w:rFonts w:ascii="Times New Roman" w:hAnsi="Times New Roman" w:cs="Times New Roman"/>
-                <w:b/>
-                <w:bCs/>
-                <w:color w:val="000000" w:themeColor="text1"/>
-                <w:sz w:val="32"/>
-                <w:szCs w:val="32"/>
-              </w:rPr>
-              <w:t xml:space="preserve"> </w:t>
-            </w:r>
-            <w:proofErr w:type="spellStart"/>
-            <w:r>
-              <w:rPr>
-                <w:rFonts w:ascii="Times New Roman" w:hAnsi="Times New Roman" w:cs="Times New Roman"/>
-                <w:b/>
-                <w:bCs/>
-                <w:color w:val="000000" w:themeColor="text1"/>
-                <w:sz w:val="32"/>
-                <w:szCs w:val="32"/>
-              </w:rPr>
-              <w:t>polja</w:t>
-            </w:r>
-            <w:proofErr w:type="spellEnd"/>
-            <w:r>
-              <w:rPr>
-                <w:rFonts w:ascii="Times New Roman" w:hAnsi="Times New Roman" w:cs="Times New Roman"/>
-                <w:b/>
-                <w:bCs/>
-                <w:color w:val="000000" w:themeColor="text1"/>
-                <w:sz w:val="32"/>
-                <w:szCs w:val="32"/>
-              </w:rPr>
-              <w:t xml:space="preserve"> </w:t>
-            </w:r>
-            <w:proofErr w:type="spellStart"/>
-            <w:r>
-              <w:rPr>
-                <w:rFonts w:ascii="Times New Roman" w:hAnsi="Times New Roman" w:cs="Times New Roman"/>
-                <w:b/>
-                <w:bCs/>
-                <w:color w:val="000000" w:themeColor="text1"/>
-                <w:sz w:val="32"/>
-                <w:szCs w:val="32"/>
-              </w:rPr>
-              <w:t>moraju</w:t>
-            </w:r>
-            <w:proofErr w:type="spellEnd"/>
-            <w:r>
-              <w:rPr>
-                <w:rFonts w:ascii="Times New Roman" w:hAnsi="Times New Roman" w:cs="Times New Roman"/>
-                <w:b/>
-                <w:bCs/>
-                <w:color w:val="000000" w:themeColor="text1"/>
-                <w:sz w:val="32"/>
-                <w:szCs w:val="32"/>
-              </w:rPr>
-              <w:t xml:space="preserve"> </w:t>
-            </w:r>
-            <w:proofErr w:type="spellStart"/>
-            <w:r>
-              <w:rPr>
-                <w:rFonts w:ascii="Times New Roman" w:hAnsi="Times New Roman" w:cs="Times New Roman"/>
-                <w:b/>
-                <w:bCs/>
-                <w:color w:val="000000" w:themeColor="text1"/>
-                <w:sz w:val="32"/>
-                <w:szCs w:val="32"/>
-              </w:rPr>
-              <w:t>biti</w:t>
-            </w:r>
-            <w:proofErr w:type="spellEnd"/>
-            <w:r>
-              <w:rPr>
-                <w:rFonts w:ascii="Times New Roman" w:hAnsi="Times New Roman" w:cs="Times New Roman"/>
-                <w:b/>
-                <w:bCs/>
-                <w:color w:val="000000" w:themeColor="text1"/>
-                <w:sz w:val="32"/>
-                <w:szCs w:val="32"/>
-              </w:rPr>
-              <w:t xml:space="preserve"> </w:t>
-            </w:r>
-            <w:proofErr w:type="spellStart"/>
-            <w:r>
-              <w:rPr>
-                <w:rFonts w:ascii="Times New Roman" w:hAnsi="Times New Roman" w:cs="Times New Roman"/>
-                <w:b/>
-                <w:bCs/>
-                <w:color w:val="000000" w:themeColor="text1"/>
-                <w:sz w:val="32"/>
-                <w:szCs w:val="32"/>
-              </w:rPr>
-              <w:t>popunjena</w:t>
-            </w:r>
-            <w:proofErr w:type="spellEnd"/>
-            <w:r>
-              <w:rPr>
-                <w:rFonts w:ascii="Times New Roman" w:hAnsi="Times New Roman" w:cs="Times New Roman"/>
-                <w:b/>
-                <w:bCs/>
-                <w:color w:val="000000" w:themeColor="text1"/>
-                <w:sz w:val="32"/>
-                <w:szCs w:val="32"/>
-              </w:rPr>
-              <w:t>?</w:t>
+              <w:t>Da li sva polja moraju biti popunjena?</w:t>
             </w:r>
           </w:p>
         </w:tc>
@@ -4380,7 +3278,6 @@
                 <w:szCs w:val="32"/>
               </w:rPr>
             </w:pPr>
-            <w:proofErr w:type="spellStart"/>
             <w:r>
               <w:rPr>
                 <w:rFonts w:ascii="Times New Roman" w:hAnsi="Times New Roman" w:cs="Times New Roman"/>
@@ -4390,9 +3287,8 @@
                 <w:sz w:val="32"/>
                 <w:szCs w:val="32"/>
               </w:rPr>
-              <w:t>Obavezna</w:t>
-            </w:r>
-            <w:proofErr w:type="spellEnd"/>
+              <w:t xml:space="preserve">Obavezna </w:t>
+            </w:r>
             <w:r>
               <w:rPr>
                 <w:rFonts w:ascii="Times New Roman" w:hAnsi="Times New Roman" w:cs="Times New Roman"/>
@@ -4402,127 +3298,7 @@
                 <w:sz w:val="32"/>
                 <w:szCs w:val="32"/>
               </w:rPr>
-              <w:t xml:space="preserve"> </w:t>
-            </w:r>
-            <w:proofErr w:type="spellStart"/>
-            <w:r>
-              <w:rPr>
-                <w:rFonts w:ascii="Times New Roman" w:hAnsi="Times New Roman" w:cs="Times New Roman"/>
-                <w:b/>
-                <w:bCs/>
-                <w:color w:val="000000" w:themeColor="text1"/>
-                <w:sz w:val="32"/>
-                <w:szCs w:val="32"/>
-              </w:rPr>
-              <w:t>polja</w:t>
-            </w:r>
-            <w:proofErr w:type="spellEnd"/>
-            <w:r>
-              <w:rPr>
-                <w:rFonts w:ascii="Times New Roman" w:hAnsi="Times New Roman" w:cs="Times New Roman"/>
-                <w:b/>
-                <w:bCs/>
-                <w:color w:val="000000" w:themeColor="text1"/>
-                <w:sz w:val="32"/>
-                <w:szCs w:val="32"/>
-              </w:rPr>
-              <w:t xml:space="preserve"> </w:t>
-            </w:r>
-            <w:proofErr w:type="spellStart"/>
-            <w:r>
-              <w:rPr>
-                <w:rFonts w:ascii="Times New Roman" w:hAnsi="Times New Roman" w:cs="Times New Roman"/>
-                <w:b/>
-                <w:bCs/>
-                <w:color w:val="000000" w:themeColor="text1"/>
-                <w:sz w:val="32"/>
-                <w:szCs w:val="32"/>
-              </w:rPr>
-              <w:t>su</w:t>
-            </w:r>
-            <w:proofErr w:type="spellEnd"/>
-            <w:r>
-              <w:rPr>
-                <w:rFonts w:ascii="Times New Roman" w:hAnsi="Times New Roman" w:cs="Times New Roman"/>
-                <w:b/>
-                <w:bCs/>
-                <w:color w:val="000000" w:themeColor="text1"/>
-                <w:sz w:val="32"/>
-                <w:szCs w:val="32"/>
-              </w:rPr>
-              <w:t xml:space="preserve"> Ime, </w:t>
-            </w:r>
-            <w:proofErr w:type="spellStart"/>
-            <w:r>
-              <w:rPr>
-                <w:rFonts w:ascii="Times New Roman" w:hAnsi="Times New Roman" w:cs="Times New Roman"/>
-                <w:b/>
-                <w:bCs/>
-                <w:color w:val="000000" w:themeColor="text1"/>
-                <w:sz w:val="32"/>
-                <w:szCs w:val="32"/>
-              </w:rPr>
-              <w:t>korisnicko</w:t>
-            </w:r>
-            <w:proofErr w:type="spellEnd"/>
-            <w:r>
-              <w:rPr>
-                <w:rFonts w:ascii="Times New Roman" w:hAnsi="Times New Roman" w:cs="Times New Roman"/>
-                <w:b/>
-                <w:bCs/>
-                <w:color w:val="000000" w:themeColor="text1"/>
-                <w:sz w:val="32"/>
-                <w:szCs w:val="32"/>
-              </w:rPr>
-              <w:t xml:space="preserve"> </w:t>
-            </w:r>
-            <w:proofErr w:type="spellStart"/>
-            <w:r>
-              <w:rPr>
-                <w:rFonts w:ascii="Times New Roman" w:hAnsi="Times New Roman" w:cs="Times New Roman"/>
-                <w:b/>
-                <w:bCs/>
-                <w:color w:val="000000" w:themeColor="text1"/>
-                <w:sz w:val="32"/>
-                <w:szCs w:val="32"/>
-              </w:rPr>
-              <w:t>ime</w:t>
-            </w:r>
-            <w:proofErr w:type="spellEnd"/>
-            <w:r>
-              <w:rPr>
-                <w:rFonts w:ascii="Times New Roman" w:hAnsi="Times New Roman" w:cs="Times New Roman"/>
-                <w:b/>
-                <w:bCs/>
-                <w:color w:val="000000" w:themeColor="text1"/>
-                <w:sz w:val="32"/>
-                <w:szCs w:val="32"/>
-              </w:rPr>
-              <w:t xml:space="preserve">, </w:t>
-            </w:r>
-            <w:proofErr w:type="spellStart"/>
-            <w:r>
-              <w:rPr>
-                <w:rFonts w:ascii="Times New Roman" w:hAnsi="Times New Roman" w:cs="Times New Roman"/>
-                <w:b/>
-                <w:bCs/>
-                <w:color w:val="000000" w:themeColor="text1"/>
-                <w:sz w:val="32"/>
-                <w:szCs w:val="32"/>
-              </w:rPr>
-              <w:t>sifra</w:t>
-            </w:r>
-            <w:proofErr w:type="spellEnd"/>
-            <w:r>
-              <w:rPr>
-                <w:rFonts w:ascii="Times New Roman" w:hAnsi="Times New Roman" w:cs="Times New Roman"/>
-                <w:b/>
-                <w:bCs/>
-                <w:color w:val="000000" w:themeColor="text1"/>
-                <w:sz w:val="32"/>
-                <w:szCs w:val="32"/>
-              </w:rPr>
-              <w:t>, e-mail.</w:t>
+              <w:t>polja su Ime, korisnicko ime, sifra, e-mail.</w:t>
             </w:r>
           </w:p>
         </w:tc>
@@ -4580,151 +3356,7 @@
                 <w:sz w:val="32"/>
                 <w:szCs w:val="32"/>
               </w:rPr>
-              <w:t xml:space="preserve">Da li se </w:t>
-            </w:r>
-            <w:proofErr w:type="spellStart"/>
-            <w:r>
-              <w:rPr>
-                <w:rFonts w:ascii="Times New Roman" w:hAnsi="Times New Roman" w:cs="Times New Roman"/>
-                <w:b/>
-                <w:bCs/>
-                <w:color w:val="000000" w:themeColor="text1"/>
-                <w:sz w:val="32"/>
-                <w:szCs w:val="32"/>
-              </w:rPr>
-              <w:t>mogu</w:t>
-            </w:r>
-            <w:proofErr w:type="spellEnd"/>
-            <w:r>
-              <w:rPr>
-                <w:rFonts w:ascii="Times New Roman" w:hAnsi="Times New Roman" w:cs="Times New Roman"/>
-                <w:b/>
-                <w:bCs/>
-                <w:color w:val="000000" w:themeColor="text1"/>
-                <w:sz w:val="32"/>
-                <w:szCs w:val="32"/>
-              </w:rPr>
-              <w:t xml:space="preserve"> </w:t>
-            </w:r>
-            <w:proofErr w:type="spellStart"/>
-            <w:r>
-              <w:rPr>
-                <w:rFonts w:ascii="Times New Roman" w:hAnsi="Times New Roman" w:cs="Times New Roman"/>
-                <w:b/>
-                <w:bCs/>
-                <w:color w:val="000000" w:themeColor="text1"/>
-                <w:sz w:val="32"/>
-                <w:szCs w:val="32"/>
-              </w:rPr>
-              <w:t>napraviti</w:t>
-            </w:r>
-            <w:proofErr w:type="spellEnd"/>
-            <w:r>
-              <w:rPr>
-                <w:rFonts w:ascii="Times New Roman" w:hAnsi="Times New Roman" w:cs="Times New Roman"/>
-                <w:b/>
-                <w:bCs/>
-                <w:color w:val="000000" w:themeColor="text1"/>
-                <w:sz w:val="32"/>
-                <w:szCs w:val="32"/>
-              </w:rPr>
-              <w:t xml:space="preserve"> vise </w:t>
-            </w:r>
-            <w:proofErr w:type="spellStart"/>
-            <w:r>
-              <w:rPr>
-                <w:rFonts w:ascii="Times New Roman" w:hAnsi="Times New Roman" w:cs="Times New Roman"/>
-                <w:b/>
-                <w:bCs/>
-                <w:color w:val="000000" w:themeColor="text1"/>
-                <w:sz w:val="32"/>
-                <w:szCs w:val="32"/>
-              </w:rPr>
-              <w:t>naloga</w:t>
-            </w:r>
-            <w:proofErr w:type="spellEnd"/>
-            <w:r>
-              <w:rPr>
-                <w:rFonts w:ascii="Times New Roman" w:hAnsi="Times New Roman" w:cs="Times New Roman"/>
-                <w:b/>
-                <w:bCs/>
-                <w:color w:val="000000" w:themeColor="text1"/>
-                <w:sz w:val="32"/>
-                <w:szCs w:val="32"/>
-              </w:rPr>
-              <w:t xml:space="preserve"> </w:t>
-            </w:r>
-            <w:proofErr w:type="spellStart"/>
-            <w:r>
-              <w:rPr>
-                <w:rFonts w:ascii="Times New Roman" w:hAnsi="Times New Roman" w:cs="Times New Roman"/>
-                <w:b/>
-                <w:bCs/>
-                <w:color w:val="000000" w:themeColor="text1"/>
-                <w:sz w:val="32"/>
-                <w:szCs w:val="32"/>
-              </w:rPr>
-              <w:t>sa</w:t>
-            </w:r>
-            <w:proofErr w:type="spellEnd"/>
-            <w:r>
-              <w:rPr>
-                <w:rFonts w:ascii="Times New Roman" w:hAnsi="Times New Roman" w:cs="Times New Roman"/>
-                <w:b/>
-                <w:bCs/>
-                <w:color w:val="000000" w:themeColor="text1"/>
-                <w:sz w:val="32"/>
-                <w:szCs w:val="32"/>
-              </w:rPr>
-              <w:t xml:space="preserve"> </w:t>
-            </w:r>
-            <w:proofErr w:type="spellStart"/>
-            <w:r>
-              <w:rPr>
-                <w:rFonts w:ascii="Times New Roman" w:hAnsi="Times New Roman" w:cs="Times New Roman"/>
-                <w:b/>
-                <w:bCs/>
-                <w:color w:val="000000" w:themeColor="text1"/>
-                <w:sz w:val="32"/>
-                <w:szCs w:val="32"/>
-              </w:rPr>
-              <w:t>istim</w:t>
-            </w:r>
-            <w:proofErr w:type="spellEnd"/>
-            <w:r>
-              <w:rPr>
-                <w:rFonts w:ascii="Times New Roman" w:hAnsi="Times New Roman" w:cs="Times New Roman"/>
-                <w:b/>
-                <w:bCs/>
-                <w:color w:val="000000" w:themeColor="text1"/>
-                <w:sz w:val="32"/>
-                <w:szCs w:val="32"/>
-              </w:rPr>
-              <w:t xml:space="preserve"> e-</w:t>
-            </w:r>
-            <w:proofErr w:type="spellStart"/>
-            <w:r>
-              <w:rPr>
-                <w:rFonts w:ascii="Times New Roman" w:hAnsi="Times New Roman" w:cs="Times New Roman"/>
-                <w:b/>
-                <w:bCs/>
-                <w:color w:val="000000" w:themeColor="text1"/>
-                <w:sz w:val="32"/>
-                <w:szCs w:val="32"/>
-              </w:rPr>
-              <w:t>mailom</w:t>
-            </w:r>
-            <w:proofErr w:type="spellEnd"/>
-            <w:r>
-              <w:rPr>
-                <w:rFonts w:ascii="Times New Roman" w:hAnsi="Times New Roman" w:cs="Times New Roman"/>
-                <w:b/>
-                <w:bCs/>
-                <w:color w:val="000000" w:themeColor="text1"/>
-                <w:sz w:val="32"/>
-                <w:szCs w:val="32"/>
-              </w:rPr>
-              <w:t>?</w:t>
+              <w:t>Da li se mogu napraviti vise naloga sa istim e-mailom?</w:t>
             </w:r>
           </w:p>
         </w:tc>
@@ -4810,175 +3442,7 @@
                 <w:sz w:val="32"/>
                 <w:szCs w:val="32"/>
               </w:rPr>
-              <w:t xml:space="preserve">Da li se </w:t>
-            </w:r>
-            <w:proofErr w:type="spellStart"/>
-            <w:r>
-              <w:rPr>
-                <w:rFonts w:ascii="Times New Roman" w:hAnsi="Times New Roman" w:cs="Times New Roman"/>
-                <w:b/>
-                <w:bCs/>
-                <w:color w:val="000000" w:themeColor="text1"/>
-                <w:sz w:val="32"/>
-                <w:szCs w:val="32"/>
-              </w:rPr>
-              <w:t>mogu</w:t>
-            </w:r>
-            <w:proofErr w:type="spellEnd"/>
-            <w:r>
-              <w:rPr>
-                <w:rFonts w:ascii="Times New Roman" w:hAnsi="Times New Roman" w:cs="Times New Roman"/>
-                <w:b/>
-                <w:bCs/>
-                <w:color w:val="000000" w:themeColor="text1"/>
-                <w:sz w:val="32"/>
-                <w:szCs w:val="32"/>
-              </w:rPr>
-              <w:t xml:space="preserve"> </w:t>
-            </w:r>
-            <w:proofErr w:type="spellStart"/>
-            <w:r>
-              <w:rPr>
-                <w:rFonts w:ascii="Times New Roman" w:hAnsi="Times New Roman" w:cs="Times New Roman"/>
-                <w:b/>
-                <w:bCs/>
-                <w:color w:val="000000" w:themeColor="text1"/>
-                <w:sz w:val="32"/>
-                <w:szCs w:val="32"/>
-              </w:rPr>
-              <w:t>napraviti</w:t>
-            </w:r>
-            <w:proofErr w:type="spellEnd"/>
-            <w:r>
-              <w:rPr>
-                <w:rFonts w:ascii="Times New Roman" w:hAnsi="Times New Roman" w:cs="Times New Roman"/>
-                <w:b/>
-                <w:bCs/>
-                <w:color w:val="000000" w:themeColor="text1"/>
-                <w:sz w:val="32"/>
-                <w:szCs w:val="32"/>
-              </w:rPr>
-              <w:t xml:space="preserve"> vise </w:t>
-            </w:r>
-            <w:proofErr w:type="spellStart"/>
-            <w:r>
-              <w:rPr>
-                <w:rFonts w:ascii="Times New Roman" w:hAnsi="Times New Roman" w:cs="Times New Roman"/>
-                <w:b/>
-                <w:bCs/>
-                <w:color w:val="000000" w:themeColor="text1"/>
-                <w:sz w:val="32"/>
-                <w:szCs w:val="32"/>
-              </w:rPr>
-              <w:t>naloga</w:t>
-            </w:r>
-            <w:proofErr w:type="spellEnd"/>
-            <w:r>
-              <w:rPr>
-                <w:rFonts w:ascii="Times New Roman" w:hAnsi="Times New Roman" w:cs="Times New Roman"/>
-                <w:b/>
-                <w:bCs/>
-                <w:color w:val="000000" w:themeColor="text1"/>
-                <w:sz w:val="32"/>
-                <w:szCs w:val="32"/>
-              </w:rPr>
-              <w:t xml:space="preserve"> </w:t>
-            </w:r>
-            <w:proofErr w:type="spellStart"/>
-            <w:r>
-              <w:rPr>
-                <w:rFonts w:ascii="Times New Roman" w:hAnsi="Times New Roman" w:cs="Times New Roman"/>
-                <w:b/>
-                <w:bCs/>
-                <w:color w:val="000000" w:themeColor="text1"/>
-                <w:sz w:val="32"/>
-                <w:szCs w:val="32"/>
-              </w:rPr>
-              <w:t>sa</w:t>
-            </w:r>
-            <w:proofErr w:type="spellEnd"/>
-            <w:r>
-              <w:rPr>
-                <w:rFonts w:ascii="Times New Roman" w:hAnsi="Times New Roman" w:cs="Times New Roman"/>
-                <w:b/>
-                <w:bCs/>
-                <w:color w:val="000000" w:themeColor="text1"/>
-                <w:sz w:val="32"/>
-                <w:szCs w:val="32"/>
-              </w:rPr>
-              <w:t xml:space="preserve"> </w:t>
-            </w:r>
-            <w:proofErr w:type="spellStart"/>
-            <w:r>
-              <w:rPr>
-                <w:rFonts w:ascii="Times New Roman" w:hAnsi="Times New Roman" w:cs="Times New Roman"/>
-                <w:b/>
-                <w:bCs/>
-                <w:color w:val="000000" w:themeColor="text1"/>
-                <w:sz w:val="32"/>
-                <w:szCs w:val="32"/>
-              </w:rPr>
-              <w:t>istim</w:t>
-            </w:r>
-            <w:proofErr w:type="spellEnd"/>
-            <w:r>
-              <w:rPr>
-                <w:rFonts w:ascii="Times New Roman" w:hAnsi="Times New Roman" w:cs="Times New Roman"/>
-                <w:b/>
-                <w:bCs/>
-                <w:color w:val="000000" w:themeColor="text1"/>
-                <w:sz w:val="32"/>
-                <w:szCs w:val="32"/>
-              </w:rPr>
-              <w:t xml:space="preserve"> </w:t>
-            </w:r>
-            <w:proofErr w:type="spellStart"/>
-            <w:r>
-              <w:rPr>
-                <w:rFonts w:ascii="Times New Roman" w:hAnsi="Times New Roman" w:cs="Times New Roman"/>
-                <w:b/>
-                <w:bCs/>
-                <w:color w:val="000000" w:themeColor="text1"/>
-                <w:sz w:val="32"/>
-                <w:szCs w:val="32"/>
-              </w:rPr>
-              <w:t>korisnickim</w:t>
-            </w:r>
-            <w:proofErr w:type="spellEnd"/>
-            <w:r>
-              <w:rPr>
-                <w:rFonts w:ascii="Times New Roman" w:hAnsi="Times New Roman" w:cs="Times New Roman"/>
-                <w:b/>
-                <w:bCs/>
-                <w:color w:val="000000" w:themeColor="text1"/>
-                <w:sz w:val="32"/>
-                <w:szCs w:val="32"/>
-              </w:rPr>
-              <w:t xml:space="preserve"> </w:t>
-            </w:r>
-            <w:proofErr w:type="spellStart"/>
-            <w:r>
-              <w:rPr>
-                <w:rFonts w:ascii="Times New Roman" w:hAnsi="Times New Roman" w:cs="Times New Roman"/>
-                <w:b/>
-                <w:bCs/>
-                <w:color w:val="000000" w:themeColor="text1"/>
-                <w:sz w:val="32"/>
-                <w:szCs w:val="32"/>
-              </w:rPr>
-              <w:t>imenom</w:t>
-            </w:r>
-            <w:proofErr w:type="spellEnd"/>
-            <w:r>
-              <w:rPr>
-                <w:rFonts w:ascii="Times New Roman" w:hAnsi="Times New Roman" w:cs="Times New Roman"/>
-                <w:b/>
-                <w:bCs/>
-                <w:color w:val="000000" w:themeColor="text1"/>
-                <w:sz w:val="32"/>
-                <w:szCs w:val="32"/>
-              </w:rPr>
-              <w:t>?</w:t>
+              <w:t>Da li se mogu napraviti vise naloga sa istim korisnickim imenom?</w:t>
             </w:r>
           </w:p>
         </w:tc>
@@ -5166,38 +3630,16 @@
         </w:rPr>
         <w:t xml:space="preserve"> </w:t>
       </w:r>
-      <w:proofErr w:type="spellStart"/>
-      <w:r>
-        <w:rPr>
-          <w:rFonts w:ascii="Times New Roman" w:hAnsi="Times New Roman" w:cs="Times New Roman"/>
-          <w:b/>
-          <w:bCs/>
-          <w:color w:val="000000" w:themeColor="text1"/>
-        </w:rPr>
-        <w:t>Kratak</w:t>
-      </w:r>
-      <w:proofErr w:type="spellEnd"/>
-      <w:r>
-        <w:rPr>
-          <w:rFonts w:ascii="Times New Roman" w:hAnsi="Times New Roman" w:cs="Times New Roman"/>
-          <w:b/>
-          <w:bCs/>
-          <w:color w:val="000000" w:themeColor="text1"/>
-        </w:rPr>
-        <w:t xml:space="preserve"> </w:t>
-      </w:r>
-      <w:proofErr w:type="spellStart"/>
-      <w:r>
-        <w:rPr>
-          <w:rFonts w:ascii="Times New Roman" w:hAnsi="Times New Roman" w:cs="Times New Roman"/>
-          <w:b/>
-          <w:bCs/>
-          <w:color w:val="000000" w:themeColor="text1"/>
-        </w:rPr>
-        <w:t>opis</w:t>
+      <w:r>
+        <w:rPr>
+          <w:rFonts w:ascii="Times New Roman" w:hAnsi="Times New Roman" w:cs="Times New Roman"/>
+          <w:b/>
+          <w:bCs/>
+          <w:color w:val="000000" w:themeColor="text1"/>
+        </w:rPr>
+        <w:t>Kratak opis</w:t>
       </w:r>
       <w:bookmarkEnd w:id="6"/>
-      <w:proofErr w:type="spellEnd"/>
     </w:p>
     <w:p>
       <w:pPr>
@@ -5220,7 +3662,6 @@
           <w:szCs w:val="28"/>
         </w:rPr>
       </w:pPr>
-      <w:proofErr w:type="spellStart"/>
       <w:r>
         <w:rPr>
           <w:rFonts w:ascii="Times New Roman" w:hAnsi="Times New Roman" w:cs="Times New Roman"/>
@@ -5228,209 +3669,8 @@
           <w:sz w:val="28"/>
           <w:szCs w:val="28"/>
         </w:rPr>
-        <w:t>Korisnik</w:t>
-      </w:r>
-      <w:proofErr w:type="spellEnd"/>
-      <w:r>
-        <w:rPr>
-          <w:rFonts w:ascii="Times New Roman" w:hAnsi="Times New Roman" w:cs="Times New Roman"/>
-          <w:color w:val="000000" w:themeColor="text1"/>
-          <w:sz w:val="28"/>
-          <w:szCs w:val="28"/>
-        </w:rPr>
-        <w:t xml:space="preserve"> </w:t>
-      </w:r>
-      <w:proofErr w:type="spellStart"/>
-      <w:r>
-        <w:rPr>
-          <w:rFonts w:ascii="Times New Roman" w:hAnsi="Times New Roman" w:cs="Times New Roman"/>
-          <w:color w:val="000000" w:themeColor="text1"/>
-          <w:sz w:val="28"/>
-          <w:szCs w:val="28"/>
-        </w:rPr>
-        <w:t>putem</w:t>
-      </w:r>
-      <w:proofErr w:type="spellEnd"/>
-      <w:r>
-        <w:rPr>
-          <w:rFonts w:ascii="Times New Roman" w:hAnsi="Times New Roman" w:cs="Times New Roman"/>
-          <w:color w:val="000000" w:themeColor="text1"/>
-          <w:sz w:val="28"/>
-          <w:szCs w:val="28"/>
-        </w:rPr>
-        <w:t xml:space="preserve"> </w:t>
-      </w:r>
-      <w:proofErr w:type="spellStart"/>
-      <w:r>
-        <w:rPr>
-          <w:rFonts w:ascii="Times New Roman" w:hAnsi="Times New Roman" w:cs="Times New Roman"/>
-          <w:color w:val="000000" w:themeColor="text1"/>
-          <w:sz w:val="28"/>
-          <w:szCs w:val="28"/>
-        </w:rPr>
-        <w:t>popunjavanja</w:t>
-      </w:r>
-      <w:proofErr w:type="spellEnd"/>
-      <w:r>
-        <w:rPr>
-          <w:rFonts w:ascii="Times New Roman" w:hAnsi="Times New Roman" w:cs="Times New Roman"/>
-          <w:color w:val="000000" w:themeColor="text1"/>
-          <w:sz w:val="28"/>
-          <w:szCs w:val="28"/>
-        </w:rPr>
-        <w:t xml:space="preserve"> </w:t>
-      </w:r>
-      <w:proofErr w:type="spellStart"/>
-      <w:r>
-        <w:rPr>
-          <w:rFonts w:ascii="Times New Roman" w:hAnsi="Times New Roman" w:cs="Times New Roman"/>
-          <w:color w:val="000000" w:themeColor="text1"/>
-          <w:sz w:val="28"/>
-          <w:szCs w:val="28"/>
-        </w:rPr>
-        <w:t>razlicitih</w:t>
-      </w:r>
-      <w:proofErr w:type="spellEnd"/>
-      <w:r>
-        <w:rPr>
-          <w:rFonts w:ascii="Times New Roman" w:hAnsi="Times New Roman" w:cs="Times New Roman"/>
-          <w:color w:val="000000" w:themeColor="text1"/>
-          <w:sz w:val="28"/>
-          <w:szCs w:val="28"/>
-        </w:rPr>
-        <w:t xml:space="preserve"> </w:t>
-      </w:r>
-      <w:proofErr w:type="spellStart"/>
-      <w:r>
-        <w:rPr>
-          <w:rFonts w:ascii="Times New Roman" w:hAnsi="Times New Roman" w:cs="Times New Roman"/>
-          <w:color w:val="000000" w:themeColor="text1"/>
-          <w:sz w:val="28"/>
-          <w:szCs w:val="28"/>
-        </w:rPr>
-        <w:t>polja</w:t>
-      </w:r>
-      <w:proofErr w:type="spellEnd"/>
-      <w:r>
-        <w:rPr>
-          <w:rFonts w:ascii="Times New Roman" w:hAnsi="Times New Roman" w:cs="Times New Roman"/>
-          <w:color w:val="000000" w:themeColor="text1"/>
-          <w:sz w:val="28"/>
-          <w:szCs w:val="28"/>
-        </w:rPr>
-        <w:t xml:space="preserve"> </w:t>
-      </w:r>
-      <w:proofErr w:type="spellStart"/>
-      <w:r>
-        <w:rPr>
-          <w:rFonts w:ascii="Times New Roman" w:hAnsi="Times New Roman" w:cs="Times New Roman"/>
-          <w:color w:val="000000" w:themeColor="text1"/>
-          <w:sz w:val="28"/>
-          <w:szCs w:val="28"/>
-        </w:rPr>
-        <w:t>sa</w:t>
-      </w:r>
-      <w:proofErr w:type="spellEnd"/>
-      <w:r>
-        <w:rPr>
-          <w:rFonts w:ascii="Times New Roman" w:hAnsi="Times New Roman" w:cs="Times New Roman"/>
-          <w:color w:val="000000" w:themeColor="text1"/>
-          <w:sz w:val="28"/>
-          <w:szCs w:val="28"/>
-        </w:rPr>
-        <w:t xml:space="preserve"> </w:t>
-      </w:r>
-      <w:proofErr w:type="spellStart"/>
-      <w:r>
-        <w:rPr>
-          <w:rFonts w:ascii="Times New Roman" w:hAnsi="Times New Roman" w:cs="Times New Roman"/>
-          <w:color w:val="000000" w:themeColor="text1"/>
-          <w:sz w:val="28"/>
-          <w:szCs w:val="28"/>
-        </w:rPr>
-        <w:t>validnim</w:t>
-      </w:r>
-      <w:proofErr w:type="spellEnd"/>
-      <w:r>
-        <w:rPr>
-          <w:rFonts w:ascii="Times New Roman" w:hAnsi="Times New Roman" w:cs="Times New Roman"/>
-          <w:color w:val="000000" w:themeColor="text1"/>
-          <w:sz w:val="28"/>
-          <w:szCs w:val="28"/>
-        </w:rPr>
-        <w:t xml:space="preserve"> </w:t>
-      </w:r>
-      <w:proofErr w:type="spellStart"/>
-      <w:r>
-        <w:rPr>
-          <w:rFonts w:ascii="Times New Roman" w:hAnsi="Times New Roman" w:cs="Times New Roman"/>
-          <w:color w:val="000000" w:themeColor="text1"/>
-          <w:sz w:val="28"/>
-          <w:szCs w:val="28"/>
-        </w:rPr>
-        <w:t>informacijama</w:t>
-      </w:r>
-      <w:proofErr w:type="spellEnd"/>
-      <w:r>
-        <w:rPr>
-          <w:rFonts w:ascii="Times New Roman" w:hAnsi="Times New Roman" w:cs="Times New Roman"/>
-          <w:color w:val="000000" w:themeColor="text1"/>
-          <w:sz w:val="28"/>
-          <w:szCs w:val="28"/>
-        </w:rPr>
-        <w:t xml:space="preserve"> </w:t>
-      </w:r>
-      <w:proofErr w:type="spellStart"/>
-      <w:r>
-        <w:rPr>
-          <w:rFonts w:ascii="Times New Roman" w:hAnsi="Times New Roman" w:cs="Times New Roman"/>
-          <w:color w:val="000000" w:themeColor="text1"/>
-          <w:sz w:val="28"/>
-          <w:szCs w:val="28"/>
-        </w:rPr>
-        <w:t>pravi</w:t>
-      </w:r>
-      <w:proofErr w:type="spellEnd"/>
-      <w:r>
-        <w:rPr>
-          <w:rFonts w:ascii="Times New Roman" w:hAnsi="Times New Roman" w:cs="Times New Roman"/>
-          <w:color w:val="000000" w:themeColor="text1"/>
-          <w:sz w:val="28"/>
-          <w:szCs w:val="28"/>
-        </w:rPr>
-        <w:t xml:space="preserve"> </w:t>
-      </w:r>
-      <w:proofErr w:type="spellStart"/>
-      <w:r>
-        <w:rPr>
-          <w:rFonts w:ascii="Times New Roman" w:hAnsi="Times New Roman" w:cs="Times New Roman"/>
-          <w:color w:val="000000" w:themeColor="text1"/>
-          <w:sz w:val="28"/>
-          <w:szCs w:val="28"/>
-        </w:rPr>
-        <w:t>novi</w:t>
-      </w:r>
-      <w:proofErr w:type="spellEnd"/>
-      <w:r>
-        <w:rPr>
-          <w:rFonts w:ascii="Times New Roman" w:hAnsi="Times New Roman" w:cs="Times New Roman"/>
-          <w:color w:val="000000" w:themeColor="text1"/>
-          <w:sz w:val="28"/>
-          <w:szCs w:val="28"/>
-        </w:rPr>
-        <w:t xml:space="preserve"> </w:t>
-      </w:r>
-      <w:proofErr w:type="spellStart"/>
-      <w:r>
-        <w:rPr>
-          <w:rFonts w:ascii="Times New Roman" w:hAnsi="Times New Roman" w:cs="Times New Roman"/>
-          <w:color w:val="000000" w:themeColor="text1"/>
-          <w:sz w:val="28"/>
-          <w:szCs w:val="28"/>
-        </w:rPr>
-        <w:t>nalog</w:t>
-      </w:r>
-      <w:proofErr w:type="spellEnd"/>
+        <w:t>Korisnik putem popunjavanja razlicitih polja sa validnim informacijama pravi novi nalog</w:t>
+      </w:r>
     </w:p>
     <w:p>
       <w:pPr>
@@ -5510,20 +3750,9 @@
           <w:bCs/>
           <w:color w:val="000000" w:themeColor="text1"/>
         </w:rPr>
-        <w:t xml:space="preserve">Tok </w:t>
-      </w:r>
-      <w:proofErr w:type="spellStart"/>
-      <w:r>
-        <w:rPr>
-          <w:rFonts w:ascii="Times New Roman" w:hAnsi="Times New Roman" w:cs="Times New Roman"/>
-          <w:b/>
-          <w:bCs/>
-          <w:color w:val="000000" w:themeColor="text1"/>
-        </w:rPr>
-        <w:t>dogadjaja</w:t>
+        <w:t>Tok dogadjaja</w:t>
       </w:r>
       <w:bookmarkEnd w:id="7"/>
-      <w:proofErr w:type="spellEnd"/>
     </w:p>
     <w:p>
       <w:pPr>
@@ -5606,59 +3835,17 @@
           <w:bCs/>
           <w:color w:val="000000" w:themeColor="text1"/>
         </w:rPr>
-        <w:t xml:space="preserve">Tok </w:t>
-      </w:r>
-      <w:proofErr w:type="spellStart"/>
-      <w:r>
-        <w:rPr>
-          <w:rFonts w:ascii="Times New Roman" w:hAnsi="Times New Roman" w:cs="Times New Roman"/>
-          <w:b/>
-          <w:bCs/>
-          <w:color w:val="000000" w:themeColor="text1"/>
-        </w:rPr>
-        <w:t>dogadjaja</w:t>
-      </w:r>
-      <w:proofErr w:type="spellEnd"/>
-      <w:r>
-        <w:rPr>
-          <w:rFonts w:ascii="Times New Roman" w:hAnsi="Times New Roman" w:cs="Times New Roman"/>
-          <w:b/>
-          <w:bCs/>
-          <w:color w:val="000000" w:themeColor="text1"/>
-        </w:rPr>
-        <w:t xml:space="preserve"> </w:t>
-      </w:r>
-      <w:proofErr w:type="spellStart"/>
-      <w:r>
-        <w:rPr>
-          <w:rFonts w:ascii="Times New Roman" w:hAnsi="Times New Roman" w:cs="Times New Roman"/>
-          <w:b/>
-          <w:bCs/>
-          <w:color w:val="000000" w:themeColor="text1"/>
-        </w:rPr>
-        <w:t>uspesne</w:t>
-      </w:r>
-      <w:proofErr w:type="spellEnd"/>
-      <w:r>
-        <w:rPr>
-          <w:rFonts w:ascii="Times New Roman" w:hAnsi="Times New Roman" w:cs="Times New Roman"/>
-          <w:b/>
-          <w:bCs/>
-          <w:color w:val="000000" w:themeColor="text1"/>
-        </w:rPr>
-        <w:t xml:space="preserve"> </w:t>
-      </w:r>
-      <w:proofErr w:type="spellStart"/>
-      <w:r>
-        <w:rPr>
-          <w:rFonts w:ascii="Times New Roman" w:hAnsi="Times New Roman" w:cs="Times New Roman"/>
-          <w:b/>
-          <w:bCs/>
-          <w:color w:val="000000" w:themeColor="text1"/>
-        </w:rPr>
-        <w:t>registracije</w:t>
-      </w:r>
-      <w:proofErr w:type="spellEnd"/>
+        <w:t>Tok dogadjaja</w:t>
+      </w:r>
+      <w:r>
+        <w:rPr>
+          <w:rFonts w:ascii="Times New Roman" w:hAnsi="Times New Roman" w:cs="Times New Roman"/>
+          <w:b/>
+          <w:bCs/>
+          <w:color w:val="000000" w:themeColor="text1"/>
+        </w:rPr>
+        <w:t xml:space="preserve"> uspesne registracije</w:t>
+      </w:r>
     </w:p>
     <w:p>
       <w:pPr>
@@ -5685,7 +3872,6 @@
           <w:szCs w:val="28"/>
         </w:rPr>
       </w:pPr>
-      <w:proofErr w:type="spellStart"/>
       <w:r>
         <w:rPr>
           <w:rFonts w:ascii="Times New Roman" w:hAnsi="Times New Roman" w:cs="Times New Roman"/>
@@ -5693,9 +3879,8 @@
           <w:sz w:val="28"/>
           <w:szCs w:val="28"/>
         </w:rPr>
-        <w:t>Klikom</w:t>
-      </w:r>
-      <w:proofErr w:type="spellEnd"/>
+        <w:t xml:space="preserve">Klikom na </w:t>
+      </w:r>
       <w:r>
         <w:rPr>
           <w:rFonts w:ascii="Times New Roman" w:hAnsi="Times New Roman" w:cs="Times New Roman"/>
@@ -5703,9 +3888,8 @@
           <w:sz w:val="28"/>
           <w:szCs w:val="28"/>
         </w:rPr>
-        <w:t xml:space="preserve"> </w:t>
-      </w:r>
-      <w:proofErr w:type="spellStart"/>
+        <w:t>ikonicu avatara u desnom uglu početne stranice</w:t>
+      </w:r>
       <w:r>
         <w:rPr>
           <w:rFonts w:ascii="Times New Roman" w:hAnsi="Times New Roman" w:cs="Times New Roman"/>
@@ -5713,9 +3897,8 @@
           <w:sz w:val="28"/>
           <w:szCs w:val="28"/>
         </w:rPr>
-        <w:t>na</w:t>
-      </w:r>
-      <w:proofErr w:type="spellEnd"/>
+        <w:t xml:space="preserve"> prelazi</w:t>
+      </w:r>
       <w:r>
         <w:rPr>
           <w:rFonts w:ascii="Times New Roman" w:hAnsi="Times New Roman" w:cs="Times New Roman"/>
@@ -5723,9 +3906,8 @@
           <w:sz w:val="28"/>
           <w:szCs w:val="28"/>
         </w:rPr>
-        <w:t xml:space="preserve"> </w:t>
-      </w:r>
-      <w:proofErr w:type="spellStart"/>
+        <w:t xml:space="preserve"> se</w:t>
+      </w:r>
       <w:r>
         <w:rPr>
           <w:rFonts w:ascii="Times New Roman" w:hAnsi="Times New Roman" w:cs="Times New Roman"/>
@@ -5733,9 +3915,8 @@
           <w:sz w:val="28"/>
           <w:szCs w:val="28"/>
         </w:rPr>
-        <w:t>dugme</w:t>
-      </w:r>
-      <w:proofErr w:type="spellEnd"/>
+        <w:t xml:space="preserve"> na stranicu gde su </w:t>
+      </w:r>
       <w:r>
         <w:rPr>
           <w:rFonts w:ascii="Times New Roman" w:hAnsi="Times New Roman" w:cs="Times New Roman"/>
@@ -5743,9 +3924,8 @@
           <w:sz w:val="28"/>
           <w:szCs w:val="28"/>
         </w:rPr>
-        <w:t xml:space="preserve"> “</w:t>
-      </w:r>
-      <w:proofErr w:type="spellStart"/>
+        <w:t>korisniku</w:t>
+      </w:r>
       <w:r>
         <w:rPr>
           <w:rFonts w:ascii="Times New Roman" w:hAnsi="Times New Roman" w:cs="Times New Roman"/>
@@ -5753,9 +3933,8 @@
           <w:sz w:val="28"/>
           <w:szCs w:val="28"/>
         </w:rPr>
-        <w:t>Registracija</w:t>
-      </w:r>
-      <w:proofErr w:type="spellEnd"/>
+        <w:t xml:space="preserve"> ponudjena polja Ime,</w:t>
+      </w:r>
       <w:r>
         <w:rPr>
           <w:rFonts w:ascii="Times New Roman" w:hAnsi="Times New Roman" w:cs="Times New Roman"/>
@@ -5763,308 +3942,8 @@
           <w:sz w:val="28"/>
           <w:szCs w:val="28"/>
         </w:rPr>
-        <w:t xml:space="preserve">” </w:t>
-      </w:r>
-      <w:proofErr w:type="spellStart"/>
-      <w:r>
-        <w:rPr>
-          <w:rFonts w:ascii="Times New Roman" w:hAnsi="Times New Roman" w:cs="Times New Roman"/>
-          <w:color w:val="000000" w:themeColor="text1"/>
-          <w:sz w:val="28"/>
-          <w:szCs w:val="28"/>
-        </w:rPr>
-        <w:t>prelazi</w:t>
-      </w:r>
-      <w:proofErr w:type="spellEnd"/>
-      <w:r>
-        <w:rPr>
-          <w:rFonts w:ascii="Times New Roman" w:hAnsi="Times New Roman" w:cs="Times New Roman"/>
-          <w:color w:val="000000" w:themeColor="text1"/>
-          <w:sz w:val="28"/>
-          <w:szCs w:val="28"/>
-        </w:rPr>
-        <w:t xml:space="preserve"> </w:t>
-      </w:r>
-      <w:proofErr w:type="spellStart"/>
-      <w:r>
-        <w:rPr>
-          <w:rFonts w:ascii="Times New Roman" w:hAnsi="Times New Roman" w:cs="Times New Roman"/>
-          <w:color w:val="000000" w:themeColor="text1"/>
-          <w:sz w:val="28"/>
-          <w:szCs w:val="28"/>
-        </w:rPr>
-        <w:t>na</w:t>
-      </w:r>
-      <w:proofErr w:type="spellEnd"/>
-      <w:r>
-        <w:rPr>
-          <w:rFonts w:ascii="Times New Roman" w:hAnsi="Times New Roman" w:cs="Times New Roman"/>
-          <w:color w:val="000000" w:themeColor="text1"/>
-          <w:sz w:val="28"/>
-          <w:szCs w:val="28"/>
-        </w:rPr>
-        <w:t xml:space="preserve"> </w:t>
-      </w:r>
-      <w:proofErr w:type="spellStart"/>
-      <w:r>
-        <w:rPr>
-          <w:rFonts w:ascii="Times New Roman" w:hAnsi="Times New Roman" w:cs="Times New Roman"/>
-          <w:color w:val="000000" w:themeColor="text1"/>
-          <w:sz w:val="28"/>
-          <w:szCs w:val="28"/>
-        </w:rPr>
-        <w:t>stranicu</w:t>
-      </w:r>
-      <w:proofErr w:type="spellEnd"/>
-      <w:r>
-        <w:rPr>
-          <w:rFonts w:ascii="Times New Roman" w:hAnsi="Times New Roman" w:cs="Times New Roman"/>
-          <w:color w:val="000000" w:themeColor="text1"/>
-          <w:sz w:val="28"/>
-          <w:szCs w:val="28"/>
-        </w:rPr>
-        <w:t xml:space="preserve"> </w:t>
-      </w:r>
-      <w:proofErr w:type="spellStart"/>
-      <w:r>
-        <w:rPr>
-          <w:rFonts w:ascii="Times New Roman" w:hAnsi="Times New Roman" w:cs="Times New Roman"/>
-          <w:color w:val="000000" w:themeColor="text1"/>
-          <w:sz w:val="28"/>
-          <w:szCs w:val="28"/>
-        </w:rPr>
-        <w:t>gde</w:t>
-      </w:r>
-      <w:proofErr w:type="spellEnd"/>
-      <w:r>
-        <w:rPr>
-          <w:rFonts w:ascii="Times New Roman" w:hAnsi="Times New Roman" w:cs="Times New Roman"/>
-          <w:color w:val="000000" w:themeColor="text1"/>
-          <w:sz w:val="28"/>
-          <w:szCs w:val="28"/>
-        </w:rPr>
-        <w:t xml:space="preserve"> </w:t>
-      </w:r>
-      <w:proofErr w:type="spellStart"/>
-      <w:r>
-        <w:rPr>
-          <w:rFonts w:ascii="Times New Roman" w:hAnsi="Times New Roman" w:cs="Times New Roman"/>
-          <w:color w:val="000000" w:themeColor="text1"/>
-          <w:sz w:val="28"/>
-          <w:szCs w:val="28"/>
-        </w:rPr>
-        <w:t>su</w:t>
-      </w:r>
-      <w:proofErr w:type="spellEnd"/>
-      <w:r>
-        <w:rPr>
-          <w:rFonts w:ascii="Times New Roman" w:hAnsi="Times New Roman" w:cs="Times New Roman"/>
-          <w:color w:val="000000" w:themeColor="text1"/>
-          <w:sz w:val="28"/>
-          <w:szCs w:val="28"/>
-        </w:rPr>
-        <w:t xml:space="preserve"> mu </w:t>
-      </w:r>
-      <w:proofErr w:type="spellStart"/>
-      <w:r>
-        <w:rPr>
-          <w:rFonts w:ascii="Times New Roman" w:hAnsi="Times New Roman" w:cs="Times New Roman"/>
-          <w:color w:val="000000" w:themeColor="text1"/>
-          <w:sz w:val="28"/>
-          <w:szCs w:val="28"/>
-        </w:rPr>
-        <w:t>ponudjena</w:t>
-      </w:r>
-      <w:proofErr w:type="spellEnd"/>
-      <w:r>
-        <w:rPr>
-          <w:rFonts w:ascii="Times New Roman" w:hAnsi="Times New Roman" w:cs="Times New Roman"/>
-          <w:color w:val="000000" w:themeColor="text1"/>
-          <w:sz w:val="28"/>
-          <w:szCs w:val="28"/>
-        </w:rPr>
-        <w:t xml:space="preserve"> </w:t>
-      </w:r>
-      <w:proofErr w:type="spellStart"/>
-      <w:r>
-        <w:rPr>
-          <w:rFonts w:ascii="Times New Roman" w:hAnsi="Times New Roman" w:cs="Times New Roman"/>
-          <w:color w:val="000000" w:themeColor="text1"/>
-          <w:sz w:val="28"/>
-          <w:szCs w:val="28"/>
-        </w:rPr>
-        <w:t>polja</w:t>
-      </w:r>
-      <w:proofErr w:type="spellEnd"/>
-      <w:r>
-        <w:rPr>
-          <w:rFonts w:ascii="Times New Roman" w:hAnsi="Times New Roman" w:cs="Times New Roman"/>
-          <w:color w:val="000000" w:themeColor="text1"/>
-          <w:sz w:val="28"/>
-          <w:szCs w:val="28"/>
-        </w:rPr>
-        <w:t xml:space="preserve"> Ime,</w:t>
-      </w:r>
-      <w:r>
-        <w:rPr>
-          <w:rFonts w:ascii="Times New Roman" w:hAnsi="Times New Roman" w:cs="Times New Roman"/>
-          <w:color w:val="000000" w:themeColor="text1"/>
-          <w:sz w:val="28"/>
-          <w:szCs w:val="28"/>
-        </w:rPr>
-        <w:t xml:space="preserve"> </w:t>
-      </w:r>
-      <w:proofErr w:type="spellStart"/>
-      <w:r>
-        <w:rPr>
-          <w:rFonts w:ascii="Times New Roman" w:hAnsi="Times New Roman" w:cs="Times New Roman"/>
-          <w:color w:val="000000" w:themeColor="text1"/>
-          <w:sz w:val="28"/>
-          <w:szCs w:val="28"/>
-        </w:rPr>
-        <w:t>Prezime</w:t>
-      </w:r>
-      <w:proofErr w:type="spellEnd"/>
-      <w:r>
-        <w:rPr>
-          <w:rFonts w:ascii="Times New Roman" w:hAnsi="Times New Roman" w:cs="Times New Roman"/>
-          <w:color w:val="000000" w:themeColor="text1"/>
-          <w:sz w:val="28"/>
-          <w:szCs w:val="28"/>
-        </w:rPr>
-        <w:t xml:space="preserve">, </w:t>
-      </w:r>
-      <w:proofErr w:type="spellStart"/>
-      <w:r>
-        <w:rPr>
-          <w:rFonts w:ascii="Times New Roman" w:hAnsi="Times New Roman" w:cs="Times New Roman"/>
-          <w:color w:val="000000" w:themeColor="text1"/>
-          <w:sz w:val="28"/>
-          <w:szCs w:val="28"/>
-        </w:rPr>
-        <w:t>Korisnicko</w:t>
-      </w:r>
-      <w:proofErr w:type="spellEnd"/>
-      <w:r>
-        <w:rPr>
-          <w:rFonts w:ascii="Times New Roman" w:hAnsi="Times New Roman" w:cs="Times New Roman"/>
-          <w:color w:val="000000" w:themeColor="text1"/>
-          <w:sz w:val="28"/>
-          <w:szCs w:val="28"/>
-        </w:rPr>
-        <w:t xml:space="preserve"> </w:t>
-      </w:r>
-      <w:proofErr w:type="spellStart"/>
-      <w:r>
-        <w:rPr>
-          <w:rFonts w:ascii="Times New Roman" w:hAnsi="Times New Roman" w:cs="Times New Roman"/>
-          <w:color w:val="000000" w:themeColor="text1"/>
-          <w:sz w:val="28"/>
-          <w:szCs w:val="28"/>
-        </w:rPr>
-        <w:t>ime</w:t>
-      </w:r>
-      <w:proofErr w:type="spellEnd"/>
-      <w:r>
-        <w:rPr>
-          <w:rFonts w:ascii="Times New Roman" w:hAnsi="Times New Roman" w:cs="Times New Roman"/>
-          <w:color w:val="000000" w:themeColor="text1"/>
-          <w:sz w:val="28"/>
-          <w:szCs w:val="28"/>
-        </w:rPr>
-        <w:t xml:space="preserve">, </w:t>
-      </w:r>
-      <w:proofErr w:type="spellStart"/>
-      <w:r>
-        <w:rPr>
-          <w:rFonts w:ascii="Times New Roman" w:hAnsi="Times New Roman" w:cs="Times New Roman"/>
-          <w:color w:val="000000" w:themeColor="text1"/>
-          <w:sz w:val="28"/>
-          <w:szCs w:val="28"/>
-        </w:rPr>
-        <w:t>Sifra</w:t>
-      </w:r>
-      <w:proofErr w:type="spellEnd"/>
-      <w:r>
-        <w:rPr>
-          <w:rFonts w:ascii="Times New Roman" w:hAnsi="Times New Roman" w:cs="Times New Roman"/>
-          <w:color w:val="000000" w:themeColor="text1"/>
-          <w:sz w:val="28"/>
-          <w:szCs w:val="28"/>
-        </w:rPr>
-        <w:t xml:space="preserve">, </w:t>
-      </w:r>
-      <w:proofErr w:type="spellStart"/>
-      <w:r>
-        <w:rPr>
-          <w:rFonts w:ascii="Times New Roman" w:hAnsi="Times New Roman" w:cs="Times New Roman"/>
-          <w:color w:val="000000" w:themeColor="text1"/>
-          <w:sz w:val="28"/>
-          <w:szCs w:val="28"/>
-        </w:rPr>
-        <w:t>Potvrda</w:t>
-      </w:r>
-      <w:proofErr w:type="spellEnd"/>
-      <w:r>
-        <w:rPr>
-          <w:rFonts w:ascii="Times New Roman" w:hAnsi="Times New Roman" w:cs="Times New Roman"/>
-          <w:color w:val="000000" w:themeColor="text1"/>
-          <w:sz w:val="28"/>
-          <w:szCs w:val="28"/>
-        </w:rPr>
-        <w:t xml:space="preserve"> </w:t>
-      </w:r>
-      <w:proofErr w:type="spellStart"/>
-      <w:r>
-        <w:rPr>
-          <w:rFonts w:ascii="Times New Roman" w:hAnsi="Times New Roman" w:cs="Times New Roman"/>
-          <w:color w:val="000000" w:themeColor="text1"/>
-          <w:sz w:val="28"/>
-          <w:szCs w:val="28"/>
-        </w:rPr>
-        <w:t>sifre</w:t>
-      </w:r>
-      <w:proofErr w:type="spellEnd"/>
-      <w:r>
-        <w:rPr>
-          <w:rFonts w:ascii="Times New Roman" w:hAnsi="Times New Roman" w:cs="Times New Roman"/>
-          <w:color w:val="000000" w:themeColor="text1"/>
-          <w:sz w:val="28"/>
-          <w:szCs w:val="28"/>
-        </w:rPr>
-        <w:t xml:space="preserve">, e-mail, </w:t>
-      </w:r>
-      <w:proofErr w:type="spellStart"/>
-      <w:r>
-        <w:rPr>
-          <w:rFonts w:ascii="Times New Roman" w:hAnsi="Times New Roman" w:cs="Times New Roman"/>
-          <w:color w:val="000000" w:themeColor="text1"/>
-          <w:sz w:val="28"/>
-          <w:szCs w:val="28"/>
-        </w:rPr>
-        <w:t>Kontakt</w:t>
-      </w:r>
-      <w:proofErr w:type="spellEnd"/>
-      <w:r>
-        <w:rPr>
-          <w:rFonts w:ascii="Times New Roman" w:hAnsi="Times New Roman" w:cs="Times New Roman"/>
-          <w:color w:val="000000" w:themeColor="text1"/>
-          <w:sz w:val="28"/>
-          <w:szCs w:val="28"/>
-        </w:rPr>
-        <w:t xml:space="preserve"> </w:t>
-      </w:r>
-      <w:proofErr w:type="spellStart"/>
-      <w:r>
-        <w:rPr>
-          <w:rFonts w:ascii="Times New Roman" w:hAnsi="Times New Roman" w:cs="Times New Roman"/>
-          <w:color w:val="000000" w:themeColor="text1"/>
-          <w:sz w:val="28"/>
-          <w:szCs w:val="28"/>
-        </w:rPr>
-        <w:t>telefon</w:t>
-      </w:r>
-      <w:proofErr w:type="spellEnd"/>
+        <w:t xml:space="preserve"> Prezime, Korisnicko ime, Sifra, Potvrda sifre, e-mail, Kontakt telefon</w:t>
+      </w:r>
     </w:p>
     <w:p>
       <w:pPr>
@@ -6081,7 +3960,6 @@
           <w:szCs w:val="28"/>
         </w:rPr>
       </w:pPr>
-      <w:proofErr w:type="spellStart"/>
       <w:r>
         <w:rPr>
           <w:rFonts w:ascii="Times New Roman" w:hAnsi="Times New Roman" w:cs="Times New Roman"/>
@@ -6089,9 +3967,8 @@
           <w:sz w:val="28"/>
           <w:szCs w:val="28"/>
         </w:rPr>
-        <w:t>Popunjavanjem</w:t>
-      </w:r>
-      <w:proofErr w:type="spellEnd"/>
+        <w:t>Popunjavanjem svih ili samo obaveznih polja korisnik sti</w:t>
+      </w:r>
       <w:r>
         <w:rPr>
           <w:rFonts w:ascii="Times New Roman" w:hAnsi="Times New Roman" w:cs="Times New Roman"/>
@@ -6099,9 +3976,8 @@
           <w:sz w:val="28"/>
           <w:szCs w:val="28"/>
         </w:rPr>
-        <w:t xml:space="preserve"> </w:t>
-      </w:r>
-      <w:proofErr w:type="spellStart"/>
+        <w:t>č</w:t>
+      </w:r>
       <w:r>
         <w:rPr>
           <w:rFonts w:ascii="Times New Roman" w:hAnsi="Times New Roman" w:cs="Times New Roman"/>
@@ -6109,209 +3985,8 @@
           <w:sz w:val="28"/>
           <w:szCs w:val="28"/>
         </w:rPr>
-        <w:t>svih</w:t>
-      </w:r>
-      <w:proofErr w:type="spellEnd"/>
-      <w:r>
-        <w:rPr>
-          <w:rFonts w:ascii="Times New Roman" w:hAnsi="Times New Roman" w:cs="Times New Roman"/>
-          <w:color w:val="000000" w:themeColor="text1"/>
-          <w:sz w:val="28"/>
-          <w:szCs w:val="28"/>
-        </w:rPr>
-        <w:t xml:space="preserve"> </w:t>
-      </w:r>
-      <w:proofErr w:type="spellStart"/>
-      <w:r>
-        <w:rPr>
-          <w:rFonts w:ascii="Times New Roman" w:hAnsi="Times New Roman" w:cs="Times New Roman"/>
-          <w:color w:val="000000" w:themeColor="text1"/>
-          <w:sz w:val="28"/>
-          <w:szCs w:val="28"/>
-        </w:rPr>
-        <w:t>ili</w:t>
-      </w:r>
-      <w:proofErr w:type="spellEnd"/>
-      <w:r>
-        <w:rPr>
-          <w:rFonts w:ascii="Times New Roman" w:hAnsi="Times New Roman" w:cs="Times New Roman"/>
-          <w:color w:val="000000" w:themeColor="text1"/>
-          <w:sz w:val="28"/>
-          <w:szCs w:val="28"/>
-        </w:rPr>
-        <w:t xml:space="preserve"> </w:t>
-      </w:r>
-      <w:proofErr w:type="spellStart"/>
-      <w:r>
-        <w:rPr>
-          <w:rFonts w:ascii="Times New Roman" w:hAnsi="Times New Roman" w:cs="Times New Roman"/>
-          <w:color w:val="000000" w:themeColor="text1"/>
-          <w:sz w:val="28"/>
-          <w:szCs w:val="28"/>
-        </w:rPr>
-        <w:t>samo</w:t>
-      </w:r>
-      <w:proofErr w:type="spellEnd"/>
-      <w:r>
-        <w:rPr>
-          <w:rFonts w:ascii="Times New Roman" w:hAnsi="Times New Roman" w:cs="Times New Roman"/>
-          <w:color w:val="000000" w:themeColor="text1"/>
-          <w:sz w:val="28"/>
-          <w:szCs w:val="28"/>
-        </w:rPr>
-        <w:t xml:space="preserve"> </w:t>
-      </w:r>
-      <w:proofErr w:type="spellStart"/>
-      <w:r>
-        <w:rPr>
-          <w:rFonts w:ascii="Times New Roman" w:hAnsi="Times New Roman" w:cs="Times New Roman"/>
-          <w:color w:val="000000" w:themeColor="text1"/>
-          <w:sz w:val="28"/>
-          <w:szCs w:val="28"/>
-        </w:rPr>
-        <w:t>obaveznih</w:t>
-      </w:r>
-      <w:proofErr w:type="spellEnd"/>
-      <w:r>
-        <w:rPr>
-          <w:rFonts w:ascii="Times New Roman" w:hAnsi="Times New Roman" w:cs="Times New Roman"/>
-          <w:color w:val="000000" w:themeColor="text1"/>
-          <w:sz w:val="28"/>
-          <w:szCs w:val="28"/>
-        </w:rPr>
-        <w:t xml:space="preserve"> </w:t>
-      </w:r>
-      <w:proofErr w:type="spellStart"/>
-      <w:r>
-        <w:rPr>
-          <w:rFonts w:ascii="Times New Roman" w:hAnsi="Times New Roman" w:cs="Times New Roman"/>
-          <w:color w:val="000000" w:themeColor="text1"/>
-          <w:sz w:val="28"/>
-          <w:szCs w:val="28"/>
-        </w:rPr>
-        <w:t>polja</w:t>
-      </w:r>
-      <w:proofErr w:type="spellEnd"/>
-      <w:r>
-        <w:rPr>
-          <w:rFonts w:ascii="Times New Roman" w:hAnsi="Times New Roman" w:cs="Times New Roman"/>
-          <w:color w:val="000000" w:themeColor="text1"/>
-          <w:sz w:val="28"/>
-          <w:szCs w:val="28"/>
-        </w:rPr>
-        <w:t xml:space="preserve"> </w:t>
-      </w:r>
-      <w:proofErr w:type="spellStart"/>
-      <w:r>
-        <w:rPr>
-          <w:rFonts w:ascii="Times New Roman" w:hAnsi="Times New Roman" w:cs="Times New Roman"/>
-          <w:color w:val="000000" w:themeColor="text1"/>
-          <w:sz w:val="28"/>
-          <w:szCs w:val="28"/>
-        </w:rPr>
-        <w:t>korisnik</w:t>
-      </w:r>
-      <w:proofErr w:type="spellEnd"/>
-      <w:r>
-        <w:rPr>
-          <w:rFonts w:ascii="Times New Roman" w:hAnsi="Times New Roman" w:cs="Times New Roman"/>
-          <w:color w:val="000000" w:themeColor="text1"/>
-          <w:sz w:val="28"/>
-          <w:szCs w:val="28"/>
-        </w:rPr>
-        <w:t xml:space="preserve"> </w:t>
-      </w:r>
-      <w:proofErr w:type="spellStart"/>
-      <w:r>
-        <w:rPr>
-          <w:rFonts w:ascii="Times New Roman" w:hAnsi="Times New Roman" w:cs="Times New Roman"/>
-          <w:color w:val="000000" w:themeColor="text1"/>
-          <w:sz w:val="28"/>
-          <w:szCs w:val="28"/>
-        </w:rPr>
-        <w:t>stize</w:t>
-      </w:r>
-      <w:proofErr w:type="spellEnd"/>
-      <w:r>
-        <w:rPr>
-          <w:rFonts w:ascii="Times New Roman" w:hAnsi="Times New Roman" w:cs="Times New Roman"/>
-          <w:color w:val="000000" w:themeColor="text1"/>
-          <w:sz w:val="28"/>
-          <w:szCs w:val="28"/>
-        </w:rPr>
-        <w:t xml:space="preserve"> </w:t>
-      </w:r>
-      <w:proofErr w:type="spellStart"/>
-      <w:r>
-        <w:rPr>
-          <w:rFonts w:ascii="Times New Roman" w:hAnsi="Times New Roman" w:cs="Times New Roman"/>
-          <w:color w:val="000000" w:themeColor="text1"/>
-          <w:sz w:val="28"/>
-          <w:szCs w:val="28"/>
-        </w:rPr>
-        <w:t>uslov</w:t>
-      </w:r>
-      <w:proofErr w:type="spellEnd"/>
-      <w:r>
-        <w:rPr>
-          <w:rFonts w:ascii="Times New Roman" w:hAnsi="Times New Roman" w:cs="Times New Roman"/>
-          <w:color w:val="000000" w:themeColor="text1"/>
-          <w:sz w:val="28"/>
-          <w:szCs w:val="28"/>
-        </w:rPr>
-        <w:t xml:space="preserve"> da </w:t>
-      </w:r>
-      <w:proofErr w:type="spellStart"/>
-      <w:r>
-        <w:rPr>
-          <w:rFonts w:ascii="Times New Roman" w:hAnsi="Times New Roman" w:cs="Times New Roman"/>
-          <w:color w:val="000000" w:themeColor="text1"/>
-          <w:sz w:val="28"/>
-          <w:szCs w:val="28"/>
-        </w:rPr>
-        <w:t>napravi</w:t>
-      </w:r>
-      <w:proofErr w:type="spellEnd"/>
-      <w:r>
-        <w:rPr>
-          <w:rFonts w:ascii="Times New Roman" w:hAnsi="Times New Roman" w:cs="Times New Roman"/>
-          <w:color w:val="000000" w:themeColor="text1"/>
-          <w:sz w:val="28"/>
-          <w:szCs w:val="28"/>
-        </w:rPr>
-        <w:t xml:space="preserve"> </w:t>
-      </w:r>
-      <w:proofErr w:type="spellStart"/>
-      <w:r>
-        <w:rPr>
-          <w:rFonts w:ascii="Times New Roman" w:hAnsi="Times New Roman" w:cs="Times New Roman"/>
-          <w:color w:val="000000" w:themeColor="text1"/>
-          <w:sz w:val="28"/>
-          <w:szCs w:val="28"/>
-        </w:rPr>
-        <w:t>nov</w:t>
-      </w:r>
-      <w:proofErr w:type="spellEnd"/>
-      <w:r>
-        <w:rPr>
-          <w:rFonts w:ascii="Times New Roman" w:hAnsi="Times New Roman" w:cs="Times New Roman"/>
-          <w:color w:val="000000" w:themeColor="text1"/>
-          <w:sz w:val="28"/>
-          <w:szCs w:val="28"/>
-        </w:rPr>
-        <w:t xml:space="preserve"> </w:t>
-      </w:r>
-      <w:proofErr w:type="spellStart"/>
-      <w:r>
-        <w:rPr>
-          <w:rFonts w:ascii="Times New Roman" w:hAnsi="Times New Roman" w:cs="Times New Roman"/>
-          <w:color w:val="000000" w:themeColor="text1"/>
-          <w:sz w:val="28"/>
-          <w:szCs w:val="28"/>
-        </w:rPr>
-        <w:t>nalog</w:t>
-      </w:r>
-      <w:proofErr w:type="spellEnd"/>
+        <w:t>e uslov da napravi nov nalog</w:t>
+      </w:r>
     </w:p>
     <w:p>
       <w:pPr>
@@ -6335,454 +4010,14 @@
           <w:sz w:val="28"/>
           <w:szCs w:val="28"/>
         </w:rPr>
-        <w:t xml:space="preserve">U </w:t>
-      </w:r>
-      <w:proofErr w:type="spellStart"/>
-      <w:r>
-        <w:rPr>
-          <w:rFonts w:ascii="Times New Roman" w:hAnsi="Times New Roman" w:cs="Times New Roman"/>
-          <w:color w:val="000000" w:themeColor="text1"/>
-          <w:sz w:val="28"/>
-          <w:szCs w:val="28"/>
-        </w:rPr>
-        <w:t>slucaju</w:t>
-      </w:r>
-      <w:proofErr w:type="spellEnd"/>
-      <w:r>
-        <w:rPr>
-          <w:rFonts w:ascii="Times New Roman" w:hAnsi="Times New Roman" w:cs="Times New Roman"/>
-          <w:color w:val="000000" w:themeColor="text1"/>
-          <w:sz w:val="28"/>
-          <w:szCs w:val="28"/>
-        </w:rPr>
-        <w:t xml:space="preserve"> </w:t>
-      </w:r>
-      <w:proofErr w:type="spellStart"/>
-      <w:r>
-        <w:rPr>
-          <w:rFonts w:ascii="Times New Roman" w:hAnsi="Times New Roman" w:cs="Times New Roman"/>
-          <w:color w:val="000000" w:themeColor="text1"/>
-          <w:sz w:val="28"/>
-          <w:szCs w:val="28"/>
-        </w:rPr>
-        <w:t>ispravnih</w:t>
-      </w:r>
-      <w:proofErr w:type="spellEnd"/>
-      <w:r>
-        <w:rPr>
-          <w:rFonts w:ascii="Times New Roman" w:hAnsi="Times New Roman" w:cs="Times New Roman"/>
-          <w:color w:val="000000" w:themeColor="text1"/>
-          <w:sz w:val="28"/>
-          <w:szCs w:val="28"/>
-        </w:rPr>
-        <w:t xml:space="preserve"> </w:t>
-      </w:r>
-      <w:proofErr w:type="spellStart"/>
-      <w:r>
-        <w:rPr>
-          <w:rFonts w:ascii="Times New Roman" w:hAnsi="Times New Roman" w:cs="Times New Roman"/>
-          <w:color w:val="000000" w:themeColor="text1"/>
-          <w:sz w:val="28"/>
-          <w:szCs w:val="28"/>
-        </w:rPr>
-        <w:t>informacija</w:t>
-      </w:r>
-      <w:proofErr w:type="spellEnd"/>
-      <w:r>
-        <w:rPr>
-          <w:rFonts w:ascii="Times New Roman" w:hAnsi="Times New Roman" w:cs="Times New Roman"/>
-          <w:color w:val="000000" w:themeColor="text1"/>
-          <w:sz w:val="28"/>
-          <w:szCs w:val="28"/>
-        </w:rPr>
-        <w:t xml:space="preserve"> I </w:t>
-      </w:r>
-      <w:proofErr w:type="spellStart"/>
-      <w:r>
-        <w:rPr>
-          <w:rFonts w:ascii="Times New Roman" w:hAnsi="Times New Roman" w:cs="Times New Roman"/>
-          <w:color w:val="000000" w:themeColor="text1"/>
-          <w:sz w:val="28"/>
-          <w:szCs w:val="28"/>
-        </w:rPr>
-        <w:t>klikom</w:t>
-      </w:r>
-      <w:proofErr w:type="spellEnd"/>
-      <w:r>
-        <w:rPr>
-          <w:rFonts w:ascii="Times New Roman" w:hAnsi="Times New Roman" w:cs="Times New Roman"/>
-          <w:color w:val="000000" w:themeColor="text1"/>
-          <w:sz w:val="28"/>
-          <w:szCs w:val="28"/>
-        </w:rPr>
-        <w:t xml:space="preserve"> </w:t>
-      </w:r>
-      <w:proofErr w:type="spellStart"/>
-      <w:r>
-        <w:rPr>
-          <w:rFonts w:ascii="Times New Roman" w:hAnsi="Times New Roman" w:cs="Times New Roman"/>
-          <w:color w:val="000000" w:themeColor="text1"/>
-          <w:sz w:val="28"/>
-          <w:szCs w:val="28"/>
-        </w:rPr>
-        <w:t>na</w:t>
-      </w:r>
-      <w:proofErr w:type="spellEnd"/>
-      <w:r>
-        <w:rPr>
-          <w:rFonts w:ascii="Times New Roman" w:hAnsi="Times New Roman" w:cs="Times New Roman"/>
-          <w:color w:val="000000" w:themeColor="text1"/>
-          <w:sz w:val="28"/>
-          <w:szCs w:val="28"/>
-        </w:rPr>
-        <w:t xml:space="preserve"> </w:t>
-      </w:r>
-      <w:proofErr w:type="spellStart"/>
-      <w:r>
-        <w:rPr>
-          <w:rFonts w:ascii="Times New Roman" w:hAnsi="Times New Roman" w:cs="Times New Roman"/>
-          <w:color w:val="000000" w:themeColor="text1"/>
-          <w:sz w:val="28"/>
-          <w:szCs w:val="28"/>
-        </w:rPr>
-        <w:t>dugme</w:t>
-      </w:r>
-      <w:proofErr w:type="spellEnd"/>
-      <w:r>
-        <w:rPr>
-          <w:rFonts w:ascii="Times New Roman" w:hAnsi="Times New Roman" w:cs="Times New Roman"/>
-          <w:color w:val="000000" w:themeColor="text1"/>
-          <w:sz w:val="28"/>
-          <w:szCs w:val="28"/>
-        </w:rPr>
-        <w:t xml:space="preserve"> “</w:t>
-      </w:r>
-      <w:proofErr w:type="spellStart"/>
-      <w:r>
-        <w:rPr>
-          <w:rFonts w:ascii="Times New Roman" w:hAnsi="Times New Roman" w:cs="Times New Roman"/>
-          <w:color w:val="000000" w:themeColor="text1"/>
-          <w:sz w:val="28"/>
-          <w:szCs w:val="28"/>
-        </w:rPr>
-        <w:t>Registruj</w:t>
-      </w:r>
-      <w:proofErr w:type="spellEnd"/>
-      <w:r>
-        <w:rPr>
-          <w:rFonts w:ascii="Times New Roman" w:hAnsi="Times New Roman" w:cs="Times New Roman"/>
-          <w:color w:val="000000" w:themeColor="text1"/>
-          <w:sz w:val="28"/>
-          <w:szCs w:val="28"/>
-        </w:rPr>
-        <w:t xml:space="preserve"> se” </w:t>
-      </w:r>
-      <w:proofErr w:type="spellStart"/>
-      <w:r>
-        <w:rPr>
-          <w:rFonts w:ascii="Times New Roman" w:hAnsi="Times New Roman" w:cs="Times New Roman"/>
-          <w:color w:val="000000" w:themeColor="text1"/>
-          <w:sz w:val="28"/>
-          <w:szCs w:val="28"/>
-        </w:rPr>
-        <w:t>korisnik</w:t>
-      </w:r>
-      <w:proofErr w:type="spellEnd"/>
-      <w:r>
-        <w:rPr>
-          <w:rFonts w:ascii="Times New Roman" w:hAnsi="Times New Roman" w:cs="Times New Roman"/>
-          <w:color w:val="000000" w:themeColor="text1"/>
-          <w:sz w:val="28"/>
-          <w:szCs w:val="28"/>
-        </w:rPr>
-        <w:t xml:space="preserve"> </w:t>
-      </w:r>
-      <w:proofErr w:type="spellStart"/>
-      <w:r>
-        <w:rPr>
-          <w:rFonts w:ascii="Times New Roman" w:hAnsi="Times New Roman" w:cs="Times New Roman"/>
-          <w:color w:val="000000" w:themeColor="text1"/>
-          <w:sz w:val="28"/>
-          <w:szCs w:val="28"/>
-        </w:rPr>
-        <w:t>ce</w:t>
-      </w:r>
-      <w:proofErr w:type="spellEnd"/>
-      <w:r>
-        <w:rPr>
-          <w:rFonts w:ascii="Times New Roman" w:hAnsi="Times New Roman" w:cs="Times New Roman"/>
-          <w:color w:val="000000" w:themeColor="text1"/>
-          <w:sz w:val="28"/>
-          <w:szCs w:val="28"/>
-        </w:rPr>
-        <w:t xml:space="preserve"> </w:t>
-      </w:r>
-      <w:proofErr w:type="spellStart"/>
-      <w:r>
-        <w:rPr>
-          <w:rFonts w:ascii="Times New Roman" w:hAnsi="Times New Roman" w:cs="Times New Roman"/>
-          <w:color w:val="000000" w:themeColor="text1"/>
-          <w:sz w:val="28"/>
-          <w:szCs w:val="28"/>
-        </w:rPr>
-        <w:t>napraviti</w:t>
-      </w:r>
-      <w:proofErr w:type="spellEnd"/>
-      <w:r>
-        <w:rPr>
-          <w:rFonts w:ascii="Times New Roman" w:hAnsi="Times New Roman" w:cs="Times New Roman"/>
-          <w:color w:val="000000" w:themeColor="text1"/>
-          <w:sz w:val="28"/>
-          <w:szCs w:val="28"/>
-        </w:rPr>
-        <w:t xml:space="preserve"> </w:t>
-      </w:r>
-      <w:proofErr w:type="spellStart"/>
-      <w:r>
-        <w:rPr>
-          <w:rFonts w:ascii="Times New Roman" w:hAnsi="Times New Roman" w:cs="Times New Roman"/>
-          <w:color w:val="000000" w:themeColor="text1"/>
-          <w:sz w:val="28"/>
-          <w:szCs w:val="28"/>
-        </w:rPr>
-        <w:t>svoj</w:t>
-      </w:r>
-      <w:proofErr w:type="spellEnd"/>
-      <w:r>
-        <w:rPr>
-          <w:rFonts w:ascii="Times New Roman" w:hAnsi="Times New Roman" w:cs="Times New Roman"/>
-          <w:color w:val="000000" w:themeColor="text1"/>
-          <w:sz w:val="28"/>
-          <w:szCs w:val="28"/>
-        </w:rPr>
-        <w:t xml:space="preserve"> </w:t>
-      </w:r>
-      <w:proofErr w:type="spellStart"/>
-      <w:r>
-        <w:rPr>
-          <w:rFonts w:ascii="Times New Roman" w:hAnsi="Times New Roman" w:cs="Times New Roman"/>
-          <w:color w:val="000000" w:themeColor="text1"/>
-          <w:sz w:val="28"/>
-          <w:szCs w:val="28"/>
-        </w:rPr>
-        <w:t>nalog</w:t>
-      </w:r>
-      <w:proofErr w:type="spellEnd"/>
-    </w:p>
-    <w:p>
-      <w:pPr>
-        <w:pStyle w:val="ListParagraph"/>
-        <w:numPr>
-          <w:ilvl w:val="0"/>
-          <w:numId w:val="14"/>
-        </w:numPr>
-        <w:spacing w:line="240" w:lineRule="auto"/>
-        <w:rPr>
-          <w:rFonts w:ascii="Times New Roman" w:hAnsi="Times New Roman" w:cs="Times New Roman"/>
-          <w:color w:val="000000" w:themeColor="text1"/>
-          <w:sz w:val="28"/>
-          <w:szCs w:val="28"/>
-        </w:rPr>
-      </w:pPr>
-      <w:proofErr w:type="spellStart"/>
-      <w:r>
-        <w:rPr>
-          <w:rFonts w:ascii="Times New Roman" w:hAnsi="Times New Roman" w:cs="Times New Roman"/>
-          <w:color w:val="000000" w:themeColor="text1"/>
-          <w:sz w:val="28"/>
-          <w:szCs w:val="28"/>
-        </w:rPr>
-        <w:t>Korisniku</w:t>
-      </w:r>
-      <w:proofErr w:type="spellEnd"/>
-      <w:r>
-        <w:rPr>
-          <w:rFonts w:ascii="Times New Roman" w:hAnsi="Times New Roman" w:cs="Times New Roman"/>
-          <w:color w:val="000000" w:themeColor="text1"/>
-          <w:sz w:val="28"/>
-          <w:szCs w:val="28"/>
-        </w:rPr>
-        <w:t xml:space="preserve"> </w:t>
-      </w:r>
-      <w:proofErr w:type="spellStart"/>
-      <w:r>
-        <w:rPr>
-          <w:rFonts w:ascii="Times New Roman" w:hAnsi="Times New Roman" w:cs="Times New Roman"/>
-          <w:color w:val="000000" w:themeColor="text1"/>
-          <w:sz w:val="28"/>
-          <w:szCs w:val="28"/>
-        </w:rPr>
-        <w:t>izlazi</w:t>
-      </w:r>
-      <w:proofErr w:type="spellEnd"/>
-      <w:r>
-        <w:rPr>
-          <w:rFonts w:ascii="Times New Roman" w:hAnsi="Times New Roman" w:cs="Times New Roman"/>
-          <w:color w:val="000000" w:themeColor="text1"/>
-          <w:sz w:val="28"/>
-          <w:szCs w:val="28"/>
-        </w:rPr>
-        <w:t xml:space="preserve"> </w:t>
-      </w:r>
-      <w:proofErr w:type="spellStart"/>
-      <w:r>
-        <w:rPr>
-          <w:rFonts w:ascii="Times New Roman" w:hAnsi="Times New Roman" w:cs="Times New Roman"/>
-          <w:color w:val="000000" w:themeColor="text1"/>
-          <w:sz w:val="28"/>
-          <w:szCs w:val="28"/>
-        </w:rPr>
-        <w:t>obavestenje</w:t>
-      </w:r>
-      <w:proofErr w:type="spellEnd"/>
-      <w:r>
-        <w:rPr>
-          <w:rFonts w:ascii="Times New Roman" w:hAnsi="Times New Roman" w:cs="Times New Roman"/>
-          <w:color w:val="000000" w:themeColor="text1"/>
-          <w:sz w:val="28"/>
-          <w:szCs w:val="28"/>
-        </w:rPr>
-        <w:t xml:space="preserve"> da je </w:t>
-      </w:r>
-      <w:proofErr w:type="spellStart"/>
-      <w:r>
-        <w:rPr>
-          <w:rFonts w:ascii="Times New Roman" w:hAnsi="Times New Roman" w:cs="Times New Roman"/>
-          <w:color w:val="000000" w:themeColor="text1"/>
-          <w:sz w:val="28"/>
-          <w:szCs w:val="28"/>
-        </w:rPr>
-        <w:t>uspesno</w:t>
-      </w:r>
-      <w:proofErr w:type="spellEnd"/>
-      <w:r>
-        <w:rPr>
-          <w:rFonts w:ascii="Times New Roman" w:hAnsi="Times New Roman" w:cs="Times New Roman"/>
-          <w:color w:val="000000" w:themeColor="text1"/>
-          <w:sz w:val="28"/>
-          <w:szCs w:val="28"/>
-        </w:rPr>
-        <w:t xml:space="preserve"> </w:t>
-      </w:r>
-      <w:proofErr w:type="spellStart"/>
-      <w:r>
-        <w:rPr>
-          <w:rFonts w:ascii="Times New Roman" w:hAnsi="Times New Roman" w:cs="Times New Roman"/>
-          <w:color w:val="000000" w:themeColor="text1"/>
-          <w:sz w:val="28"/>
-          <w:szCs w:val="28"/>
-        </w:rPr>
-        <w:t>napravio</w:t>
-      </w:r>
-      <w:proofErr w:type="spellEnd"/>
-      <w:r>
-        <w:rPr>
-          <w:rFonts w:ascii="Times New Roman" w:hAnsi="Times New Roman" w:cs="Times New Roman"/>
-          <w:color w:val="000000" w:themeColor="text1"/>
-          <w:sz w:val="28"/>
-          <w:szCs w:val="28"/>
-        </w:rPr>
-        <w:t xml:space="preserve"> </w:t>
-      </w:r>
-      <w:proofErr w:type="spellStart"/>
-      <w:r>
-        <w:rPr>
-          <w:rFonts w:ascii="Times New Roman" w:hAnsi="Times New Roman" w:cs="Times New Roman"/>
-          <w:color w:val="000000" w:themeColor="text1"/>
-          <w:sz w:val="28"/>
-          <w:szCs w:val="28"/>
-        </w:rPr>
-        <w:t>nalog</w:t>
-      </w:r>
-      <w:proofErr w:type="spellEnd"/>
-      <w:r>
-        <w:rPr>
-          <w:rFonts w:ascii="Times New Roman" w:hAnsi="Times New Roman" w:cs="Times New Roman"/>
-          <w:color w:val="000000" w:themeColor="text1"/>
-          <w:sz w:val="28"/>
-          <w:szCs w:val="28"/>
-        </w:rPr>
-        <w:t xml:space="preserve"> I </w:t>
-      </w:r>
-      <w:proofErr w:type="spellStart"/>
-      <w:r>
-        <w:rPr>
-          <w:rFonts w:ascii="Times New Roman" w:hAnsi="Times New Roman" w:cs="Times New Roman"/>
-          <w:color w:val="000000" w:themeColor="text1"/>
-          <w:sz w:val="28"/>
-          <w:szCs w:val="28"/>
-        </w:rPr>
-        <w:t>novi</w:t>
-      </w:r>
-      <w:proofErr w:type="spellEnd"/>
-      <w:r>
-        <w:rPr>
-          <w:rFonts w:ascii="Times New Roman" w:hAnsi="Times New Roman" w:cs="Times New Roman"/>
-          <w:color w:val="000000" w:themeColor="text1"/>
-          <w:sz w:val="28"/>
-          <w:szCs w:val="28"/>
-        </w:rPr>
-        <w:t xml:space="preserve"> </w:t>
-      </w:r>
-      <w:proofErr w:type="spellStart"/>
-      <w:r>
-        <w:rPr>
-          <w:rFonts w:ascii="Times New Roman" w:hAnsi="Times New Roman" w:cs="Times New Roman"/>
-          <w:color w:val="000000" w:themeColor="text1"/>
-          <w:sz w:val="28"/>
-          <w:szCs w:val="28"/>
-        </w:rPr>
-        <w:t>nalog</w:t>
-      </w:r>
-      <w:proofErr w:type="spellEnd"/>
-      <w:r>
-        <w:rPr>
-          <w:rFonts w:ascii="Times New Roman" w:hAnsi="Times New Roman" w:cs="Times New Roman"/>
-          <w:color w:val="000000" w:themeColor="text1"/>
-          <w:sz w:val="28"/>
-          <w:szCs w:val="28"/>
-        </w:rPr>
-        <w:t xml:space="preserve"> se </w:t>
-      </w:r>
-      <w:proofErr w:type="spellStart"/>
-      <w:r>
-        <w:rPr>
-          <w:rFonts w:ascii="Times New Roman" w:hAnsi="Times New Roman" w:cs="Times New Roman"/>
-          <w:color w:val="000000" w:themeColor="text1"/>
-          <w:sz w:val="28"/>
-          <w:szCs w:val="28"/>
-        </w:rPr>
-        <w:t>evidentira</w:t>
-      </w:r>
-      <w:proofErr w:type="spellEnd"/>
-      <w:r>
-        <w:rPr>
-          <w:rFonts w:ascii="Times New Roman" w:hAnsi="Times New Roman" w:cs="Times New Roman"/>
-          <w:color w:val="000000" w:themeColor="text1"/>
-          <w:sz w:val="28"/>
-          <w:szCs w:val="28"/>
-        </w:rPr>
-        <w:t xml:space="preserve"> u </w:t>
-      </w:r>
-      <w:proofErr w:type="spellStart"/>
-      <w:r>
-        <w:rPr>
-          <w:rFonts w:ascii="Times New Roman" w:hAnsi="Times New Roman" w:cs="Times New Roman"/>
-          <w:color w:val="000000" w:themeColor="text1"/>
-          <w:sz w:val="28"/>
-          <w:szCs w:val="28"/>
-        </w:rPr>
-        <w:t>bazi</w:t>
-      </w:r>
-      <w:proofErr w:type="spellEnd"/>
+        <w:t>U slucaju ispravnih informacija I klikom na dugme “Registruj se” korisnik ce napraviti svoj nalog</w:t>
+      </w:r>
     </w:p>
     <w:p>
       <w:pPr>
         <w:pStyle w:val="Heading2"/>
         <w:rPr>
           <w:rFonts w:ascii="Times New Roman" w:hAnsi="Times New Roman" w:cs="Times New Roman"/>
-          <w:b/>
-          <w:bCs/>
           <w:color w:val="000000" w:themeColor="text1"/>
         </w:rPr>
       </w:pPr>
@@ -6803,2153 +4038,6 @@
         </w:rPr>
         <w:tab/>
       </w:r>
-      <w:r>
-        <w:rPr>
-          <w:rFonts w:ascii="Times New Roman" w:hAnsi="Times New Roman" w:cs="Times New Roman"/>
-          <w:b/>
-          <w:bCs/>
-          <w:color w:val="000000" w:themeColor="text1"/>
-        </w:rPr>
-        <w:t>2</w:t>
-      </w:r>
-      <w:r>
-        <w:rPr>
-          <w:rFonts w:ascii="Times New Roman" w:hAnsi="Times New Roman" w:cs="Times New Roman"/>
-          <w:b/>
-          <w:bCs/>
-          <w:color w:val="000000" w:themeColor="text1"/>
-          <w:lang w:val="sr-Cyrl-RS"/>
-        </w:rPr>
-        <w:t>.</w:t>
-      </w:r>
-      <w:r>
-        <w:rPr>
-          <w:rFonts w:ascii="Times New Roman" w:hAnsi="Times New Roman" w:cs="Times New Roman"/>
-          <w:b/>
-          <w:bCs/>
-          <w:color w:val="000000" w:themeColor="text1"/>
-        </w:rPr>
-        <w:t>2.</w:t>
-      </w:r>
-      <w:r>
-        <w:rPr>
-          <w:rFonts w:ascii="Times New Roman" w:hAnsi="Times New Roman" w:cs="Times New Roman"/>
-          <w:b/>
-          <w:bCs/>
-          <w:color w:val="000000" w:themeColor="text1"/>
-        </w:rPr>
-        <w:t>2</w:t>
-      </w:r>
-      <w:r>
-        <w:rPr>
-          <w:rFonts w:ascii="Times New Roman" w:hAnsi="Times New Roman" w:cs="Times New Roman"/>
-          <w:b/>
-          <w:bCs/>
-          <w:color w:val="000000" w:themeColor="text1"/>
-          <w:lang w:val="sr-Cyrl-RS"/>
-        </w:rPr>
-        <w:t xml:space="preserve"> </w:t>
-      </w:r>
-      <w:r>
-        <w:rPr>
-          <w:rFonts w:ascii="Times New Roman" w:hAnsi="Times New Roman" w:cs="Times New Roman"/>
-          <w:b/>
-          <w:bCs/>
-          <w:color w:val="000000" w:themeColor="text1"/>
-        </w:rPr>
-        <w:t xml:space="preserve">Tok </w:t>
-      </w:r>
-      <w:proofErr w:type="spellStart"/>
-      <w:r>
-        <w:rPr>
-          <w:rFonts w:ascii="Times New Roman" w:hAnsi="Times New Roman" w:cs="Times New Roman"/>
-          <w:b/>
-          <w:bCs/>
-          <w:color w:val="000000" w:themeColor="text1"/>
-        </w:rPr>
-        <w:t>dogadjaja</w:t>
-      </w:r>
-      <w:proofErr w:type="spellEnd"/>
-      <w:r>
-        <w:rPr>
-          <w:rFonts w:ascii="Times New Roman" w:hAnsi="Times New Roman" w:cs="Times New Roman"/>
-          <w:b/>
-          <w:bCs/>
-          <w:color w:val="000000" w:themeColor="text1"/>
-        </w:rPr>
-        <w:t xml:space="preserve"> </w:t>
-      </w:r>
-      <w:proofErr w:type="spellStart"/>
-      <w:r>
-        <w:rPr>
-          <w:rFonts w:ascii="Times New Roman" w:hAnsi="Times New Roman" w:cs="Times New Roman"/>
-          <w:b/>
-          <w:bCs/>
-          <w:color w:val="000000" w:themeColor="text1"/>
-        </w:rPr>
-        <w:t>neuspesne</w:t>
-      </w:r>
-      <w:proofErr w:type="spellEnd"/>
-      <w:r>
-        <w:rPr>
-          <w:rFonts w:ascii="Times New Roman" w:hAnsi="Times New Roman" w:cs="Times New Roman"/>
-          <w:b/>
-          <w:bCs/>
-          <w:color w:val="000000" w:themeColor="text1"/>
-        </w:rPr>
-        <w:t xml:space="preserve"> </w:t>
-      </w:r>
-      <w:proofErr w:type="spellStart"/>
-      <w:r>
-        <w:rPr>
-          <w:rFonts w:ascii="Times New Roman" w:hAnsi="Times New Roman" w:cs="Times New Roman"/>
-          <w:b/>
-          <w:bCs/>
-          <w:color w:val="000000" w:themeColor="text1"/>
-        </w:rPr>
-        <w:t>registracije</w:t>
-      </w:r>
-      <w:proofErr w:type="spellEnd"/>
-      <w:r>
-        <w:rPr>
-          <w:rFonts w:ascii="Times New Roman" w:hAnsi="Times New Roman" w:cs="Times New Roman"/>
-          <w:b/>
-          <w:bCs/>
-          <w:color w:val="000000" w:themeColor="text1"/>
-        </w:rPr>
-        <w:t xml:space="preserve"> </w:t>
-      </w:r>
-      <w:proofErr w:type="spellStart"/>
-      <w:r>
-        <w:rPr>
-          <w:rFonts w:ascii="Times New Roman" w:hAnsi="Times New Roman" w:cs="Times New Roman"/>
-          <w:b/>
-          <w:bCs/>
-          <w:color w:val="000000" w:themeColor="text1"/>
-        </w:rPr>
-        <w:t>usled</w:t>
-      </w:r>
-      <w:proofErr w:type="spellEnd"/>
-      <w:r>
-        <w:rPr>
-          <w:rFonts w:ascii="Times New Roman" w:hAnsi="Times New Roman" w:cs="Times New Roman"/>
-          <w:b/>
-          <w:bCs/>
-          <w:color w:val="000000" w:themeColor="text1"/>
-        </w:rPr>
-        <w:t xml:space="preserve"> </w:t>
-      </w:r>
-      <w:proofErr w:type="spellStart"/>
-      <w:r>
-        <w:rPr>
-          <w:rFonts w:ascii="Times New Roman" w:hAnsi="Times New Roman" w:cs="Times New Roman"/>
-          <w:b/>
-          <w:bCs/>
-          <w:color w:val="000000" w:themeColor="text1"/>
-        </w:rPr>
-        <w:t>koriscenog</w:t>
-      </w:r>
-      <w:proofErr w:type="spellEnd"/>
-      <w:r>
-        <w:rPr>
-          <w:rFonts w:ascii="Times New Roman" w:hAnsi="Times New Roman" w:cs="Times New Roman"/>
-          <w:b/>
-          <w:bCs/>
-          <w:color w:val="000000" w:themeColor="text1"/>
-        </w:rPr>
-        <w:t xml:space="preserve"> </w:t>
-      </w:r>
-      <w:proofErr w:type="spellStart"/>
-      <w:r>
-        <w:rPr>
-          <w:rFonts w:ascii="Times New Roman" w:hAnsi="Times New Roman" w:cs="Times New Roman"/>
-          <w:b/>
-          <w:bCs/>
-          <w:color w:val="000000" w:themeColor="text1"/>
-        </w:rPr>
-        <w:t>maila</w:t>
-      </w:r>
-      <w:proofErr w:type="spellEnd"/>
-    </w:p>
-    <w:p/>
-    <w:p>
-      <w:pPr>
-        <w:pStyle w:val="ListParagraph"/>
-        <w:numPr>
-          <w:ilvl w:val="0"/>
-          <w:numId w:val="15"/>
-        </w:numPr>
-        <w:spacing w:line="240" w:lineRule="auto"/>
-        <w:rPr>
-          <w:rFonts w:ascii="Times New Roman" w:hAnsi="Times New Roman" w:cs="Times New Roman"/>
-          <w:color w:val="000000" w:themeColor="text1"/>
-          <w:sz w:val="28"/>
-          <w:szCs w:val="28"/>
-        </w:rPr>
-      </w:pPr>
-      <w:proofErr w:type="spellStart"/>
-      <w:r>
-        <w:rPr>
-          <w:rFonts w:ascii="Times New Roman" w:hAnsi="Times New Roman" w:cs="Times New Roman"/>
-          <w:color w:val="000000" w:themeColor="text1"/>
-          <w:sz w:val="28"/>
-          <w:szCs w:val="28"/>
-        </w:rPr>
-        <w:t>Klikom</w:t>
-      </w:r>
-      <w:proofErr w:type="spellEnd"/>
-      <w:r>
-        <w:rPr>
-          <w:rFonts w:ascii="Times New Roman" w:hAnsi="Times New Roman" w:cs="Times New Roman"/>
-          <w:color w:val="000000" w:themeColor="text1"/>
-          <w:sz w:val="28"/>
-          <w:szCs w:val="28"/>
-        </w:rPr>
-        <w:t xml:space="preserve"> </w:t>
-      </w:r>
-      <w:proofErr w:type="spellStart"/>
-      <w:r>
-        <w:rPr>
-          <w:rFonts w:ascii="Times New Roman" w:hAnsi="Times New Roman" w:cs="Times New Roman"/>
-          <w:color w:val="000000" w:themeColor="text1"/>
-          <w:sz w:val="28"/>
-          <w:szCs w:val="28"/>
-        </w:rPr>
-        <w:t>na</w:t>
-      </w:r>
-      <w:proofErr w:type="spellEnd"/>
-      <w:r>
-        <w:rPr>
-          <w:rFonts w:ascii="Times New Roman" w:hAnsi="Times New Roman" w:cs="Times New Roman"/>
-          <w:color w:val="000000" w:themeColor="text1"/>
-          <w:sz w:val="28"/>
-          <w:szCs w:val="28"/>
-        </w:rPr>
-        <w:t xml:space="preserve"> </w:t>
-      </w:r>
-      <w:proofErr w:type="spellStart"/>
-      <w:r>
-        <w:rPr>
-          <w:rFonts w:ascii="Times New Roman" w:hAnsi="Times New Roman" w:cs="Times New Roman"/>
-          <w:color w:val="000000" w:themeColor="text1"/>
-          <w:sz w:val="28"/>
-          <w:szCs w:val="28"/>
-        </w:rPr>
-        <w:t>dugme</w:t>
-      </w:r>
-      <w:proofErr w:type="spellEnd"/>
-      <w:r>
-        <w:rPr>
-          <w:rFonts w:ascii="Times New Roman" w:hAnsi="Times New Roman" w:cs="Times New Roman"/>
-          <w:color w:val="000000" w:themeColor="text1"/>
-          <w:sz w:val="28"/>
-          <w:szCs w:val="28"/>
-        </w:rPr>
-        <w:t xml:space="preserve"> “</w:t>
-      </w:r>
-      <w:proofErr w:type="spellStart"/>
-      <w:r>
-        <w:rPr>
-          <w:rFonts w:ascii="Times New Roman" w:hAnsi="Times New Roman" w:cs="Times New Roman"/>
-          <w:color w:val="000000" w:themeColor="text1"/>
-          <w:sz w:val="28"/>
-          <w:szCs w:val="28"/>
-        </w:rPr>
-        <w:t>Registracija</w:t>
-      </w:r>
-      <w:proofErr w:type="spellEnd"/>
-      <w:r>
-        <w:rPr>
-          <w:rFonts w:ascii="Times New Roman" w:hAnsi="Times New Roman" w:cs="Times New Roman"/>
-          <w:color w:val="000000" w:themeColor="text1"/>
-          <w:sz w:val="28"/>
-          <w:szCs w:val="28"/>
-        </w:rPr>
-        <w:t xml:space="preserve">” </w:t>
-      </w:r>
-      <w:proofErr w:type="spellStart"/>
-      <w:r>
-        <w:rPr>
-          <w:rFonts w:ascii="Times New Roman" w:hAnsi="Times New Roman" w:cs="Times New Roman"/>
-          <w:color w:val="000000" w:themeColor="text1"/>
-          <w:sz w:val="28"/>
-          <w:szCs w:val="28"/>
-        </w:rPr>
-        <w:t>prelazi</w:t>
-      </w:r>
-      <w:proofErr w:type="spellEnd"/>
-      <w:r>
-        <w:rPr>
-          <w:rFonts w:ascii="Times New Roman" w:hAnsi="Times New Roman" w:cs="Times New Roman"/>
-          <w:color w:val="000000" w:themeColor="text1"/>
-          <w:sz w:val="28"/>
-          <w:szCs w:val="28"/>
-        </w:rPr>
-        <w:t xml:space="preserve"> </w:t>
-      </w:r>
-      <w:proofErr w:type="spellStart"/>
-      <w:r>
-        <w:rPr>
-          <w:rFonts w:ascii="Times New Roman" w:hAnsi="Times New Roman" w:cs="Times New Roman"/>
-          <w:color w:val="000000" w:themeColor="text1"/>
-          <w:sz w:val="28"/>
-          <w:szCs w:val="28"/>
-        </w:rPr>
-        <w:t>na</w:t>
-      </w:r>
-      <w:proofErr w:type="spellEnd"/>
-      <w:r>
-        <w:rPr>
-          <w:rFonts w:ascii="Times New Roman" w:hAnsi="Times New Roman" w:cs="Times New Roman"/>
-          <w:color w:val="000000" w:themeColor="text1"/>
-          <w:sz w:val="28"/>
-          <w:szCs w:val="28"/>
-        </w:rPr>
-        <w:t xml:space="preserve"> </w:t>
-      </w:r>
-      <w:proofErr w:type="spellStart"/>
-      <w:r>
-        <w:rPr>
-          <w:rFonts w:ascii="Times New Roman" w:hAnsi="Times New Roman" w:cs="Times New Roman"/>
-          <w:color w:val="000000" w:themeColor="text1"/>
-          <w:sz w:val="28"/>
-          <w:szCs w:val="28"/>
-        </w:rPr>
-        <w:t>stranicu</w:t>
-      </w:r>
-      <w:proofErr w:type="spellEnd"/>
-      <w:r>
-        <w:rPr>
-          <w:rFonts w:ascii="Times New Roman" w:hAnsi="Times New Roman" w:cs="Times New Roman"/>
-          <w:color w:val="000000" w:themeColor="text1"/>
-          <w:sz w:val="28"/>
-          <w:szCs w:val="28"/>
-        </w:rPr>
-        <w:t xml:space="preserve"> </w:t>
-      </w:r>
-      <w:proofErr w:type="spellStart"/>
-      <w:r>
-        <w:rPr>
-          <w:rFonts w:ascii="Times New Roman" w:hAnsi="Times New Roman" w:cs="Times New Roman"/>
-          <w:color w:val="000000" w:themeColor="text1"/>
-          <w:sz w:val="28"/>
-          <w:szCs w:val="28"/>
-        </w:rPr>
-        <w:t>gde</w:t>
-      </w:r>
-      <w:proofErr w:type="spellEnd"/>
-      <w:r>
-        <w:rPr>
-          <w:rFonts w:ascii="Times New Roman" w:hAnsi="Times New Roman" w:cs="Times New Roman"/>
-          <w:color w:val="000000" w:themeColor="text1"/>
-          <w:sz w:val="28"/>
-          <w:szCs w:val="28"/>
-        </w:rPr>
-        <w:t xml:space="preserve"> </w:t>
-      </w:r>
-      <w:proofErr w:type="spellStart"/>
-      <w:r>
-        <w:rPr>
-          <w:rFonts w:ascii="Times New Roman" w:hAnsi="Times New Roman" w:cs="Times New Roman"/>
-          <w:color w:val="000000" w:themeColor="text1"/>
-          <w:sz w:val="28"/>
-          <w:szCs w:val="28"/>
-        </w:rPr>
-        <w:t>su</w:t>
-      </w:r>
-      <w:proofErr w:type="spellEnd"/>
-      <w:r>
-        <w:rPr>
-          <w:rFonts w:ascii="Times New Roman" w:hAnsi="Times New Roman" w:cs="Times New Roman"/>
-          <w:color w:val="000000" w:themeColor="text1"/>
-          <w:sz w:val="28"/>
-          <w:szCs w:val="28"/>
-        </w:rPr>
-        <w:t xml:space="preserve"> mu </w:t>
-      </w:r>
-      <w:proofErr w:type="spellStart"/>
-      <w:r>
-        <w:rPr>
-          <w:rFonts w:ascii="Times New Roman" w:hAnsi="Times New Roman" w:cs="Times New Roman"/>
-          <w:color w:val="000000" w:themeColor="text1"/>
-          <w:sz w:val="28"/>
-          <w:szCs w:val="28"/>
-        </w:rPr>
-        <w:t>ponudjena</w:t>
-      </w:r>
-      <w:proofErr w:type="spellEnd"/>
-      <w:r>
-        <w:rPr>
-          <w:rFonts w:ascii="Times New Roman" w:hAnsi="Times New Roman" w:cs="Times New Roman"/>
-          <w:color w:val="000000" w:themeColor="text1"/>
-          <w:sz w:val="28"/>
-          <w:szCs w:val="28"/>
-        </w:rPr>
-        <w:t xml:space="preserve"> </w:t>
-      </w:r>
-      <w:proofErr w:type="spellStart"/>
-      <w:r>
-        <w:rPr>
-          <w:rFonts w:ascii="Times New Roman" w:hAnsi="Times New Roman" w:cs="Times New Roman"/>
-          <w:color w:val="000000" w:themeColor="text1"/>
-          <w:sz w:val="28"/>
-          <w:szCs w:val="28"/>
-        </w:rPr>
-        <w:t>polja</w:t>
-      </w:r>
-      <w:proofErr w:type="spellEnd"/>
-      <w:r>
-        <w:rPr>
-          <w:rFonts w:ascii="Times New Roman" w:hAnsi="Times New Roman" w:cs="Times New Roman"/>
-          <w:color w:val="000000" w:themeColor="text1"/>
-          <w:sz w:val="28"/>
-          <w:szCs w:val="28"/>
-        </w:rPr>
-        <w:t xml:space="preserve"> Ime, </w:t>
-      </w:r>
-      <w:proofErr w:type="spellStart"/>
-      <w:r>
-        <w:rPr>
-          <w:rFonts w:ascii="Times New Roman" w:hAnsi="Times New Roman" w:cs="Times New Roman"/>
-          <w:color w:val="000000" w:themeColor="text1"/>
-          <w:sz w:val="28"/>
-          <w:szCs w:val="28"/>
-        </w:rPr>
-        <w:t>Prezime</w:t>
-      </w:r>
-      <w:proofErr w:type="spellEnd"/>
-      <w:r>
-        <w:rPr>
-          <w:rFonts w:ascii="Times New Roman" w:hAnsi="Times New Roman" w:cs="Times New Roman"/>
-          <w:color w:val="000000" w:themeColor="text1"/>
-          <w:sz w:val="28"/>
-          <w:szCs w:val="28"/>
-        </w:rPr>
-        <w:t xml:space="preserve">, </w:t>
-      </w:r>
-      <w:proofErr w:type="spellStart"/>
-      <w:r>
-        <w:rPr>
-          <w:rFonts w:ascii="Times New Roman" w:hAnsi="Times New Roman" w:cs="Times New Roman"/>
-          <w:color w:val="000000" w:themeColor="text1"/>
-          <w:sz w:val="28"/>
-          <w:szCs w:val="28"/>
-        </w:rPr>
-        <w:t>Korisnicko</w:t>
-      </w:r>
-      <w:proofErr w:type="spellEnd"/>
-      <w:r>
-        <w:rPr>
-          <w:rFonts w:ascii="Times New Roman" w:hAnsi="Times New Roman" w:cs="Times New Roman"/>
-          <w:color w:val="000000" w:themeColor="text1"/>
-          <w:sz w:val="28"/>
-          <w:szCs w:val="28"/>
-        </w:rPr>
-        <w:t xml:space="preserve"> </w:t>
-      </w:r>
-      <w:proofErr w:type="spellStart"/>
-      <w:r>
-        <w:rPr>
-          <w:rFonts w:ascii="Times New Roman" w:hAnsi="Times New Roman" w:cs="Times New Roman"/>
-          <w:color w:val="000000" w:themeColor="text1"/>
-          <w:sz w:val="28"/>
-          <w:szCs w:val="28"/>
-        </w:rPr>
-        <w:t>ime</w:t>
-      </w:r>
-      <w:proofErr w:type="spellEnd"/>
-      <w:r>
-        <w:rPr>
-          <w:rFonts w:ascii="Times New Roman" w:hAnsi="Times New Roman" w:cs="Times New Roman"/>
-          <w:color w:val="000000" w:themeColor="text1"/>
-          <w:sz w:val="28"/>
-          <w:szCs w:val="28"/>
-        </w:rPr>
-        <w:t xml:space="preserve">, </w:t>
-      </w:r>
-      <w:proofErr w:type="spellStart"/>
-      <w:r>
-        <w:rPr>
-          <w:rFonts w:ascii="Times New Roman" w:hAnsi="Times New Roman" w:cs="Times New Roman"/>
-          <w:color w:val="000000" w:themeColor="text1"/>
-          <w:sz w:val="28"/>
-          <w:szCs w:val="28"/>
-        </w:rPr>
-        <w:t>Sifra</w:t>
-      </w:r>
-      <w:proofErr w:type="spellEnd"/>
-      <w:r>
-        <w:rPr>
-          <w:rFonts w:ascii="Times New Roman" w:hAnsi="Times New Roman" w:cs="Times New Roman"/>
-          <w:color w:val="000000" w:themeColor="text1"/>
-          <w:sz w:val="28"/>
-          <w:szCs w:val="28"/>
-        </w:rPr>
-        <w:t xml:space="preserve">, </w:t>
-      </w:r>
-      <w:proofErr w:type="spellStart"/>
-      <w:r>
-        <w:rPr>
-          <w:rFonts w:ascii="Times New Roman" w:hAnsi="Times New Roman" w:cs="Times New Roman"/>
-          <w:color w:val="000000" w:themeColor="text1"/>
-          <w:sz w:val="28"/>
-          <w:szCs w:val="28"/>
-        </w:rPr>
-        <w:t>Potvrda</w:t>
-      </w:r>
-      <w:proofErr w:type="spellEnd"/>
-      <w:r>
-        <w:rPr>
-          <w:rFonts w:ascii="Times New Roman" w:hAnsi="Times New Roman" w:cs="Times New Roman"/>
-          <w:color w:val="000000" w:themeColor="text1"/>
-          <w:sz w:val="28"/>
-          <w:szCs w:val="28"/>
-        </w:rPr>
-        <w:t xml:space="preserve"> </w:t>
-      </w:r>
-      <w:proofErr w:type="spellStart"/>
-      <w:r>
-        <w:rPr>
-          <w:rFonts w:ascii="Times New Roman" w:hAnsi="Times New Roman" w:cs="Times New Roman"/>
-          <w:color w:val="000000" w:themeColor="text1"/>
-          <w:sz w:val="28"/>
-          <w:szCs w:val="28"/>
-        </w:rPr>
-        <w:t>sifre</w:t>
-      </w:r>
-      <w:proofErr w:type="spellEnd"/>
-      <w:r>
-        <w:rPr>
-          <w:rFonts w:ascii="Times New Roman" w:hAnsi="Times New Roman" w:cs="Times New Roman"/>
-          <w:color w:val="000000" w:themeColor="text1"/>
-          <w:sz w:val="28"/>
-          <w:szCs w:val="28"/>
-        </w:rPr>
-        <w:t xml:space="preserve">, e-mail, </w:t>
-      </w:r>
-      <w:proofErr w:type="spellStart"/>
-      <w:r>
-        <w:rPr>
-          <w:rFonts w:ascii="Times New Roman" w:hAnsi="Times New Roman" w:cs="Times New Roman"/>
-          <w:color w:val="000000" w:themeColor="text1"/>
-          <w:sz w:val="28"/>
-          <w:szCs w:val="28"/>
-        </w:rPr>
-        <w:t>Kontakt</w:t>
-      </w:r>
-      <w:proofErr w:type="spellEnd"/>
-      <w:r>
-        <w:rPr>
-          <w:rFonts w:ascii="Times New Roman" w:hAnsi="Times New Roman" w:cs="Times New Roman"/>
-          <w:color w:val="000000" w:themeColor="text1"/>
-          <w:sz w:val="28"/>
-          <w:szCs w:val="28"/>
-        </w:rPr>
-        <w:t xml:space="preserve"> </w:t>
-      </w:r>
-      <w:proofErr w:type="spellStart"/>
-      <w:r>
-        <w:rPr>
-          <w:rFonts w:ascii="Times New Roman" w:hAnsi="Times New Roman" w:cs="Times New Roman"/>
-          <w:color w:val="000000" w:themeColor="text1"/>
-          <w:sz w:val="28"/>
-          <w:szCs w:val="28"/>
-        </w:rPr>
-        <w:t>telefon</w:t>
-      </w:r>
-      <w:proofErr w:type="spellEnd"/>
-    </w:p>
-    <w:p>
-      <w:pPr>
-        <w:pStyle w:val="ListParagraph"/>
-        <w:numPr>
-          <w:ilvl w:val="0"/>
-          <w:numId w:val="15"/>
-        </w:numPr>
-        <w:spacing w:line="240" w:lineRule="auto"/>
-        <w:rPr>
-          <w:rFonts w:ascii="Times New Roman" w:hAnsi="Times New Roman" w:cs="Times New Roman"/>
-          <w:color w:val="000000" w:themeColor="text1"/>
-          <w:sz w:val="28"/>
-          <w:szCs w:val="28"/>
-        </w:rPr>
-      </w:pPr>
-      <w:proofErr w:type="spellStart"/>
-      <w:r>
-        <w:rPr>
-          <w:rFonts w:ascii="Times New Roman" w:hAnsi="Times New Roman" w:cs="Times New Roman"/>
-          <w:color w:val="000000" w:themeColor="text1"/>
-          <w:sz w:val="28"/>
-          <w:szCs w:val="28"/>
-        </w:rPr>
-        <w:t>Popunjavanjem</w:t>
-      </w:r>
-      <w:proofErr w:type="spellEnd"/>
-      <w:r>
-        <w:rPr>
-          <w:rFonts w:ascii="Times New Roman" w:hAnsi="Times New Roman" w:cs="Times New Roman"/>
-          <w:color w:val="000000" w:themeColor="text1"/>
-          <w:sz w:val="28"/>
-          <w:szCs w:val="28"/>
-        </w:rPr>
-        <w:t xml:space="preserve"> </w:t>
-      </w:r>
-      <w:proofErr w:type="spellStart"/>
-      <w:r>
-        <w:rPr>
-          <w:rFonts w:ascii="Times New Roman" w:hAnsi="Times New Roman" w:cs="Times New Roman"/>
-          <w:color w:val="000000" w:themeColor="text1"/>
-          <w:sz w:val="28"/>
-          <w:szCs w:val="28"/>
-        </w:rPr>
-        <w:t>svih</w:t>
-      </w:r>
-      <w:proofErr w:type="spellEnd"/>
-      <w:r>
-        <w:rPr>
-          <w:rFonts w:ascii="Times New Roman" w:hAnsi="Times New Roman" w:cs="Times New Roman"/>
-          <w:color w:val="000000" w:themeColor="text1"/>
-          <w:sz w:val="28"/>
-          <w:szCs w:val="28"/>
-        </w:rPr>
-        <w:t xml:space="preserve"> </w:t>
-      </w:r>
-      <w:proofErr w:type="spellStart"/>
-      <w:r>
-        <w:rPr>
-          <w:rFonts w:ascii="Times New Roman" w:hAnsi="Times New Roman" w:cs="Times New Roman"/>
-          <w:color w:val="000000" w:themeColor="text1"/>
-          <w:sz w:val="28"/>
-          <w:szCs w:val="28"/>
-        </w:rPr>
-        <w:t>ili</w:t>
-      </w:r>
-      <w:proofErr w:type="spellEnd"/>
-      <w:r>
-        <w:rPr>
-          <w:rFonts w:ascii="Times New Roman" w:hAnsi="Times New Roman" w:cs="Times New Roman"/>
-          <w:color w:val="000000" w:themeColor="text1"/>
-          <w:sz w:val="28"/>
-          <w:szCs w:val="28"/>
-        </w:rPr>
-        <w:t xml:space="preserve"> </w:t>
-      </w:r>
-      <w:proofErr w:type="spellStart"/>
-      <w:r>
-        <w:rPr>
-          <w:rFonts w:ascii="Times New Roman" w:hAnsi="Times New Roman" w:cs="Times New Roman"/>
-          <w:color w:val="000000" w:themeColor="text1"/>
-          <w:sz w:val="28"/>
-          <w:szCs w:val="28"/>
-        </w:rPr>
-        <w:t>samo</w:t>
-      </w:r>
-      <w:proofErr w:type="spellEnd"/>
-      <w:r>
-        <w:rPr>
-          <w:rFonts w:ascii="Times New Roman" w:hAnsi="Times New Roman" w:cs="Times New Roman"/>
-          <w:color w:val="000000" w:themeColor="text1"/>
-          <w:sz w:val="28"/>
-          <w:szCs w:val="28"/>
-        </w:rPr>
-        <w:t xml:space="preserve"> </w:t>
-      </w:r>
-      <w:proofErr w:type="spellStart"/>
-      <w:r>
-        <w:rPr>
-          <w:rFonts w:ascii="Times New Roman" w:hAnsi="Times New Roman" w:cs="Times New Roman"/>
-          <w:color w:val="000000" w:themeColor="text1"/>
-          <w:sz w:val="28"/>
-          <w:szCs w:val="28"/>
-        </w:rPr>
-        <w:t>obaveznih</w:t>
-      </w:r>
-      <w:proofErr w:type="spellEnd"/>
-      <w:r>
-        <w:rPr>
-          <w:rFonts w:ascii="Times New Roman" w:hAnsi="Times New Roman" w:cs="Times New Roman"/>
-          <w:color w:val="000000" w:themeColor="text1"/>
-          <w:sz w:val="28"/>
-          <w:szCs w:val="28"/>
-        </w:rPr>
-        <w:t xml:space="preserve"> </w:t>
-      </w:r>
-      <w:proofErr w:type="spellStart"/>
-      <w:r>
-        <w:rPr>
-          <w:rFonts w:ascii="Times New Roman" w:hAnsi="Times New Roman" w:cs="Times New Roman"/>
-          <w:color w:val="000000" w:themeColor="text1"/>
-          <w:sz w:val="28"/>
-          <w:szCs w:val="28"/>
-        </w:rPr>
-        <w:t>polja</w:t>
-      </w:r>
-      <w:proofErr w:type="spellEnd"/>
-      <w:r>
-        <w:rPr>
-          <w:rFonts w:ascii="Times New Roman" w:hAnsi="Times New Roman" w:cs="Times New Roman"/>
-          <w:color w:val="000000" w:themeColor="text1"/>
-          <w:sz w:val="28"/>
-          <w:szCs w:val="28"/>
-        </w:rPr>
-        <w:t xml:space="preserve"> </w:t>
-      </w:r>
-      <w:proofErr w:type="spellStart"/>
-      <w:r>
-        <w:rPr>
-          <w:rFonts w:ascii="Times New Roman" w:hAnsi="Times New Roman" w:cs="Times New Roman"/>
-          <w:color w:val="000000" w:themeColor="text1"/>
-          <w:sz w:val="28"/>
-          <w:szCs w:val="28"/>
-        </w:rPr>
-        <w:t>korisnik</w:t>
-      </w:r>
-      <w:proofErr w:type="spellEnd"/>
-      <w:r>
-        <w:rPr>
-          <w:rFonts w:ascii="Times New Roman" w:hAnsi="Times New Roman" w:cs="Times New Roman"/>
-          <w:color w:val="000000" w:themeColor="text1"/>
-          <w:sz w:val="28"/>
-          <w:szCs w:val="28"/>
-        </w:rPr>
-        <w:t xml:space="preserve"> </w:t>
-      </w:r>
-      <w:proofErr w:type="spellStart"/>
-      <w:r>
-        <w:rPr>
-          <w:rFonts w:ascii="Times New Roman" w:hAnsi="Times New Roman" w:cs="Times New Roman"/>
-          <w:color w:val="000000" w:themeColor="text1"/>
-          <w:sz w:val="28"/>
-          <w:szCs w:val="28"/>
-        </w:rPr>
-        <w:t>sti</w:t>
-      </w:r>
-      <w:r>
-        <w:rPr>
-          <w:rFonts w:ascii="Times New Roman" w:hAnsi="Times New Roman" w:cs="Times New Roman"/>
-          <w:color w:val="000000" w:themeColor="text1"/>
-          <w:sz w:val="28"/>
-          <w:szCs w:val="28"/>
-        </w:rPr>
-        <w:t>c</w:t>
-      </w:r>
-      <w:r>
-        <w:rPr>
-          <w:rFonts w:ascii="Times New Roman" w:hAnsi="Times New Roman" w:cs="Times New Roman"/>
-          <w:color w:val="000000" w:themeColor="text1"/>
-          <w:sz w:val="28"/>
-          <w:szCs w:val="28"/>
-        </w:rPr>
-        <w:t>e</w:t>
-      </w:r>
-      <w:proofErr w:type="spellEnd"/>
-      <w:r>
-        <w:rPr>
-          <w:rFonts w:ascii="Times New Roman" w:hAnsi="Times New Roman" w:cs="Times New Roman"/>
-          <w:color w:val="000000" w:themeColor="text1"/>
-          <w:sz w:val="28"/>
-          <w:szCs w:val="28"/>
-        </w:rPr>
-        <w:t xml:space="preserve"> </w:t>
-      </w:r>
-      <w:proofErr w:type="spellStart"/>
-      <w:r>
-        <w:rPr>
-          <w:rFonts w:ascii="Times New Roman" w:hAnsi="Times New Roman" w:cs="Times New Roman"/>
-          <w:color w:val="000000" w:themeColor="text1"/>
-          <w:sz w:val="28"/>
-          <w:szCs w:val="28"/>
-        </w:rPr>
-        <w:t>uslov</w:t>
-      </w:r>
-      <w:proofErr w:type="spellEnd"/>
-      <w:r>
-        <w:rPr>
-          <w:rFonts w:ascii="Times New Roman" w:hAnsi="Times New Roman" w:cs="Times New Roman"/>
-          <w:color w:val="000000" w:themeColor="text1"/>
-          <w:sz w:val="28"/>
-          <w:szCs w:val="28"/>
-        </w:rPr>
-        <w:t xml:space="preserve"> da </w:t>
-      </w:r>
-      <w:proofErr w:type="spellStart"/>
-      <w:r>
-        <w:rPr>
-          <w:rFonts w:ascii="Times New Roman" w:hAnsi="Times New Roman" w:cs="Times New Roman"/>
-          <w:color w:val="000000" w:themeColor="text1"/>
-          <w:sz w:val="28"/>
-          <w:szCs w:val="28"/>
-        </w:rPr>
-        <w:t>napravi</w:t>
-      </w:r>
-      <w:proofErr w:type="spellEnd"/>
-      <w:r>
-        <w:rPr>
-          <w:rFonts w:ascii="Times New Roman" w:hAnsi="Times New Roman" w:cs="Times New Roman"/>
-          <w:color w:val="000000" w:themeColor="text1"/>
-          <w:sz w:val="28"/>
-          <w:szCs w:val="28"/>
-        </w:rPr>
-        <w:t xml:space="preserve"> </w:t>
-      </w:r>
-      <w:proofErr w:type="spellStart"/>
-      <w:r>
-        <w:rPr>
-          <w:rFonts w:ascii="Times New Roman" w:hAnsi="Times New Roman" w:cs="Times New Roman"/>
-          <w:color w:val="000000" w:themeColor="text1"/>
-          <w:sz w:val="28"/>
-          <w:szCs w:val="28"/>
-        </w:rPr>
-        <w:t>nov</w:t>
-      </w:r>
-      <w:proofErr w:type="spellEnd"/>
-      <w:r>
-        <w:rPr>
-          <w:rFonts w:ascii="Times New Roman" w:hAnsi="Times New Roman" w:cs="Times New Roman"/>
-          <w:color w:val="000000" w:themeColor="text1"/>
-          <w:sz w:val="28"/>
-          <w:szCs w:val="28"/>
-        </w:rPr>
-        <w:t xml:space="preserve"> </w:t>
-      </w:r>
-      <w:proofErr w:type="spellStart"/>
-      <w:r>
-        <w:rPr>
-          <w:rFonts w:ascii="Times New Roman" w:hAnsi="Times New Roman" w:cs="Times New Roman"/>
-          <w:color w:val="000000" w:themeColor="text1"/>
-          <w:sz w:val="28"/>
-          <w:szCs w:val="28"/>
-        </w:rPr>
-        <w:t>nalog</w:t>
-      </w:r>
-      <w:proofErr w:type="spellEnd"/>
-    </w:p>
-    <w:p>
-      <w:pPr>
-        <w:pStyle w:val="ListParagraph"/>
-        <w:numPr>
-          <w:ilvl w:val="0"/>
-          <w:numId w:val="15"/>
-        </w:numPr>
-        <w:spacing w:line="240" w:lineRule="auto"/>
-        <w:rPr>
-          <w:rFonts w:ascii="Times New Roman" w:hAnsi="Times New Roman" w:cs="Times New Roman"/>
-          <w:color w:val="000000" w:themeColor="text1"/>
-          <w:sz w:val="28"/>
-          <w:szCs w:val="28"/>
-        </w:rPr>
-      </w:pPr>
-      <w:proofErr w:type="spellStart"/>
-      <w:r>
-        <w:rPr>
-          <w:rFonts w:ascii="Times New Roman" w:hAnsi="Times New Roman" w:cs="Times New Roman"/>
-          <w:color w:val="000000" w:themeColor="text1"/>
-          <w:sz w:val="28"/>
-          <w:szCs w:val="28"/>
-        </w:rPr>
-        <w:t>Klikom</w:t>
-      </w:r>
-      <w:proofErr w:type="spellEnd"/>
-      <w:r>
-        <w:rPr>
-          <w:rFonts w:ascii="Times New Roman" w:hAnsi="Times New Roman" w:cs="Times New Roman"/>
-          <w:color w:val="000000" w:themeColor="text1"/>
-          <w:sz w:val="28"/>
-          <w:szCs w:val="28"/>
-        </w:rPr>
-        <w:t xml:space="preserve"> </w:t>
-      </w:r>
-      <w:proofErr w:type="spellStart"/>
-      <w:r>
-        <w:rPr>
-          <w:rFonts w:ascii="Times New Roman" w:hAnsi="Times New Roman" w:cs="Times New Roman"/>
-          <w:color w:val="000000" w:themeColor="text1"/>
-          <w:sz w:val="28"/>
-          <w:szCs w:val="28"/>
-        </w:rPr>
-        <w:t>na</w:t>
-      </w:r>
-      <w:proofErr w:type="spellEnd"/>
-      <w:r>
-        <w:rPr>
-          <w:rFonts w:ascii="Times New Roman" w:hAnsi="Times New Roman" w:cs="Times New Roman"/>
-          <w:color w:val="000000" w:themeColor="text1"/>
-          <w:sz w:val="28"/>
-          <w:szCs w:val="28"/>
-        </w:rPr>
-        <w:t xml:space="preserve"> </w:t>
-      </w:r>
-      <w:proofErr w:type="spellStart"/>
-      <w:r>
-        <w:rPr>
-          <w:rFonts w:ascii="Times New Roman" w:hAnsi="Times New Roman" w:cs="Times New Roman"/>
-          <w:color w:val="000000" w:themeColor="text1"/>
-          <w:sz w:val="28"/>
-          <w:szCs w:val="28"/>
-        </w:rPr>
-        <w:t>dugme</w:t>
-      </w:r>
-      <w:proofErr w:type="spellEnd"/>
-      <w:r>
-        <w:rPr>
-          <w:rFonts w:ascii="Times New Roman" w:hAnsi="Times New Roman" w:cs="Times New Roman"/>
-          <w:color w:val="000000" w:themeColor="text1"/>
-          <w:sz w:val="28"/>
-          <w:szCs w:val="28"/>
-        </w:rPr>
-        <w:t xml:space="preserve"> “</w:t>
-      </w:r>
-      <w:proofErr w:type="spellStart"/>
-      <w:r>
-        <w:rPr>
-          <w:rFonts w:ascii="Times New Roman" w:hAnsi="Times New Roman" w:cs="Times New Roman"/>
-          <w:color w:val="000000" w:themeColor="text1"/>
-          <w:sz w:val="28"/>
-          <w:szCs w:val="28"/>
-        </w:rPr>
-        <w:t>Registruj</w:t>
-      </w:r>
-      <w:proofErr w:type="spellEnd"/>
-      <w:r>
-        <w:rPr>
-          <w:rFonts w:ascii="Times New Roman" w:hAnsi="Times New Roman" w:cs="Times New Roman"/>
-          <w:color w:val="000000" w:themeColor="text1"/>
-          <w:sz w:val="28"/>
-          <w:szCs w:val="28"/>
-        </w:rPr>
-        <w:t xml:space="preserve"> se” </w:t>
-      </w:r>
-      <w:proofErr w:type="spellStart"/>
-      <w:r>
-        <w:rPr>
-          <w:rFonts w:ascii="Times New Roman" w:hAnsi="Times New Roman" w:cs="Times New Roman"/>
-          <w:color w:val="000000" w:themeColor="text1"/>
-          <w:sz w:val="28"/>
-          <w:szCs w:val="28"/>
-        </w:rPr>
-        <w:t>korisniku</w:t>
-      </w:r>
-      <w:proofErr w:type="spellEnd"/>
-      <w:r>
-        <w:rPr>
-          <w:rFonts w:ascii="Times New Roman" w:hAnsi="Times New Roman" w:cs="Times New Roman"/>
-          <w:color w:val="000000" w:themeColor="text1"/>
-          <w:sz w:val="28"/>
-          <w:szCs w:val="28"/>
-        </w:rPr>
-        <w:t xml:space="preserve"> </w:t>
-      </w:r>
-      <w:proofErr w:type="spellStart"/>
-      <w:r>
-        <w:rPr>
-          <w:rFonts w:ascii="Times New Roman" w:hAnsi="Times New Roman" w:cs="Times New Roman"/>
-          <w:color w:val="000000" w:themeColor="text1"/>
-          <w:sz w:val="28"/>
-          <w:szCs w:val="28"/>
-        </w:rPr>
-        <w:t>ce</w:t>
-      </w:r>
-      <w:proofErr w:type="spellEnd"/>
-      <w:r>
-        <w:rPr>
-          <w:rFonts w:ascii="Times New Roman" w:hAnsi="Times New Roman" w:cs="Times New Roman"/>
-          <w:color w:val="000000" w:themeColor="text1"/>
-          <w:sz w:val="28"/>
-          <w:szCs w:val="28"/>
-        </w:rPr>
-        <w:t xml:space="preserve"> </w:t>
-      </w:r>
-      <w:proofErr w:type="spellStart"/>
-      <w:r>
-        <w:rPr>
-          <w:rFonts w:ascii="Times New Roman" w:hAnsi="Times New Roman" w:cs="Times New Roman"/>
-          <w:color w:val="000000" w:themeColor="text1"/>
-          <w:sz w:val="28"/>
-          <w:szCs w:val="28"/>
-        </w:rPr>
-        <w:t>izaci</w:t>
-      </w:r>
-      <w:proofErr w:type="spellEnd"/>
-      <w:r>
-        <w:rPr>
-          <w:rFonts w:ascii="Times New Roman" w:hAnsi="Times New Roman" w:cs="Times New Roman"/>
-          <w:color w:val="000000" w:themeColor="text1"/>
-          <w:sz w:val="28"/>
-          <w:szCs w:val="28"/>
-        </w:rPr>
-        <w:t xml:space="preserve"> </w:t>
-      </w:r>
-      <w:proofErr w:type="spellStart"/>
-      <w:r>
-        <w:rPr>
-          <w:rFonts w:ascii="Times New Roman" w:hAnsi="Times New Roman" w:cs="Times New Roman"/>
-          <w:color w:val="000000" w:themeColor="text1"/>
-          <w:sz w:val="28"/>
-          <w:szCs w:val="28"/>
-        </w:rPr>
-        <w:t>obavestenje</w:t>
-      </w:r>
-      <w:proofErr w:type="spellEnd"/>
-      <w:r>
-        <w:rPr>
-          <w:rFonts w:ascii="Times New Roman" w:hAnsi="Times New Roman" w:cs="Times New Roman"/>
-          <w:color w:val="000000" w:themeColor="text1"/>
-          <w:sz w:val="28"/>
-          <w:szCs w:val="28"/>
-        </w:rPr>
-        <w:t xml:space="preserve"> o </w:t>
-      </w:r>
-      <w:proofErr w:type="spellStart"/>
-      <w:r>
-        <w:rPr>
-          <w:rFonts w:ascii="Times New Roman" w:hAnsi="Times New Roman" w:cs="Times New Roman"/>
-          <w:color w:val="000000" w:themeColor="text1"/>
-          <w:sz w:val="28"/>
-          <w:szCs w:val="28"/>
-        </w:rPr>
-        <w:t>vec</w:t>
-      </w:r>
-      <w:proofErr w:type="spellEnd"/>
-      <w:r>
-        <w:rPr>
-          <w:rFonts w:ascii="Times New Roman" w:hAnsi="Times New Roman" w:cs="Times New Roman"/>
-          <w:color w:val="000000" w:themeColor="text1"/>
-          <w:sz w:val="28"/>
-          <w:szCs w:val="28"/>
-        </w:rPr>
-        <w:t xml:space="preserve"> </w:t>
-      </w:r>
-      <w:proofErr w:type="spellStart"/>
-      <w:r>
-        <w:rPr>
-          <w:rFonts w:ascii="Times New Roman" w:hAnsi="Times New Roman" w:cs="Times New Roman"/>
-          <w:color w:val="000000" w:themeColor="text1"/>
-          <w:sz w:val="28"/>
-          <w:szCs w:val="28"/>
-        </w:rPr>
-        <w:t>koriscenoj</w:t>
-      </w:r>
-      <w:proofErr w:type="spellEnd"/>
-      <w:r>
-        <w:rPr>
-          <w:rFonts w:ascii="Times New Roman" w:hAnsi="Times New Roman" w:cs="Times New Roman"/>
-          <w:color w:val="000000" w:themeColor="text1"/>
-          <w:sz w:val="28"/>
-          <w:szCs w:val="28"/>
-        </w:rPr>
-        <w:t xml:space="preserve"> mail </w:t>
-      </w:r>
-      <w:proofErr w:type="spellStart"/>
-      <w:r>
-        <w:rPr>
-          <w:rFonts w:ascii="Times New Roman" w:hAnsi="Times New Roman" w:cs="Times New Roman"/>
-          <w:color w:val="000000" w:themeColor="text1"/>
-          <w:sz w:val="28"/>
-          <w:szCs w:val="28"/>
-        </w:rPr>
-        <w:t>adresi</w:t>
-      </w:r>
-      <w:proofErr w:type="spellEnd"/>
-    </w:p>
-    <w:p>
-      <w:pPr>
-        <w:pStyle w:val="Heading2"/>
-        <w:ind w:left="720" w:firstLine="720"/>
-        <w:rPr>
-          <w:rFonts w:ascii="Times New Roman" w:hAnsi="Times New Roman" w:cs="Times New Roman"/>
-          <w:b/>
-          <w:bCs/>
-          <w:color w:val="000000" w:themeColor="text1"/>
-        </w:rPr>
-      </w:pPr>
-      <w:r>
-        <w:rPr>
-          <w:rFonts w:ascii="Times New Roman" w:hAnsi="Times New Roman" w:cs="Times New Roman"/>
-          <w:b/>
-          <w:bCs/>
-          <w:color w:val="000000" w:themeColor="text1"/>
-        </w:rPr>
-        <w:t>2</w:t>
-      </w:r>
-      <w:r>
-        <w:rPr>
-          <w:rFonts w:ascii="Times New Roman" w:hAnsi="Times New Roman" w:cs="Times New Roman"/>
-          <w:b/>
-          <w:bCs/>
-          <w:color w:val="000000" w:themeColor="text1"/>
-          <w:lang w:val="sr-Cyrl-RS"/>
-        </w:rPr>
-        <w:t>.</w:t>
-      </w:r>
-      <w:r>
-        <w:rPr>
-          <w:rFonts w:ascii="Times New Roman" w:hAnsi="Times New Roman" w:cs="Times New Roman"/>
-          <w:b/>
-          <w:bCs/>
-          <w:color w:val="000000" w:themeColor="text1"/>
-        </w:rPr>
-        <w:t>2.</w:t>
-      </w:r>
-      <w:r>
-        <w:rPr>
-          <w:rFonts w:ascii="Times New Roman" w:hAnsi="Times New Roman" w:cs="Times New Roman"/>
-          <w:b/>
-          <w:bCs/>
-          <w:color w:val="000000" w:themeColor="text1"/>
-        </w:rPr>
-        <w:t>3</w:t>
-      </w:r>
-      <w:r>
-        <w:rPr>
-          <w:rFonts w:ascii="Times New Roman" w:hAnsi="Times New Roman" w:cs="Times New Roman"/>
-          <w:b/>
-          <w:bCs/>
-          <w:color w:val="000000" w:themeColor="text1"/>
-          <w:lang w:val="sr-Cyrl-RS"/>
-        </w:rPr>
-        <w:t xml:space="preserve"> </w:t>
-      </w:r>
-      <w:r>
-        <w:rPr>
-          <w:rFonts w:ascii="Times New Roman" w:hAnsi="Times New Roman" w:cs="Times New Roman"/>
-          <w:b/>
-          <w:bCs/>
-          <w:color w:val="000000" w:themeColor="text1"/>
-        </w:rPr>
-        <w:t xml:space="preserve">Tok </w:t>
-      </w:r>
-      <w:proofErr w:type="spellStart"/>
-      <w:r>
-        <w:rPr>
-          <w:rFonts w:ascii="Times New Roman" w:hAnsi="Times New Roman" w:cs="Times New Roman"/>
-          <w:b/>
-          <w:bCs/>
-          <w:color w:val="000000" w:themeColor="text1"/>
-        </w:rPr>
-        <w:t>dogadjaja</w:t>
-      </w:r>
-      <w:proofErr w:type="spellEnd"/>
-      <w:r>
-        <w:rPr>
-          <w:rFonts w:ascii="Times New Roman" w:hAnsi="Times New Roman" w:cs="Times New Roman"/>
-          <w:b/>
-          <w:bCs/>
-          <w:color w:val="000000" w:themeColor="text1"/>
-        </w:rPr>
-        <w:t xml:space="preserve"> </w:t>
-      </w:r>
-      <w:proofErr w:type="spellStart"/>
-      <w:r>
-        <w:rPr>
-          <w:rFonts w:ascii="Times New Roman" w:hAnsi="Times New Roman" w:cs="Times New Roman"/>
-          <w:b/>
-          <w:bCs/>
-          <w:color w:val="000000" w:themeColor="text1"/>
-        </w:rPr>
-        <w:t>neuspesne</w:t>
-      </w:r>
-      <w:proofErr w:type="spellEnd"/>
-      <w:r>
-        <w:rPr>
-          <w:rFonts w:ascii="Times New Roman" w:hAnsi="Times New Roman" w:cs="Times New Roman"/>
-          <w:b/>
-          <w:bCs/>
-          <w:color w:val="000000" w:themeColor="text1"/>
-        </w:rPr>
-        <w:t xml:space="preserve"> </w:t>
-      </w:r>
-      <w:proofErr w:type="spellStart"/>
-      <w:r>
-        <w:rPr>
-          <w:rFonts w:ascii="Times New Roman" w:hAnsi="Times New Roman" w:cs="Times New Roman"/>
-          <w:b/>
-          <w:bCs/>
-          <w:color w:val="000000" w:themeColor="text1"/>
-        </w:rPr>
-        <w:t>registracije</w:t>
-      </w:r>
-      <w:proofErr w:type="spellEnd"/>
-      <w:r>
-        <w:rPr>
-          <w:rFonts w:ascii="Times New Roman" w:hAnsi="Times New Roman" w:cs="Times New Roman"/>
-          <w:b/>
-          <w:bCs/>
-          <w:color w:val="000000" w:themeColor="text1"/>
-        </w:rPr>
-        <w:t xml:space="preserve"> </w:t>
-      </w:r>
-      <w:proofErr w:type="spellStart"/>
-      <w:r>
-        <w:rPr>
-          <w:rFonts w:ascii="Times New Roman" w:hAnsi="Times New Roman" w:cs="Times New Roman"/>
-          <w:b/>
-          <w:bCs/>
-          <w:color w:val="000000" w:themeColor="text1"/>
-        </w:rPr>
-        <w:t>usled</w:t>
-      </w:r>
-      <w:proofErr w:type="spellEnd"/>
-      <w:r>
-        <w:rPr>
-          <w:rFonts w:ascii="Times New Roman" w:hAnsi="Times New Roman" w:cs="Times New Roman"/>
-          <w:b/>
-          <w:bCs/>
-          <w:color w:val="000000" w:themeColor="text1"/>
-        </w:rPr>
-        <w:t xml:space="preserve"> </w:t>
-      </w:r>
-      <w:proofErr w:type="spellStart"/>
-      <w:r>
-        <w:rPr>
-          <w:rFonts w:ascii="Times New Roman" w:hAnsi="Times New Roman" w:cs="Times New Roman"/>
-          <w:b/>
-          <w:bCs/>
-          <w:color w:val="000000" w:themeColor="text1"/>
-        </w:rPr>
-        <w:t>koriscenog</w:t>
-      </w:r>
-      <w:proofErr w:type="spellEnd"/>
-      <w:r>
-        <w:rPr>
-          <w:rFonts w:ascii="Times New Roman" w:hAnsi="Times New Roman" w:cs="Times New Roman"/>
-          <w:b/>
-          <w:bCs/>
-          <w:color w:val="000000" w:themeColor="text1"/>
-        </w:rPr>
-        <w:t xml:space="preserve">                  </w:t>
-      </w:r>
-      <w:proofErr w:type="spellStart"/>
-      <w:r>
-        <w:rPr>
-          <w:rFonts w:ascii="Times New Roman" w:hAnsi="Times New Roman" w:cs="Times New Roman"/>
-          <w:b/>
-          <w:bCs/>
-          <w:color w:val="000000" w:themeColor="text1"/>
-        </w:rPr>
-        <w:t>korisnickog</w:t>
-      </w:r>
-      <w:proofErr w:type="spellEnd"/>
-      <w:r>
-        <w:rPr>
-          <w:rFonts w:ascii="Times New Roman" w:hAnsi="Times New Roman" w:cs="Times New Roman"/>
-          <w:b/>
-          <w:bCs/>
-          <w:color w:val="000000" w:themeColor="text1"/>
-        </w:rPr>
-        <w:t xml:space="preserve"> </w:t>
-      </w:r>
-      <w:proofErr w:type="spellStart"/>
-      <w:r>
-        <w:rPr>
-          <w:rFonts w:ascii="Times New Roman" w:hAnsi="Times New Roman" w:cs="Times New Roman"/>
-          <w:b/>
-          <w:bCs/>
-          <w:color w:val="000000" w:themeColor="text1"/>
-        </w:rPr>
-        <w:t>imena</w:t>
-      </w:r>
-      <w:proofErr w:type="spellEnd"/>
-    </w:p>
-    <w:p/>
-    <w:p>
-      <w:pPr>
-        <w:pStyle w:val="ListParagraph"/>
-        <w:numPr>
-          <w:ilvl w:val="0"/>
-          <w:numId w:val="16"/>
-        </w:numPr>
-        <w:spacing w:line="240" w:lineRule="auto"/>
-        <w:rPr>
-          <w:rFonts w:ascii="Times New Roman" w:hAnsi="Times New Roman" w:cs="Times New Roman"/>
-          <w:color w:val="000000" w:themeColor="text1"/>
-          <w:sz w:val="28"/>
-          <w:szCs w:val="28"/>
-        </w:rPr>
-      </w:pPr>
-      <w:proofErr w:type="spellStart"/>
-      <w:r>
-        <w:rPr>
-          <w:rFonts w:ascii="Times New Roman" w:hAnsi="Times New Roman" w:cs="Times New Roman"/>
-          <w:color w:val="000000" w:themeColor="text1"/>
-          <w:sz w:val="28"/>
-          <w:szCs w:val="28"/>
-        </w:rPr>
-        <w:lastRenderedPageBreak/>
-        <w:t>Klikom</w:t>
-      </w:r>
-      <w:proofErr w:type="spellEnd"/>
-      <w:r>
-        <w:rPr>
-          <w:rFonts w:ascii="Times New Roman" w:hAnsi="Times New Roman" w:cs="Times New Roman"/>
-          <w:color w:val="000000" w:themeColor="text1"/>
-          <w:sz w:val="28"/>
-          <w:szCs w:val="28"/>
-        </w:rPr>
-        <w:t xml:space="preserve"> </w:t>
-      </w:r>
-      <w:proofErr w:type="spellStart"/>
-      <w:r>
-        <w:rPr>
-          <w:rFonts w:ascii="Times New Roman" w:hAnsi="Times New Roman" w:cs="Times New Roman"/>
-          <w:color w:val="000000" w:themeColor="text1"/>
-          <w:sz w:val="28"/>
-          <w:szCs w:val="28"/>
-        </w:rPr>
-        <w:t>na</w:t>
-      </w:r>
-      <w:proofErr w:type="spellEnd"/>
-      <w:r>
-        <w:rPr>
-          <w:rFonts w:ascii="Times New Roman" w:hAnsi="Times New Roman" w:cs="Times New Roman"/>
-          <w:color w:val="000000" w:themeColor="text1"/>
-          <w:sz w:val="28"/>
-          <w:szCs w:val="28"/>
-        </w:rPr>
-        <w:t xml:space="preserve"> </w:t>
-      </w:r>
-      <w:proofErr w:type="spellStart"/>
-      <w:r>
-        <w:rPr>
-          <w:rFonts w:ascii="Times New Roman" w:hAnsi="Times New Roman" w:cs="Times New Roman"/>
-          <w:color w:val="000000" w:themeColor="text1"/>
-          <w:sz w:val="28"/>
-          <w:szCs w:val="28"/>
-        </w:rPr>
-        <w:t>dugme</w:t>
-      </w:r>
-      <w:proofErr w:type="spellEnd"/>
-      <w:r>
-        <w:rPr>
-          <w:rFonts w:ascii="Times New Roman" w:hAnsi="Times New Roman" w:cs="Times New Roman"/>
-          <w:color w:val="000000" w:themeColor="text1"/>
-          <w:sz w:val="28"/>
-          <w:szCs w:val="28"/>
-        </w:rPr>
-        <w:t xml:space="preserve"> “</w:t>
-      </w:r>
-      <w:proofErr w:type="spellStart"/>
-      <w:r>
-        <w:rPr>
-          <w:rFonts w:ascii="Times New Roman" w:hAnsi="Times New Roman" w:cs="Times New Roman"/>
-          <w:color w:val="000000" w:themeColor="text1"/>
-          <w:sz w:val="28"/>
-          <w:szCs w:val="28"/>
-        </w:rPr>
-        <w:t>Registracija</w:t>
-      </w:r>
-      <w:proofErr w:type="spellEnd"/>
-      <w:r>
-        <w:rPr>
-          <w:rFonts w:ascii="Times New Roman" w:hAnsi="Times New Roman" w:cs="Times New Roman"/>
-          <w:color w:val="000000" w:themeColor="text1"/>
-          <w:sz w:val="28"/>
-          <w:szCs w:val="28"/>
-        </w:rPr>
-        <w:t xml:space="preserve">” </w:t>
-      </w:r>
-      <w:proofErr w:type="spellStart"/>
-      <w:r>
-        <w:rPr>
-          <w:rFonts w:ascii="Times New Roman" w:hAnsi="Times New Roman" w:cs="Times New Roman"/>
-          <w:color w:val="000000" w:themeColor="text1"/>
-          <w:sz w:val="28"/>
-          <w:szCs w:val="28"/>
-        </w:rPr>
-        <w:t>prelazi</w:t>
-      </w:r>
-      <w:proofErr w:type="spellEnd"/>
-      <w:r>
-        <w:rPr>
-          <w:rFonts w:ascii="Times New Roman" w:hAnsi="Times New Roman" w:cs="Times New Roman"/>
-          <w:color w:val="000000" w:themeColor="text1"/>
-          <w:sz w:val="28"/>
-          <w:szCs w:val="28"/>
-        </w:rPr>
-        <w:t xml:space="preserve"> </w:t>
-      </w:r>
-      <w:proofErr w:type="spellStart"/>
-      <w:r>
-        <w:rPr>
-          <w:rFonts w:ascii="Times New Roman" w:hAnsi="Times New Roman" w:cs="Times New Roman"/>
-          <w:color w:val="000000" w:themeColor="text1"/>
-          <w:sz w:val="28"/>
-          <w:szCs w:val="28"/>
-        </w:rPr>
-        <w:t>na</w:t>
-      </w:r>
-      <w:proofErr w:type="spellEnd"/>
-      <w:r>
-        <w:rPr>
-          <w:rFonts w:ascii="Times New Roman" w:hAnsi="Times New Roman" w:cs="Times New Roman"/>
-          <w:color w:val="000000" w:themeColor="text1"/>
-          <w:sz w:val="28"/>
-          <w:szCs w:val="28"/>
-        </w:rPr>
-        <w:t xml:space="preserve"> </w:t>
-      </w:r>
-      <w:proofErr w:type="spellStart"/>
-      <w:r>
-        <w:rPr>
-          <w:rFonts w:ascii="Times New Roman" w:hAnsi="Times New Roman" w:cs="Times New Roman"/>
-          <w:color w:val="000000" w:themeColor="text1"/>
-          <w:sz w:val="28"/>
-          <w:szCs w:val="28"/>
-        </w:rPr>
-        <w:t>stranicu</w:t>
-      </w:r>
-      <w:proofErr w:type="spellEnd"/>
-      <w:r>
-        <w:rPr>
-          <w:rFonts w:ascii="Times New Roman" w:hAnsi="Times New Roman" w:cs="Times New Roman"/>
-          <w:color w:val="000000" w:themeColor="text1"/>
-          <w:sz w:val="28"/>
-          <w:szCs w:val="28"/>
-        </w:rPr>
-        <w:t xml:space="preserve"> </w:t>
-      </w:r>
-      <w:proofErr w:type="spellStart"/>
-      <w:r>
-        <w:rPr>
-          <w:rFonts w:ascii="Times New Roman" w:hAnsi="Times New Roman" w:cs="Times New Roman"/>
-          <w:color w:val="000000" w:themeColor="text1"/>
-          <w:sz w:val="28"/>
-          <w:szCs w:val="28"/>
-        </w:rPr>
-        <w:t>gde</w:t>
-      </w:r>
-      <w:proofErr w:type="spellEnd"/>
-      <w:r>
-        <w:rPr>
-          <w:rFonts w:ascii="Times New Roman" w:hAnsi="Times New Roman" w:cs="Times New Roman"/>
-          <w:color w:val="000000" w:themeColor="text1"/>
-          <w:sz w:val="28"/>
-          <w:szCs w:val="28"/>
-        </w:rPr>
-        <w:t xml:space="preserve"> </w:t>
-      </w:r>
-      <w:proofErr w:type="spellStart"/>
-      <w:r>
-        <w:rPr>
-          <w:rFonts w:ascii="Times New Roman" w:hAnsi="Times New Roman" w:cs="Times New Roman"/>
-          <w:color w:val="000000" w:themeColor="text1"/>
-          <w:sz w:val="28"/>
-          <w:szCs w:val="28"/>
-        </w:rPr>
-        <w:t>su</w:t>
-      </w:r>
-      <w:proofErr w:type="spellEnd"/>
-      <w:r>
-        <w:rPr>
-          <w:rFonts w:ascii="Times New Roman" w:hAnsi="Times New Roman" w:cs="Times New Roman"/>
-          <w:color w:val="000000" w:themeColor="text1"/>
-          <w:sz w:val="28"/>
-          <w:szCs w:val="28"/>
-        </w:rPr>
-        <w:t xml:space="preserve"> mu </w:t>
-      </w:r>
-      <w:proofErr w:type="spellStart"/>
-      <w:r>
-        <w:rPr>
-          <w:rFonts w:ascii="Times New Roman" w:hAnsi="Times New Roman" w:cs="Times New Roman"/>
-          <w:color w:val="000000" w:themeColor="text1"/>
-          <w:sz w:val="28"/>
-          <w:szCs w:val="28"/>
-        </w:rPr>
-        <w:t>ponudjena</w:t>
-      </w:r>
-      <w:proofErr w:type="spellEnd"/>
-      <w:r>
-        <w:rPr>
-          <w:rFonts w:ascii="Times New Roman" w:hAnsi="Times New Roman" w:cs="Times New Roman"/>
-          <w:color w:val="000000" w:themeColor="text1"/>
-          <w:sz w:val="28"/>
-          <w:szCs w:val="28"/>
-        </w:rPr>
-        <w:t xml:space="preserve"> </w:t>
-      </w:r>
-      <w:proofErr w:type="spellStart"/>
-      <w:r>
-        <w:rPr>
-          <w:rFonts w:ascii="Times New Roman" w:hAnsi="Times New Roman" w:cs="Times New Roman"/>
-          <w:color w:val="000000" w:themeColor="text1"/>
-          <w:sz w:val="28"/>
-          <w:szCs w:val="28"/>
-        </w:rPr>
-        <w:t>polja</w:t>
-      </w:r>
-      <w:proofErr w:type="spellEnd"/>
-      <w:r>
-        <w:rPr>
-          <w:rFonts w:ascii="Times New Roman" w:hAnsi="Times New Roman" w:cs="Times New Roman"/>
-          <w:color w:val="000000" w:themeColor="text1"/>
-          <w:sz w:val="28"/>
-          <w:szCs w:val="28"/>
-        </w:rPr>
-        <w:t xml:space="preserve"> Ime, </w:t>
-      </w:r>
-      <w:proofErr w:type="spellStart"/>
-      <w:r>
-        <w:rPr>
-          <w:rFonts w:ascii="Times New Roman" w:hAnsi="Times New Roman" w:cs="Times New Roman"/>
-          <w:color w:val="000000" w:themeColor="text1"/>
-          <w:sz w:val="28"/>
-          <w:szCs w:val="28"/>
-        </w:rPr>
-        <w:t>Prezime</w:t>
-      </w:r>
-      <w:proofErr w:type="spellEnd"/>
-      <w:r>
-        <w:rPr>
-          <w:rFonts w:ascii="Times New Roman" w:hAnsi="Times New Roman" w:cs="Times New Roman"/>
-          <w:color w:val="000000" w:themeColor="text1"/>
-          <w:sz w:val="28"/>
-          <w:szCs w:val="28"/>
-        </w:rPr>
-        <w:t xml:space="preserve">, </w:t>
-      </w:r>
-      <w:proofErr w:type="spellStart"/>
-      <w:r>
-        <w:rPr>
-          <w:rFonts w:ascii="Times New Roman" w:hAnsi="Times New Roman" w:cs="Times New Roman"/>
-          <w:color w:val="000000" w:themeColor="text1"/>
-          <w:sz w:val="28"/>
-          <w:szCs w:val="28"/>
-        </w:rPr>
-        <w:t>Korisnicko</w:t>
-      </w:r>
-      <w:proofErr w:type="spellEnd"/>
-      <w:r>
-        <w:rPr>
-          <w:rFonts w:ascii="Times New Roman" w:hAnsi="Times New Roman" w:cs="Times New Roman"/>
-          <w:color w:val="000000" w:themeColor="text1"/>
-          <w:sz w:val="28"/>
-          <w:szCs w:val="28"/>
-        </w:rPr>
-        <w:t xml:space="preserve"> </w:t>
-      </w:r>
-      <w:proofErr w:type="spellStart"/>
-      <w:r>
-        <w:rPr>
-          <w:rFonts w:ascii="Times New Roman" w:hAnsi="Times New Roman" w:cs="Times New Roman"/>
-          <w:color w:val="000000" w:themeColor="text1"/>
-          <w:sz w:val="28"/>
-          <w:szCs w:val="28"/>
-        </w:rPr>
-        <w:t>ime</w:t>
-      </w:r>
-      <w:proofErr w:type="spellEnd"/>
-      <w:r>
-        <w:rPr>
-          <w:rFonts w:ascii="Times New Roman" w:hAnsi="Times New Roman" w:cs="Times New Roman"/>
-          <w:color w:val="000000" w:themeColor="text1"/>
-          <w:sz w:val="28"/>
-          <w:szCs w:val="28"/>
-        </w:rPr>
-        <w:t xml:space="preserve">, </w:t>
-      </w:r>
-      <w:proofErr w:type="spellStart"/>
-      <w:r>
-        <w:rPr>
-          <w:rFonts w:ascii="Times New Roman" w:hAnsi="Times New Roman" w:cs="Times New Roman"/>
-          <w:color w:val="000000" w:themeColor="text1"/>
-          <w:sz w:val="28"/>
-          <w:szCs w:val="28"/>
-        </w:rPr>
-        <w:t>Sifra</w:t>
-      </w:r>
-      <w:proofErr w:type="spellEnd"/>
-      <w:r>
-        <w:rPr>
-          <w:rFonts w:ascii="Times New Roman" w:hAnsi="Times New Roman" w:cs="Times New Roman"/>
-          <w:color w:val="000000" w:themeColor="text1"/>
-          <w:sz w:val="28"/>
-          <w:szCs w:val="28"/>
-        </w:rPr>
-        <w:t xml:space="preserve">, </w:t>
-      </w:r>
-      <w:proofErr w:type="spellStart"/>
-      <w:r>
-        <w:rPr>
-          <w:rFonts w:ascii="Times New Roman" w:hAnsi="Times New Roman" w:cs="Times New Roman"/>
-          <w:color w:val="000000" w:themeColor="text1"/>
-          <w:sz w:val="28"/>
-          <w:szCs w:val="28"/>
-        </w:rPr>
-        <w:t>Potvrda</w:t>
-      </w:r>
-      <w:proofErr w:type="spellEnd"/>
-      <w:r>
-        <w:rPr>
-          <w:rFonts w:ascii="Times New Roman" w:hAnsi="Times New Roman" w:cs="Times New Roman"/>
-          <w:color w:val="000000" w:themeColor="text1"/>
-          <w:sz w:val="28"/>
-          <w:szCs w:val="28"/>
-        </w:rPr>
-        <w:t xml:space="preserve"> </w:t>
-      </w:r>
-      <w:proofErr w:type="spellStart"/>
-      <w:r>
-        <w:rPr>
-          <w:rFonts w:ascii="Times New Roman" w:hAnsi="Times New Roman" w:cs="Times New Roman"/>
-          <w:color w:val="000000" w:themeColor="text1"/>
-          <w:sz w:val="28"/>
-          <w:szCs w:val="28"/>
-        </w:rPr>
-        <w:t>sifre</w:t>
-      </w:r>
-      <w:proofErr w:type="spellEnd"/>
-      <w:r>
-        <w:rPr>
-          <w:rFonts w:ascii="Times New Roman" w:hAnsi="Times New Roman" w:cs="Times New Roman"/>
-          <w:color w:val="000000" w:themeColor="text1"/>
-          <w:sz w:val="28"/>
-          <w:szCs w:val="28"/>
-        </w:rPr>
-        <w:t xml:space="preserve">, e-mail, </w:t>
-      </w:r>
-      <w:proofErr w:type="spellStart"/>
-      <w:r>
-        <w:rPr>
-          <w:rFonts w:ascii="Times New Roman" w:hAnsi="Times New Roman" w:cs="Times New Roman"/>
-          <w:color w:val="000000" w:themeColor="text1"/>
-          <w:sz w:val="28"/>
-          <w:szCs w:val="28"/>
-        </w:rPr>
-        <w:t>Kontakt</w:t>
-      </w:r>
-      <w:proofErr w:type="spellEnd"/>
-      <w:r>
-        <w:rPr>
-          <w:rFonts w:ascii="Times New Roman" w:hAnsi="Times New Roman" w:cs="Times New Roman"/>
-          <w:color w:val="000000" w:themeColor="text1"/>
-          <w:sz w:val="28"/>
-          <w:szCs w:val="28"/>
-        </w:rPr>
-        <w:t xml:space="preserve"> </w:t>
-      </w:r>
-      <w:proofErr w:type="spellStart"/>
-      <w:r>
-        <w:rPr>
-          <w:rFonts w:ascii="Times New Roman" w:hAnsi="Times New Roman" w:cs="Times New Roman"/>
-          <w:color w:val="000000" w:themeColor="text1"/>
-          <w:sz w:val="28"/>
-          <w:szCs w:val="28"/>
-        </w:rPr>
-        <w:t>telefon</w:t>
-      </w:r>
-      <w:proofErr w:type="spellEnd"/>
-    </w:p>
-    <w:p>
-      <w:pPr>
-        <w:pStyle w:val="ListParagraph"/>
-        <w:numPr>
-          <w:ilvl w:val="0"/>
-          <w:numId w:val="16"/>
-        </w:numPr>
-        <w:spacing w:line="240" w:lineRule="auto"/>
-        <w:rPr>
-          <w:rFonts w:ascii="Times New Roman" w:hAnsi="Times New Roman" w:cs="Times New Roman"/>
-          <w:color w:val="000000" w:themeColor="text1"/>
-          <w:sz w:val="28"/>
-          <w:szCs w:val="28"/>
-        </w:rPr>
-      </w:pPr>
-      <w:proofErr w:type="spellStart"/>
-      <w:r>
-        <w:rPr>
-          <w:rFonts w:ascii="Times New Roman" w:hAnsi="Times New Roman" w:cs="Times New Roman"/>
-          <w:color w:val="000000" w:themeColor="text1"/>
-          <w:sz w:val="28"/>
-          <w:szCs w:val="28"/>
-        </w:rPr>
-        <w:t>Popunjavanjem</w:t>
-      </w:r>
-      <w:proofErr w:type="spellEnd"/>
-      <w:r>
-        <w:rPr>
-          <w:rFonts w:ascii="Times New Roman" w:hAnsi="Times New Roman" w:cs="Times New Roman"/>
-          <w:color w:val="000000" w:themeColor="text1"/>
-          <w:sz w:val="28"/>
-          <w:szCs w:val="28"/>
-        </w:rPr>
-        <w:t xml:space="preserve"> </w:t>
-      </w:r>
-      <w:proofErr w:type="spellStart"/>
-      <w:r>
-        <w:rPr>
-          <w:rFonts w:ascii="Times New Roman" w:hAnsi="Times New Roman" w:cs="Times New Roman"/>
-          <w:color w:val="000000" w:themeColor="text1"/>
-          <w:sz w:val="28"/>
-          <w:szCs w:val="28"/>
-        </w:rPr>
-        <w:t>svih</w:t>
-      </w:r>
-      <w:proofErr w:type="spellEnd"/>
-      <w:r>
-        <w:rPr>
-          <w:rFonts w:ascii="Times New Roman" w:hAnsi="Times New Roman" w:cs="Times New Roman"/>
-          <w:color w:val="000000" w:themeColor="text1"/>
-          <w:sz w:val="28"/>
-          <w:szCs w:val="28"/>
-        </w:rPr>
-        <w:t xml:space="preserve"> </w:t>
-      </w:r>
-      <w:proofErr w:type="spellStart"/>
-      <w:r>
-        <w:rPr>
-          <w:rFonts w:ascii="Times New Roman" w:hAnsi="Times New Roman" w:cs="Times New Roman"/>
-          <w:color w:val="000000" w:themeColor="text1"/>
-          <w:sz w:val="28"/>
-          <w:szCs w:val="28"/>
-        </w:rPr>
-        <w:t>ili</w:t>
-      </w:r>
-      <w:proofErr w:type="spellEnd"/>
-      <w:r>
-        <w:rPr>
-          <w:rFonts w:ascii="Times New Roman" w:hAnsi="Times New Roman" w:cs="Times New Roman"/>
-          <w:color w:val="000000" w:themeColor="text1"/>
-          <w:sz w:val="28"/>
-          <w:szCs w:val="28"/>
-        </w:rPr>
-        <w:t xml:space="preserve"> </w:t>
-      </w:r>
-      <w:proofErr w:type="spellStart"/>
-      <w:r>
-        <w:rPr>
-          <w:rFonts w:ascii="Times New Roman" w:hAnsi="Times New Roman" w:cs="Times New Roman"/>
-          <w:color w:val="000000" w:themeColor="text1"/>
-          <w:sz w:val="28"/>
-          <w:szCs w:val="28"/>
-        </w:rPr>
-        <w:t>samo</w:t>
-      </w:r>
-      <w:proofErr w:type="spellEnd"/>
-      <w:r>
-        <w:rPr>
-          <w:rFonts w:ascii="Times New Roman" w:hAnsi="Times New Roman" w:cs="Times New Roman"/>
-          <w:color w:val="000000" w:themeColor="text1"/>
-          <w:sz w:val="28"/>
-          <w:szCs w:val="28"/>
-        </w:rPr>
-        <w:t xml:space="preserve"> </w:t>
-      </w:r>
-      <w:proofErr w:type="spellStart"/>
-      <w:r>
-        <w:rPr>
-          <w:rFonts w:ascii="Times New Roman" w:hAnsi="Times New Roman" w:cs="Times New Roman"/>
-          <w:color w:val="000000" w:themeColor="text1"/>
-          <w:sz w:val="28"/>
-          <w:szCs w:val="28"/>
-        </w:rPr>
-        <w:t>obaveznih</w:t>
-      </w:r>
-      <w:proofErr w:type="spellEnd"/>
-      <w:r>
-        <w:rPr>
-          <w:rFonts w:ascii="Times New Roman" w:hAnsi="Times New Roman" w:cs="Times New Roman"/>
-          <w:color w:val="000000" w:themeColor="text1"/>
-          <w:sz w:val="28"/>
-          <w:szCs w:val="28"/>
-        </w:rPr>
-        <w:t xml:space="preserve"> </w:t>
-      </w:r>
-      <w:proofErr w:type="spellStart"/>
-      <w:r>
-        <w:rPr>
-          <w:rFonts w:ascii="Times New Roman" w:hAnsi="Times New Roman" w:cs="Times New Roman"/>
-          <w:color w:val="000000" w:themeColor="text1"/>
-          <w:sz w:val="28"/>
-          <w:szCs w:val="28"/>
-        </w:rPr>
-        <w:t>polja</w:t>
-      </w:r>
-      <w:proofErr w:type="spellEnd"/>
-      <w:r>
-        <w:rPr>
-          <w:rFonts w:ascii="Times New Roman" w:hAnsi="Times New Roman" w:cs="Times New Roman"/>
-          <w:color w:val="000000" w:themeColor="text1"/>
-          <w:sz w:val="28"/>
-          <w:szCs w:val="28"/>
-        </w:rPr>
-        <w:t xml:space="preserve"> </w:t>
-      </w:r>
-      <w:proofErr w:type="spellStart"/>
-      <w:r>
-        <w:rPr>
-          <w:rFonts w:ascii="Times New Roman" w:hAnsi="Times New Roman" w:cs="Times New Roman"/>
-          <w:color w:val="000000" w:themeColor="text1"/>
-          <w:sz w:val="28"/>
-          <w:szCs w:val="28"/>
-        </w:rPr>
-        <w:t>korisnik</w:t>
-      </w:r>
-      <w:proofErr w:type="spellEnd"/>
-      <w:r>
-        <w:rPr>
-          <w:rFonts w:ascii="Times New Roman" w:hAnsi="Times New Roman" w:cs="Times New Roman"/>
-          <w:color w:val="000000" w:themeColor="text1"/>
-          <w:sz w:val="28"/>
-          <w:szCs w:val="28"/>
-        </w:rPr>
-        <w:t xml:space="preserve"> </w:t>
-      </w:r>
-      <w:proofErr w:type="spellStart"/>
-      <w:r>
-        <w:rPr>
-          <w:rFonts w:ascii="Times New Roman" w:hAnsi="Times New Roman" w:cs="Times New Roman"/>
-          <w:color w:val="000000" w:themeColor="text1"/>
-          <w:sz w:val="28"/>
-          <w:szCs w:val="28"/>
-        </w:rPr>
-        <w:t>sti</w:t>
-      </w:r>
-      <w:r>
-        <w:rPr>
-          <w:rFonts w:ascii="Times New Roman" w:hAnsi="Times New Roman" w:cs="Times New Roman"/>
-          <w:color w:val="000000" w:themeColor="text1"/>
-          <w:sz w:val="28"/>
-          <w:szCs w:val="28"/>
-        </w:rPr>
-        <w:t>c</w:t>
-      </w:r>
-      <w:r>
-        <w:rPr>
-          <w:rFonts w:ascii="Times New Roman" w:hAnsi="Times New Roman" w:cs="Times New Roman"/>
-          <w:color w:val="000000" w:themeColor="text1"/>
-          <w:sz w:val="28"/>
-          <w:szCs w:val="28"/>
-        </w:rPr>
-        <w:t>e</w:t>
-      </w:r>
-      <w:proofErr w:type="spellEnd"/>
-      <w:r>
-        <w:rPr>
-          <w:rFonts w:ascii="Times New Roman" w:hAnsi="Times New Roman" w:cs="Times New Roman"/>
-          <w:color w:val="000000" w:themeColor="text1"/>
-          <w:sz w:val="28"/>
-          <w:szCs w:val="28"/>
-        </w:rPr>
-        <w:t xml:space="preserve"> </w:t>
-      </w:r>
-      <w:proofErr w:type="spellStart"/>
-      <w:r>
-        <w:rPr>
-          <w:rFonts w:ascii="Times New Roman" w:hAnsi="Times New Roman" w:cs="Times New Roman"/>
-          <w:color w:val="000000" w:themeColor="text1"/>
-          <w:sz w:val="28"/>
-          <w:szCs w:val="28"/>
-        </w:rPr>
-        <w:t>uslov</w:t>
-      </w:r>
-      <w:proofErr w:type="spellEnd"/>
-      <w:r>
-        <w:rPr>
-          <w:rFonts w:ascii="Times New Roman" w:hAnsi="Times New Roman" w:cs="Times New Roman"/>
-          <w:color w:val="000000" w:themeColor="text1"/>
-          <w:sz w:val="28"/>
-          <w:szCs w:val="28"/>
-        </w:rPr>
-        <w:t xml:space="preserve"> da </w:t>
-      </w:r>
-      <w:proofErr w:type="spellStart"/>
-      <w:r>
-        <w:rPr>
-          <w:rFonts w:ascii="Times New Roman" w:hAnsi="Times New Roman" w:cs="Times New Roman"/>
-          <w:color w:val="000000" w:themeColor="text1"/>
-          <w:sz w:val="28"/>
-          <w:szCs w:val="28"/>
-        </w:rPr>
-        <w:t>napravi</w:t>
-      </w:r>
-      <w:proofErr w:type="spellEnd"/>
-      <w:r>
-        <w:rPr>
-          <w:rFonts w:ascii="Times New Roman" w:hAnsi="Times New Roman" w:cs="Times New Roman"/>
-          <w:color w:val="000000" w:themeColor="text1"/>
-          <w:sz w:val="28"/>
-          <w:szCs w:val="28"/>
-        </w:rPr>
-        <w:t xml:space="preserve"> </w:t>
-      </w:r>
-      <w:proofErr w:type="spellStart"/>
-      <w:r>
-        <w:rPr>
-          <w:rFonts w:ascii="Times New Roman" w:hAnsi="Times New Roman" w:cs="Times New Roman"/>
-          <w:color w:val="000000" w:themeColor="text1"/>
-          <w:sz w:val="28"/>
-          <w:szCs w:val="28"/>
-        </w:rPr>
-        <w:t>nov</w:t>
-      </w:r>
-      <w:proofErr w:type="spellEnd"/>
-      <w:r>
-        <w:rPr>
-          <w:rFonts w:ascii="Times New Roman" w:hAnsi="Times New Roman" w:cs="Times New Roman"/>
-          <w:color w:val="000000" w:themeColor="text1"/>
-          <w:sz w:val="28"/>
-          <w:szCs w:val="28"/>
-        </w:rPr>
-        <w:t xml:space="preserve"> </w:t>
-      </w:r>
-      <w:proofErr w:type="spellStart"/>
-      <w:r>
-        <w:rPr>
-          <w:rFonts w:ascii="Times New Roman" w:hAnsi="Times New Roman" w:cs="Times New Roman"/>
-          <w:color w:val="000000" w:themeColor="text1"/>
-          <w:sz w:val="28"/>
-          <w:szCs w:val="28"/>
-        </w:rPr>
-        <w:t>nalog</w:t>
-      </w:r>
-      <w:proofErr w:type="spellEnd"/>
-    </w:p>
-    <w:p>
-      <w:pPr>
-        <w:pStyle w:val="ListParagraph"/>
-        <w:numPr>
-          <w:ilvl w:val="0"/>
-          <w:numId w:val="16"/>
-        </w:numPr>
-        <w:spacing w:line="240" w:lineRule="auto"/>
-        <w:rPr>
-          <w:rFonts w:ascii="Times New Roman" w:hAnsi="Times New Roman" w:cs="Times New Roman"/>
-          <w:color w:val="000000" w:themeColor="text1"/>
-          <w:sz w:val="28"/>
-          <w:szCs w:val="28"/>
-        </w:rPr>
-      </w:pPr>
-      <w:proofErr w:type="spellStart"/>
-      <w:r>
-        <w:rPr>
-          <w:rFonts w:ascii="Times New Roman" w:hAnsi="Times New Roman" w:cs="Times New Roman"/>
-          <w:color w:val="000000" w:themeColor="text1"/>
-          <w:sz w:val="28"/>
-          <w:szCs w:val="28"/>
-        </w:rPr>
-        <w:t>Klikom</w:t>
-      </w:r>
-      <w:proofErr w:type="spellEnd"/>
-      <w:r>
-        <w:rPr>
-          <w:rFonts w:ascii="Times New Roman" w:hAnsi="Times New Roman" w:cs="Times New Roman"/>
-          <w:color w:val="000000" w:themeColor="text1"/>
-          <w:sz w:val="28"/>
-          <w:szCs w:val="28"/>
-        </w:rPr>
-        <w:t xml:space="preserve"> </w:t>
-      </w:r>
-      <w:proofErr w:type="spellStart"/>
-      <w:r>
-        <w:rPr>
-          <w:rFonts w:ascii="Times New Roman" w:hAnsi="Times New Roman" w:cs="Times New Roman"/>
-          <w:color w:val="000000" w:themeColor="text1"/>
-          <w:sz w:val="28"/>
-          <w:szCs w:val="28"/>
-        </w:rPr>
-        <w:t>na</w:t>
-      </w:r>
-      <w:proofErr w:type="spellEnd"/>
-      <w:r>
-        <w:rPr>
-          <w:rFonts w:ascii="Times New Roman" w:hAnsi="Times New Roman" w:cs="Times New Roman"/>
-          <w:color w:val="000000" w:themeColor="text1"/>
-          <w:sz w:val="28"/>
-          <w:szCs w:val="28"/>
-        </w:rPr>
-        <w:t xml:space="preserve"> </w:t>
-      </w:r>
-      <w:proofErr w:type="spellStart"/>
-      <w:r>
-        <w:rPr>
-          <w:rFonts w:ascii="Times New Roman" w:hAnsi="Times New Roman" w:cs="Times New Roman"/>
-          <w:color w:val="000000" w:themeColor="text1"/>
-          <w:sz w:val="28"/>
-          <w:szCs w:val="28"/>
-        </w:rPr>
-        <w:t>dugme</w:t>
-      </w:r>
-      <w:proofErr w:type="spellEnd"/>
-      <w:r>
-        <w:rPr>
-          <w:rFonts w:ascii="Times New Roman" w:hAnsi="Times New Roman" w:cs="Times New Roman"/>
-          <w:color w:val="000000" w:themeColor="text1"/>
-          <w:sz w:val="28"/>
-          <w:szCs w:val="28"/>
-        </w:rPr>
-        <w:t xml:space="preserve"> “</w:t>
-      </w:r>
-      <w:proofErr w:type="spellStart"/>
-      <w:r>
-        <w:rPr>
-          <w:rFonts w:ascii="Times New Roman" w:hAnsi="Times New Roman" w:cs="Times New Roman"/>
-          <w:color w:val="000000" w:themeColor="text1"/>
-          <w:sz w:val="28"/>
-          <w:szCs w:val="28"/>
-        </w:rPr>
-        <w:t>Registruj</w:t>
-      </w:r>
-      <w:proofErr w:type="spellEnd"/>
-      <w:r>
-        <w:rPr>
-          <w:rFonts w:ascii="Times New Roman" w:hAnsi="Times New Roman" w:cs="Times New Roman"/>
-          <w:color w:val="000000" w:themeColor="text1"/>
-          <w:sz w:val="28"/>
-          <w:szCs w:val="28"/>
-        </w:rPr>
-        <w:t xml:space="preserve"> se” </w:t>
-      </w:r>
-      <w:proofErr w:type="spellStart"/>
-      <w:r>
-        <w:rPr>
-          <w:rFonts w:ascii="Times New Roman" w:hAnsi="Times New Roman" w:cs="Times New Roman"/>
-          <w:color w:val="000000" w:themeColor="text1"/>
-          <w:sz w:val="28"/>
-          <w:szCs w:val="28"/>
-        </w:rPr>
-        <w:t>korisniku</w:t>
-      </w:r>
-      <w:proofErr w:type="spellEnd"/>
-      <w:r>
-        <w:rPr>
-          <w:rFonts w:ascii="Times New Roman" w:hAnsi="Times New Roman" w:cs="Times New Roman"/>
-          <w:color w:val="000000" w:themeColor="text1"/>
-          <w:sz w:val="28"/>
-          <w:szCs w:val="28"/>
-        </w:rPr>
-        <w:t xml:space="preserve"> </w:t>
-      </w:r>
-      <w:proofErr w:type="spellStart"/>
-      <w:r>
-        <w:rPr>
-          <w:rFonts w:ascii="Times New Roman" w:hAnsi="Times New Roman" w:cs="Times New Roman"/>
-          <w:color w:val="000000" w:themeColor="text1"/>
-          <w:sz w:val="28"/>
-          <w:szCs w:val="28"/>
-        </w:rPr>
-        <w:t>ce</w:t>
-      </w:r>
-      <w:proofErr w:type="spellEnd"/>
-      <w:r>
-        <w:rPr>
-          <w:rFonts w:ascii="Times New Roman" w:hAnsi="Times New Roman" w:cs="Times New Roman"/>
-          <w:color w:val="000000" w:themeColor="text1"/>
-          <w:sz w:val="28"/>
-          <w:szCs w:val="28"/>
-        </w:rPr>
-        <w:t xml:space="preserve"> </w:t>
-      </w:r>
-      <w:proofErr w:type="spellStart"/>
-      <w:r>
-        <w:rPr>
-          <w:rFonts w:ascii="Times New Roman" w:hAnsi="Times New Roman" w:cs="Times New Roman"/>
-          <w:color w:val="000000" w:themeColor="text1"/>
-          <w:sz w:val="28"/>
-          <w:szCs w:val="28"/>
-        </w:rPr>
-        <w:t>izaci</w:t>
-      </w:r>
-      <w:proofErr w:type="spellEnd"/>
-      <w:r>
-        <w:rPr>
-          <w:rFonts w:ascii="Times New Roman" w:hAnsi="Times New Roman" w:cs="Times New Roman"/>
-          <w:color w:val="000000" w:themeColor="text1"/>
-          <w:sz w:val="28"/>
-          <w:szCs w:val="28"/>
-        </w:rPr>
-        <w:t xml:space="preserve"> </w:t>
-      </w:r>
-      <w:proofErr w:type="spellStart"/>
-      <w:r>
-        <w:rPr>
-          <w:rFonts w:ascii="Times New Roman" w:hAnsi="Times New Roman" w:cs="Times New Roman"/>
-          <w:color w:val="000000" w:themeColor="text1"/>
-          <w:sz w:val="28"/>
-          <w:szCs w:val="28"/>
-        </w:rPr>
-        <w:t>obavestenje</w:t>
-      </w:r>
-      <w:proofErr w:type="spellEnd"/>
-      <w:r>
-        <w:rPr>
-          <w:rFonts w:ascii="Times New Roman" w:hAnsi="Times New Roman" w:cs="Times New Roman"/>
-          <w:color w:val="000000" w:themeColor="text1"/>
-          <w:sz w:val="28"/>
-          <w:szCs w:val="28"/>
-        </w:rPr>
-        <w:t xml:space="preserve"> o </w:t>
-      </w:r>
-      <w:proofErr w:type="spellStart"/>
-      <w:r>
-        <w:rPr>
-          <w:rFonts w:ascii="Times New Roman" w:hAnsi="Times New Roman" w:cs="Times New Roman"/>
-          <w:color w:val="000000" w:themeColor="text1"/>
-          <w:sz w:val="28"/>
-          <w:szCs w:val="28"/>
-        </w:rPr>
-        <w:t>vec</w:t>
-      </w:r>
-      <w:proofErr w:type="spellEnd"/>
-      <w:r>
-        <w:rPr>
-          <w:rFonts w:ascii="Times New Roman" w:hAnsi="Times New Roman" w:cs="Times New Roman"/>
-          <w:color w:val="000000" w:themeColor="text1"/>
-          <w:sz w:val="28"/>
-          <w:szCs w:val="28"/>
-        </w:rPr>
-        <w:t xml:space="preserve"> </w:t>
-      </w:r>
-      <w:proofErr w:type="spellStart"/>
-      <w:r>
-        <w:rPr>
-          <w:rFonts w:ascii="Times New Roman" w:hAnsi="Times New Roman" w:cs="Times New Roman"/>
-          <w:color w:val="000000" w:themeColor="text1"/>
-          <w:sz w:val="28"/>
-          <w:szCs w:val="28"/>
-        </w:rPr>
-        <w:t>koriscenom</w:t>
-      </w:r>
-      <w:proofErr w:type="spellEnd"/>
-      <w:r>
-        <w:rPr>
-          <w:rFonts w:ascii="Times New Roman" w:hAnsi="Times New Roman" w:cs="Times New Roman"/>
-          <w:color w:val="000000" w:themeColor="text1"/>
-          <w:sz w:val="28"/>
-          <w:szCs w:val="28"/>
-        </w:rPr>
-        <w:t xml:space="preserve"> </w:t>
-      </w:r>
-      <w:proofErr w:type="spellStart"/>
-      <w:r>
-        <w:rPr>
-          <w:rFonts w:ascii="Times New Roman" w:hAnsi="Times New Roman" w:cs="Times New Roman"/>
-          <w:color w:val="000000" w:themeColor="text1"/>
-          <w:sz w:val="28"/>
-          <w:szCs w:val="28"/>
-        </w:rPr>
-        <w:t>korisnickom</w:t>
-      </w:r>
-      <w:proofErr w:type="spellEnd"/>
-      <w:r>
-        <w:rPr>
-          <w:rFonts w:ascii="Times New Roman" w:hAnsi="Times New Roman" w:cs="Times New Roman"/>
-          <w:color w:val="000000" w:themeColor="text1"/>
-          <w:sz w:val="28"/>
-          <w:szCs w:val="28"/>
-        </w:rPr>
-        <w:t xml:space="preserve"> </w:t>
-      </w:r>
-      <w:proofErr w:type="spellStart"/>
-      <w:r>
-        <w:rPr>
-          <w:rFonts w:ascii="Times New Roman" w:hAnsi="Times New Roman" w:cs="Times New Roman"/>
-          <w:color w:val="000000" w:themeColor="text1"/>
-          <w:sz w:val="28"/>
-          <w:szCs w:val="28"/>
-        </w:rPr>
-        <w:t>imenu</w:t>
-      </w:r>
-      <w:proofErr w:type="spellEnd"/>
     </w:p>
     <w:p>
       <w:pPr>
@@ -9034,7 +4122,6 @@
         </w:rPr>
         <w:t xml:space="preserve"> </w:t>
       </w:r>
-      <w:proofErr w:type="spellStart"/>
       <w:r>
         <w:rPr>
           <w:rFonts w:ascii="Times New Roman" w:hAnsi="Times New Roman" w:cs="Times New Roman"/>
@@ -9045,7 +4132,6 @@
         <w:t>Preduslovi</w:t>
       </w:r>
       <w:bookmarkEnd w:id="8"/>
-      <w:proofErr w:type="spellEnd"/>
     </w:p>
     <w:p>
       <w:pPr>
@@ -9068,7 +4154,6 @@
           <w:szCs w:val="28"/>
         </w:rPr>
       </w:pPr>
-      <w:proofErr w:type="spellStart"/>
       <w:r>
         <w:rPr>
           <w:rFonts w:ascii="Times New Roman" w:hAnsi="Times New Roman" w:cs="Times New Roman"/>
@@ -9076,129 +4161,8 @@
           <w:sz w:val="28"/>
           <w:szCs w:val="28"/>
         </w:rPr>
-        <w:t>Ispravna</w:t>
-      </w:r>
-      <w:proofErr w:type="spellEnd"/>
-      <w:r>
-        <w:rPr>
-          <w:rFonts w:ascii="Times New Roman" w:hAnsi="Times New Roman" w:cs="Times New Roman"/>
-          <w:color w:val="000000" w:themeColor="text1"/>
-          <w:sz w:val="28"/>
-          <w:szCs w:val="28"/>
-        </w:rPr>
-        <w:t xml:space="preserve"> I </w:t>
-      </w:r>
-      <w:proofErr w:type="spellStart"/>
-      <w:r>
-        <w:rPr>
-          <w:rFonts w:ascii="Times New Roman" w:hAnsi="Times New Roman" w:cs="Times New Roman"/>
-          <w:color w:val="000000" w:themeColor="text1"/>
-          <w:sz w:val="28"/>
-          <w:szCs w:val="28"/>
-        </w:rPr>
-        <w:t>nekoriscena</w:t>
-      </w:r>
-      <w:proofErr w:type="spellEnd"/>
-      <w:r>
-        <w:rPr>
-          <w:rFonts w:ascii="Times New Roman" w:hAnsi="Times New Roman" w:cs="Times New Roman"/>
-          <w:color w:val="000000" w:themeColor="text1"/>
-          <w:sz w:val="28"/>
-          <w:szCs w:val="28"/>
-        </w:rPr>
-        <w:t xml:space="preserve"> e-mail </w:t>
-      </w:r>
-      <w:proofErr w:type="spellStart"/>
-      <w:r>
-        <w:rPr>
-          <w:rFonts w:ascii="Times New Roman" w:hAnsi="Times New Roman" w:cs="Times New Roman"/>
-          <w:color w:val="000000" w:themeColor="text1"/>
-          <w:sz w:val="28"/>
-          <w:szCs w:val="28"/>
-        </w:rPr>
-        <w:t>adresa</w:t>
-      </w:r>
-      <w:proofErr w:type="spellEnd"/>
-      <w:r>
-        <w:rPr>
-          <w:rFonts w:ascii="Times New Roman" w:hAnsi="Times New Roman" w:cs="Times New Roman"/>
-          <w:color w:val="000000" w:themeColor="text1"/>
-          <w:sz w:val="28"/>
-          <w:szCs w:val="28"/>
-        </w:rPr>
-        <w:t xml:space="preserve"> I </w:t>
-      </w:r>
-      <w:proofErr w:type="spellStart"/>
-      <w:r>
-        <w:rPr>
-          <w:rFonts w:ascii="Times New Roman" w:hAnsi="Times New Roman" w:cs="Times New Roman"/>
-          <w:color w:val="000000" w:themeColor="text1"/>
-          <w:sz w:val="28"/>
-          <w:szCs w:val="28"/>
-        </w:rPr>
-        <w:t>ispravno</w:t>
-      </w:r>
-      <w:proofErr w:type="spellEnd"/>
-      <w:r>
-        <w:rPr>
-          <w:rFonts w:ascii="Times New Roman" w:hAnsi="Times New Roman" w:cs="Times New Roman"/>
-          <w:color w:val="000000" w:themeColor="text1"/>
-          <w:sz w:val="28"/>
-          <w:szCs w:val="28"/>
-        </w:rPr>
-        <w:t xml:space="preserve"> I </w:t>
-      </w:r>
-      <w:proofErr w:type="spellStart"/>
-      <w:r>
-        <w:rPr>
-          <w:rFonts w:ascii="Times New Roman" w:hAnsi="Times New Roman" w:cs="Times New Roman"/>
-          <w:color w:val="000000" w:themeColor="text1"/>
-          <w:sz w:val="28"/>
-          <w:szCs w:val="28"/>
-        </w:rPr>
-        <w:t>nekorisceno</w:t>
-      </w:r>
-      <w:proofErr w:type="spellEnd"/>
-      <w:r>
-        <w:rPr>
-          <w:rFonts w:ascii="Times New Roman" w:hAnsi="Times New Roman" w:cs="Times New Roman"/>
-          <w:color w:val="000000" w:themeColor="text1"/>
-          <w:sz w:val="28"/>
-          <w:szCs w:val="28"/>
-        </w:rPr>
-        <w:t xml:space="preserve"> </w:t>
-      </w:r>
-      <w:proofErr w:type="spellStart"/>
-      <w:r>
-        <w:rPr>
-          <w:rFonts w:ascii="Times New Roman" w:hAnsi="Times New Roman" w:cs="Times New Roman"/>
-          <w:color w:val="000000" w:themeColor="text1"/>
-          <w:sz w:val="28"/>
-          <w:szCs w:val="28"/>
-        </w:rPr>
-        <w:t>korisnicko</w:t>
-      </w:r>
-      <w:proofErr w:type="spellEnd"/>
-      <w:r>
-        <w:rPr>
-          <w:rFonts w:ascii="Times New Roman" w:hAnsi="Times New Roman" w:cs="Times New Roman"/>
-          <w:color w:val="000000" w:themeColor="text1"/>
-          <w:sz w:val="28"/>
-          <w:szCs w:val="28"/>
-        </w:rPr>
-        <w:t xml:space="preserve"> </w:t>
-      </w:r>
-      <w:proofErr w:type="spellStart"/>
-      <w:r>
-        <w:rPr>
-          <w:rFonts w:ascii="Times New Roman" w:hAnsi="Times New Roman" w:cs="Times New Roman"/>
-          <w:color w:val="000000" w:themeColor="text1"/>
-          <w:sz w:val="28"/>
-          <w:szCs w:val="28"/>
-        </w:rPr>
-        <w:t>ime</w:t>
-      </w:r>
-      <w:proofErr w:type="spellEnd"/>
+        <w:t>Ispravna I nekoriscena e-mail adresa I ispravno I nekorisceno korisnicko ime</w:t>
+      </w:r>
     </w:p>
     <w:p>
       <w:pPr>
@@ -9271,7 +4235,6 @@
         </w:rPr>
         <w:t xml:space="preserve"> </w:t>
       </w:r>
-      <w:proofErr w:type="spellStart"/>
       <w:r>
         <w:rPr>
           <w:rFonts w:ascii="Times New Roman" w:hAnsi="Times New Roman" w:cs="Times New Roman"/>
@@ -9282,7 +4245,6 @@
         <w:t>Posledice</w:t>
       </w:r>
       <w:bookmarkEnd w:id="9"/>
-      <w:proofErr w:type="spellEnd"/>
     </w:p>
     <w:p>
       <w:pPr>
@@ -9306,7 +4268,6 @@
           <w:szCs w:val="28"/>
         </w:rPr>
       </w:pPr>
-      <w:proofErr w:type="spellStart"/>
       <w:r>
         <w:rPr>
           <w:rFonts w:ascii="Times New Roman" w:hAnsi="Times New Roman" w:cs="Times New Roman"/>
@@ -9314,89 +4275,8 @@
           <w:sz w:val="28"/>
           <w:szCs w:val="28"/>
         </w:rPr>
-        <w:t>Unosi</w:t>
-      </w:r>
-      <w:proofErr w:type="spellEnd"/>
-      <w:r>
-        <w:rPr>
-          <w:rFonts w:ascii="Times New Roman" w:hAnsi="Times New Roman" w:cs="Times New Roman"/>
-          <w:color w:val="000000" w:themeColor="text1"/>
-          <w:sz w:val="28"/>
-          <w:szCs w:val="28"/>
-        </w:rPr>
-        <w:t xml:space="preserve"> se </w:t>
-      </w:r>
-      <w:proofErr w:type="spellStart"/>
-      <w:r>
-        <w:rPr>
-          <w:rFonts w:ascii="Times New Roman" w:hAnsi="Times New Roman" w:cs="Times New Roman"/>
-          <w:color w:val="000000" w:themeColor="text1"/>
-          <w:sz w:val="28"/>
-          <w:szCs w:val="28"/>
-        </w:rPr>
-        <w:t>novi</w:t>
-      </w:r>
-      <w:proofErr w:type="spellEnd"/>
-      <w:r>
-        <w:rPr>
-          <w:rFonts w:ascii="Times New Roman" w:hAnsi="Times New Roman" w:cs="Times New Roman"/>
-          <w:color w:val="000000" w:themeColor="text1"/>
-          <w:sz w:val="28"/>
-          <w:szCs w:val="28"/>
-        </w:rPr>
-        <w:t xml:space="preserve"> </w:t>
-      </w:r>
-      <w:proofErr w:type="spellStart"/>
-      <w:r>
-        <w:rPr>
-          <w:rFonts w:ascii="Times New Roman" w:hAnsi="Times New Roman" w:cs="Times New Roman"/>
-          <w:color w:val="000000" w:themeColor="text1"/>
-          <w:sz w:val="28"/>
-          <w:szCs w:val="28"/>
-        </w:rPr>
-        <w:t>nalog</w:t>
-      </w:r>
-      <w:proofErr w:type="spellEnd"/>
-      <w:r>
-        <w:rPr>
-          <w:rFonts w:ascii="Times New Roman" w:hAnsi="Times New Roman" w:cs="Times New Roman"/>
-          <w:color w:val="000000" w:themeColor="text1"/>
-          <w:sz w:val="28"/>
-          <w:szCs w:val="28"/>
-        </w:rPr>
-        <w:t xml:space="preserve"> u </w:t>
-      </w:r>
-      <w:proofErr w:type="spellStart"/>
-      <w:r>
-        <w:rPr>
-          <w:rFonts w:ascii="Times New Roman" w:hAnsi="Times New Roman" w:cs="Times New Roman"/>
-          <w:color w:val="000000" w:themeColor="text1"/>
-          <w:sz w:val="28"/>
-          <w:szCs w:val="28"/>
-        </w:rPr>
-        <w:t>bazu</w:t>
-      </w:r>
-      <w:proofErr w:type="spellEnd"/>
-      <w:r>
-        <w:rPr>
-          <w:rFonts w:ascii="Times New Roman" w:hAnsi="Times New Roman" w:cs="Times New Roman"/>
-          <w:color w:val="000000" w:themeColor="text1"/>
-          <w:sz w:val="28"/>
-          <w:szCs w:val="28"/>
-        </w:rPr>
-        <w:t xml:space="preserve"> </w:t>
-      </w:r>
-      <w:proofErr w:type="spellStart"/>
-      <w:r>
-        <w:rPr>
-          <w:rFonts w:ascii="Times New Roman" w:hAnsi="Times New Roman" w:cs="Times New Roman"/>
-          <w:color w:val="000000" w:themeColor="text1"/>
-          <w:sz w:val="28"/>
-          <w:szCs w:val="28"/>
-        </w:rPr>
-        <w:t>podataka</w:t>
-      </w:r>
-      <w:proofErr w:type="spellEnd"/>
+        <w:t>Unosi se novi nalog u bazu podataka</w:t>
+      </w:r>
     </w:p>
     <w:p>
       <w:pPr>
@@ -9428,6 +4308,7 @@
           <w:color w:val="000000" w:themeColor="text1"/>
           <w:lang w:val="sr-Cyrl-RS"/>
         </w:rPr>
+        <w:lastRenderedPageBreak/>
         <w:tab/>
       </w:r>
       <w:bookmarkStart w:id="10" w:name="_Toc99141946"/>
@@ -9478,38 +4359,16 @@
         </w:rPr>
         <w:t xml:space="preserve"> </w:t>
       </w:r>
-      <w:proofErr w:type="spellStart"/>
-      <w:r>
-        <w:rPr>
-          <w:rFonts w:ascii="Times New Roman" w:hAnsi="Times New Roman" w:cs="Times New Roman"/>
-          <w:b/>
-          <w:bCs/>
-          <w:color w:val="000000" w:themeColor="text1"/>
-        </w:rPr>
-        <w:t>Posebni</w:t>
-      </w:r>
-      <w:proofErr w:type="spellEnd"/>
-      <w:r>
-        <w:rPr>
-          <w:rFonts w:ascii="Times New Roman" w:hAnsi="Times New Roman" w:cs="Times New Roman"/>
-          <w:b/>
-          <w:bCs/>
-          <w:color w:val="000000" w:themeColor="text1"/>
-        </w:rPr>
-        <w:t xml:space="preserve"> </w:t>
-      </w:r>
-      <w:proofErr w:type="spellStart"/>
-      <w:r>
-        <w:rPr>
-          <w:rFonts w:ascii="Times New Roman" w:hAnsi="Times New Roman" w:cs="Times New Roman"/>
-          <w:b/>
-          <w:bCs/>
-          <w:color w:val="000000" w:themeColor="text1"/>
-        </w:rPr>
-        <w:t>zahtevi</w:t>
+      <w:r>
+        <w:rPr>
+          <w:rFonts w:ascii="Times New Roman" w:hAnsi="Times New Roman" w:cs="Times New Roman"/>
+          <w:b/>
+          <w:bCs/>
+          <w:color w:val="000000" w:themeColor="text1"/>
+        </w:rPr>
+        <w:t>Posebni zahtevi</w:t>
       </w:r>
       <w:bookmarkEnd w:id="10"/>
-      <w:proofErr w:type="spellEnd"/>
     </w:p>
     <w:p/>
     <w:p>
@@ -9529,30 +4388,6 @@
         </w:rPr>
         <w:t>/</w:t>
       </w:r>
-    </w:p>
-    <w:p>
-      <w:pPr>
-        <w:spacing w:line="240" w:lineRule="auto"/>
-        <w:ind w:left="851"/>
-        <w:rPr>
-          <w:rFonts w:ascii="Times New Roman" w:hAnsi="Times New Roman" w:cs="Times New Roman"/>
-          <w:color w:val="000000" w:themeColor="text1"/>
-          <w:sz w:val="28"/>
-          <w:szCs w:val="28"/>
-        </w:rPr>
-      </w:pPr>
-    </w:p>
-    <w:p>
-      <w:pPr>
-        <w:spacing w:line="240" w:lineRule="auto"/>
-        <w:ind w:left="851"/>
-        <w:rPr>
-          <w:rFonts w:ascii="Times New Roman" w:hAnsi="Times New Roman" w:cs="Times New Roman"/>
-          <w:color w:val="000000" w:themeColor="text1"/>
-          <w:sz w:val="28"/>
-          <w:szCs w:val="28"/>
-        </w:rPr>
-      </w:pPr>
     </w:p>
     <w:sectPr>
       <w:headerReference w:type="default" r:id="rId9"/>
@@ -9568,7 +4403,7 @@
 </file>
 
 <file path=word/endnotes.xml><?xml version="1.0" encoding="utf-8"?>
-<w:endnotes xmlns:wpc="http://schemas.microsoft.com/office/word/2010/wordprocessingCanvas" xmlns:cx="http://schemas.microsoft.com/office/drawing/2014/chartex" xmlns:cx1="http://schemas.microsoft.com/office/drawing/2015/9/8/chartex" xmlns:cx2="http://schemas.microsoft.com/office/drawing/2015/10/21/chartex" xmlns:cx3="http://schemas.microsoft.com/office/drawing/2016/5/9/chartex" xmlns:cx4="http://schemas.microsoft.com/office/drawing/2016/5/10/chartex" xmlns:cx5="http://schemas.microsoft.com/office/drawing/2016/5/11/chartex" xmlns:cx6="http://schemas.microsoft.com/office/drawing/2016/5/12/chartex" xmlns:cx7="http://schemas.microsoft.com/office/drawing/2016/5/13/chartex" xmlns:cx8="http://schemas.microsoft.com/office/drawing/2016/5/14/chartex" xmlns:mc="http://schemas.openxmlformats.org/markup-compatibility/2006" xmlns:aink="http://schemas.microsoft.com/office/drawing/2016/ink" xmlns:am3d="http://schemas.microsoft.com/office/drawing/2017/model3d" xmlns:o="urn:schemas-microsoft-com:office:office" xmlns:r="http://schemas.openxmlformats.org/officeDocument/2006/relationships" xmlns:m="http://schemas.openxmlformats.org/officeDocument/2006/math" xmlns:v="urn:schemas-microsoft-com:vml" xmlns:wp14="http://schemas.microsoft.com/office/word/2010/wordprocessingDrawing" xmlns:wp="http://schemas.openxmlformats.org/drawingml/2006/wordprocessingDrawing" xmlns:w10="urn:schemas-microsoft-com:office:word" xmlns:w="http://schemas.openxmlformats.org/wordprocessingml/2006/main" xmlns:w14="http://schemas.microsoft.com/office/word/2010/wordml" xmlns:w15="http://schemas.microsoft.com/office/word/2012/wordml" xmlns:w16cex="http://schemas.microsoft.com/office/word/2018/wordml/cex" xmlns:w16cid="http://schemas.microsoft.com/office/word/2016/wordml/cid" xmlns:w16="http://schemas.microsoft.com/office/word/2018/wordml" xmlns:w16sdtdh="http://schemas.microsoft.com/office/word/2020/wordml/sdtdatahash" xmlns:w16se="http://schemas.microsoft.com/office/word/2015/wordml/symex" xmlns:wpg="http://schemas.microsoft.com/office/word/2010/wordprocessingGroup" xmlns:wpi="http://schemas.microsoft.com/office/word/2010/wordprocessingInk" xmlns:wne="http://schemas.microsoft.com/office/word/2006/wordml" xmlns:wps="http://schemas.microsoft.com/office/word/2010/wordprocessingShape" mc:Ignorable="w14 w15 w16se w16cid w16 w16cex w16sdtdh wp14">
+<w:endnotes xmlns:wpc="http://schemas.microsoft.com/office/word/2010/wordprocessingCanvas" xmlns:cx="http://schemas.microsoft.com/office/drawing/2014/chartex" xmlns:cx1="http://schemas.microsoft.com/office/drawing/2015/9/8/chartex" xmlns:cx2="http://schemas.microsoft.com/office/drawing/2015/10/21/chartex" xmlns:cx3="http://schemas.microsoft.com/office/drawing/2016/5/9/chartex" xmlns:cx4="http://schemas.microsoft.com/office/drawing/2016/5/10/chartex" xmlns:cx5="http://schemas.microsoft.com/office/drawing/2016/5/11/chartex" xmlns:cx6="http://schemas.microsoft.com/office/drawing/2016/5/12/chartex" xmlns:cx7="http://schemas.microsoft.com/office/drawing/2016/5/13/chartex" xmlns:cx8="http://schemas.microsoft.com/office/drawing/2016/5/14/chartex" xmlns:mc="http://schemas.openxmlformats.org/markup-compatibility/2006" xmlns:aink="http://schemas.microsoft.com/office/drawing/2016/ink" xmlns:am3d="http://schemas.microsoft.com/office/drawing/2017/model3d" xmlns:o="urn:schemas-microsoft-com:office:office" xmlns:oel="http://schemas.microsoft.com/office/2019/extlst" xmlns:r="http://schemas.openxmlformats.org/officeDocument/2006/relationships" xmlns:m="http://schemas.openxmlformats.org/officeDocument/2006/math" xmlns:v="urn:schemas-microsoft-com:vml" xmlns:wp14="http://schemas.microsoft.com/office/word/2010/wordprocessingDrawing" xmlns:wp="http://schemas.openxmlformats.org/drawingml/2006/wordprocessingDrawing" xmlns:w10="urn:schemas-microsoft-com:office:word" xmlns:w="http://schemas.openxmlformats.org/wordprocessingml/2006/main" xmlns:w14="http://schemas.microsoft.com/office/word/2010/wordml" xmlns:w15="http://schemas.microsoft.com/office/word/2012/wordml" xmlns:w16cex="http://schemas.microsoft.com/office/word/2018/wordml/cex" xmlns:w16cid="http://schemas.microsoft.com/office/word/2016/wordml/cid" xmlns:w16="http://schemas.microsoft.com/office/word/2018/wordml" xmlns:w16sdtdh="http://schemas.microsoft.com/office/word/2020/wordml/sdtdatahash" xmlns:w16se="http://schemas.microsoft.com/office/word/2015/wordml/symex" xmlns:wpg="http://schemas.microsoft.com/office/word/2010/wordprocessingGroup" xmlns:wpi="http://schemas.microsoft.com/office/word/2010/wordprocessingInk" xmlns:wne="http://schemas.microsoft.com/office/word/2006/wordml" xmlns:wps="http://schemas.microsoft.com/office/word/2010/wordprocessingShape" mc:Ignorable="w14 w15 w16se w16cid w16 w16cex w16sdtdh wp14">
   <w:endnote w:type="separator" w:id="-1">
     <w:p>
       <w:pPr>
@@ -9593,7 +4428,7 @@
 </file>
 
 <file path=word/footer1.xml><?xml version="1.0" encoding="utf-8"?>
-<w:ftr xmlns:wpc="http://schemas.microsoft.com/office/word/2010/wordprocessingCanvas" xmlns:cx="http://schemas.microsoft.com/office/drawing/2014/chartex" xmlns:cx1="http://schemas.microsoft.com/office/drawing/2015/9/8/chartex" xmlns:cx2="http://schemas.microsoft.com/office/drawing/2015/10/21/chartex" xmlns:cx3="http://schemas.microsoft.com/office/drawing/2016/5/9/chartex" xmlns:cx4="http://schemas.microsoft.com/office/drawing/2016/5/10/chartex" xmlns:cx5="http://schemas.microsoft.com/office/drawing/2016/5/11/chartex" xmlns:cx6="http://schemas.microsoft.com/office/drawing/2016/5/12/chartex" xmlns:cx7="http://schemas.microsoft.com/office/drawing/2016/5/13/chartex" xmlns:cx8="http://schemas.microsoft.com/office/drawing/2016/5/14/chartex" xmlns:mc="http://schemas.openxmlformats.org/markup-compatibility/2006" xmlns:aink="http://schemas.microsoft.com/office/drawing/2016/ink" xmlns:am3d="http://schemas.microsoft.com/office/drawing/2017/model3d" xmlns:o="urn:schemas-microsoft-com:office:office" xmlns:r="http://schemas.openxmlformats.org/officeDocument/2006/relationships" xmlns:m="http://schemas.openxmlformats.org/officeDocument/2006/math" xmlns:v="urn:schemas-microsoft-com:vml" xmlns:wp14="http://schemas.microsoft.com/office/word/2010/wordprocessingDrawing" xmlns:wp="http://schemas.openxmlformats.org/drawingml/2006/wordprocessingDrawing" xmlns:w10="urn:schemas-microsoft-com:office:word" xmlns:w="http://schemas.openxmlformats.org/wordprocessingml/2006/main" xmlns:w14="http://schemas.microsoft.com/office/word/2010/wordml" xmlns:w15="http://schemas.microsoft.com/office/word/2012/wordml" xmlns:w16cex="http://schemas.microsoft.com/office/word/2018/wordml/cex" xmlns:w16cid="http://schemas.microsoft.com/office/word/2016/wordml/cid" xmlns:w16="http://schemas.microsoft.com/office/word/2018/wordml" xmlns:w16sdtdh="http://schemas.microsoft.com/office/word/2020/wordml/sdtdatahash" xmlns:w16se="http://schemas.microsoft.com/office/word/2015/wordml/symex" xmlns:wpg="http://schemas.microsoft.com/office/word/2010/wordprocessingGroup" xmlns:wpi="http://schemas.microsoft.com/office/word/2010/wordprocessingInk" xmlns:wne="http://schemas.microsoft.com/office/word/2006/wordml" xmlns:wps="http://schemas.microsoft.com/office/word/2010/wordprocessingShape" mc:Ignorable="w14 w15 w16se w16cid w16 w16cex w16sdtdh wp14">
+<w:ftr xmlns:wpc="http://schemas.microsoft.com/office/word/2010/wordprocessingCanvas" xmlns:cx="http://schemas.microsoft.com/office/drawing/2014/chartex" xmlns:cx1="http://schemas.microsoft.com/office/drawing/2015/9/8/chartex" xmlns:cx2="http://schemas.microsoft.com/office/drawing/2015/10/21/chartex" xmlns:cx3="http://schemas.microsoft.com/office/drawing/2016/5/9/chartex" xmlns:cx4="http://schemas.microsoft.com/office/drawing/2016/5/10/chartex" xmlns:cx5="http://schemas.microsoft.com/office/drawing/2016/5/11/chartex" xmlns:cx6="http://schemas.microsoft.com/office/drawing/2016/5/12/chartex" xmlns:cx7="http://schemas.microsoft.com/office/drawing/2016/5/13/chartex" xmlns:cx8="http://schemas.microsoft.com/office/drawing/2016/5/14/chartex" xmlns:mc="http://schemas.openxmlformats.org/markup-compatibility/2006" xmlns:aink="http://schemas.microsoft.com/office/drawing/2016/ink" xmlns:am3d="http://schemas.microsoft.com/office/drawing/2017/model3d" xmlns:o="urn:schemas-microsoft-com:office:office" xmlns:oel="http://schemas.microsoft.com/office/2019/extlst" xmlns:r="http://schemas.openxmlformats.org/officeDocument/2006/relationships" xmlns:m="http://schemas.openxmlformats.org/officeDocument/2006/math" xmlns:v="urn:schemas-microsoft-com:vml" xmlns:wp14="http://schemas.microsoft.com/office/word/2010/wordprocessingDrawing" xmlns:wp="http://schemas.openxmlformats.org/drawingml/2006/wordprocessingDrawing" xmlns:w10="urn:schemas-microsoft-com:office:word" xmlns:w="http://schemas.openxmlformats.org/wordprocessingml/2006/main" xmlns:w14="http://schemas.microsoft.com/office/word/2010/wordml" xmlns:w15="http://schemas.microsoft.com/office/word/2012/wordml" xmlns:w16cex="http://schemas.microsoft.com/office/word/2018/wordml/cex" xmlns:w16cid="http://schemas.microsoft.com/office/word/2016/wordml/cid" xmlns:w16="http://schemas.microsoft.com/office/word/2018/wordml" xmlns:w16sdtdh="http://schemas.microsoft.com/office/word/2020/wordml/sdtdatahash" xmlns:w16se="http://schemas.microsoft.com/office/word/2015/wordml/symex" xmlns:wpg="http://schemas.microsoft.com/office/word/2010/wordprocessingGroup" xmlns:wpi="http://schemas.microsoft.com/office/word/2010/wordprocessingInk" xmlns:wne="http://schemas.microsoft.com/office/word/2006/wordml" xmlns:wps="http://schemas.microsoft.com/office/word/2010/wordprocessingShape" mc:Ignorable="w14 w15 w16se w16cid w16 w16cex w16sdtdh wp14">
   <w:sdt>
     <w:sdtPr>
       <w:id w:val="335039210"/>
@@ -9682,7 +4517,7 @@
 </file>
 
 <file path=word/footnotes.xml><?xml version="1.0" encoding="utf-8"?>
-<w:footnotes xmlns:wpc="http://schemas.microsoft.com/office/word/2010/wordprocessingCanvas" xmlns:cx="http://schemas.microsoft.com/office/drawing/2014/chartex" xmlns:cx1="http://schemas.microsoft.com/office/drawing/2015/9/8/chartex" xmlns:cx2="http://schemas.microsoft.com/office/drawing/2015/10/21/chartex" xmlns:cx3="http://schemas.microsoft.com/office/drawing/2016/5/9/chartex" xmlns:cx4="http://schemas.microsoft.com/office/drawing/2016/5/10/chartex" xmlns:cx5="http://schemas.microsoft.com/office/drawing/2016/5/11/chartex" xmlns:cx6="http://schemas.microsoft.com/office/drawing/2016/5/12/chartex" xmlns:cx7="http://schemas.microsoft.com/office/drawing/2016/5/13/chartex" xmlns:cx8="http://schemas.microsoft.com/office/drawing/2016/5/14/chartex" xmlns:mc="http://schemas.openxmlformats.org/markup-compatibility/2006" xmlns:aink="http://schemas.microsoft.com/office/drawing/2016/ink" xmlns:am3d="http://schemas.microsoft.com/office/drawing/2017/model3d" xmlns:o="urn:schemas-microsoft-com:office:office" xmlns:r="http://schemas.openxmlformats.org/officeDocument/2006/relationships" xmlns:m="http://schemas.openxmlformats.org/officeDocument/2006/math" xmlns:v="urn:schemas-microsoft-com:vml" xmlns:wp14="http://schemas.microsoft.com/office/word/2010/wordprocessingDrawing" xmlns:wp="http://schemas.openxmlformats.org/drawingml/2006/wordprocessingDrawing" xmlns:w10="urn:schemas-microsoft-com:office:word" xmlns:w="http://schemas.openxmlformats.org/wordprocessingml/2006/main" xmlns:w14="http://schemas.microsoft.com/office/word/2010/wordml" xmlns:w15="http://schemas.microsoft.com/office/word/2012/wordml" xmlns:w16cex="http://schemas.microsoft.com/office/word/2018/wordml/cex" xmlns:w16cid="http://schemas.microsoft.com/office/word/2016/wordml/cid" xmlns:w16="http://schemas.microsoft.com/office/word/2018/wordml" xmlns:w16sdtdh="http://schemas.microsoft.com/office/word/2020/wordml/sdtdatahash" xmlns:w16se="http://schemas.microsoft.com/office/word/2015/wordml/symex" xmlns:wpg="http://schemas.microsoft.com/office/word/2010/wordprocessingGroup" xmlns:wpi="http://schemas.microsoft.com/office/word/2010/wordprocessingInk" xmlns:wne="http://schemas.microsoft.com/office/word/2006/wordml" xmlns:wps="http://schemas.microsoft.com/office/word/2010/wordprocessingShape" mc:Ignorable="w14 w15 w16se w16cid w16 w16cex w16sdtdh wp14">
+<w:footnotes xmlns:wpc="http://schemas.microsoft.com/office/word/2010/wordprocessingCanvas" xmlns:cx="http://schemas.microsoft.com/office/drawing/2014/chartex" xmlns:cx1="http://schemas.microsoft.com/office/drawing/2015/9/8/chartex" xmlns:cx2="http://schemas.microsoft.com/office/drawing/2015/10/21/chartex" xmlns:cx3="http://schemas.microsoft.com/office/drawing/2016/5/9/chartex" xmlns:cx4="http://schemas.microsoft.com/office/drawing/2016/5/10/chartex" xmlns:cx5="http://schemas.microsoft.com/office/drawing/2016/5/11/chartex" xmlns:cx6="http://schemas.microsoft.com/office/drawing/2016/5/12/chartex" xmlns:cx7="http://schemas.microsoft.com/office/drawing/2016/5/13/chartex" xmlns:cx8="http://schemas.microsoft.com/office/drawing/2016/5/14/chartex" xmlns:mc="http://schemas.openxmlformats.org/markup-compatibility/2006" xmlns:aink="http://schemas.microsoft.com/office/drawing/2016/ink" xmlns:am3d="http://schemas.microsoft.com/office/drawing/2017/model3d" xmlns:o="urn:schemas-microsoft-com:office:office" xmlns:oel="http://schemas.microsoft.com/office/2019/extlst" xmlns:r="http://schemas.openxmlformats.org/officeDocument/2006/relationships" xmlns:m="http://schemas.openxmlformats.org/officeDocument/2006/math" xmlns:v="urn:schemas-microsoft-com:vml" xmlns:wp14="http://schemas.microsoft.com/office/word/2010/wordprocessingDrawing" xmlns:wp="http://schemas.openxmlformats.org/drawingml/2006/wordprocessingDrawing" xmlns:w10="urn:schemas-microsoft-com:office:word" xmlns:w="http://schemas.openxmlformats.org/wordprocessingml/2006/main" xmlns:w14="http://schemas.microsoft.com/office/word/2010/wordml" xmlns:w15="http://schemas.microsoft.com/office/word/2012/wordml" xmlns:w16cex="http://schemas.microsoft.com/office/word/2018/wordml/cex" xmlns:w16cid="http://schemas.microsoft.com/office/word/2016/wordml/cid" xmlns:w16="http://schemas.microsoft.com/office/word/2018/wordml" xmlns:w16sdtdh="http://schemas.microsoft.com/office/word/2020/wordml/sdtdatahash" xmlns:w16se="http://schemas.microsoft.com/office/word/2015/wordml/symex" xmlns:wpg="http://schemas.microsoft.com/office/word/2010/wordprocessingGroup" xmlns:wpi="http://schemas.microsoft.com/office/word/2010/wordprocessingInk" xmlns:wne="http://schemas.microsoft.com/office/word/2006/wordml" xmlns:wps="http://schemas.microsoft.com/office/word/2010/wordprocessingShape" mc:Ignorable="w14 w15 w16se w16cid w16 w16cex w16sdtdh wp14">
   <w:footnote w:type="separator" w:id="-1">
     <w:p>
       <w:pPr>
@@ -9707,7 +4542,7 @@
 </file>
 
 <file path=word/header1.xml><?xml version="1.0" encoding="utf-8"?>
-<w:hdr xmlns:wpc="http://schemas.microsoft.com/office/word/2010/wordprocessingCanvas" xmlns:cx="http://schemas.microsoft.com/office/drawing/2014/chartex" xmlns:cx1="http://schemas.microsoft.com/office/drawing/2015/9/8/chartex" xmlns:cx2="http://schemas.microsoft.com/office/drawing/2015/10/21/chartex" xmlns:cx3="http://schemas.microsoft.com/office/drawing/2016/5/9/chartex" xmlns:cx4="http://schemas.microsoft.com/office/drawing/2016/5/10/chartex" xmlns:cx5="http://schemas.microsoft.com/office/drawing/2016/5/11/chartex" xmlns:cx6="http://schemas.microsoft.com/office/drawing/2016/5/12/chartex" xmlns:cx7="http://schemas.microsoft.com/office/drawing/2016/5/13/chartex" xmlns:cx8="http://schemas.microsoft.com/office/drawing/2016/5/14/chartex" xmlns:mc="http://schemas.openxmlformats.org/markup-compatibility/2006" xmlns:aink="http://schemas.microsoft.com/office/drawing/2016/ink" xmlns:am3d="http://schemas.microsoft.com/office/drawing/2017/model3d" xmlns:o="urn:schemas-microsoft-com:office:office" xmlns:r="http://schemas.openxmlformats.org/officeDocument/2006/relationships" xmlns:m="http://schemas.openxmlformats.org/officeDocument/2006/math" xmlns:v="urn:schemas-microsoft-com:vml" xmlns:wp14="http://schemas.microsoft.com/office/word/2010/wordprocessingDrawing" xmlns:wp="http://schemas.openxmlformats.org/drawingml/2006/wordprocessingDrawing" xmlns:w10="urn:schemas-microsoft-com:office:word" xmlns:w="http://schemas.openxmlformats.org/wordprocessingml/2006/main" xmlns:w14="http://schemas.microsoft.com/office/word/2010/wordml" xmlns:w15="http://schemas.microsoft.com/office/word/2012/wordml" xmlns:w16cex="http://schemas.microsoft.com/office/word/2018/wordml/cex" xmlns:w16cid="http://schemas.microsoft.com/office/word/2016/wordml/cid" xmlns:w16="http://schemas.microsoft.com/office/word/2018/wordml" xmlns:w16sdtdh="http://schemas.microsoft.com/office/word/2020/wordml/sdtdatahash" xmlns:w16se="http://schemas.microsoft.com/office/word/2015/wordml/symex" xmlns:wpg="http://schemas.microsoft.com/office/word/2010/wordprocessingGroup" xmlns:wpi="http://schemas.microsoft.com/office/word/2010/wordprocessingInk" xmlns:wne="http://schemas.microsoft.com/office/word/2006/wordml" xmlns:wps="http://schemas.microsoft.com/office/word/2010/wordprocessingShape" mc:Ignorable="w14 w15 w16se w16cid w16 w16cex w16sdtdh wp14">
+<w:hdr xmlns:wpc="http://schemas.microsoft.com/office/word/2010/wordprocessingCanvas" xmlns:cx="http://schemas.microsoft.com/office/drawing/2014/chartex" xmlns:cx1="http://schemas.microsoft.com/office/drawing/2015/9/8/chartex" xmlns:cx2="http://schemas.microsoft.com/office/drawing/2015/10/21/chartex" xmlns:cx3="http://schemas.microsoft.com/office/drawing/2016/5/9/chartex" xmlns:cx4="http://schemas.microsoft.com/office/drawing/2016/5/10/chartex" xmlns:cx5="http://schemas.microsoft.com/office/drawing/2016/5/11/chartex" xmlns:cx6="http://schemas.microsoft.com/office/drawing/2016/5/12/chartex" xmlns:cx7="http://schemas.microsoft.com/office/drawing/2016/5/13/chartex" xmlns:cx8="http://schemas.microsoft.com/office/drawing/2016/5/14/chartex" xmlns:mc="http://schemas.openxmlformats.org/markup-compatibility/2006" xmlns:aink="http://schemas.microsoft.com/office/drawing/2016/ink" xmlns:am3d="http://schemas.microsoft.com/office/drawing/2017/model3d" xmlns:o="urn:schemas-microsoft-com:office:office" xmlns:oel="http://schemas.microsoft.com/office/2019/extlst" xmlns:r="http://schemas.openxmlformats.org/officeDocument/2006/relationships" xmlns:m="http://schemas.openxmlformats.org/officeDocument/2006/math" xmlns:v="urn:schemas-microsoft-com:vml" xmlns:wp14="http://schemas.microsoft.com/office/word/2010/wordprocessingDrawing" xmlns:wp="http://schemas.openxmlformats.org/drawingml/2006/wordprocessingDrawing" xmlns:w10="urn:schemas-microsoft-com:office:word" xmlns:w="http://schemas.openxmlformats.org/wordprocessingml/2006/main" xmlns:w14="http://schemas.microsoft.com/office/word/2010/wordml" xmlns:w15="http://schemas.microsoft.com/office/word/2012/wordml" xmlns:w16cex="http://schemas.microsoft.com/office/word/2018/wordml/cex" xmlns:w16cid="http://schemas.microsoft.com/office/word/2016/wordml/cid" xmlns:w16="http://schemas.microsoft.com/office/word/2018/wordml" xmlns:w16sdtdh="http://schemas.microsoft.com/office/word/2020/wordml/sdtdatahash" xmlns:w16se="http://schemas.microsoft.com/office/word/2015/wordml/symex" xmlns:wpg="http://schemas.microsoft.com/office/word/2010/wordprocessingGroup" xmlns:wpi="http://schemas.microsoft.com/office/word/2010/wordprocessingInk" xmlns:wne="http://schemas.microsoft.com/office/word/2006/wordml" xmlns:wps="http://schemas.microsoft.com/office/word/2010/wordprocessingShape" mc:Ignorable="w14 w15 w16se w16cid w16 w16cex w16sdtdh wp14">
   <w:p>
     <w:pPr>
       <w:pStyle w:val="Header"/>
@@ -9797,7 +4632,7 @@
 </file>
 
 <file path=word/numbering.xml><?xml version="1.0" encoding="utf-8"?>
-<w:numbering xmlns:wpc="http://schemas.microsoft.com/office/word/2010/wordprocessingCanvas" xmlns:cx="http://schemas.microsoft.com/office/drawing/2014/chartex" xmlns:cx1="http://schemas.microsoft.com/office/drawing/2015/9/8/chartex" xmlns:cx2="http://schemas.microsoft.com/office/drawing/2015/10/21/chartex" xmlns:cx3="http://schemas.microsoft.com/office/drawing/2016/5/9/chartex" xmlns:cx4="http://schemas.microsoft.com/office/drawing/2016/5/10/chartex" xmlns:cx5="http://schemas.microsoft.com/office/drawing/2016/5/11/chartex" xmlns:cx6="http://schemas.microsoft.com/office/drawing/2016/5/12/chartex" xmlns:cx7="http://schemas.microsoft.com/office/drawing/2016/5/13/chartex" xmlns:cx8="http://schemas.microsoft.com/office/drawing/2016/5/14/chartex" xmlns:mc="http://schemas.openxmlformats.org/markup-compatibility/2006" xmlns:aink="http://schemas.microsoft.com/office/drawing/2016/ink" xmlns:am3d="http://schemas.microsoft.com/office/drawing/2017/model3d" xmlns:o="urn:schemas-microsoft-com:office:office" xmlns:r="http://schemas.openxmlformats.org/officeDocument/2006/relationships" xmlns:m="http://schemas.openxmlformats.org/officeDocument/2006/math" xmlns:v="urn:schemas-microsoft-com:vml" xmlns:wp14="http://schemas.microsoft.com/office/word/2010/wordprocessingDrawing" xmlns:wp="http://schemas.openxmlformats.org/drawingml/2006/wordprocessingDrawing" xmlns:w10="urn:schemas-microsoft-com:office:word" xmlns:w="http://schemas.openxmlformats.org/wordprocessingml/2006/main" xmlns:w14="http://schemas.microsoft.com/office/word/2010/wordml" xmlns:w15="http://schemas.microsoft.com/office/word/2012/wordml" xmlns:w16cex="http://schemas.microsoft.com/office/word/2018/wordml/cex" xmlns:w16cid="http://schemas.microsoft.com/office/word/2016/wordml/cid" xmlns:w16="http://schemas.microsoft.com/office/word/2018/wordml" xmlns:w16sdtdh="http://schemas.microsoft.com/office/word/2020/wordml/sdtdatahash" xmlns:w16se="http://schemas.microsoft.com/office/word/2015/wordml/symex" xmlns:wpg="http://schemas.microsoft.com/office/word/2010/wordprocessingGroup" xmlns:wpi="http://schemas.microsoft.com/office/word/2010/wordprocessingInk" xmlns:wne="http://schemas.microsoft.com/office/word/2006/wordml" xmlns:wps="http://schemas.microsoft.com/office/word/2010/wordprocessingShape" mc:Ignorable="w14 w15 w16se w16cid w16 w16cex w16sdtdh wp14">
+<w:numbering xmlns:wpc="http://schemas.microsoft.com/office/word/2010/wordprocessingCanvas" xmlns:cx="http://schemas.microsoft.com/office/drawing/2014/chartex" xmlns:cx1="http://schemas.microsoft.com/office/drawing/2015/9/8/chartex" xmlns:cx2="http://schemas.microsoft.com/office/drawing/2015/10/21/chartex" xmlns:cx3="http://schemas.microsoft.com/office/drawing/2016/5/9/chartex" xmlns:cx4="http://schemas.microsoft.com/office/drawing/2016/5/10/chartex" xmlns:cx5="http://schemas.microsoft.com/office/drawing/2016/5/11/chartex" xmlns:cx6="http://schemas.microsoft.com/office/drawing/2016/5/12/chartex" xmlns:cx7="http://schemas.microsoft.com/office/drawing/2016/5/13/chartex" xmlns:cx8="http://schemas.microsoft.com/office/drawing/2016/5/14/chartex" xmlns:mc="http://schemas.openxmlformats.org/markup-compatibility/2006" xmlns:aink="http://schemas.microsoft.com/office/drawing/2016/ink" xmlns:am3d="http://schemas.microsoft.com/office/drawing/2017/model3d" xmlns:o="urn:schemas-microsoft-com:office:office" xmlns:oel="http://schemas.microsoft.com/office/2019/extlst" xmlns:r="http://schemas.openxmlformats.org/officeDocument/2006/relationships" xmlns:m="http://schemas.openxmlformats.org/officeDocument/2006/math" xmlns:v="urn:schemas-microsoft-com:vml" xmlns:wp14="http://schemas.microsoft.com/office/word/2010/wordprocessingDrawing" xmlns:wp="http://schemas.openxmlformats.org/drawingml/2006/wordprocessingDrawing" xmlns:w10="urn:schemas-microsoft-com:office:word" xmlns:w="http://schemas.openxmlformats.org/wordprocessingml/2006/main" xmlns:w14="http://schemas.microsoft.com/office/word/2010/wordml" xmlns:w15="http://schemas.microsoft.com/office/word/2012/wordml" xmlns:w16cex="http://schemas.microsoft.com/office/word/2018/wordml/cex" xmlns:w16cid="http://schemas.microsoft.com/office/word/2016/wordml/cid" xmlns:w16="http://schemas.microsoft.com/office/word/2018/wordml" xmlns:w16sdtdh="http://schemas.microsoft.com/office/word/2020/wordml/sdtdatahash" xmlns:w16se="http://schemas.microsoft.com/office/word/2015/wordml/symex" xmlns:wpg="http://schemas.microsoft.com/office/word/2010/wordprocessingGroup" xmlns:wpi="http://schemas.microsoft.com/office/word/2010/wordprocessingInk" xmlns:wne="http://schemas.microsoft.com/office/word/2006/wordml" xmlns:wps="http://schemas.microsoft.com/office/word/2010/wordprocessingShape" mc:Ignorable="w14 w15 w16se w16cid w16 w16cex w16sdtdh wp14">
   <w:abstractNum w:abstractNumId="0" w15:restartNumberingAfterBreak="0">
     <w:nsid w:val="0E6D0E3C"/>
     <w:multiLevelType w:val="hybridMultilevel"/>
